--- a/assets/other/Vlad_Hryhorashchenko_Resume.docx
+++ b/assets/other/Vlad_Hryhorashchenko_Resume.docx
@@ -19,16 +19,16 @@
         <mc:AlternateContent>
           <mc:Choice Requires="wps">
             <w:drawing>
-              <wp:anchor distT="45720" distB="45720" distL="114300" distR="114300" simplePos="0" relativeHeight="251665408" behindDoc="0" locked="0" layoutInCell="1" allowOverlap="1" wp14:anchorId="62F519E7" wp14:editId="1715A5BA">
+              <wp:anchor distT="45720" distB="45720" distL="114300" distR="114300" simplePos="0" relativeHeight="251665408" behindDoc="0" locked="0" layoutInCell="1" allowOverlap="1" wp14:anchorId="62F519E7" wp14:editId="33D1AD66">
                 <wp:simplePos x="0" y="0"/>
                 <wp:positionH relativeFrom="column">
-                  <wp:posOffset>-723009</wp:posOffset>
+                  <wp:posOffset>-725805</wp:posOffset>
                 </wp:positionH>
                 <wp:positionV relativeFrom="paragraph">
-                  <wp:posOffset>889217</wp:posOffset>
+                  <wp:posOffset>1190625</wp:posOffset>
                 </wp:positionV>
-                <wp:extent cx="4701540" cy="8611737"/>
-                <wp:effectExtent l="0" t="0" r="0" b="0"/>
+                <wp:extent cx="4701540" cy="8094345"/>
+                <wp:effectExtent l="0" t="0" r="0" b="1905"/>
                 <wp:wrapSquare wrapText="bothSides"/>
                 <wp:docPr id="4" name="Pole tekstowe 2"/>
                 <wp:cNvGraphicFramePr>
@@ -43,7 +43,7 @@
                       <wps:spPr bwMode="auto">
                         <a:xfrm>
                           <a:off x="0" y="0"/>
-                          <a:ext cx="4701540" cy="8611737"/>
+                          <a:ext cx="4701540" cy="8094345"/>
                         </a:xfrm>
                         <a:prstGeom prst="rect">
                           <a:avLst/>
@@ -322,23 +322,7 @@
                                 <w:szCs w:val="24"/>
                                 <w:lang w:val="en-US"/>
                               </w:rPr>
-                              <w:t xml:space="preserve">Designed and </w:t>
-                            </w:r>
-                            <w:r>
-                              <w:rPr>
-                                <w:sz w:val="24"/>
-                                <w:szCs w:val="24"/>
-                                <w:lang w:val="en-US"/>
-                              </w:rPr>
-                              <w:t>directly</w:t>
-                            </w:r>
-                            <w:r>
-                              <w:rPr>
-                                <w:sz w:val="24"/>
-                                <w:szCs w:val="24"/>
-                                <w:lang w:val="en-US"/>
-                              </w:rPr>
-                              <w:t xml:space="preserve"> managed game design decisions.</w:t>
+                              <w:t>Designed and directly managed game design decisions.</w:t>
                             </w:r>
                           </w:p>
                           <w:p>
@@ -596,47 +580,109 @@
                           </w:p>
                           <w:p>
                             <w:pPr>
-                              <w:pStyle w:val="Title"/>
-                              <w:rPr>
+                              <w:pStyle w:val="NoSpacing"/>
+                              <w:rPr>
+                                <w:sz w:val="24"/>
+                                <w:szCs w:val="24"/>
                                 <w:lang w:val="en-US"/>
                               </w:rPr>
                             </w:pPr>
                             <w:r>
                               <w:rPr>
-                                <w:lang w:val="en-US"/>
-                              </w:rPr>
-                              <w:t>Education</w:t>
+                                <w:b/>
+                                <w:bCs/>
+                                <w:sz w:val="24"/>
+                                <w:szCs w:val="24"/>
+                                <w:lang w:val="en-US"/>
+                              </w:rPr>
+                              <w:t xml:space="preserve">Freelance </w:t>
+                            </w:r>
+                            <w:r>
+                              <w:rPr>
+                                <w:b/>
+                                <w:bCs/>
+                                <w:sz w:val="24"/>
+                                <w:szCs w:val="24"/>
+                                <w:lang w:val="en-US"/>
+                              </w:rPr>
+                              <w:t xml:space="preserve">unity </w:t>
+                            </w:r>
+                            <w:r>
+                              <w:rPr>
+                                <w:b/>
+                                <w:bCs/>
+                                <w:sz w:val="24"/>
+                                <w:szCs w:val="24"/>
+                                <w:lang w:val="en-US"/>
+                              </w:rPr>
+                              <w:t>dev</w:t>
+                            </w:r>
+                            <w:r>
+                              <w:rPr>
+                                <w:b/>
+                                <w:bCs/>
+                                <w:sz w:val="24"/>
+                                <w:szCs w:val="24"/>
+                                <w:lang w:val="en-US"/>
+                              </w:rPr>
+                              <w:t>eloper</w:t>
+                            </w:r>
+                            <w:r>
+                              <w:rPr>
+                                <w:sz w:val="24"/>
+                                <w:szCs w:val="24"/>
+                                <w:lang w:val="en-US"/>
+                              </w:rPr>
+                              <w:t xml:space="preserve"> – 01/2019 to 03/2020</w:t>
                             </w:r>
                           </w:p>
                           <w:p>
                             <w:pPr>
                               <w:pStyle w:val="NoSpacing"/>
-                              <w:spacing w:before="40"/>
-                              <w:rPr>
-                                <w:b/>
-                                <w:bCs/>
-                                <w:sz w:val="28"/>
-                                <w:szCs w:val="28"/>
+                              <w:numPr>
+                                <w:ilvl w:val="0"/>
+                                <w:numId w:val="8"/>
+                              </w:numPr>
+                              <w:rPr>
+                                <w:sz w:val="24"/>
+                                <w:szCs w:val="24"/>
                                 <w:lang w:val="en-US"/>
                               </w:rPr>
                             </w:pPr>
                             <w:r>
                               <w:rPr>
-                                <w:b/>
-                                <w:bCs/>
-                                <w:i/>
-                                <w:iCs/>
-                                <w:sz w:val="28"/>
-                                <w:szCs w:val="28"/>
-                                <w:lang w:val="en-US"/>
-                              </w:rPr>
-                              <w:t>National Academy of Telecommunications</w:t>
+                                <w:sz w:val="24"/>
+                                <w:szCs w:val="24"/>
+                                <w:lang w:val="en-US"/>
+                              </w:rPr>
+                              <w:t xml:space="preserve">Developed and managed development of games (hyper-casual games, platformers, rogue-likes, </w:t>
+                            </w:r>
+                            <w:proofErr w:type="spellStart"/>
+                            <w:r>
+                              <w:rPr>
+                                <w:sz w:val="24"/>
+                                <w:szCs w:val="24"/>
+                                <w:lang w:val="en-US"/>
+                              </w:rPr>
+                              <w:t>etc</w:t>
+                            </w:r>
+                            <w:proofErr w:type="spellEnd"/>
+                            <w:r>
+                              <w:rPr>
+                                <w:sz w:val="24"/>
+                                <w:szCs w:val="24"/>
+                                <w:lang w:val="en-US"/>
+                              </w:rPr>
+                              <w:t>).</w:t>
                             </w:r>
                           </w:p>
                           <w:p>
                             <w:pPr>
                               <w:pStyle w:val="NoSpacing"/>
-                              <w:spacing w:before="40"/>
+                              <w:numPr>
+                                <w:ilvl w:val="0"/>
+                                <w:numId w:val="8"/>
+                              </w:numPr>
                               <w:rPr>
                                 <w:sz w:val="24"/>
                                 <w:szCs w:val="24"/>
@@ -649,277 +695,23 @@
                                 <w:szCs w:val="24"/>
                                 <w:lang w:val="en-US"/>
                               </w:rPr>
-                              <w:t>Bachelor of Science</w:t>
-                            </w:r>
-                            <w:r>
-                              <w:rPr>
-                                <w:sz w:val="24"/>
-                                <w:szCs w:val="24"/>
-                                <w:lang w:val="en-US"/>
-                              </w:rPr>
-                              <w:t xml:space="preserve"> in </w:t>
-                            </w:r>
-                            <w:r>
-                              <w:rPr>
-                                <w:b/>
-                                <w:bCs/>
-                                <w:sz w:val="24"/>
-                                <w:szCs w:val="24"/>
-                                <w:lang w:val="en-US"/>
-                              </w:rPr>
-                              <w:t>Computer Science</w:t>
-                            </w:r>
-                            <w:r>
-                              <w:rPr>
-                                <w:sz w:val="24"/>
-                                <w:szCs w:val="24"/>
-                                <w:lang w:val="en-US"/>
-                              </w:rPr>
-                              <w:t xml:space="preserve"> </w:t>
-                            </w:r>
-                            <w:r>
-                              <w:rPr>
-                                <w:sz w:val="24"/>
-                                <w:szCs w:val="24"/>
-                                <w:lang w:val="en-US"/>
-                              </w:rPr>
-                              <w:t>–</w:t>
-                            </w:r>
-                            <w:r>
-                              <w:rPr>
-                                <w:sz w:val="24"/>
-                                <w:szCs w:val="24"/>
-                                <w:lang w:val="en-US"/>
-                              </w:rPr>
-                              <w:t xml:space="preserve"> 20</w:t>
-                            </w:r>
-                            <w:r>
-                              <w:rPr>
-                                <w:sz w:val="24"/>
-                                <w:szCs w:val="24"/>
-                                <w:lang w:val="en-US"/>
-                              </w:rPr>
-                              <w:t>19-2022 (</w:t>
-                            </w:r>
-                            <w:r>
-                              <w:rPr>
-                                <w:i/>
-                                <w:iCs/>
-                                <w:sz w:val="24"/>
-                                <w:szCs w:val="24"/>
-                                <w:lang w:val="en-US"/>
-                              </w:rPr>
-                              <w:t>currently studying</w:t>
-                            </w:r>
-                            <w:r>
-                              <w:rPr>
-                                <w:sz w:val="24"/>
-                                <w:szCs w:val="24"/>
-                                <w:lang w:val="en-US"/>
-                              </w:rPr>
-                              <w:t>)</w:t>
-                            </w:r>
-                            <w:r>
-                              <w:rPr>
-                                <w:sz w:val="24"/>
-                                <w:szCs w:val="24"/>
-                                <w:lang w:val="en-US"/>
-                              </w:rPr>
-                              <w:t>, offsite</w:t>
-                            </w:r>
-                            <w:r>
-                              <w:rPr>
-                                <w:sz w:val="24"/>
-                                <w:szCs w:val="24"/>
-                                <w:lang w:val="en-US"/>
-                              </w:rPr>
-                              <w:t>, education is fully in English.</w:t>
-                            </w:r>
-                          </w:p>
-                          <w:p>
-                            <w:pPr>
-                              <w:pStyle w:val="NoSpacing"/>
-                              <w:spacing w:before="40"/>
-                              <w:rPr>
-                                <w:b/>
-                                <w:bCs/>
-                                <w:i/>
-                                <w:iCs/>
-                                <w:sz w:val="28"/>
-                                <w:szCs w:val="28"/>
-                                <w:lang w:val="en-US"/>
-                              </w:rPr>
-                            </w:pPr>
-                            <w:r>
-                              <w:rPr>
-                                <w:b/>
-                                <w:bCs/>
-                                <w:i/>
-                                <w:iCs/>
-                                <w:sz w:val="28"/>
-                                <w:szCs w:val="28"/>
-                                <w:lang w:val="en-US"/>
-                              </w:rPr>
-                              <w:t>Maritime College of Technical Fleet</w:t>
-                            </w:r>
-                          </w:p>
-                          <w:p>
-                            <w:pPr>
-                              <w:pStyle w:val="NoSpacing"/>
-                              <w:spacing w:before="40"/>
-                              <w:rPr>
-                                <w:sz w:val="24"/>
-                                <w:szCs w:val="24"/>
-                                <w:lang w:val="en-US"/>
-                              </w:rPr>
-                            </w:pPr>
-                            <w:r>
-                              <w:rPr>
-                                <w:sz w:val="24"/>
-                                <w:szCs w:val="24"/>
-                                <w:lang w:val="en-US"/>
-                              </w:rPr>
-                              <w:t>Associate Degree</w:t>
-                            </w:r>
-                            <w:r>
-                              <w:rPr>
-                                <w:sz w:val="24"/>
-                                <w:szCs w:val="24"/>
-                                <w:lang w:val="en-US"/>
-                              </w:rPr>
-                              <w:t xml:space="preserve"> </w:t>
-                            </w:r>
-                            <w:r>
-                              <w:rPr>
-                                <w:sz w:val="24"/>
-                                <w:szCs w:val="24"/>
-                                <w:lang w:val="en-US"/>
-                              </w:rPr>
-                              <w:t xml:space="preserve">in </w:t>
-                            </w:r>
-                            <w:r>
-                              <w:rPr>
-                                <w:b/>
-                                <w:bCs/>
-                                <w:sz w:val="24"/>
-                                <w:szCs w:val="24"/>
-                                <w:lang w:val="en-US"/>
-                              </w:rPr>
-                              <w:t>Marine Engineering</w:t>
-                            </w:r>
-                            <w:r>
-                              <w:rPr>
-                                <w:b/>
-                                <w:bCs/>
-                                <w:sz w:val="24"/>
-                                <w:szCs w:val="24"/>
-                                <w:lang w:val="en-US"/>
-                              </w:rPr>
-                              <w:t xml:space="preserve"> </w:t>
-                            </w:r>
-                            <w:r>
-                              <w:rPr>
-                                <w:sz w:val="24"/>
-                                <w:szCs w:val="24"/>
-                                <w:lang w:val="en-US"/>
-                              </w:rPr>
-                              <w:t>– 2015-2019</w:t>
-                            </w:r>
-                          </w:p>
-                          <w:p>
-                            <w:pPr>
-                              <w:pStyle w:val="NoSpacing"/>
-                              <w:spacing w:before="40"/>
-                              <w:rPr>
-                                <w:b/>
-                                <w:bCs/>
-                                <w:i/>
-                                <w:iCs/>
-                                <w:sz w:val="28"/>
-                                <w:szCs w:val="28"/>
-                                <w:lang w:val="en-US"/>
-                              </w:rPr>
-                            </w:pPr>
-                            <w:r>
-                              <w:rPr>
-                                <w:b/>
-                                <w:bCs/>
-                                <w:i/>
-                                <w:iCs/>
-                                <w:sz w:val="28"/>
-                                <w:szCs w:val="28"/>
-                                <w:lang w:val="en-US"/>
-                              </w:rPr>
-                              <w:t>Introduction to Computer Science</w:t>
-                            </w:r>
-                            <w:r>
-                              <w:rPr>
-                                <w:b/>
-                                <w:bCs/>
-                                <w:i/>
-                                <w:iCs/>
-                                <w:sz w:val="28"/>
-                                <w:szCs w:val="28"/>
-                                <w:lang w:val="en-US"/>
-                              </w:rPr>
-                              <w:t xml:space="preserve"> - </w:t>
-                            </w:r>
-                            <w:proofErr w:type="spellStart"/>
-                            <w:r>
-                              <w:rPr>
-                                <w:b/>
-                                <w:bCs/>
-                                <w:i/>
-                                <w:iCs/>
-                                <w:sz w:val="28"/>
-                                <w:szCs w:val="28"/>
-                                <w:lang w:val="en-US"/>
-                              </w:rPr>
-                              <w:t>HarvardX</w:t>
-                            </w:r>
-                            <w:proofErr w:type="spellEnd"/>
-                          </w:p>
-                          <w:p>
-                            <w:pPr>
-                              <w:pStyle w:val="NoSpacing"/>
-                              <w:spacing w:before="40"/>
-                              <w:rPr>
-                                <w:sz w:val="24"/>
-                                <w:szCs w:val="24"/>
-                                <w:lang w:val="en-US"/>
-                              </w:rPr>
-                            </w:pPr>
-                            <w:r>
-                              <w:rPr>
-                                <w:sz w:val="24"/>
-                                <w:szCs w:val="24"/>
-                                <w:lang w:val="en-US"/>
-                              </w:rPr>
-                              <w:t>Online Harvard course on topic of Computer Science</w:t>
-                            </w:r>
-                            <w:r>
-                              <w:rPr>
-                                <w:sz w:val="24"/>
-                                <w:szCs w:val="24"/>
-                                <w:lang w:val="en-US"/>
-                              </w:rPr>
-                              <w:t xml:space="preserve"> </w:t>
-                            </w:r>
-                            <w:r>
-                              <w:rPr>
-                                <w:sz w:val="24"/>
-                                <w:szCs w:val="24"/>
-                                <w:lang w:val="en-US"/>
-                              </w:rPr>
-                              <w:t xml:space="preserve">– </w:t>
-                            </w:r>
-                            <w:r>
-                              <w:rPr>
-                                <w:sz w:val="24"/>
-                                <w:szCs w:val="24"/>
-                                <w:lang w:val="en-US"/>
-                              </w:rPr>
-                              <w:t>2019</w:t>
+                              <w:t xml:space="preserve">Helped out on solving different programming </w:t>
+                            </w:r>
+                            <w:r>
+                              <w:rPr>
+                                <w:sz w:val="24"/>
+                                <w:szCs w:val="24"/>
+                                <w:lang w:val="en-US"/>
+                              </w:rPr>
+                              <w:t xml:space="preserve">and unity </w:t>
+                            </w:r>
+                            <w:r>
+                              <w:rPr>
+                                <w:sz w:val="24"/>
+                                <w:szCs w:val="24"/>
+                                <w:lang w:val="en-US"/>
+                              </w:rPr>
+                              <w:t>related tasks.</w:t>
                             </w:r>
                           </w:p>
                           <w:p>
@@ -1032,7 +824,7 @@
                                 <w:szCs w:val="32"/>
                                 <w:lang w:val="en-US"/>
                               </w:rPr>
-                              <w:t>Death day</w:t>
+                              <w:t>The white trail</w:t>
                             </w:r>
                           </w:p>
                           <w:p>
@@ -1043,7 +835,7 @@
                                 <w:sz w:val="22"/>
                                 <w:szCs w:val="22"/>
                                 <w:shd w:val="pct15" w:color="auto" w:fill="FFFFFF"/>
-                                <w:lang w:val="en-US"/>
+                                <w:lang w:val="ru-RU"/>
                               </w:rPr>
                             </w:pPr>
                             <w:r>
@@ -1053,7 +845,16 @@
                                 <w:shd w:val="pct15" w:color="auto" w:fill="FFFFFF"/>
                                 <w:lang w:val="en-US"/>
                               </w:rPr>
-                              <w:t>2D Action &amp; Puzzle</w:t>
+                              <w:t xml:space="preserve">2D </w:t>
+                            </w:r>
+                            <w:r>
+                              <w:rPr>
+                                <w:sz w:val="22"/>
+                                <w:szCs w:val="22"/>
+                                <w:shd w:val="pct15" w:color="auto" w:fill="FFFFFF"/>
+                                <w:lang w:val="en-US"/>
+                              </w:rPr>
+                              <w:t>point and click detective</w:t>
                             </w:r>
                           </w:p>
                           <w:p>
@@ -1062,29 +863,25 @@
                               <w:spacing w:before="80"/>
                             </w:pPr>
                             <w:r>
-                              <w:t xml:space="preserve">This game was developed for </w:t>
+                              <w:t>This game was developed</w:t>
+                            </w:r>
+                            <w:r>
+                              <w:t xml:space="preserve"> in 48 hours</w:t>
+                            </w:r>
+                            <w:r>
+                              <w:t xml:space="preserve"> for </w:t>
                             </w:r>
                             <w:r>
                               <w:rPr>
                                 <w:rStyle w:val="Strong"/>
                                 <w:b w:val="0"/>
                                 <w:bCs w:val="0"/>
-                              </w:rPr>
-                              <w:t>Ludum Dare 47</w:t>
-                            </w:r>
-                            <w:r>
-                              <w:t xml:space="preserve"> in </w:t>
-                            </w:r>
-                            <w:r>
-                              <w:rPr>
-                                <w:rStyle w:val="Strong"/>
-                                <w:b w:val="0"/>
-                                <w:bCs w:val="0"/>
-                              </w:rPr>
-                              <w:t>72 hours</w:t>
-                            </w:r>
-                            <w:r>
-                              <w:t xml:space="preserve">, theme was Stuck in a loop. </w:t>
+                                <w:lang w:val="en-US"/>
+                              </w:rPr>
+                              <w:t>Global Game Jam 2021 and is Top 10 games on the jam.</w:t>
+                            </w:r>
+                            <w:r>
+                              <w:t xml:space="preserve"> </w:t>
                             </w:r>
                           </w:p>
                           <w:p>
@@ -1127,7 +924,7 @@
                 <v:stroke joinstyle="miter"/>
                 <v:path gradientshapeok="t" o:connecttype="rect"/>
               </v:shapetype>
-              <v:shape id="Pole tekstowe 2" o:spid="_x0000_s1026" type="#_x0000_t202" style="position:absolute;margin-left:-56.95pt;margin-top:70pt;width:370.2pt;height:678.1pt;z-index:251665408;visibility:visible;mso-wrap-style:square;mso-width-percent:0;mso-height-percent:0;mso-wrap-distance-left:9pt;mso-wrap-distance-top:3.6pt;mso-wrap-distance-right:9pt;mso-wrap-distance-bottom:3.6pt;mso-position-horizontal:absolute;mso-position-horizontal-relative:text;mso-position-vertical:absolute;mso-position-vertical-relative:text;mso-width-percent:0;mso-height-percent:0;mso-width-relative:margin;mso-height-relative:margin;v-text-anchor:top" o:gfxdata="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" filled="f" stroked="f">
+              <v:shape id="Pole tekstowe 2" o:spid="_x0000_s1026" type="#_x0000_t202" style="position:absolute;margin-left:-57.15pt;margin-top:93.75pt;width:370.2pt;height:637.35pt;z-index:251665408;visibility:visible;mso-wrap-style:square;mso-width-percent:0;mso-height-percent:0;mso-wrap-distance-left:9pt;mso-wrap-distance-top:3.6pt;mso-wrap-distance-right:9pt;mso-wrap-distance-bottom:3.6pt;mso-position-horizontal:absolute;mso-position-horizontal-relative:text;mso-position-vertical:absolute;mso-position-vertical-relative:text;mso-width-percent:0;mso-height-percent:0;mso-width-relative:margin;mso-height-relative:margin;v-text-anchor:top" o:gfxdata="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" filled="f" stroked="f">
                 <v:textbox>
                   <w:txbxContent>
                     <w:p>
@@ -1394,23 +1191,7 @@
                           <w:szCs w:val="24"/>
                           <w:lang w:val="en-US"/>
                         </w:rPr>
-                        <w:t xml:space="preserve">Designed and </w:t>
-                      </w:r>
-                      <w:r>
-                        <w:rPr>
-                          <w:sz w:val="24"/>
-                          <w:szCs w:val="24"/>
-                          <w:lang w:val="en-US"/>
-                        </w:rPr>
-                        <w:t>directly</w:t>
-                      </w:r>
-                      <w:r>
-                        <w:rPr>
-                          <w:sz w:val="24"/>
-                          <w:szCs w:val="24"/>
-                          <w:lang w:val="en-US"/>
-                        </w:rPr>
-                        <w:t xml:space="preserve"> managed game design decisions.</w:t>
+                        <w:t>Designed and directly managed game design decisions.</w:t>
                       </w:r>
                     </w:p>
                     <w:p>
@@ -1668,7 +1449,1949 @@
                     </w:p>
                     <w:p>
                       <w:pPr>
+                        <w:pStyle w:val="NoSpacing"/>
+                        <w:rPr>
+                          <w:sz w:val="24"/>
+                          <w:szCs w:val="24"/>
+                          <w:lang w:val="en-US"/>
+                        </w:rPr>
+                      </w:pPr>
+                      <w:r>
+                        <w:rPr>
+                          <w:b/>
+                          <w:bCs/>
+                          <w:sz w:val="24"/>
+                          <w:szCs w:val="24"/>
+                          <w:lang w:val="en-US"/>
+                        </w:rPr>
+                        <w:t xml:space="preserve">Freelance </w:t>
+                      </w:r>
+                      <w:r>
+                        <w:rPr>
+                          <w:b/>
+                          <w:bCs/>
+                          <w:sz w:val="24"/>
+                          <w:szCs w:val="24"/>
+                          <w:lang w:val="en-US"/>
+                        </w:rPr>
+                        <w:t xml:space="preserve">unity </w:t>
+                      </w:r>
+                      <w:r>
+                        <w:rPr>
+                          <w:b/>
+                          <w:bCs/>
+                          <w:sz w:val="24"/>
+                          <w:szCs w:val="24"/>
+                          <w:lang w:val="en-US"/>
+                        </w:rPr>
+                        <w:t>dev</w:t>
+                      </w:r>
+                      <w:r>
+                        <w:rPr>
+                          <w:b/>
+                          <w:bCs/>
+                          <w:sz w:val="24"/>
+                          <w:szCs w:val="24"/>
+                          <w:lang w:val="en-US"/>
+                        </w:rPr>
+                        <w:t>eloper</w:t>
+                      </w:r>
+                      <w:r>
+                        <w:rPr>
+                          <w:sz w:val="24"/>
+                          <w:szCs w:val="24"/>
+                          <w:lang w:val="en-US"/>
+                        </w:rPr>
+                        <w:t xml:space="preserve"> – 01/2019 to 03/2020</w:t>
+                      </w:r>
+                    </w:p>
+                    <w:p>
+                      <w:pPr>
+                        <w:pStyle w:val="NoSpacing"/>
+                        <w:numPr>
+                          <w:ilvl w:val="0"/>
+                          <w:numId w:val="8"/>
+                        </w:numPr>
+                        <w:rPr>
+                          <w:sz w:val="24"/>
+                          <w:szCs w:val="24"/>
+                          <w:lang w:val="en-US"/>
+                        </w:rPr>
+                      </w:pPr>
+                      <w:r>
+                        <w:rPr>
+                          <w:sz w:val="24"/>
+                          <w:szCs w:val="24"/>
+                          <w:lang w:val="en-US"/>
+                        </w:rPr>
+                        <w:t xml:space="preserve">Developed and managed development of games (hyper-casual games, platformers, rogue-likes, </w:t>
+                      </w:r>
+                      <w:proofErr w:type="spellStart"/>
+                      <w:r>
+                        <w:rPr>
+                          <w:sz w:val="24"/>
+                          <w:szCs w:val="24"/>
+                          <w:lang w:val="en-US"/>
+                        </w:rPr>
+                        <w:t>etc</w:t>
+                      </w:r>
+                      <w:proofErr w:type="spellEnd"/>
+                      <w:r>
+                        <w:rPr>
+                          <w:sz w:val="24"/>
+                          <w:szCs w:val="24"/>
+                          <w:lang w:val="en-US"/>
+                        </w:rPr>
+                        <w:t>).</w:t>
+                      </w:r>
+                    </w:p>
+                    <w:p>
+                      <w:pPr>
+                        <w:pStyle w:val="NoSpacing"/>
+                        <w:numPr>
+                          <w:ilvl w:val="0"/>
+                          <w:numId w:val="8"/>
+                        </w:numPr>
+                        <w:rPr>
+                          <w:sz w:val="24"/>
+                          <w:szCs w:val="24"/>
+                          <w:lang w:val="en-US"/>
+                        </w:rPr>
+                      </w:pPr>
+                      <w:r>
+                        <w:rPr>
+                          <w:sz w:val="24"/>
+                          <w:szCs w:val="24"/>
+                          <w:lang w:val="en-US"/>
+                        </w:rPr>
+                        <w:t xml:space="preserve">Helped out on solving different programming </w:t>
+                      </w:r>
+                      <w:r>
+                        <w:rPr>
+                          <w:sz w:val="24"/>
+                          <w:szCs w:val="24"/>
+                          <w:lang w:val="en-US"/>
+                        </w:rPr>
+                        <w:t xml:space="preserve">and unity </w:t>
+                      </w:r>
+                      <w:r>
+                        <w:rPr>
+                          <w:sz w:val="24"/>
+                          <w:szCs w:val="24"/>
+                          <w:lang w:val="en-US"/>
+                        </w:rPr>
+                        <w:t>related tasks.</w:t>
+                      </w:r>
+                    </w:p>
+                    <w:p>
+                      <w:pPr>
                         <w:pStyle w:val="Title"/>
+                        <w:rPr>
+                          <w:lang w:val="en-US"/>
+                        </w:rPr>
+                      </w:pPr>
+                      <w:r>
+                        <w:rPr>
+                          <w:lang w:val="en-US"/>
+                        </w:rPr>
+                        <w:t>Most recent side projects:</w:t>
+                      </w:r>
+                    </w:p>
+                    <w:p>
+                      <w:pPr>
+                        <w:pStyle w:val="NoSpacing"/>
+                        <w:spacing w:before="80"/>
+                        <w:rPr>
+                          <w:b/>
+                          <w:bCs/>
+                          <w:sz w:val="32"/>
+                          <w:szCs w:val="32"/>
+                          <w:lang w:val="en-US"/>
+                        </w:rPr>
+                      </w:pPr>
+                      <w:r>
+                        <w:rPr>
+                          <w:b/>
+                          <w:bCs/>
+                          <w:sz w:val="32"/>
+                          <w:szCs w:val="32"/>
+                          <w:lang w:val="en-US"/>
+                        </w:rPr>
+                        <w:t>Keep Chopping</w:t>
+                      </w:r>
+                    </w:p>
+                    <w:p>
+                      <w:pPr>
+                        <w:pStyle w:val="NoSpacing"/>
+                        <w:spacing w:before="120"/>
+                        <w:rPr>
+                          <w:sz w:val="22"/>
+                          <w:szCs w:val="22"/>
+                          <w:shd w:val="pct15" w:color="auto" w:fill="FFFFFF"/>
+                          <w:lang w:val="en-US"/>
+                        </w:rPr>
+                      </w:pPr>
+                      <w:r>
+                        <w:rPr>
+                          <w:sz w:val="22"/>
+                          <w:szCs w:val="22"/>
+                          <w:shd w:val="pct15" w:color="auto" w:fill="FFFFFF"/>
+                          <w:lang w:val="en-US"/>
+                        </w:rPr>
+                        <w:t>3D Hyper-Casual Local-Multiplayer</w:t>
+                      </w:r>
+                    </w:p>
+                    <w:p>
+                      <w:pPr>
+                        <w:pStyle w:val="NoSpacing"/>
+                        <w:spacing w:before="120"/>
+                        <w:rPr>
+                          <w:sz w:val="24"/>
+                          <w:szCs w:val="24"/>
+                          <w:shd w:val="pct15" w:color="auto" w:fill="FFFFFF"/>
+                        </w:rPr>
+                      </w:pPr>
+                      <w:r>
+                        <w:rPr>
+                          <w:lang w:val="en-US"/>
+                        </w:rPr>
+                        <w:t xml:space="preserve">This game won the price of People’s favorite game on </w:t>
+                      </w:r>
+                      <w:r>
+                        <w:rPr>
+                          <w:lang w:val="en-US"/>
+                        </w:rPr>
+                        <w:t>Ubisoft game j</w:t>
+                      </w:r>
+                      <w:r>
+                        <w:rPr>
+                          <w:lang w:val="en-US"/>
+                        </w:rPr>
+                        <w:t xml:space="preserve">am. </w:t>
+                      </w:r>
+                      <w:r>
+                        <w:t>I've competed with the most talented programmers and game designers in the industry, and gained a lot of experience working with the team of professionals.</w:t>
+                      </w:r>
+                    </w:p>
+                    <w:p>
+                      <w:pPr>
+                        <w:pStyle w:val="NoSpacing"/>
+                        <w:spacing w:before="80"/>
+                        <w:rPr>
+                          <w:b/>
+                          <w:bCs/>
+                          <w:sz w:val="32"/>
+                          <w:szCs w:val="32"/>
+                          <w:lang w:val="en-US"/>
+                        </w:rPr>
+                      </w:pPr>
+                      <w:r>
+                        <w:rPr>
+                          <w:b/>
+                          <w:bCs/>
+                          <w:sz w:val="32"/>
+                          <w:szCs w:val="32"/>
+                          <w:lang w:val="en-US"/>
+                        </w:rPr>
+                        <w:t>The white trail</w:t>
+                      </w:r>
+                    </w:p>
+                    <w:p>
+                      <w:pPr>
+                        <w:pStyle w:val="NoSpacing"/>
+                        <w:spacing w:before="80"/>
+                        <w:rPr>
+                          <w:sz w:val="22"/>
+                          <w:szCs w:val="22"/>
+                          <w:shd w:val="pct15" w:color="auto" w:fill="FFFFFF"/>
+                          <w:lang w:val="ru-RU"/>
+                        </w:rPr>
+                      </w:pPr>
+                      <w:r>
+                        <w:rPr>
+                          <w:sz w:val="22"/>
+                          <w:szCs w:val="22"/>
+                          <w:shd w:val="pct15" w:color="auto" w:fill="FFFFFF"/>
+                          <w:lang w:val="en-US"/>
+                        </w:rPr>
+                        <w:t xml:space="preserve">2D </w:t>
+                      </w:r>
+                      <w:r>
+                        <w:rPr>
+                          <w:sz w:val="22"/>
+                          <w:szCs w:val="22"/>
+                          <w:shd w:val="pct15" w:color="auto" w:fill="FFFFFF"/>
+                          <w:lang w:val="en-US"/>
+                        </w:rPr>
+                        <w:t>point and click detective</w:t>
+                      </w:r>
+                    </w:p>
+                    <w:p>
+                      <w:pPr>
+                        <w:pStyle w:val="NoSpacing"/>
+                        <w:spacing w:before="80"/>
+                      </w:pPr>
+                      <w:r>
+                        <w:t>This game was developed</w:t>
+                      </w:r>
+                      <w:r>
+                        <w:t xml:space="preserve"> in 48 hours</w:t>
+                      </w:r>
+                      <w:r>
+                        <w:t xml:space="preserve"> for </w:t>
+                      </w:r>
+                      <w:r>
+                        <w:rPr>
+                          <w:rStyle w:val="Strong"/>
+                          <w:b w:val="0"/>
+                          <w:bCs w:val="0"/>
+                          <w:lang w:val="en-US"/>
+                        </w:rPr>
+                        <w:t>Global Game Jam 2021 and is Top 10 games on the jam.</w:t>
+                      </w:r>
+                      <w:r>
+                        <w:t xml:space="preserve"> </w:t>
+                      </w:r>
+                    </w:p>
+                    <w:p>
+                      <w:pPr>
+                        <w:pStyle w:val="NoSpacing"/>
+                        <w:spacing w:before="80"/>
+                        <w:rPr>
+                          <w:sz w:val="22"/>
+                          <w:szCs w:val="22"/>
+                        </w:rPr>
+                      </w:pPr>
+                      <w:r>
+                        <w:rPr>
+                          <w:sz w:val="22"/>
+                          <w:szCs w:val="22"/>
+                        </w:rPr>
+                        <w:t>More on my projects: nek0pi.github.io</w:t>
+                      </w:r>
+                    </w:p>
+                  </w:txbxContent>
+                </v:textbox>
+                <w10:wrap type="square"/>
+              </v:shape>
+            </w:pict>
+          </mc:Fallback>
+        </mc:AlternateContent>
+      </w:r>
+      <w:r>
+        <w:rPr>
+          <w:noProof/>
+          <w:lang w:val="en-US"/>
+        </w:rPr>
+        <mc:AlternateContent>
+          <mc:Choice Requires="wps">
+            <w:drawing>
+              <wp:anchor distT="45720" distB="45720" distL="114300" distR="114300" simplePos="0" relativeHeight="251663360" behindDoc="0" locked="0" layoutInCell="1" allowOverlap="1" wp14:anchorId="33F0DF89" wp14:editId="7338C6C7">
+                <wp:simplePos x="0" y="0"/>
+                <wp:positionH relativeFrom="column">
+                  <wp:posOffset>4128770</wp:posOffset>
+                </wp:positionH>
+                <wp:positionV relativeFrom="paragraph">
+                  <wp:posOffset>0</wp:posOffset>
+                </wp:positionV>
+                <wp:extent cx="2324100" cy="10048875"/>
+                <wp:effectExtent l="0" t="0" r="0" b="0"/>
+                <wp:wrapSquare wrapText="bothSides"/>
+                <wp:docPr id="3" name="Pole tekstowe 2"/>
+                <wp:cNvGraphicFramePr>
+                  <a:graphicFrameLocks xmlns:a="http://schemas.openxmlformats.org/drawingml/2006/main"/>
+                </wp:cNvGraphicFramePr>
+                <a:graphic xmlns:a="http://schemas.openxmlformats.org/drawingml/2006/main">
+                  <a:graphicData uri="http://schemas.microsoft.com/office/word/2010/wordprocessingShape">
+                    <wps:wsp>
+                      <wps:cNvSpPr txBox="1">
+                        <a:spLocks noChangeArrowheads="1"/>
+                      </wps:cNvSpPr>
+                      <wps:spPr bwMode="auto">
+                        <a:xfrm>
+                          <a:off x="0" y="0"/>
+                          <a:ext cx="2324100" cy="10048875"/>
+                        </a:xfrm>
+                        <a:prstGeom prst="rect">
+                          <a:avLst/>
+                        </a:prstGeom>
+                        <a:noFill/>
+                        <a:ln w="9525">
+                          <a:noFill/>
+                          <a:miter lim="800000"/>
+                          <a:headEnd/>
+                          <a:tailEnd/>
+                        </a:ln>
+                      </wps:spPr>
+                      <wps:txbx>
+                        <w:txbxContent>
+                          <w:p>
+                            <w:pPr>
+                              <w:pStyle w:val="Heading3"/>
+                              <w:rPr>
+                                <w:lang w:val="en-US"/>
+                              </w:rPr>
+                            </w:pPr>
+                            <w:r>
+                              <w:rPr>
+                                <w:lang w:val="en-US"/>
+                              </w:rPr>
+                              <w:t>Contact</w:t>
+                            </w:r>
+                          </w:p>
+                          <w:p>
+                            <w:pPr>
+                              <w:pStyle w:val="Heading4"/>
+                              <w:spacing w:before="0"/>
+                              <w:rPr>
+                                <w:i w:val="0"/>
+                                <w:iCs w:val="0"/>
+                                <w:color w:val="E7E6E6" w:themeColor="background2"/>
+                                <w:sz w:val="24"/>
+                                <w:szCs w:val="24"/>
+                                <w:lang w:val="en-US"/>
+                              </w:rPr>
+                            </w:pPr>
+                            <w:r>
+                              <w:rPr>
+                                <w:i w:val="0"/>
+                                <w:iCs w:val="0"/>
+                                <w:color w:val="E7E6E6" w:themeColor="background2"/>
+                                <w:sz w:val="24"/>
+                                <w:szCs w:val="24"/>
+                                <w:lang w:val="en-US"/>
+                              </w:rPr>
+                              <w:t>Nek0pi.github.io</w:t>
+                            </w:r>
+                          </w:p>
+                          <w:p>
+                            <w:pPr>
+                              <w:pStyle w:val="Heading4"/>
+                              <w:spacing w:before="0"/>
+                              <w:rPr>
+                                <w:i w:val="0"/>
+                                <w:iCs w:val="0"/>
+                                <w:color w:val="E7E6E6" w:themeColor="background2"/>
+                                <w:sz w:val="24"/>
+                                <w:szCs w:val="24"/>
+                                <w:lang w:val="en-US"/>
+                              </w:rPr>
+                            </w:pPr>
+                            <w:hyperlink r:id="rId6" w:history="1">
+                              <w:r>
+                                <w:rPr>
+                                  <w:rStyle w:val="Hyperlink"/>
+                                  <w:i w:val="0"/>
+                                  <w:iCs w:val="0"/>
+                                  <w:color w:val="E7E6E6" w:themeColor="background2"/>
+                                  <w:sz w:val="24"/>
+                                  <w:szCs w:val="24"/>
+                                  <w:u w:val="none"/>
+                                  <w:lang w:val="en-US"/>
+                                </w:rPr>
+                                <w:t>itnek0pi@gmail.com</w:t>
+                              </w:r>
+                            </w:hyperlink>
+                            <w:r>
+                              <w:rPr>
+                                <w:i w:val="0"/>
+                                <w:iCs w:val="0"/>
+                                <w:color w:val="E7E6E6" w:themeColor="background2"/>
+                                <w:sz w:val="24"/>
+                                <w:szCs w:val="24"/>
+                                <w:lang w:val="en-US"/>
+                              </w:rPr>
+                              <w:t xml:space="preserve"> </w:t>
+                            </w:r>
+                          </w:p>
+                          <w:p>
+                            <w:pPr>
+                              <w:spacing w:after="0"/>
+                              <w:rPr>
+                                <w:rFonts w:asciiTheme="majorHAnsi" w:eastAsiaTheme="majorEastAsia" w:hAnsiTheme="majorHAnsi" w:cstheme="majorBidi"/>
+                                <w:color w:val="E7E6E6" w:themeColor="background2"/>
+                                <w:sz w:val="24"/>
+                                <w:szCs w:val="24"/>
+                                <w:lang w:val="en-US"/>
+                              </w:rPr>
+                            </w:pPr>
+                            <w:hyperlink r:id="rId7" w:history="1">
+                              <w:r>
+                                <w:rPr>
+                                  <w:rStyle w:val="Hyperlink"/>
+                                  <w:rFonts w:asciiTheme="majorHAnsi" w:eastAsiaTheme="majorEastAsia" w:hAnsiTheme="majorHAnsi" w:cstheme="majorBidi"/>
+                                  <w:color w:val="E7E6E6" w:themeColor="background2"/>
+                                  <w:sz w:val="24"/>
+                                  <w:szCs w:val="24"/>
+                                  <w:u w:val="none"/>
+                                  <w:lang w:val="en-US"/>
+                                </w:rPr>
+                                <w:t>www.linkedin.com/in/nek0pi/</w:t>
+                              </w:r>
+                            </w:hyperlink>
+                          </w:p>
+                          <w:p>
+                            <w:pPr>
+                              <w:spacing w:after="0"/>
+                              <w:rPr>
+                                <w:rFonts w:asciiTheme="majorHAnsi" w:eastAsiaTheme="majorEastAsia" w:hAnsiTheme="majorHAnsi" w:cstheme="majorBidi"/>
+                                <w:color w:val="E7E6E6" w:themeColor="background2"/>
+                                <w:sz w:val="24"/>
+                                <w:szCs w:val="24"/>
+                                <w:lang w:val="ru-RU" w:eastAsia="ja-JP"/>
+                              </w:rPr>
+                            </w:pPr>
+                            <w:r>
+                              <w:rPr>
+                                <w:rFonts w:asciiTheme="majorHAnsi" w:eastAsiaTheme="majorEastAsia" w:hAnsiTheme="majorHAnsi" w:cstheme="majorBidi" w:hint="eastAsia"/>
+                                <w:color w:val="E7E6E6" w:themeColor="background2"/>
+                                <w:sz w:val="24"/>
+                                <w:szCs w:val="24"/>
+                                <w:lang w:val="ru-RU" w:eastAsia="ja-JP"/>
+                              </w:rPr>
+                              <w:t>O</w:t>
+                            </w:r>
+                            <w:r>
+                              <w:rPr>
+                                <w:rFonts w:asciiTheme="majorHAnsi" w:eastAsiaTheme="majorEastAsia" w:hAnsiTheme="majorHAnsi" w:cstheme="majorBidi"/>
+                                <w:color w:val="E7E6E6" w:themeColor="background2"/>
+                                <w:sz w:val="24"/>
+                                <w:szCs w:val="24"/>
+                                <w:lang w:val="ru-RU" w:eastAsia="ja-JP"/>
+                              </w:rPr>
+                              <w:t>dessa, Ukraine</w:t>
+                            </w:r>
+                          </w:p>
+                          <w:p>
+                            <w:pPr>
+                              <w:pStyle w:val="Heading3"/>
+                              <w:rPr>
+                                <w:lang w:val="ru-RU"/>
+                              </w:rPr>
+                            </w:pPr>
+                            <w:r>
+                              <w:rPr>
+                                <w:lang w:val="en-US"/>
+                              </w:rPr>
+                              <w:t>Skills</w:t>
+                            </w:r>
+                          </w:p>
+                          <w:p>
+                            <w:pPr>
+                              <w:pStyle w:val="NoSpacing"/>
+                              <w:numPr>
+                                <w:ilvl w:val="0"/>
+                                <w:numId w:val="4"/>
+                              </w:numPr>
+                              <w:rPr>
+                                <w:color w:val="FFFFFF" w:themeColor="background1"/>
+                                <w:sz w:val="24"/>
+                                <w:szCs w:val="24"/>
+                                <w:lang w:val="en-US"/>
+                              </w:rPr>
+                            </w:pPr>
+                            <w:r>
+                              <w:rPr>
+                                <w:color w:val="FFFFFF" w:themeColor="background1"/>
+                                <w:sz w:val="24"/>
+                                <w:szCs w:val="24"/>
+                                <w:lang w:val="en-US"/>
+                              </w:rPr>
+                              <w:t xml:space="preserve">C# </w:t>
+                            </w:r>
+                            <w:r>
+                              <w:rPr>
+                                <w:color w:val="FFFFFF" w:themeColor="background1"/>
+                                <w:sz w:val="24"/>
+                                <w:szCs w:val="24"/>
+                                <w:lang w:val="en-US"/>
+                              </w:rPr>
+                              <w:t>/ .NET</w:t>
+                            </w:r>
+                          </w:p>
+                          <w:p>
+                            <w:pPr>
+                              <w:pStyle w:val="NoSpacing"/>
+                              <w:numPr>
+                                <w:ilvl w:val="0"/>
+                                <w:numId w:val="4"/>
+                              </w:numPr>
+                              <w:rPr>
+                                <w:color w:val="FFFFFF" w:themeColor="background1"/>
+                                <w:sz w:val="24"/>
+                                <w:szCs w:val="24"/>
+                                <w:lang w:val="en-US"/>
+                              </w:rPr>
+                            </w:pPr>
+                            <w:r>
+                              <w:rPr>
+                                <w:color w:val="FFFFFF" w:themeColor="background1"/>
+                                <w:sz w:val="24"/>
+                                <w:szCs w:val="24"/>
+                                <w:lang w:val="en-US"/>
+                              </w:rPr>
+                              <w:t>Unity</w:t>
+                            </w:r>
+                          </w:p>
+                          <w:p>
+                            <w:pPr>
+                              <w:pStyle w:val="NoSpacing"/>
+                              <w:numPr>
+                                <w:ilvl w:val="0"/>
+                                <w:numId w:val="4"/>
+                              </w:numPr>
+                              <w:rPr>
+                                <w:color w:val="FFFFFF" w:themeColor="background1"/>
+                                <w:sz w:val="24"/>
+                                <w:szCs w:val="24"/>
+                                <w:lang w:val="en-US"/>
+                              </w:rPr>
+                            </w:pPr>
+                            <w:r>
+                              <w:rPr>
+                                <w:color w:val="FFFFFF" w:themeColor="background1"/>
+                                <w:sz w:val="24"/>
+                                <w:szCs w:val="24"/>
+                                <w:lang w:val="en-US"/>
+                              </w:rPr>
+                              <w:t>Git</w:t>
+                            </w:r>
+                          </w:p>
+                          <w:p>
+                            <w:pPr>
+                              <w:pStyle w:val="NoSpacing"/>
+                              <w:numPr>
+                                <w:ilvl w:val="0"/>
+                                <w:numId w:val="4"/>
+                              </w:numPr>
+                              <w:rPr>
+                                <w:color w:val="FFFFFF" w:themeColor="background1"/>
+                                <w:sz w:val="24"/>
+                                <w:szCs w:val="24"/>
+                                <w:lang w:val="en-US"/>
+                              </w:rPr>
+                            </w:pPr>
+                            <w:r>
+                              <w:rPr>
+                                <w:color w:val="FFFFFF" w:themeColor="background1"/>
+                                <w:sz w:val="24"/>
+                                <w:szCs w:val="24"/>
+                                <w:lang w:val="en-US"/>
+                              </w:rPr>
+                              <w:t>OOP and SOLID</w:t>
+                            </w:r>
+                          </w:p>
+                          <w:p>
+                            <w:pPr>
+                              <w:pStyle w:val="NoSpacing"/>
+                              <w:numPr>
+                                <w:ilvl w:val="0"/>
+                                <w:numId w:val="4"/>
+                              </w:numPr>
+                              <w:rPr>
+                                <w:color w:val="FFFFFF" w:themeColor="background1"/>
+                                <w:sz w:val="24"/>
+                                <w:szCs w:val="24"/>
+                                <w:lang w:val="en-US"/>
+                              </w:rPr>
+                            </w:pPr>
+                            <w:r>
+                              <w:rPr>
+                                <w:color w:val="FFFFFF" w:themeColor="background1"/>
+                                <w:sz w:val="24"/>
+                                <w:szCs w:val="24"/>
+                                <w:lang w:val="en-US"/>
+                              </w:rPr>
+                              <w:t>Design patterns</w:t>
+                            </w:r>
+                          </w:p>
+                          <w:p>
+                            <w:pPr>
+                              <w:pStyle w:val="NoSpacing"/>
+                              <w:numPr>
+                                <w:ilvl w:val="0"/>
+                                <w:numId w:val="4"/>
+                              </w:numPr>
+                              <w:rPr>
+                                <w:color w:val="FFFFFF" w:themeColor="background1"/>
+                                <w:sz w:val="24"/>
+                                <w:szCs w:val="24"/>
+                                <w:lang w:val="en-US"/>
+                              </w:rPr>
+                            </w:pPr>
+                            <w:r>
+                              <w:rPr>
+                                <w:color w:val="FFFFFF" w:themeColor="background1"/>
+                                <w:sz w:val="24"/>
+                                <w:szCs w:val="24"/>
+                                <w:lang w:val="en-US"/>
+                              </w:rPr>
+                              <w:t>Game design</w:t>
+                            </w:r>
+                          </w:p>
+                          <w:p>
+                            <w:pPr>
+                              <w:pStyle w:val="NoSpacing"/>
+                              <w:numPr>
+                                <w:ilvl w:val="0"/>
+                                <w:numId w:val="4"/>
+                              </w:numPr>
+                              <w:rPr>
+                                <w:color w:val="FFFFFF" w:themeColor="background1"/>
+                                <w:sz w:val="24"/>
+                                <w:szCs w:val="24"/>
+                                <w:lang w:val="en-US"/>
+                              </w:rPr>
+                            </w:pPr>
+                            <w:r>
+                              <w:rPr>
+                                <w:color w:val="FFFFFF" w:themeColor="background1"/>
+                                <w:sz w:val="24"/>
+                                <w:szCs w:val="24"/>
+                                <w:lang w:val="en-US"/>
+                              </w:rPr>
+                              <w:t>Multithreading</w:t>
+                            </w:r>
+                          </w:p>
+                          <w:p>
+                            <w:pPr>
+                              <w:pStyle w:val="NoSpacing"/>
+                              <w:numPr>
+                                <w:ilvl w:val="0"/>
+                                <w:numId w:val="4"/>
+                              </w:numPr>
+                              <w:rPr>
+                                <w:color w:val="FFFFFF" w:themeColor="background1"/>
+                                <w:sz w:val="24"/>
+                                <w:szCs w:val="24"/>
+                                <w:lang w:val="en-US"/>
+                              </w:rPr>
+                            </w:pPr>
+                            <w:r>
+                              <w:rPr>
+                                <w:color w:val="FFFFFF" w:themeColor="background1"/>
+                                <w:sz w:val="24"/>
+                                <w:szCs w:val="24"/>
+                                <w:lang w:val="en-US"/>
+                              </w:rPr>
+                              <w:t>2D Technical Art</w:t>
+                            </w:r>
+                          </w:p>
+                          <w:p>
+                            <w:pPr>
+                              <w:pStyle w:val="NoSpacing"/>
+                              <w:numPr>
+                                <w:ilvl w:val="0"/>
+                                <w:numId w:val="4"/>
+                              </w:numPr>
+                              <w:rPr>
+                                <w:color w:val="FFFFFF" w:themeColor="background1"/>
+                                <w:sz w:val="24"/>
+                                <w:szCs w:val="24"/>
+                                <w:lang w:val="en-US"/>
+                              </w:rPr>
+                            </w:pPr>
+                            <w:r>
+                              <w:rPr>
+                                <w:color w:val="FFFFFF" w:themeColor="background1"/>
+                                <w:sz w:val="24"/>
+                                <w:szCs w:val="24"/>
+                                <w:lang w:val="en-US"/>
+                              </w:rPr>
+                              <w:t xml:space="preserve">Python </w:t>
+                            </w:r>
+                          </w:p>
+                          <w:p>
+                            <w:pPr>
+                              <w:pStyle w:val="NoSpacing"/>
+                              <w:numPr>
+                                <w:ilvl w:val="0"/>
+                                <w:numId w:val="4"/>
+                              </w:numPr>
+                              <w:rPr>
+                                <w:color w:val="FFFFFF" w:themeColor="background1"/>
+                                <w:sz w:val="24"/>
+                                <w:szCs w:val="24"/>
+                                <w:lang w:val="en-US"/>
+                              </w:rPr>
+                            </w:pPr>
+                            <w:r>
+                              <w:rPr>
+                                <w:color w:val="FFFFFF" w:themeColor="background1"/>
+                                <w:sz w:val="24"/>
+                                <w:szCs w:val="24"/>
+                                <w:lang w:val="en-US"/>
+                              </w:rPr>
+                              <w:t>HTML and CSS</w:t>
+                            </w:r>
+                          </w:p>
+                          <w:p>
+                            <w:pPr>
+                              <w:pStyle w:val="NoSpacing"/>
+                              <w:numPr>
+                                <w:ilvl w:val="0"/>
+                                <w:numId w:val="4"/>
+                              </w:numPr>
+                              <w:rPr>
+                                <w:color w:val="FFFFFF" w:themeColor="background1"/>
+                                <w:sz w:val="24"/>
+                                <w:szCs w:val="24"/>
+                                <w:lang w:val="en-US"/>
+                              </w:rPr>
+                            </w:pPr>
+                            <w:r>
+                              <w:rPr>
+                                <w:color w:val="FFFFFF" w:themeColor="background1"/>
+                                <w:sz w:val="24"/>
+                                <w:szCs w:val="24"/>
+                                <w:lang w:val="en-US"/>
+                              </w:rPr>
+                              <w:t>SQL</w:t>
+                            </w:r>
+                          </w:p>
+                          <w:p>
+                            <w:pPr>
+                              <w:pStyle w:val="NoSpacing"/>
+                              <w:numPr>
+                                <w:ilvl w:val="0"/>
+                                <w:numId w:val="4"/>
+                              </w:numPr>
+                              <w:rPr>
+                                <w:color w:val="FFFFFF" w:themeColor="background1"/>
+                                <w:sz w:val="24"/>
+                                <w:szCs w:val="24"/>
+                                <w:lang w:val="en-US"/>
+                              </w:rPr>
+                            </w:pPr>
+                            <w:r>
+                              <w:rPr>
+                                <w:color w:val="FFFFFF" w:themeColor="background1"/>
+                                <w:sz w:val="24"/>
+                                <w:szCs w:val="24"/>
+                                <w:lang w:val="en-US"/>
+                              </w:rPr>
+                              <w:t xml:space="preserve">Unit testing </w:t>
+                            </w:r>
+                          </w:p>
+                          <w:p>
+                            <w:pPr>
+                              <w:pStyle w:val="NoSpacing"/>
+                              <w:numPr>
+                                <w:ilvl w:val="0"/>
+                                <w:numId w:val="4"/>
+                              </w:numPr>
+                              <w:rPr>
+                                <w:color w:val="FFFFFF" w:themeColor="background1"/>
+                                <w:sz w:val="24"/>
+                                <w:szCs w:val="24"/>
+                                <w:lang w:val="en-US"/>
+                              </w:rPr>
+                            </w:pPr>
+                            <w:r>
+                              <w:rPr>
+                                <w:color w:val="FFFFFF" w:themeColor="background1"/>
+                                <w:sz w:val="24"/>
+                                <w:szCs w:val="24"/>
+                                <w:lang w:val="en-US"/>
+                              </w:rPr>
+                              <w:t>Jira</w:t>
+                            </w:r>
+                          </w:p>
+                          <w:p>
+                            <w:pPr>
+                              <w:pStyle w:val="NoSpacing"/>
+                              <w:numPr>
+                                <w:ilvl w:val="0"/>
+                                <w:numId w:val="4"/>
+                              </w:numPr>
+                              <w:rPr>
+                                <w:color w:val="FFFFFF" w:themeColor="background1"/>
+                                <w:sz w:val="24"/>
+                                <w:szCs w:val="24"/>
+                                <w:lang w:val="en-US"/>
+                              </w:rPr>
+                            </w:pPr>
+                            <w:proofErr w:type="spellStart"/>
+                            <w:r>
+                              <w:rPr>
+                                <w:color w:val="FFFFFF" w:themeColor="background1"/>
+                                <w:sz w:val="24"/>
+                                <w:szCs w:val="24"/>
+                                <w:lang w:val="en-US"/>
+                              </w:rPr>
+                              <w:t>TestRails</w:t>
+                            </w:r>
+                            <w:proofErr w:type="spellEnd"/>
+                          </w:p>
+                          <w:p>
+                            <w:pPr>
+                              <w:pStyle w:val="Heading3"/>
+                              <w:rPr>
+                                <w:lang w:val="en-US"/>
+                              </w:rPr>
+                            </w:pPr>
+                            <w:r>
+                              <w:rPr>
+                                <w:lang w:val="en-US"/>
+                              </w:rPr>
+                              <w:t>Education</w:t>
+                            </w:r>
+                          </w:p>
+                          <w:p>
+                            <w:pPr>
+                              <w:pStyle w:val="NoSpacing"/>
+                              <w:spacing w:before="40"/>
+                              <w:rPr>
+                                <w:b/>
+                                <w:bCs/>
+                                <w:color w:val="FFFFFF" w:themeColor="background1"/>
+                                <w:sz w:val="28"/>
+                                <w:szCs w:val="28"/>
+                                <w:lang w:val="en-US"/>
+                              </w:rPr>
+                            </w:pPr>
+                            <w:r>
+                              <w:rPr>
+                                <w:b/>
+                                <w:bCs/>
+                                <w:i/>
+                                <w:iCs/>
+                                <w:color w:val="FFFFFF" w:themeColor="background1"/>
+                                <w:sz w:val="28"/>
+                                <w:szCs w:val="28"/>
+                                <w:lang w:val="en-US"/>
+                              </w:rPr>
+                              <w:t>National Academy of Telecommunications</w:t>
+                            </w:r>
+                          </w:p>
+                          <w:p>
+                            <w:pPr>
+                              <w:pStyle w:val="NoSpacing"/>
+                              <w:spacing w:before="40"/>
+                              <w:rPr>
+                                <w:color w:val="FFFFFF" w:themeColor="background1"/>
+                                <w:sz w:val="24"/>
+                                <w:szCs w:val="24"/>
+                                <w:lang w:val="en-US"/>
+                              </w:rPr>
+                            </w:pPr>
+                            <w:r>
+                              <w:rPr>
+                                <w:color w:val="FFFFFF" w:themeColor="background1"/>
+                                <w:sz w:val="24"/>
+                                <w:szCs w:val="24"/>
+                                <w:lang w:val="en-US"/>
+                              </w:rPr>
+                              <w:t xml:space="preserve">Bachelor of Science in </w:t>
+                            </w:r>
+                            <w:r>
+                              <w:rPr>
+                                <w:b/>
+                                <w:bCs/>
+                                <w:color w:val="FFFFFF" w:themeColor="background1"/>
+                                <w:sz w:val="24"/>
+                                <w:szCs w:val="24"/>
+                                <w:lang w:val="en-US"/>
+                              </w:rPr>
+                              <w:t>Computer Science</w:t>
+                            </w:r>
+                            <w:r>
+                              <w:rPr>
+                                <w:color w:val="FFFFFF" w:themeColor="background1"/>
+                                <w:sz w:val="24"/>
+                                <w:szCs w:val="24"/>
+                                <w:lang w:val="en-US"/>
+                              </w:rPr>
+                              <w:t xml:space="preserve"> – 2019-2022 (</w:t>
+                            </w:r>
+                            <w:r>
+                              <w:rPr>
+                                <w:i/>
+                                <w:iCs/>
+                                <w:color w:val="FFFFFF" w:themeColor="background1"/>
+                                <w:sz w:val="24"/>
+                                <w:szCs w:val="24"/>
+                                <w:lang w:val="en-US"/>
+                              </w:rPr>
+                              <w:t>currently studying</w:t>
+                            </w:r>
+                            <w:r>
+                              <w:rPr>
+                                <w:color w:val="FFFFFF" w:themeColor="background1"/>
+                                <w:sz w:val="24"/>
+                                <w:szCs w:val="24"/>
+                                <w:lang w:val="en-US"/>
+                              </w:rPr>
+                              <w:t>), offsite, education is fully in English.</w:t>
+                            </w:r>
+                          </w:p>
+                          <w:p>
+                            <w:pPr>
+                              <w:pStyle w:val="NoSpacing"/>
+                              <w:spacing w:before="40"/>
+                              <w:rPr>
+                                <w:b/>
+                                <w:bCs/>
+                                <w:i/>
+                                <w:iCs/>
+                                <w:color w:val="FFFFFF" w:themeColor="background1"/>
+                                <w:sz w:val="28"/>
+                                <w:szCs w:val="28"/>
+                                <w:lang w:val="en-US"/>
+                              </w:rPr>
+                            </w:pPr>
+                            <w:r>
+                              <w:rPr>
+                                <w:b/>
+                                <w:bCs/>
+                                <w:i/>
+                                <w:iCs/>
+                                <w:color w:val="FFFFFF" w:themeColor="background1"/>
+                                <w:sz w:val="28"/>
+                                <w:szCs w:val="28"/>
+                                <w:lang w:val="en-US"/>
+                              </w:rPr>
+                              <w:t>Maritime College of Technical Fleet</w:t>
+                            </w:r>
+                          </w:p>
+                          <w:p>
+                            <w:pPr>
+                              <w:pStyle w:val="NoSpacing"/>
+                              <w:spacing w:before="40"/>
+                              <w:rPr>
+                                <w:color w:val="FFFFFF" w:themeColor="background1"/>
+                                <w:sz w:val="24"/>
+                                <w:szCs w:val="24"/>
+                                <w:lang w:val="en-US"/>
+                              </w:rPr>
+                            </w:pPr>
+                            <w:r>
+                              <w:rPr>
+                                <w:color w:val="FFFFFF" w:themeColor="background1"/>
+                                <w:sz w:val="24"/>
+                                <w:szCs w:val="24"/>
+                                <w:lang w:val="en-US"/>
+                              </w:rPr>
+                              <w:t xml:space="preserve">Associate Degree in </w:t>
+                            </w:r>
+                            <w:r>
+                              <w:rPr>
+                                <w:b/>
+                                <w:bCs/>
+                                <w:color w:val="FFFFFF" w:themeColor="background1"/>
+                                <w:sz w:val="24"/>
+                                <w:szCs w:val="24"/>
+                                <w:lang w:val="en-US"/>
+                              </w:rPr>
+                              <w:t xml:space="preserve">Marine Engineering </w:t>
+                            </w:r>
+                            <w:r>
+                              <w:rPr>
+                                <w:color w:val="FFFFFF" w:themeColor="background1"/>
+                                <w:sz w:val="24"/>
+                                <w:szCs w:val="24"/>
+                                <w:lang w:val="en-US"/>
+                              </w:rPr>
+                              <w:t>– 2015-2019</w:t>
+                            </w:r>
+                          </w:p>
+                          <w:p>
+                            <w:pPr>
+                              <w:pStyle w:val="NoSpacing"/>
+                              <w:spacing w:before="40"/>
+                              <w:rPr>
+                                <w:b/>
+                                <w:bCs/>
+                                <w:i/>
+                                <w:iCs/>
+                                <w:color w:val="FFFFFF" w:themeColor="background1"/>
+                                <w:sz w:val="28"/>
+                                <w:szCs w:val="28"/>
+                                <w:lang w:val="en-US"/>
+                              </w:rPr>
+                            </w:pPr>
+                            <w:r>
+                              <w:rPr>
+                                <w:b/>
+                                <w:bCs/>
+                                <w:i/>
+                                <w:iCs/>
+                                <w:color w:val="FFFFFF" w:themeColor="background1"/>
+                                <w:sz w:val="28"/>
+                                <w:szCs w:val="28"/>
+                                <w:lang w:val="en-US"/>
+                              </w:rPr>
+                              <w:t xml:space="preserve">Introduction to Computer Science - </w:t>
+                            </w:r>
+                            <w:proofErr w:type="spellStart"/>
+                            <w:r>
+                              <w:rPr>
+                                <w:b/>
+                                <w:bCs/>
+                                <w:i/>
+                                <w:iCs/>
+                                <w:color w:val="FFFFFF" w:themeColor="background1"/>
+                                <w:sz w:val="28"/>
+                                <w:szCs w:val="28"/>
+                                <w:lang w:val="en-US"/>
+                              </w:rPr>
+                              <w:t>HarvardX</w:t>
+                            </w:r>
+                            <w:proofErr w:type="spellEnd"/>
+                          </w:p>
+                          <w:p>
+                            <w:pPr>
+                              <w:pStyle w:val="NoSpacing"/>
+                              <w:spacing w:before="40"/>
+                              <w:rPr>
+                                <w:color w:val="FFFFFF" w:themeColor="background1"/>
+                                <w:sz w:val="24"/>
+                                <w:szCs w:val="24"/>
+                                <w:lang w:val="en-US"/>
+                              </w:rPr>
+                            </w:pPr>
+                            <w:r>
+                              <w:rPr>
+                                <w:color w:val="FFFFFF" w:themeColor="background1"/>
+                                <w:sz w:val="24"/>
+                                <w:szCs w:val="24"/>
+                                <w:lang w:val="en-US"/>
+                              </w:rPr>
+                              <w:t>Online Harvard course on topic of Computer Science – 2019</w:t>
+                            </w:r>
+                          </w:p>
+                          <w:p>
+                            <w:pPr>
+                              <w:pStyle w:val="Heading3"/>
+                              <w:rPr>
+                                <w:lang w:val="en-US"/>
+                              </w:rPr>
+                            </w:pPr>
+                            <w:r>
+                              <w:rPr>
+                                <w:lang w:val="en-US"/>
+                              </w:rPr>
+                              <w:t>Languages</w:t>
+                            </w:r>
+                          </w:p>
+                          <w:p>
+                            <w:pPr>
+                              <w:pStyle w:val="NoSpacing"/>
+                              <w:rPr>
+                                <w:i/>
+                                <w:iCs/>
+                                <w:color w:val="FFFFFF" w:themeColor="background1"/>
+                                <w:sz w:val="24"/>
+                                <w:szCs w:val="24"/>
+                                <w:lang w:val="en-US"/>
+                              </w:rPr>
+                            </w:pPr>
+                            <w:r>
+                              <w:rPr>
+                                <w:b/>
+                                <w:bCs/>
+                                <w:color w:val="FFFFFF" w:themeColor="background1"/>
+                                <w:sz w:val="24"/>
+                                <w:szCs w:val="24"/>
+                                <w:lang w:val="en-US"/>
+                              </w:rPr>
+                              <w:t>Russian</w:t>
+                            </w:r>
+                            <w:r>
+                              <w:rPr>
+                                <w:b/>
+                                <w:bCs/>
+                                <w:color w:val="FFFFFF" w:themeColor="background1"/>
+                                <w:sz w:val="24"/>
+                                <w:szCs w:val="24"/>
+                                <w:lang w:val="en-US"/>
+                              </w:rPr>
+                              <w:t xml:space="preserve"> </w:t>
+                            </w:r>
+                            <w:r>
+                              <w:rPr>
+                                <w:color w:val="FFFFFF" w:themeColor="background1"/>
+                                <w:sz w:val="24"/>
+                                <w:szCs w:val="24"/>
+                                <w:lang w:val="en-US"/>
+                              </w:rPr>
+                              <w:t xml:space="preserve">- </w:t>
+                            </w:r>
+                            <w:r>
+                              <w:rPr>
+                                <w:i/>
+                                <w:iCs/>
+                                <w:color w:val="FFFFFF" w:themeColor="background1"/>
+                                <w:sz w:val="24"/>
+                                <w:szCs w:val="24"/>
+                                <w:lang w:val="en-US"/>
+                              </w:rPr>
+                              <w:t>Native/Bilingual</w:t>
+                            </w:r>
+                          </w:p>
+                          <w:p>
+                            <w:pPr>
+                              <w:pStyle w:val="NoSpacing"/>
+                              <w:rPr>
+                                <w:i/>
+                                <w:iCs/>
+                                <w:color w:val="FFFFFF" w:themeColor="background1"/>
+                                <w:sz w:val="24"/>
+                                <w:szCs w:val="24"/>
+                                <w:lang w:val="en-US"/>
+                              </w:rPr>
+                            </w:pPr>
+                            <w:r>
+                              <w:rPr>
+                                <w:b/>
+                                <w:bCs/>
+                                <w:color w:val="FFFFFF" w:themeColor="background1"/>
+                                <w:sz w:val="24"/>
+                                <w:szCs w:val="24"/>
+                                <w:lang w:val="en-US"/>
+                              </w:rPr>
+                              <w:t>Ukrainian</w:t>
+                            </w:r>
+                            <w:r>
+                              <w:rPr>
+                                <w:b/>
+                                <w:bCs/>
+                                <w:color w:val="FFFFFF" w:themeColor="background1"/>
+                                <w:sz w:val="24"/>
+                                <w:szCs w:val="24"/>
+                                <w:lang w:val="en-US"/>
+                              </w:rPr>
+                              <w:t xml:space="preserve"> - </w:t>
+                            </w:r>
+                            <w:r>
+                              <w:rPr>
+                                <w:i/>
+                                <w:iCs/>
+                                <w:color w:val="FFFFFF" w:themeColor="background1"/>
+                                <w:sz w:val="24"/>
+                                <w:szCs w:val="24"/>
+                                <w:lang w:val="en-US"/>
+                              </w:rPr>
+                              <w:t>Native/Bilingual</w:t>
+                            </w:r>
+                          </w:p>
+                          <w:p>
+                            <w:pPr>
+                              <w:pStyle w:val="NoSpacing"/>
+                              <w:rPr>
+                                <w:i/>
+                                <w:iCs/>
+                                <w:color w:val="FFFFFF" w:themeColor="background1"/>
+                                <w:sz w:val="24"/>
+                                <w:szCs w:val="24"/>
+                                <w:lang w:val="en-US"/>
+                              </w:rPr>
+                            </w:pPr>
+                            <w:r>
+                              <w:rPr>
+                                <w:b/>
+                                <w:bCs/>
+                                <w:color w:val="FFFFFF" w:themeColor="background1"/>
+                                <w:sz w:val="24"/>
+                                <w:szCs w:val="24"/>
+                                <w:lang w:val="en-US"/>
+                              </w:rPr>
+                              <w:t>English</w:t>
+                            </w:r>
+                            <w:r>
+                              <w:rPr>
+                                <w:color w:val="FFFFFF" w:themeColor="background1"/>
+                                <w:sz w:val="24"/>
+                                <w:szCs w:val="24"/>
+                                <w:lang w:val="en-US"/>
+                              </w:rPr>
+                              <w:t xml:space="preserve"> – </w:t>
+                            </w:r>
+                            <w:r>
+                              <w:rPr>
+                                <w:i/>
+                                <w:iCs/>
+                                <w:color w:val="FFFFFF" w:themeColor="background1"/>
+                                <w:sz w:val="24"/>
+                                <w:szCs w:val="24"/>
+                                <w:lang w:val="en-US"/>
+                              </w:rPr>
+                              <w:t>C1</w:t>
+                            </w:r>
+                          </w:p>
+                          <w:p>
+                            <w:pPr>
+                              <w:pStyle w:val="NoSpacing"/>
+                              <w:rPr>
+                                <w:color w:val="FFFFFF" w:themeColor="background1"/>
+                                <w:sz w:val="24"/>
+                                <w:szCs w:val="24"/>
+                                <w:lang w:val="en-US"/>
+                              </w:rPr>
+                            </w:pPr>
+                            <w:r>
+                              <w:rPr>
+                                <w:b/>
+                                <w:bCs/>
+                                <w:color w:val="FFFFFF" w:themeColor="background1"/>
+                                <w:sz w:val="24"/>
+                                <w:szCs w:val="24"/>
+                                <w:lang w:val="en-US"/>
+                              </w:rPr>
+                              <w:t>Japanese</w:t>
+                            </w:r>
+                            <w:r>
+                              <w:rPr>
+                                <w:color w:val="FFFFFF" w:themeColor="background1"/>
+                                <w:sz w:val="24"/>
+                                <w:szCs w:val="24"/>
+                                <w:lang w:val="en-US"/>
+                              </w:rPr>
+                              <w:t xml:space="preserve"> – </w:t>
+                            </w:r>
+                            <w:r>
+                              <w:rPr>
+                                <w:i/>
+                                <w:iCs/>
+                                <w:color w:val="FFFFFF" w:themeColor="background1"/>
+                                <w:sz w:val="24"/>
+                                <w:szCs w:val="24"/>
+                                <w:lang w:val="en-US"/>
+                              </w:rPr>
+                              <w:t>N3 Intermediate</w:t>
+                            </w:r>
+                          </w:p>
+                          <w:p>
+                            <w:pPr>
+                              <w:pStyle w:val="NoSpacing"/>
+                              <w:rPr>
+                                <w:i/>
+                                <w:iCs/>
+                                <w:color w:val="FFFFFF" w:themeColor="background1"/>
+                                <w:sz w:val="24"/>
+                                <w:szCs w:val="24"/>
+                                <w:lang w:val="en-US"/>
+                              </w:rPr>
+                            </w:pPr>
+                            <w:r>
+                              <w:rPr>
+                                <w:b/>
+                                <w:bCs/>
+                                <w:color w:val="FFFFFF" w:themeColor="background1"/>
+                                <w:sz w:val="24"/>
+                                <w:szCs w:val="24"/>
+                                <w:lang w:val="en-US"/>
+                              </w:rPr>
+                              <w:t>Chinese</w:t>
+                            </w:r>
+                            <w:r>
+                              <w:rPr>
+                                <w:color w:val="FFFFFF" w:themeColor="background1"/>
+                                <w:sz w:val="24"/>
+                                <w:szCs w:val="24"/>
+                                <w:lang w:val="en-US"/>
+                              </w:rPr>
+                              <w:t xml:space="preserve"> - </w:t>
+                            </w:r>
+                            <w:r>
+                              <w:rPr>
+                                <w:i/>
+                                <w:iCs/>
+                                <w:color w:val="FFFFFF" w:themeColor="background1"/>
+                                <w:sz w:val="24"/>
+                                <w:szCs w:val="24"/>
+                                <w:lang w:val="en-US"/>
+                              </w:rPr>
+                              <w:t>Beginner</w:t>
+                            </w:r>
+                          </w:p>
+                          <w:p>
+                            <w:pPr>
+                              <w:pStyle w:val="NoSpacing"/>
+                              <w:rPr>
+                                <w:color w:val="FFFFFF" w:themeColor="background1"/>
+                                <w:sz w:val="24"/>
+                                <w:szCs w:val="24"/>
+                                <w:lang w:val="en-US"/>
+                              </w:rPr>
+                            </w:pPr>
+                            <w:r>
+                              <w:rPr>
+                                <w:b/>
+                                <w:bCs/>
+                                <w:color w:val="FFFFFF" w:themeColor="background1"/>
+                                <w:sz w:val="24"/>
+                                <w:szCs w:val="24"/>
+                                <w:lang w:val="en-US"/>
+                              </w:rPr>
+                              <w:t>Spanish</w:t>
+                            </w:r>
+                            <w:r>
+                              <w:rPr>
+                                <w:color w:val="FFFFFF" w:themeColor="background1"/>
+                                <w:sz w:val="24"/>
+                                <w:szCs w:val="24"/>
+                                <w:lang w:val="en-US"/>
+                              </w:rPr>
+                              <w:t xml:space="preserve"> - </w:t>
+                            </w:r>
+                            <w:r>
+                              <w:rPr>
+                                <w:i/>
+                                <w:iCs/>
+                                <w:color w:val="FFFFFF" w:themeColor="background1"/>
+                                <w:sz w:val="24"/>
+                                <w:szCs w:val="24"/>
+                                <w:lang w:val="en-US"/>
+                              </w:rPr>
+                              <w:t>Beginner</w:t>
+                            </w:r>
+                          </w:p>
+                          <w:p>
+                            <w:pPr>
+                              <w:pStyle w:val="NoSpacing"/>
+                              <w:rPr>
+                                <w:color w:val="FFFFFF" w:themeColor="background1"/>
+                                <w:sz w:val="24"/>
+                                <w:szCs w:val="24"/>
+                                <w:lang w:val="en-US"/>
+                              </w:rPr>
+                            </w:pPr>
+                          </w:p>
+                          <w:p>
+                            <w:pPr>
+                              <w:pStyle w:val="NoSpacing"/>
+                              <w:rPr>
+                                <w:color w:val="FFFFFF" w:themeColor="background1"/>
+                                <w:sz w:val="24"/>
+                                <w:szCs w:val="24"/>
+                                <w:lang w:val="en-US"/>
+                              </w:rPr>
+                            </w:pPr>
+                          </w:p>
+                        </w:txbxContent>
+                      </wps:txbx>
+                      <wps:bodyPr rot="0" vert="horz" wrap="square" lIns="91440" tIns="45720" rIns="91440" bIns="45720" anchor="t" anchorCtr="0">
+                        <a:noAutofit/>
+                      </wps:bodyPr>
+                    </wps:wsp>
+                  </a:graphicData>
+                </a:graphic>
+                <wp14:sizeRelH relativeFrom="margin">
+                  <wp14:pctWidth>0</wp14:pctWidth>
+                </wp14:sizeRelH>
+                <wp14:sizeRelV relativeFrom="margin">
+                  <wp14:pctHeight>0</wp14:pctHeight>
+                </wp14:sizeRelV>
+              </wp:anchor>
+            </w:drawing>
+          </mc:Choice>
+          <mc:Fallback>
+            <w:pict>
+              <v:shape w14:anchorId="33F0DF89" id="_x0000_s1027" type="#_x0000_t202" style="position:absolute;margin-left:325.1pt;margin-top:0;width:183pt;height:791.25pt;z-index:251663360;visibility:visible;mso-wrap-style:square;mso-width-percent:0;mso-height-percent:0;mso-wrap-distance-left:9pt;mso-wrap-distance-top:3.6pt;mso-wrap-distance-right:9pt;mso-wrap-distance-bottom:3.6pt;mso-position-horizontal:absolute;mso-position-horizontal-relative:text;mso-position-vertical:absolute;mso-position-vertical-relative:text;mso-width-percent:0;mso-height-percent:0;mso-width-relative:margin;mso-height-relative:margin;v-text-anchor:top" o:gfxdata="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" filled="f" stroked="f">
+                <v:textbox>
+                  <w:txbxContent>
+                    <w:p>
+                      <w:pPr>
+                        <w:pStyle w:val="Heading3"/>
+                        <w:rPr>
+                          <w:lang w:val="en-US"/>
+                        </w:rPr>
+                      </w:pPr>
+                      <w:r>
+                        <w:rPr>
+                          <w:lang w:val="en-US"/>
+                        </w:rPr>
+                        <w:t>Contact</w:t>
+                      </w:r>
+                    </w:p>
+                    <w:p>
+                      <w:pPr>
+                        <w:pStyle w:val="Heading4"/>
+                        <w:spacing w:before="0"/>
+                        <w:rPr>
+                          <w:i w:val="0"/>
+                          <w:iCs w:val="0"/>
+                          <w:color w:val="E7E6E6" w:themeColor="background2"/>
+                          <w:sz w:val="24"/>
+                          <w:szCs w:val="24"/>
+                          <w:lang w:val="en-US"/>
+                        </w:rPr>
+                      </w:pPr>
+                      <w:r>
+                        <w:rPr>
+                          <w:i w:val="0"/>
+                          <w:iCs w:val="0"/>
+                          <w:color w:val="E7E6E6" w:themeColor="background2"/>
+                          <w:sz w:val="24"/>
+                          <w:szCs w:val="24"/>
+                          <w:lang w:val="en-US"/>
+                        </w:rPr>
+                        <w:t>Nek0pi.github.io</w:t>
+                      </w:r>
+                    </w:p>
+                    <w:p>
+                      <w:pPr>
+                        <w:pStyle w:val="Heading4"/>
+                        <w:spacing w:before="0"/>
+                        <w:rPr>
+                          <w:i w:val="0"/>
+                          <w:iCs w:val="0"/>
+                          <w:color w:val="E7E6E6" w:themeColor="background2"/>
+                          <w:sz w:val="24"/>
+                          <w:szCs w:val="24"/>
+                          <w:lang w:val="en-US"/>
+                        </w:rPr>
+                      </w:pPr>
+                      <w:hyperlink r:id="rId8" w:history="1">
+                        <w:r>
+                          <w:rPr>
+                            <w:rStyle w:val="Hyperlink"/>
+                            <w:i w:val="0"/>
+                            <w:iCs w:val="0"/>
+                            <w:color w:val="E7E6E6" w:themeColor="background2"/>
+                            <w:sz w:val="24"/>
+                            <w:szCs w:val="24"/>
+                            <w:u w:val="none"/>
+                            <w:lang w:val="en-US"/>
+                          </w:rPr>
+                          <w:t>itnek0pi@gmail.com</w:t>
+                        </w:r>
+                      </w:hyperlink>
+                      <w:r>
+                        <w:rPr>
+                          <w:i w:val="0"/>
+                          <w:iCs w:val="0"/>
+                          <w:color w:val="E7E6E6" w:themeColor="background2"/>
+                          <w:sz w:val="24"/>
+                          <w:szCs w:val="24"/>
+                          <w:lang w:val="en-US"/>
+                        </w:rPr>
+                        <w:t xml:space="preserve"> </w:t>
+                      </w:r>
+                    </w:p>
+                    <w:p>
+                      <w:pPr>
+                        <w:spacing w:after="0"/>
+                        <w:rPr>
+                          <w:rFonts w:asciiTheme="majorHAnsi" w:eastAsiaTheme="majorEastAsia" w:hAnsiTheme="majorHAnsi" w:cstheme="majorBidi"/>
+                          <w:color w:val="E7E6E6" w:themeColor="background2"/>
+                          <w:sz w:val="24"/>
+                          <w:szCs w:val="24"/>
+                          <w:lang w:val="en-US"/>
+                        </w:rPr>
+                      </w:pPr>
+                      <w:hyperlink r:id="rId9" w:history="1">
+                        <w:r>
+                          <w:rPr>
+                            <w:rStyle w:val="Hyperlink"/>
+                            <w:rFonts w:asciiTheme="majorHAnsi" w:eastAsiaTheme="majorEastAsia" w:hAnsiTheme="majorHAnsi" w:cstheme="majorBidi"/>
+                            <w:color w:val="E7E6E6" w:themeColor="background2"/>
+                            <w:sz w:val="24"/>
+                            <w:szCs w:val="24"/>
+                            <w:u w:val="none"/>
+                            <w:lang w:val="en-US"/>
+                          </w:rPr>
+                          <w:t>www.linkedin.com/in/nek0pi/</w:t>
+                        </w:r>
+                      </w:hyperlink>
+                    </w:p>
+                    <w:p>
+                      <w:pPr>
+                        <w:spacing w:after="0"/>
+                        <w:rPr>
+                          <w:rFonts w:asciiTheme="majorHAnsi" w:eastAsiaTheme="majorEastAsia" w:hAnsiTheme="majorHAnsi" w:cstheme="majorBidi"/>
+                          <w:color w:val="E7E6E6" w:themeColor="background2"/>
+                          <w:sz w:val="24"/>
+                          <w:szCs w:val="24"/>
+                          <w:lang w:val="ru-RU" w:eastAsia="ja-JP"/>
+                        </w:rPr>
+                      </w:pPr>
+                      <w:r>
+                        <w:rPr>
+                          <w:rFonts w:asciiTheme="majorHAnsi" w:eastAsiaTheme="majorEastAsia" w:hAnsiTheme="majorHAnsi" w:cstheme="majorBidi" w:hint="eastAsia"/>
+                          <w:color w:val="E7E6E6" w:themeColor="background2"/>
+                          <w:sz w:val="24"/>
+                          <w:szCs w:val="24"/>
+                          <w:lang w:val="ru-RU" w:eastAsia="ja-JP"/>
+                        </w:rPr>
+                        <w:t>O</w:t>
+                      </w:r>
+                      <w:r>
+                        <w:rPr>
+                          <w:rFonts w:asciiTheme="majorHAnsi" w:eastAsiaTheme="majorEastAsia" w:hAnsiTheme="majorHAnsi" w:cstheme="majorBidi"/>
+                          <w:color w:val="E7E6E6" w:themeColor="background2"/>
+                          <w:sz w:val="24"/>
+                          <w:szCs w:val="24"/>
+                          <w:lang w:val="ru-RU" w:eastAsia="ja-JP"/>
+                        </w:rPr>
+                        <w:t>dessa, Ukraine</w:t>
+                      </w:r>
+                    </w:p>
+                    <w:p>
+                      <w:pPr>
+                        <w:pStyle w:val="Heading3"/>
+                        <w:rPr>
+                          <w:lang w:val="ru-RU"/>
+                        </w:rPr>
+                      </w:pPr>
+                      <w:r>
+                        <w:rPr>
+                          <w:lang w:val="en-US"/>
+                        </w:rPr>
+                        <w:t>Skills</w:t>
+                      </w:r>
+                    </w:p>
+                    <w:p>
+                      <w:pPr>
+                        <w:pStyle w:val="NoSpacing"/>
+                        <w:numPr>
+                          <w:ilvl w:val="0"/>
+                          <w:numId w:val="4"/>
+                        </w:numPr>
+                        <w:rPr>
+                          <w:color w:val="FFFFFF" w:themeColor="background1"/>
+                          <w:sz w:val="24"/>
+                          <w:szCs w:val="24"/>
+                          <w:lang w:val="en-US"/>
+                        </w:rPr>
+                      </w:pPr>
+                      <w:r>
+                        <w:rPr>
+                          <w:color w:val="FFFFFF" w:themeColor="background1"/>
+                          <w:sz w:val="24"/>
+                          <w:szCs w:val="24"/>
+                          <w:lang w:val="en-US"/>
+                        </w:rPr>
+                        <w:t xml:space="preserve">C# </w:t>
+                      </w:r>
+                      <w:r>
+                        <w:rPr>
+                          <w:color w:val="FFFFFF" w:themeColor="background1"/>
+                          <w:sz w:val="24"/>
+                          <w:szCs w:val="24"/>
+                          <w:lang w:val="en-US"/>
+                        </w:rPr>
+                        <w:t>/ .NET</w:t>
+                      </w:r>
+                    </w:p>
+                    <w:p>
+                      <w:pPr>
+                        <w:pStyle w:val="NoSpacing"/>
+                        <w:numPr>
+                          <w:ilvl w:val="0"/>
+                          <w:numId w:val="4"/>
+                        </w:numPr>
+                        <w:rPr>
+                          <w:color w:val="FFFFFF" w:themeColor="background1"/>
+                          <w:sz w:val="24"/>
+                          <w:szCs w:val="24"/>
+                          <w:lang w:val="en-US"/>
+                        </w:rPr>
+                      </w:pPr>
+                      <w:r>
+                        <w:rPr>
+                          <w:color w:val="FFFFFF" w:themeColor="background1"/>
+                          <w:sz w:val="24"/>
+                          <w:szCs w:val="24"/>
+                          <w:lang w:val="en-US"/>
+                        </w:rPr>
+                        <w:t>Unity</w:t>
+                      </w:r>
+                    </w:p>
+                    <w:p>
+                      <w:pPr>
+                        <w:pStyle w:val="NoSpacing"/>
+                        <w:numPr>
+                          <w:ilvl w:val="0"/>
+                          <w:numId w:val="4"/>
+                        </w:numPr>
+                        <w:rPr>
+                          <w:color w:val="FFFFFF" w:themeColor="background1"/>
+                          <w:sz w:val="24"/>
+                          <w:szCs w:val="24"/>
+                          <w:lang w:val="en-US"/>
+                        </w:rPr>
+                      </w:pPr>
+                      <w:r>
+                        <w:rPr>
+                          <w:color w:val="FFFFFF" w:themeColor="background1"/>
+                          <w:sz w:val="24"/>
+                          <w:szCs w:val="24"/>
+                          <w:lang w:val="en-US"/>
+                        </w:rPr>
+                        <w:t>Git</w:t>
+                      </w:r>
+                    </w:p>
+                    <w:p>
+                      <w:pPr>
+                        <w:pStyle w:val="NoSpacing"/>
+                        <w:numPr>
+                          <w:ilvl w:val="0"/>
+                          <w:numId w:val="4"/>
+                        </w:numPr>
+                        <w:rPr>
+                          <w:color w:val="FFFFFF" w:themeColor="background1"/>
+                          <w:sz w:val="24"/>
+                          <w:szCs w:val="24"/>
+                          <w:lang w:val="en-US"/>
+                        </w:rPr>
+                      </w:pPr>
+                      <w:r>
+                        <w:rPr>
+                          <w:color w:val="FFFFFF" w:themeColor="background1"/>
+                          <w:sz w:val="24"/>
+                          <w:szCs w:val="24"/>
+                          <w:lang w:val="en-US"/>
+                        </w:rPr>
+                        <w:t>OOP and SOLID</w:t>
+                      </w:r>
+                    </w:p>
+                    <w:p>
+                      <w:pPr>
+                        <w:pStyle w:val="NoSpacing"/>
+                        <w:numPr>
+                          <w:ilvl w:val="0"/>
+                          <w:numId w:val="4"/>
+                        </w:numPr>
+                        <w:rPr>
+                          <w:color w:val="FFFFFF" w:themeColor="background1"/>
+                          <w:sz w:val="24"/>
+                          <w:szCs w:val="24"/>
+                          <w:lang w:val="en-US"/>
+                        </w:rPr>
+                      </w:pPr>
+                      <w:r>
+                        <w:rPr>
+                          <w:color w:val="FFFFFF" w:themeColor="background1"/>
+                          <w:sz w:val="24"/>
+                          <w:szCs w:val="24"/>
+                          <w:lang w:val="en-US"/>
+                        </w:rPr>
+                        <w:t>Design patterns</w:t>
+                      </w:r>
+                    </w:p>
+                    <w:p>
+                      <w:pPr>
+                        <w:pStyle w:val="NoSpacing"/>
+                        <w:numPr>
+                          <w:ilvl w:val="0"/>
+                          <w:numId w:val="4"/>
+                        </w:numPr>
+                        <w:rPr>
+                          <w:color w:val="FFFFFF" w:themeColor="background1"/>
+                          <w:sz w:val="24"/>
+                          <w:szCs w:val="24"/>
+                          <w:lang w:val="en-US"/>
+                        </w:rPr>
+                      </w:pPr>
+                      <w:r>
+                        <w:rPr>
+                          <w:color w:val="FFFFFF" w:themeColor="background1"/>
+                          <w:sz w:val="24"/>
+                          <w:szCs w:val="24"/>
+                          <w:lang w:val="en-US"/>
+                        </w:rPr>
+                        <w:t>Game design</w:t>
+                      </w:r>
+                    </w:p>
+                    <w:p>
+                      <w:pPr>
+                        <w:pStyle w:val="NoSpacing"/>
+                        <w:numPr>
+                          <w:ilvl w:val="0"/>
+                          <w:numId w:val="4"/>
+                        </w:numPr>
+                        <w:rPr>
+                          <w:color w:val="FFFFFF" w:themeColor="background1"/>
+                          <w:sz w:val="24"/>
+                          <w:szCs w:val="24"/>
+                          <w:lang w:val="en-US"/>
+                        </w:rPr>
+                      </w:pPr>
+                      <w:r>
+                        <w:rPr>
+                          <w:color w:val="FFFFFF" w:themeColor="background1"/>
+                          <w:sz w:val="24"/>
+                          <w:szCs w:val="24"/>
+                          <w:lang w:val="en-US"/>
+                        </w:rPr>
+                        <w:t>Multithreading</w:t>
+                      </w:r>
+                    </w:p>
+                    <w:p>
+                      <w:pPr>
+                        <w:pStyle w:val="NoSpacing"/>
+                        <w:numPr>
+                          <w:ilvl w:val="0"/>
+                          <w:numId w:val="4"/>
+                        </w:numPr>
+                        <w:rPr>
+                          <w:color w:val="FFFFFF" w:themeColor="background1"/>
+                          <w:sz w:val="24"/>
+                          <w:szCs w:val="24"/>
+                          <w:lang w:val="en-US"/>
+                        </w:rPr>
+                      </w:pPr>
+                      <w:r>
+                        <w:rPr>
+                          <w:color w:val="FFFFFF" w:themeColor="background1"/>
+                          <w:sz w:val="24"/>
+                          <w:szCs w:val="24"/>
+                          <w:lang w:val="en-US"/>
+                        </w:rPr>
+                        <w:t>2D Technical Art</w:t>
+                      </w:r>
+                    </w:p>
+                    <w:p>
+                      <w:pPr>
+                        <w:pStyle w:val="NoSpacing"/>
+                        <w:numPr>
+                          <w:ilvl w:val="0"/>
+                          <w:numId w:val="4"/>
+                        </w:numPr>
+                        <w:rPr>
+                          <w:color w:val="FFFFFF" w:themeColor="background1"/>
+                          <w:sz w:val="24"/>
+                          <w:szCs w:val="24"/>
+                          <w:lang w:val="en-US"/>
+                        </w:rPr>
+                      </w:pPr>
+                      <w:r>
+                        <w:rPr>
+                          <w:color w:val="FFFFFF" w:themeColor="background1"/>
+                          <w:sz w:val="24"/>
+                          <w:szCs w:val="24"/>
+                          <w:lang w:val="en-US"/>
+                        </w:rPr>
+                        <w:t xml:space="preserve">Python </w:t>
+                      </w:r>
+                    </w:p>
+                    <w:p>
+                      <w:pPr>
+                        <w:pStyle w:val="NoSpacing"/>
+                        <w:numPr>
+                          <w:ilvl w:val="0"/>
+                          <w:numId w:val="4"/>
+                        </w:numPr>
+                        <w:rPr>
+                          <w:color w:val="FFFFFF" w:themeColor="background1"/>
+                          <w:sz w:val="24"/>
+                          <w:szCs w:val="24"/>
+                          <w:lang w:val="en-US"/>
+                        </w:rPr>
+                      </w:pPr>
+                      <w:r>
+                        <w:rPr>
+                          <w:color w:val="FFFFFF" w:themeColor="background1"/>
+                          <w:sz w:val="24"/>
+                          <w:szCs w:val="24"/>
+                          <w:lang w:val="en-US"/>
+                        </w:rPr>
+                        <w:t>HTML and CSS</w:t>
+                      </w:r>
+                    </w:p>
+                    <w:p>
+                      <w:pPr>
+                        <w:pStyle w:val="NoSpacing"/>
+                        <w:numPr>
+                          <w:ilvl w:val="0"/>
+                          <w:numId w:val="4"/>
+                        </w:numPr>
+                        <w:rPr>
+                          <w:color w:val="FFFFFF" w:themeColor="background1"/>
+                          <w:sz w:val="24"/>
+                          <w:szCs w:val="24"/>
+                          <w:lang w:val="en-US"/>
+                        </w:rPr>
+                      </w:pPr>
+                      <w:r>
+                        <w:rPr>
+                          <w:color w:val="FFFFFF" w:themeColor="background1"/>
+                          <w:sz w:val="24"/>
+                          <w:szCs w:val="24"/>
+                          <w:lang w:val="en-US"/>
+                        </w:rPr>
+                        <w:t>SQL</w:t>
+                      </w:r>
+                    </w:p>
+                    <w:p>
+                      <w:pPr>
+                        <w:pStyle w:val="NoSpacing"/>
+                        <w:numPr>
+                          <w:ilvl w:val="0"/>
+                          <w:numId w:val="4"/>
+                        </w:numPr>
+                        <w:rPr>
+                          <w:color w:val="FFFFFF" w:themeColor="background1"/>
+                          <w:sz w:val="24"/>
+                          <w:szCs w:val="24"/>
+                          <w:lang w:val="en-US"/>
+                        </w:rPr>
+                      </w:pPr>
+                      <w:r>
+                        <w:rPr>
+                          <w:color w:val="FFFFFF" w:themeColor="background1"/>
+                          <w:sz w:val="24"/>
+                          <w:szCs w:val="24"/>
+                          <w:lang w:val="en-US"/>
+                        </w:rPr>
+                        <w:t xml:space="preserve">Unit testing </w:t>
+                      </w:r>
+                    </w:p>
+                    <w:p>
+                      <w:pPr>
+                        <w:pStyle w:val="NoSpacing"/>
+                        <w:numPr>
+                          <w:ilvl w:val="0"/>
+                          <w:numId w:val="4"/>
+                        </w:numPr>
+                        <w:rPr>
+                          <w:color w:val="FFFFFF" w:themeColor="background1"/>
+                          <w:sz w:val="24"/>
+                          <w:szCs w:val="24"/>
+                          <w:lang w:val="en-US"/>
+                        </w:rPr>
+                      </w:pPr>
+                      <w:r>
+                        <w:rPr>
+                          <w:color w:val="FFFFFF" w:themeColor="background1"/>
+                          <w:sz w:val="24"/>
+                          <w:szCs w:val="24"/>
+                          <w:lang w:val="en-US"/>
+                        </w:rPr>
+                        <w:t>Jira</w:t>
+                      </w:r>
+                    </w:p>
+                    <w:p>
+                      <w:pPr>
+                        <w:pStyle w:val="NoSpacing"/>
+                        <w:numPr>
+                          <w:ilvl w:val="0"/>
+                          <w:numId w:val="4"/>
+                        </w:numPr>
+                        <w:rPr>
+                          <w:color w:val="FFFFFF" w:themeColor="background1"/>
+                          <w:sz w:val="24"/>
+                          <w:szCs w:val="24"/>
+                          <w:lang w:val="en-US"/>
+                        </w:rPr>
+                      </w:pPr>
+                      <w:proofErr w:type="spellStart"/>
+                      <w:r>
+                        <w:rPr>
+                          <w:color w:val="FFFFFF" w:themeColor="background1"/>
+                          <w:sz w:val="24"/>
+                          <w:szCs w:val="24"/>
+                          <w:lang w:val="en-US"/>
+                        </w:rPr>
+                        <w:t>TestRails</w:t>
+                      </w:r>
+                      <w:proofErr w:type="spellEnd"/>
+                    </w:p>
+                    <w:p>
+                      <w:pPr>
+                        <w:pStyle w:val="Heading3"/>
                         <w:rPr>
                           <w:lang w:val="en-US"/>
                         </w:rPr>
@@ -1687,6 +3410,7 @@
                         <w:rPr>
                           <w:b/>
                           <w:bCs/>
+                          <w:color w:val="FFFFFF" w:themeColor="background1"/>
                           <w:sz w:val="28"/>
                           <w:szCs w:val="28"/>
                           <w:lang w:val="en-US"/>
@@ -1698,6 +3422,7 @@
                           <w:bCs/>
                           <w:i/>
                           <w:iCs/>
+                          <w:color w:val="FFFFFF" w:themeColor="background1"/>
                           <w:sz w:val="28"/>
                           <w:szCs w:val="28"/>
                           <w:lang w:val="en-US"/>
@@ -1710,6 +3435,7 @@
                         <w:pStyle w:val="NoSpacing"/>
                         <w:spacing w:before="40"/>
                         <w:rPr>
+                          <w:color w:val="FFFFFF" w:themeColor="background1"/>
                           <w:sz w:val="24"/>
                           <w:szCs w:val="24"/>
                           <w:lang w:val="en-US"/>
@@ -1717,24 +3443,18 @@
                       </w:pPr>
                       <w:r>
                         <w:rPr>
-                          <w:sz w:val="24"/>
-                          <w:szCs w:val="24"/>
-                          <w:lang w:val="en-US"/>
-                        </w:rPr>
-                        <w:t>Bachelor of Science</w:t>
-                      </w:r>
-                      <w:r>
-                        <w:rPr>
-                          <w:sz w:val="24"/>
-                          <w:szCs w:val="24"/>
-                          <w:lang w:val="en-US"/>
-                        </w:rPr>
-                        <w:t xml:space="preserve"> in </w:t>
+                          <w:color w:val="FFFFFF" w:themeColor="background1"/>
+                          <w:sz w:val="24"/>
+                          <w:szCs w:val="24"/>
+                          <w:lang w:val="en-US"/>
+                        </w:rPr>
+                        <w:t xml:space="preserve">Bachelor of Science in </w:t>
                       </w:r>
                       <w:r>
                         <w:rPr>
                           <w:b/>
                           <w:bCs/>
+                          <w:color w:val="FFFFFF" w:themeColor="background1"/>
                           <w:sz w:val="24"/>
                           <w:szCs w:val="24"/>
                           <w:lang w:val="en-US"/>
@@ -1743,40 +3463,18 @@
                       </w:r>
                       <w:r>
                         <w:rPr>
-                          <w:sz w:val="24"/>
-                          <w:szCs w:val="24"/>
-                          <w:lang w:val="en-US"/>
-                        </w:rPr>
-                        <w:t xml:space="preserve"> </w:t>
-                      </w:r>
-                      <w:r>
-                        <w:rPr>
-                          <w:sz w:val="24"/>
-                          <w:szCs w:val="24"/>
-                          <w:lang w:val="en-US"/>
-                        </w:rPr>
-                        <w:t>–</w:t>
-                      </w:r>
-                      <w:r>
-                        <w:rPr>
-                          <w:sz w:val="24"/>
-                          <w:szCs w:val="24"/>
-                          <w:lang w:val="en-US"/>
-                        </w:rPr>
-                        <w:t xml:space="preserve"> 20</w:t>
-                      </w:r>
-                      <w:r>
-                        <w:rPr>
-                          <w:sz w:val="24"/>
-                          <w:szCs w:val="24"/>
-                          <w:lang w:val="en-US"/>
-                        </w:rPr>
-                        <w:t>19-2022 (</w:t>
+                          <w:color w:val="FFFFFF" w:themeColor="background1"/>
+                          <w:sz w:val="24"/>
+                          <w:szCs w:val="24"/>
+                          <w:lang w:val="en-US"/>
+                        </w:rPr>
+                        <w:t xml:space="preserve"> – 2019-2022 (</w:t>
                       </w:r>
                       <w:r>
                         <w:rPr>
                           <w:i/>
                           <w:iCs/>
+                          <w:color w:val="FFFFFF" w:themeColor="background1"/>
                           <w:sz w:val="24"/>
                           <w:szCs w:val="24"/>
                           <w:lang w:val="en-US"/>
@@ -1785,27 +3483,12 @@
                       </w:r>
                       <w:r>
                         <w:rPr>
-                          <w:sz w:val="24"/>
-                          <w:szCs w:val="24"/>
-                          <w:lang w:val="en-US"/>
-                        </w:rPr>
-                        <w:t>)</w:t>
-                      </w:r>
-                      <w:r>
-                        <w:rPr>
-                          <w:sz w:val="24"/>
-                          <w:szCs w:val="24"/>
-                          <w:lang w:val="en-US"/>
-                        </w:rPr>
-                        <w:t>, offsite</w:t>
-                      </w:r>
-                      <w:r>
-                        <w:rPr>
-                          <w:sz w:val="24"/>
-                          <w:szCs w:val="24"/>
-                          <w:lang w:val="en-US"/>
-                        </w:rPr>
-                        <w:t>, education is fully in English.</w:t>
+                          <w:color w:val="FFFFFF" w:themeColor="background1"/>
+                          <w:sz w:val="24"/>
+                          <w:szCs w:val="24"/>
+                          <w:lang w:val="en-US"/>
+                        </w:rPr>
+                        <w:t>), offsite, education is fully in English.</w:t>
                       </w:r>
                     </w:p>
                     <w:p>
@@ -1817,6 +3500,7 @@
                           <w:bCs/>
                           <w:i/>
                           <w:iCs/>
+                          <w:color w:val="FFFFFF" w:themeColor="background1"/>
                           <w:sz w:val="28"/>
                           <w:szCs w:val="28"/>
                           <w:lang w:val="en-US"/>
@@ -1828,6 +3512,7 @@
                           <w:bCs/>
                           <w:i/>
                           <w:iCs/>
+                          <w:color w:val="FFFFFF" w:themeColor="background1"/>
                           <w:sz w:val="28"/>
                           <w:szCs w:val="28"/>
                           <w:lang w:val="en-US"/>
@@ -1840,6 +3525,7 @@
                         <w:pStyle w:val="NoSpacing"/>
                         <w:spacing w:before="40"/>
                         <w:rPr>
+                          <w:color w:val="FFFFFF" w:themeColor="background1"/>
                           <w:sz w:val="24"/>
                           <w:szCs w:val="24"/>
                           <w:lang w:val="en-US"/>
@@ -1847,50 +3533,27 @@
                       </w:pPr>
                       <w:r>
                         <w:rPr>
-                          <w:sz w:val="24"/>
-                          <w:szCs w:val="24"/>
-                          <w:lang w:val="en-US"/>
-                        </w:rPr>
-                        <w:t>Associate Degree</w:t>
-                      </w:r>
-                      <w:r>
-                        <w:rPr>
-                          <w:sz w:val="24"/>
-                          <w:szCs w:val="24"/>
-                          <w:lang w:val="en-US"/>
-                        </w:rPr>
-                        <w:t xml:space="preserve"> </w:t>
-                      </w:r>
-                      <w:r>
-                        <w:rPr>
-                          <w:sz w:val="24"/>
-                          <w:szCs w:val="24"/>
-                          <w:lang w:val="en-US"/>
-                        </w:rPr>
-                        <w:t xml:space="preserve">in </w:t>
+                          <w:color w:val="FFFFFF" w:themeColor="background1"/>
+                          <w:sz w:val="24"/>
+                          <w:szCs w:val="24"/>
+                          <w:lang w:val="en-US"/>
+                        </w:rPr>
+                        <w:t xml:space="preserve">Associate Degree in </w:t>
                       </w:r>
                       <w:r>
                         <w:rPr>
                           <w:b/>
                           <w:bCs/>
-                          <w:sz w:val="24"/>
-                          <w:szCs w:val="24"/>
-                          <w:lang w:val="en-US"/>
-                        </w:rPr>
-                        <w:t>Marine Engineering</w:t>
-                      </w:r>
-                      <w:r>
-                        <w:rPr>
-                          <w:b/>
-                          <w:bCs/>
-                          <w:sz w:val="24"/>
-                          <w:szCs w:val="24"/>
-                          <w:lang w:val="en-US"/>
-                        </w:rPr>
-                        <w:t xml:space="preserve"> </w:t>
-                      </w:r>
-                      <w:r>
-                        <w:rPr>
+                          <w:color w:val="FFFFFF" w:themeColor="background1"/>
+                          <w:sz w:val="24"/>
+                          <w:szCs w:val="24"/>
+                          <w:lang w:val="en-US"/>
+                        </w:rPr>
+                        <w:t xml:space="preserve">Marine Engineering </w:t>
+                      </w:r>
+                      <w:r>
+                        <w:rPr>
+                          <w:color w:val="FFFFFF" w:themeColor="background1"/>
                           <w:sz w:val="24"/>
                           <w:szCs w:val="24"/>
                           <w:lang w:val="en-US"/>
@@ -1907,6 +3570,7 @@
                           <w:bCs/>
                           <w:i/>
                           <w:iCs/>
+                          <w:color w:val="FFFFFF" w:themeColor="background1"/>
                           <w:sz w:val="28"/>
                           <w:szCs w:val="28"/>
                           <w:lang w:val="en-US"/>
@@ -1918,31 +3582,21 @@
                           <w:bCs/>
                           <w:i/>
                           <w:iCs/>
+                          <w:color w:val="FFFFFF" w:themeColor="background1"/>
                           <w:sz w:val="28"/>
                           <w:szCs w:val="28"/>
                           <w:lang w:val="en-US"/>
                         </w:rPr>
-                        <w:t>Introduction to Computer Science</w:t>
-                      </w:r>
+                        <w:t xml:space="preserve">Introduction to Computer Science - </w:t>
+                      </w:r>
+                      <w:proofErr w:type="spellStart"/>
                       <w:r>
                         <w:rPr>
                           <w:b/>
                           <w:bCs/>
                           <w:i/>
                           <w:iCs/>
-                          <w:sz w:val="28"/>
-                          <w:szCs w:val="28"/>
-                          <w:lang w:val="en-US"/>
-                        </w:rPr>
-                        <w:t xml:space="preserve"> - </w:t>
-                      </w:r>
-                      <w:proofErr w:type="spellStart"/>
-                      <w:r>
-                        <w:rPr>
-                          <w:b/>
-                          <w:bCs/>
-                          <w:i/>
-                          <w:iCs/>
+                          <w:color w:val="FFFFFF" w:themeColor="background1"/>
                           <w:sz w:val="28"/>
                           <w:szCs w:val="28"/>
                           <w:lang w:val="en-US"/>
@@ -1956,6 +3610,7 @@
                         <w:pStyle w:val="NoSpacing"/>
                         <w:spacing w:before="40"/>
                         <w:rPr>
+                          <w:color w:val="FFFFFF" w:themeColor="background1"/>
                           <w:sz w:val="24"/>
                           <w:szCs w:val="24"/>
                           <w:lang w:val="en-US"/>
@@ -1963,40 +3618,17 @@
                       </w:pPr>
                       <w:r>
                         <w:rPr>
-                          <w:sz w:val="24"/>
-                          <w:szCs w:val="24"/>
-                          <w:lang w:val="en-US"/>
-                        </w:rPr>
-                        <w:t>Online Harvard course on topic of Computer Science</w:t>
-                      </w:r>
-                      <w:r>
-                        <w:rPr>
-                          <w:sz w:val="24"/>
-                          <w:szCs w:val="24"/>
-                          <w:lang w:val="en-US"/>
-                        </w:rPr>
-                        <w:t xml:space="preserve"> </w:t>
-                      </w:r>
-                      <w:r>
-                        <w:rPr>
-                          <w:sz w:val="24"/>
-                          <w:szCs w:val="24"/>
-                          <w:lang w:val="en-US"/>
-                        </w:rPr>
-                        <w:t xml:space="preserve">– </w:t>
-                      </w:r>
-                      <w:r>
-                        <w:rPr>
-                          <w:sz w:val="24"/>
-                          <w:szCs w:val="24"/>
-                          <w:lang w:val="en-US"/>
-                        </w:rPr>
-                        <w:t>2019</w:t>
+                          <w:color w:val="FFFFFF" w:themeColor="background1"/>
+                          <w:sz w:val="24"/>
+                          <w:szCs w:val="24"/>
+                          <w:lang w:val="en-US"/>
+                        </w:rPr>
+                        <w:t>Online Harvard course on topic of Computer Science – 2019</w:t>
                       </w:r>
                     </w:p>
                     <w:p>
                       <w:pPr>
-                        <w:pStyle w:val="Title"/>
+                        <w:pStyle w:val="Heading3"/>
                         <w:rPr>
                           <w:lang w:val="en-US"/>
                         </w:rPr>
@@ -2005,176 +3637,303 @@
                         <w:rPr>
                           <w:lang w:val="en-US"/>
                         </w:rPr>
-                        <w:t>Most recent side projects:</w:t>
+                        <w:t>Languages</w:t>
                       </w:r>
                     </w:p>
                     <w:p>
                       <w:pPr>
                         <w:pStyle w:val="NoSpacing"/>
-                        <w:spacing w:before="80"/>
+                        <w:rPr>
+                          <w:i/>
+                          <w:iCs/>
+                          <w:color w:val="FFFFFF" w:themeColor="background1"/>
+                          <w:sz w:val="24"/>
+                          <w:szCs w:val="24"/>
+                          <w:lang w:val="en-US"/>
+                        </w:rPr>
+                      </w:pPr>
+                      <w:r>
                         <w:rPr>
                           <w:b/>
                           <w:bCs/>
-                          <w:sz w:val="32"/>
-                          <w:szCs w:val="32"/>
-                          <w:lang w:val="en-US"/>
-                        </w:rPr>
-                      </w:pPr>
+                          <w:color w:val="FFFFFF" w:themeColor="background1"/>
+                          <w:sz w:val="24"/>
+                          <w:szCs w:val="24"/>
+                          <w:lang w:val="en-US"/>
+                        </w:rPr>
+                        <w:t>Russian</w:t>
+                      </w:r>
                       <w:r>
                         <w:rPr>
                           <w:b/>
                           <w:bCs/>
-                          <w:sz w:val="32"/>
-                          <w:szCs w:val="32"/>
-                          <w:lang w:val="en-US"/>
-                        </w:rPr>
-                        <w:t>Keep Chopping</w:t>
+                          <w:color w:val="FFFFFF" w:themeColor="background1"/>
+                          <w:sz w:val="24"/>
+                          <w:szCs w:val="24"/>
+                          <w:lang w:val="en-US"/>
+                        </w:rPr>
+                        <w:t xml:space="preserve"> </w:t>
+                      </w:r>
+                      <w:r>
+                        <w:rPr>
+                          <w:color w:val="FFFFFF" w:themeColor="background1"/>
+                          <w:sz w:val="24"/>
+                          <w:szCs w:val="24"/>
+                          <w:lang w:val="en-US"/>
+                        </w:rPr>
+                        <w:t xml:space="preserve">- </w:t>
+                      </w:r>
+                      <w:r>
+                        <w:rPr>
+                          <w:i/>
+                          <w:iCs/>
+                          <w:color w:val="FFFFFF" w:themeColor="background1"/>
+                          <w:sz w:val="24"/>
+                          <w:szCs w:val="24"/>
+                          <w:lang w:val="en-US"/>
+                        </w:rPr>
+                        <w:t>Native/Bilingual</w:t>
                       </w:r>
                     </w:p>
                     <w:p>
                       <w:pPr>
                         <w:pStyle w:val="NoSpacing"/>
-                        <w:spacing w:before="120"/>
-                        <w:rPr>
-                          <w:sz w:val="22"/>
-                          <w:szCs w:val="22"/>
-                          <w:shd w:val="pct15" w:color="auto" w:fill="FFFFFF"/>
+                        <w:rPr>
+                          <w:i/>
+                          <w:iCs/>
+                          <w:color w:val="FFFFFF" w:themeColor="background1"/>
+                          <w:sz w:val="24"/>
+                          <w:szCs w:val="24"/>
                           <w:lang w:val="en-US"/>
                         </w:rPr>
                       </w:pPr>
                       <w:r>
                         <w:rPr>
-                          <w:sz w:val="22"/>
-                          <w:szCs w:val="22"/>
-                          <w:shd w:val="pct15" w:color="auto" w:fill="FFFFFF"/>
-                          <w:lang w:val="en-US"/>
-                        </w:rPr>
-                        <w:t>3D Hyper-Casual Local-Multiplayer</w:t>
+                          <w:b/>
+                          <w:bCs/>
+                          <w:color w:val="FFFFFF" w:themeColor="background1"/>
+                          <w:sz w:val="24"/>
+                          <w:szCs w:val="24"/>
+                          <w:lang w:val="en-US"/>
+                        </w:rPr>
+                        <w:t>Ukrainian</w:t>
+                      </w:r>
+                      <w:r>
+                        <w:rPr>
+                          <w:b/>
+                          <w:bCs/>
+                          <w:color w:val="FFFFFF" w:themeColor="background1"/>
+                          <w:sz w:val="24"/>
+                          <w:szCs w:val="24"/>
+                          <w:lang w:val="en-US"/>
+                        </w:rPr>
+                        <w:t xml:space="preserve"> - </w:t>
+                      </w:r>
+                      <w:r>
+                        <w:rPr>
+                          <w:i/>
+                          <w:iCs/>
+                          <w:color w:val="FFFFFF" w:themeColor="background1"/>
+                          <w:sz w:val="24"/>
+                          <w:szCs w:val="24"/>
+                          <w:lang w:val="en-US"/>
+                        </w:rPr>
+                        <w:t>Native/Bilingual</w:t>
                       </w:r>
                     </w:p>
                     <w:p>
                       <w:pPr>
                         <w:pStyle w:val="NoSpacing"/>
-                        <w:spacing w:before="120"/>
-                        <w:rPr>
-                          <w:sz w:val="24"/>
-                          <w:szCs w:val="24"/>
-                          <w:shd w:val="pct15" w:color="auto" w:fill="FFFFFF"/>
+                        <w:rPr>
+                          <w:i/>
+                          <w:iCs/>
+                          <w:color w:val="FFFFFF" w:themeColor="background1"/>
+                          <w:sz w:val="24"/>
+                          <w:szCs w:val="24"/>
+                          <w:lang w:val="en-US"/>
                         </w:rPr>
                       </w:pPr>
                       <w:r>
                         <w:rPr>
-                          <w:lang w:val="en-US"/>
-                        </w:rPr>
-                        <w:t xml:space="preserve">This game won the price of People’s favorite game on </w:t>
-                      </w:r>
-                      <w:r>
-                        <w:rPr>
-                          <w:lang w:val="en-US"/>
-                        </w:rPr>
-                        <w:t>Ubisoft game j</w:t>
-                      </w:r>
-                      <w:r>
-                        <w:rPr>
-                          <w:lang w:val="en-US"/>
-                        </w:rPr>
-                        <w:t xml:space="preserve">am. </w:t>
-                      </w:r>
-                      <w:r>
-                        <w:t>I've competed with the most talented programmers and game designers in the industry, and gained a lot of experience working with the team of professionals.</w:t>
+                          <w:b/>
+                          <w:bCs/>
+                          <w:color w:val="FFFFFF" w:themeColor="background1"/>
+                          <w:sz w:val="24"/>
+                          <w:szCs w:val="24"/>
+                          <w:lang w:val="en-US"/>
+                        </w:rPr>
+                        <w:t>English</w:t>
+                      </w:r>
+                      <w:r>
+                        <w:rPr>
+                          <w:color w:val="FFFFFF" w:themeColor="background1"/>
+                          <w:sz w:val="24"/>
+                          <w:szCs w:val="24"/>
+                          <w:lang w:val="en-US"/>
+                        </w:rPr>
+                        <w:t xml:space="preserve"> – </w:t>
+                      </w:r>
+                      <w:r>
+                        <w:rPr>
+                          <w:i/>
+                          <w:iCs/>
+                          <w:color w:val="FFFFFF" w:themeColor="background1"/>
+                          <w:sz w:val="24"/>
+                          <w:szCs w:val="24"/>
+                          <w:lang w:val="en-US"/>
+                        </w:rPr>
+                        <w:t>C1</w:t>
                       </w:r>
                     </w:p>
                     <w:p>
                       <w:pPr>
                         <w:pStyle w:val="NoSpacing"/>
-                        <w:spacing w:before="80"/>
+                        <w:rPr>
+                          <w:color w:val="FFFFFF" w:themeColor="background1"/>
+                          <w:sz w:val="24"/>
+                          <w:szCs w:val="24"/>
+                          <w:lang w:val="en-US"/>
+                        </w:rPr>
+                      </w:pPr>
+                      <w:r>
                         <w:rPr>
                           <w:b/>
                           <w:bCs/>
-                          <w:sz w:val="32"/>
-                          <w:szCs w:val="32"/>
-                          <w:lang w:val="en-US"/>
-                        </w:rPr>
-                      </w:pPr>
-                      <w:r>
-                        <w:rPr>
-                          <w:b/>
-                          <w:bCs/>
-                          <w:sz w:val="32"/>
-                          <w:szCs w:val="32"/>
-                          <w:lang w:val="en-US"/>
-                        </w:rPr>
-                        <w:t>Death day</w:t>
+                          <w:color w:val="FFFFFF" w:themeColor="background1"/>
+                          <w:sz w:val="24"/>
+                          <w:szCs w:val="24"/>
+                          <w:lang w:val="en-US"/>
+                        </w:rPr>
+                        <w:t>Japanese</w:t>
+                      </w:r>
+                      <w:r>
+                        <w:rPr>
+                          <w:color w:val="FFFFFF" w:themeColor="background1"/>
+                          <w:sz w:val="24"/>
+                          <w:szCs w:val="24"/>
+                          <w:lang w:val="en-US"/>
+                        </w:rPr>
+                        <w:t xml:space="preserve"> – </w:t>
+                      </w:r>
+                      <w:r>
+                        <w:rPr>
+                          <w:i/>
+                          <w:iCs/>
+                          <w:color w:val="FFFFFF" w:themeColor="background1"/>
+                          <w:sz w:val="24"/>
+                          <w:szCs w:val="24"/>
+                          <w:lang w:val="en-US"/>
+                        </w:rPr>
+                        <w:t>N3 Intermediate</w:t>
                       </w:r>
                     </w:p>
                     <w:p>
                       <w:pPr>
                         <w:pStyle w:val="NoSpacing"/>
-                        <w:spacing w:before="80"/>
-                        <w:rPr>
-                          <w:sz w:val="22"/>
-                          <w:szCs w:val="22"/>
-                          <w:shd w:val="pct15" w:color="auto" w:fill="FFFFFF"/>
+                        <w:rPr>
+                          <w:i/>
+                          <w:iCs/>
+                          <w:color w:val="FFFFFF" w:themeColor="background1"/>
+                          <w:sz w:val="24"/>
+                          <w:szCs w:val="24"/>
                           <w:lang w:val="en-US"/>
                         </w:rPr>
                       </w:pPr>
                       <w:r>
                         <w:rPr>
-                          <w:sz w:val="22"/>
-                          <w:szCs w:val="22"/>
-                          <w:shd w:val="pct15" w:color="auto" w:fill="FFFFFF"/>
-                          <w:lang w:val="en-US"/>
-                        </w:rPr>
-                        <w:t>2D Action &amp; Puzzle</w:t>
+                          <w:b/>
+                          <w:bCs/>
+                          <w:color w:val="FFFFFF" w:themeColor="background1"/>
+                          <w:sz w:val="24"/>
+                          <w:szCs w:val="24"/>
+                          <w:lang w:val="en-US"/>
+                        </w:rPr>
+                        <w:t>Chinese</w:t>
+                      </w:r>
+                      <w:r>
+                        <w:rPr>
+                          <w:color w:val="FFFFFF" w:themeColor="background1"/>
+                          <w:sz w:val="24"/>
+                          <w:szCs w:val="24"/>
+                          <w:lang w:val="en-US"/>
+                        </w:rPr>
+                        <w:t xml:space="preserve"> - </w:t>
+                      </w:r>
+                      <w:r>
+                        <w:rPr>
+                          <w:i/>
+                          <w:iCs/>
+                          <w:color w:val="FFFFFF" w:themeColor="background1"/>
+                          <w:sz w:val="24"/>
+                          <w:szCs w:val="24"/>
+                          <w:lang w:val="en-US"/>
+                        </w:rPr>
+                        <w:t>Beginner</w:t>
                       </w:r>
                     </w:p>
                     <w:p>
                       <w:pPr>
                         <w:pStyle w:val="NoSpacing"/>
-                        <w:spacing w:before="80"/>
+                        <w:rPr>
+                          <w:color w:val="FFFFFF" w:themeColor="background1"/>
+                          <w:sz w:val="24"/>
+                          <w:szCs w:val="24"/>
+                          <w:lang w:val="en-US"/>
+                        </w:rPr>
                       </w:pPr>
                       <w:r>
-                        <w:t xml:space="preserve">This game was developed for </w:t>
-                      </w:r>
-                      <w:r>
-                        <w:rPr>
-                          <w:rStyle w:val="Strong"/>
-                          <w:b w:val="0"/>
-                          <w:bCs w:val="0"/>
-                        </w:rPr>
-                        <w:t>Ludum Dare 47</w:t>
-                      </w:r>
-                      <w:r>
-                        <w:t xml:space="preserve"> in </w:t>
-                      </w:r>
-                      <w:r>
-                        <w:rPr>
-                          <w:rStyle w:val="Strong"/>
-                          <w:b w:val="0"/>
-                          <w:bCs w:val="0"/>
-                        </w:rPr>
-                        <w:t>72 hours</w:t>
-                      </w:r>
-                      <w:r>
-                        <w:t xml:space="preserve">, theme was Stuck in a loop. </w:t>
+                        <w:rPr>
+                          <w:b/>
+                          <w:bCs/>
+                          <w:color w:val="FFFFFF" w:themeColor="background1"/>
+                          <w:sz w:val="24"/>
+                          <w:szCs w:val="24"/>
+                          <w:lang w:val="en-US"/>
+                        </w:rPr>
+                        <w:t>Spanish</w:t>
+                      </w:r>
+                      <w:r>
+                        <w:rPr>
+                          <w:color w:val="FFFFFF" w:themeColor="background1"/>
+                          <w:sz w:val="24"/>
+                          <w:szCs w:val="24"/>
+                          <w:lang w:val="en-US"/>
+                        </w:rPr>
+                        <w:t xml:space="preserve"> - </w:t>
+                      </w:r>
+                      <w:r>
+                        <w:rPr>
+                          <w:i/>
+                          <w:iCs/>
+                          <w:color w:val="FFFFFF" w:themeColor="background1"/>
+                          <w:sz w:val="24"/>
+                          <w:szCs w:val="24"/>
+                          <w:lang w:val="en-US"/>
+                        </w:rPr>
+                        <w:t>Beginner</w:t>
                       </w:r>
                     </w:p>
                     <w:p>
                       <w:pPr>
                         <w:pStyle w:val="NoSpacing"/>
-                        <w:spacing w:before="80"/>
-                        <w:rPr>
-                          <w:sz w:val="22"/>
-                          <w:szCs w:val="22"/>
+                        <w:rPr>
+                          <w:color w:val="FFFFFF" w:themeColor="background1"/>
+                          <w:sz w:val="24"/>
+                          <w:szCs w:val="24"/>
+                          <w:lang w:val="en-US"/>
                         </w:rPr>
                       </w:pPr>
-                      <w:r>
-                        <w:rPr>
-                          <w:sz w:val="22"/>
-                          <w:szCs w:val="22"/>
-                        </w:rPr>
-                        <w:t>More on my projects: nek0pi.github.io</w:t>
-                      </w:r>
+                    </w:p>
+                    <w:p>
+                      <w:pPr>
+                        <w:pStyle w:val="NoSpacing"/>
+                        <w:rPr>
+                          <w:color w:val="FFFFFF" w:themeColor="background1"/>
+                          <w:sz w:val="24"/>
+                          <w:szCs w:val="24"/>
+                          <w:lang w:val="en-US"/>
+                        </w:rPr>
+                      </w:pPr>
                     </w:p>
                   </w:txbxContent>
                 </v:textbox>
@@ -2321,7 +4080,7 @@
         <mc:AlternateContent>
           <mc:Choice Requires="wps">
             <w:drawing>
-              <wp:anchor distT="45720" distB="45720" distL="114300" distR="114300" simplePos="0" relativeHeight="251661312" behindDoc="0" locked="0" layoutInCell="1" allowOverlap="1" wp14:anchorId="545DCB98" wp14:editId="2AD26F76">
+              <wp:anchor distT="45720" distB="45720" distL="114300" distR="114300" simplePos="0" relativeHeight="251661312" behindDoc="0" locked="0" layoutInCell="1" allowOverlap="1" wp14:anchorId="545DCB98" wp14:editId="3826531C">
                 <wp:simplePos x="0" y="0"/>
                 <wp:positionH relativeFrom="column">
                   <wp:posOffset>-719398</wp:posOffset>
@@ -2427,7 +4186,7 @@
           </mc:Choice>
           <mc:Fallback>
             <w:pict>
-              <v:shape w14:anchorId="545DCB98" id="_x0000_s1028" type="#_x0000_t202" style="position:absolute;margin-left:-56.65pt;margin-top:0;width:355.3pt;height:47.65pt;z-index:251661312;visibility:visible;mso-wrap-style:square;mso-width-percent:0;mso-height-percent:0;mso-wrap-distance-left:9pt;mso-wrap-distance-top:3.6pt;mso-wrap-distance-right:9pt;mso-wrap-distance-bottom:3.6pt;mso-position-horizontal:absolute;mso-position-horizontal-relative:text;mso-position-vertical:absolute;mso-position-vertical-relative:text;mso-width-percent:0;mso-height-percent:0;mso-width-relative:margin;mso-height-relative:margin;v-text-anchor:top" o:gfxdata="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" filled="f" stroked="f">
+              <v:shape w14:anchorId="545DCB98" id="_x0000_s1029" type="#_x0000_t202" style="position:absolute;margin-left:-56.65pt;margin-top:0;width:355.3pt;height:47.65pt;z-index:251661312;visibility:visible;mso-wrap-style:square;mso-width-percent:0;mso-height-percent:0;mso-wrap-distance-left:9pt;mso-wrap-distance-top:3.6pt;mso-wrap-distance-right:9pt;mso-wrap-distance-bottom:3.6pt;mso-position-horizontal:absolute;mso-position-horizontal-relative:text;mso-position-vertical:absolute;mso-position-vertical-relative:text;mso-width-percent:0;mso-height-percent:0;mso-width-relative:margin;mso-height-relative:margin;v-text-anchor:top" o:gfxdata="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" filled="f" stroked="f">
                 <v:textbox>
                   <w:txbxContent>
                     <w:p>
@@ -2474,1767 +4233,6 @@
                           <w:color w:val="323E4F" w:themeColor="text2" w:themeShade="BF"/>
                           <w:sz w:val="72"/>
                           <w:szCs w:val="72"/>
-                          <w:lang w:val="en-US"/>
-                        </w:rPr>
-                      </w:pPr>
-                    </w:p>
-                  </w:txbxContent>
-                </v:textbox>
-                <w10:wrap type="square"/>
-              </v:shape>
-            </w:pict>
-          </mc:Fallback>
-        </mc:AlternateContent>
-      </w:r>
-      <w:r>
-        <w:rPr>
-          <w:noProof/>
-          <w:lang w:val="en-US"/>
-        </w:rPr>
-        <mc:AlternateContent>
-          <mc:Choice Requires="wps">
-            <w:drawing>
-              <wp:anchor distT="45720" distB="45720" distL="114300" distR="114300" simplePos="0" relativeHeight="251663360" behindDoc="0" locked="0" layoutInCell="1" allowOverlap="1" wp14:anchorId="33F0DF89" wp14:editId="0292BAE9">
-                <wp:simplePos x="0" y="0"/>
-                <wp:positionH relativeFrom="column">
-                  <wp:posOffset>4128770</wp:posOffset>
-                </wp:positionH>
-                <wp:positionV relativeFrom="paragraph">
-                  <wp:posOffset>0</wp:posOffset>
-                </wp:positionV>
-                <wp:extent cx="2324100" cy="7181850"/>
-                <wp:effectExtent l="0" t="0" r="0" b="0"/>
-                <wp:wrapSquare wrapText="bothSides"/>
-                <wp:docPr id="3" name="Pole tekstowe 2"/>
-                <wp:cNvGraphicFramePr>
-                  <a:graphicFrameLocks xmlns:a="http://schemas.openxmlformats.org/drawingml/2006/main"/>
-                </wp:cNvGraphicFramePr>
-                <a:graphic xmlns:a="http://schemas.openxmlformats.org/drawingml/2006/main">
-                  <a:graphicData uri="http://schemas.microsoft.com/office/word/2010/wordprocessingShape">
-                    <wps:wsp>
-                      <wps:cNvSpPr txBox="1">
-                        <a:spLocks noChangeArrowheads="1"/>
-                      </wps:cNvSpPr>
-                      <wps:spPr bwMode="auto">
-                        <a:xfrm>
-                          <a:off x="0" y="0"/>
-                          <a:ext cx="2324100" cy="7181850"/>
-                        </a:xfrm>
-                        <a:prstGeom prst="rect">
-                          <a:avLst/>
-                        </a:prstGeom>
-                        <a:noFill/>
-                        <a:ln w="9525">
-                          <a:noFill/>
-                          <a:miter lim="800000"/>
-                          <a:headEnd/>
-                          <a:tailEnd/>
-                        </a:ln>
-                      </wps:spPr>
-                      <wps:txbx>
-                        <w:txbxContent>
-                          <w:p>
-                            <w:pPr>
-                              <w:pStyle w:val="Heading3"/>
-                              <w:rPr>
-                                <w:lang w:val="en-US"/>
-                              </w:rPr>
-                            </w:pPr>
-                            <w:r>
-                              <w:rPr>
-                                <w:lang w:val="en-US"/>
-                              </w:rPr>
-                              <w:t>Contact</w:t>
-                            </w:r>
-                          </w:p>
-                          <w:p>
-                            <w:pPr>
-                              <w:pStyle w:val="Heading4"/>
-                              <w:spacing w:before="0"/>
-                              <w:rPr>
-                                <w:i w:val="0"/>
-                                <w:iCs w:val="0"/>
-                                <w:color w:val="E7E6E6" w:themeColor="background2"/>
-                                <w:sz w:val="24"/>
-                                <w:szCs w:val="24"/>
-                                <w:lang w:val="en-US"/>
-                              </w:rPr>
-                            </w:pPr>
-                            <w:r>
-                              <w:rPr>
-                                <w:i w:val="0"/>
-                                <w:iCs w:val="0"/>
-                                <w:color w:val="E7E6E6" w:themeColor="background2"/>
-                                <w:sz w:val="24"/>
-                                <w:szCs w:val="24"/>
-                                <w:lang w:val="en-US"/>
-                              </w:rPr>
-                              <w:t>Nek0pi.github.io</w:t>
-                            </w:r>
-                          </w:p>
-                          <w:p>
-                            <w:pPr>
-                              <w:pStyle w:val="Heading4"/>
-                              <w:spacing w:before="0"/>
-                              <w:rPr>
-                                <w:i w:val="0"/>
-                                <w:iCs w:val="0"/>
-                                <w:color w:val="E7E6E6" w:themeColor="background2"/>
-                                <w:sz w:val="24"/>
-                                <w:szCs w:val="24"/>
-                                <w:lang w:val="en-US"/>
-                              </w:rPr>
-                            </w:pPr>
-                            <w:hyperlink r:id="rId6" w:history="1">
-                              <w:r>
-                                <w:rPr>
-                                  <w:rStyle w:val="Hyperlink"/>
-                                  <w:i w:val="0"/>
-                                  <w:iCs w:val="0"/>
-                                  <w:color w:val="E7E6E6" w:themeColor="background2"/>
-                                  <w:sz w:val="24"/>
-                                  <w:szCs w:val="24"/>
-                                  <w:u w:val="none"/>
-                                  <w:lang w:val="en-US"/>
-                                </w:rPr>
-                                <w:t>itnek0pi@gmail.com</w:t>
-                              </w:r>
-                            </w:hyperlink>
-                            <w:r>
-                              <w:rPr>
-                                <w:i w:val="0"/>
-                                <w:iCs w:val="0"/>
-                                <w:color w:val="E7E6E6" w:themeColor="background2"/>
-                                <w:sz w:val="24"/>
-                                <w:szCs w:val="24"/>
-                                <w:lang w:val="en-US"/>
-                              </w:rPr>
-                              <w:t xml:space="preserve"> </w:t>
-                            </w:r>
-                          </w:p>
-                          <w:p>
-                            <w:pPr>
-                              <w:spacing w:after="0"/>
-                              <w:rPr>
-                                <w:rFonts w:asciiTheme="majorHAnsi" w:eastAsiaTheme="majorEastAsia" w:hAnsiTheme="majorHAnsi" w:cstheme="majorBidi"/>
-                                <w:color w:val="E7E6E6" w:themeColor="background2"/>
-                                <w:sz w:val="24"/>
-                                <w:szCs w:val="24"/>
-                                <w:lang w:val="en-US"/>
-                              </w:rPr>
-                            </w:pPr>
-                            <w:hyperlink r:id="rId7" w:history="1">
-                              <w:r>
-                                <w:rPr>
-                                  <w:rStyle w:val="Hyperlink"/>
-                                  <w:rFonts w:asciiTheme="majorHAnsi" w:eastAsiaTheme="majorEastAsia" w:hAnsiTheme="majorHAnsi" w:cstheme="majorBidi"/>
-                                  <w:color w:val="E7E6E6" w:themeColor="background2"/>
-                                  <w:sz w:val="24"/>
-                                  <w:szCs w:val="24"/>
-                                  <w:u w:val="none"/>
-                                  <w:lang w:val="en-US"/>
-                                </w:rPr>
-                                <w:t>www.</w:t>
-                              </w:r>
-                              <w:r>
-                                <w:rPr>
-                                  <w:rStyle w:val="Hyperlink"/>
-                                  <w:rFonts w:asciiTheme="majorHAnsi" w:eastAsiaTheme="majorEastAsia" w:hAnsiTheme="majorHAnsi" w:cstheme="majorBidi"/>
-                                  <w:color w:val="E7E6E6" w:themeColor="background2"/>
-                                  <w:sz w:val="24"/>
-                                  <w:szCs w:val="24"/>
-                                  <w:u w:val="none"/>
-                                  <w:lang w:val="en-US"/>
-                                </w:rPr>
-                                <w:t>l</w:t>
-                              </w:r>
-                              <w:r>
-                                <w:rPr>
-                                  <w:rStyle w:val="Hyperlink"/>
-                                  <w:rFonts w:asciiTheme="majorHAnsi" w:eastAsiaTheme="majorEastAsia" w:hAnsiTheme="majorHAnsi" w:cstheme="majorBidi"/>
-                                  <w:color w:val="E7E6E6" w:themeColor="background2"/>
-                                  <w:sz w:val="24"/>
-                                  <w:szCs w:val="24"/>
-                                  <w:u w:val="none"/>
-                                  <w:lang w:val="en-US"/>
-                                </w:rPr>
-                                <w:t>inkedin.com/in/nek0pi/</w:t>
-                              </w:r>
-                            </w:hyperlink>
-                          </w:p>
-                          <w:p>
-                            <w:pPr>
-                              <w:spacing w:after="0"/>
-                              <w:rPr>
-                                <w:rFonts w:asciiTheme="majorHAnsi" w:eastAsiaTheme="majorEastAsia" w:hAnsiTheme="majorHAnsi" w:cstheme="majorBidi" w:hint="eastAsia"/>
-                                <w:color w:val="E7E6E6" w:themeColor="background2"/>
-                                <w:sz w:val="24"/>
-                                <w:szCs w:val="24"/>
-                                <w:lang w:val="ru-RU" w:eastAsia="ja-JP"/>
-                              </w:rPr>
-                            </w:pPr>
-                            <w:r>
-                              <w:rPr>
-                                <w:rFonts w:asciiTheme="majorHAnsi" w:eastAsiaTheme="majorEastAsia" w:hAnsiTheme="majorHAnsi" w:cstheme="majorBidi" w:hint="eastAsia"/>
-                                <w:color w:val="E7E6E6" w:themeColor="background2"/>
-                                <w:sz w:val="24"/>
-                                <w:szCs w:val="24"/>
-                                <w:lang w:val="ru-RU" w:eastAsia="ja-JP"/>
-                              </w:rPr>
-                              <w:t>O</w:t>
-                            </w:r>
-                            <w:r>
-                              <w:rPr>
-                                <w:rFonts w:asciiTheme="majorHAnsi" w:eastAsiaTheme="majorEastAsia" w:hAnsiTheme="majorHAnsi" w:cstheme="majorBidi"/>
-                                <w:color w:val="E7E6E6" w:themeColor="background2"/>
-                                <w:sz w:val="24"/>
-                                <w:szCs w:val="24"/>
-                                <w:lang w:val="ru-RU" w:eastAsia="ja-JP"/>
-                              </w:rPr>
-                              <w:t>dessa, Ukraine</w:t>
-                            </w:r>
-                          </w:p>
-                          <w:p>
-                            <w:pPr>
-                              <w:pStyle w:val="NoSpacing"/>
-                              <w:rPr>
-                                <w:color w:val="FFFFFF" w:themeColor="background1"/>
-                                <w:sz w:val="24"/>
-                                <w:szCs w:val="24"/>
-                                <w:lang w:val="en-US"/>
-                              </w:rPr>
-                            </w:pPr>
-                          </w:p>
-                          <w:p>
-                            <w:pPr>
-                              <w:pStyle w:val="Heading3"/>
-                              <w:rPr>
-                                <w:lang w:val="ru-RU"/>
-                              </w:rPr>
-                            </w:pPr>
-                            <w:r>
-                              <w:rPr>
-                                <w:lang w:val="en-US"/>
-                              </w:rPr>
-                              <w:t>Skills</w:t>
-                            </w:r>
-                          </w:p>
-                          <w:p>
-                            <w:pPr>
-                              <w:pStyle w:val="NoSpacing"/>
-                              <w:numPr>
-                                <w:ilvl w:val="0"/>
-                                <w:numId w:val="4"/>
-                              </w:numPr>
-                              <w:rPr>
-                                <w:color w:val="FFFFFF" w:themeColor="background1"/>
-                                <w:sz w:val="24"/>
-                                <w:szCs w:val="24"/>
-                                <w:lang w:val="en-US"/>
-                              </w:rPr>
-                            </w:pPr>
-                            <w:r>
-                              <w:rPr>
-                                <w:color w:val="FFFFFF" w:themeColor="background1"/>
-                                <w:sz w:val="24"/>
-                                <w:szCs w:val="24"/>
-                                <w:lang w:val="en-US"/>
-                              </w:rPr>
-                              <w:t xml:space="preserve">C# </w:t>
-                            </w:r>
-                            <w:r>
-                              <w:rPr>
-                                <w:color w:val="FFFFFF" w:themeColor="background1"/>
-                                <w:sz w:val="24"/>
-                                <w:szCs w:val="24"/>
-                                <w:lang w:val="en-US"/>
-                              </w:rPr>
-                              <w:t>/ .NET</w:t>
-                            </w:r>
-                          </w:p>
-                          <w:p>
-                            <w:pPr>
-                              <w:pStyle w:val="NoSpacing"/>
-                              <w:numPr>
-                                <w:ilvl w:val="0"/>
-                                <w:numId w:val="4"/>
-                              </w:numPr>
-                              <w:rPr>
-                                <w:color w:val="FFFFFF" w:themeColor="background1"/>
-                                <w:sz w:val="24"/>
-                                <w:szCs w:val="24"/>
-                                <w:lang w:val="en-US"/>
-                              </w:rPr>
-                            </w:pPr>
-                            <w:r>
-                              <w:rPr>
-                                <w:color w:val="FFFFFF" w:themeColor="background1"/>
-                                <w:sz w:val="24"/>
-                                <w:szCs w:val="24"/>
-                                <w:lang w:val="en-US"/>
-                              </w:rPr>
-                              <w:t>Unity</w:t>
-                            </w:r>
-                          </w:p>
-                          <w:p>
-                            <w:pPr>
-                              <w:pStyle w:val="NoSpacing"/>
-                              <w:numPr>
-                                <w:ilvl w:val="0"/>
-                                <w:numId w:val="4"/>
-                              </w:numPr>
-                              <w:rPr>
-                                <w:color w:val="FFFFFF" w:themeColor="background1"/>
-                                <w:sz w:val="24"/>
-                                <w:szCs w:val="24"/>
-                                <w:lang w:val="en-US"/>
-                              </w:rPr>
-                            </w:pPr>
-                            <w:r>
-                              <w:rPr>
-                                <w:color w:val="FFFFFF" w:themeColor="background1"/>
-                                <w:sz w:val="24"/>
-                                <w:szCs w:val="24"/>
-                                <w:lang w:val="en-US"/>
-                              </w:rPr>
-                              <w:t>Git</w:t>
-                            </w:r>
-                          </w:p>
-                          <w:p>
-                            <w:pPr>
-                              <w:pStyle w:val="NoSpacing"/>
-                              <w:numPr>
-                                <w:ilvl w:val="0"/>
-                                <w:numId w:val="4"/>
-                              </w:numPr>
-                              <w:rPr>
-                                <w:color w:val="FFFFFF" w:themeColor="background1"/>
-                                <w:sz w:val="24"/>
-                                <w:szCs w:val="24"/>
-                                <w:lang w:val="en-US"/>
-                              </w:rPr>
-                            </w:pPr>
-                            <w:r>
-                              <w:rPr>
-                                <w:color w:val="FFFFFF" w:themeColor="background1"/>
-                                <w:sz w:val="24"/>
-                                <w:szCs w:val="24"/>
-                                <w:lang w:val="en-US"/>
-                              </w:rPr>
-                              <w:t>OOP and SOLID</w:t>
-                            </w:r>
-                          </w:p>
-                          <w:p>
-                            <w:pPr>
-                              <w:pStyle w:val="NoSpacing"/>
-                              <w:numPr>
-                                <w:ilvl w:val="0"/>
-                                <w:numId w:val="4"/>
-                              </w:numPr>
-                              <w:rPr>
-                                <w:color w:val="FFFFFF" w:themeColor="background1"/>
-                                <w:sz w:val="24"/>
-                                <w:szCs w:val="24"/>
-                                <w:lang w:val="en-US"/>
-                              </w:rPr>
-                            </w:pPr>
-                            <w:r>
-                              <w:rPr>
-                                <w:color w:val="FFFFFF" w:themeColor="background1"/>
-                                <w:sz w:val="24"/>
-                                <w:szCs w:val="24"/>
-                                <w:lang w:val="en-US"/>
-                              </w:rPr>
-                              <w:t>Design patterns</w:t>
-                            </w:r>
-                          </w:p>
-                          <w:p>
-                            <w:pPr>
-                              <w:pStyle w:val="NoSpacing"/>
-                              <w:numPr>
-                                <w:ilvl w:val="0"/>
-                                <w:numId w:val="4"/>
-                              </w:numPr>
-                              <w:rPr>
-                                <w:color w:val="FFFFFF" w:themeColor="background1"/>
-                                <w:sz w:val="24"/>
-                                <w:szCs w:val="24"/>
-                                <w:lang w:val="en-US"/>
-                              </w:rPr>
-                            </w:pPr>
-                            <w:r>
-                              <w:rPr>
-                                <w:color w:val="FFFFFF" w:themeColor="background1"/>
-                                <w:sz w:val="24"/>
-                                <w:szCs w:val="24"/>
-                                <w:lang w:val="en-US"/>
-                              </w:rPr>
-                              <w:t>Game design</w:t>
-                            </w:r>
-                          </w:p>
-                          <w:p>
-                            <w:pPr>
-                              <w:pStyle w:val="NoSpacing"/>
-                              <w:numPr>
-                                <w:ilvl w:val="0"/>
-                                <w:numId w:val="4"/>
-                              </w:numPr>
-                              <w:rPr>
-                                <w:color w:val="FFFFFF" w:themeColor="background1"/>
-                                <w:sz w:val="24"/>
-                                <w:szCs w:val="24"/>
-                                <w:lang w:val="en-US"/>
-                              </w:rPr>
-                            </w:pPr>
-                            <w:r>
-                              <w:rPr>
-                                <w:color w:val="FFFFFF" w:themeColor="background1"/>
-                                <w:sz w:val="24"/>
-                                <w:szCs w:val="24"/>
-                                <w:lang w:val="en-US"/>
-                              </w:rPr>
-                              <w:t>Multithreading</w:t>
-                            </w:r>
-                          </w:p>
-                          <w:p>
-                            <w:pPr>
-                              <w:pStyle w:val="NoSpacing"/>
-                              <w:numPr>
-                                <w:ilvl w:val="0"/>
-                                <w:numId w:val="4"/>
-                              </w:numPr>
-                              <w:rPr>
-                                <w:color w:val="FFFFFF" w:themeColor="background1"/>
-                                <w:sz w:val="24"/>
-                                <w:szCs w:val="24"/>
-                                <w:lang w:val="en-US"/>
-                              </w:rPr>
-                            </w:pPr>
-                            <w:r>
-                              <w:rPr>
-                                <w:color w:val="FFFFFF" w:themeColor="background1"/>
-                                <w:sz w:val="24"/>
-                                <w:szCs w:val="24"/>
-                                <w:lang w:val="en-US"/>
-                              </w:rPr>
-                              <w:t>2D Technical Art</w:t>
-                            </w:r>
-                          </w:p>
-                          <w:p>
-                            <w:pPr>
-                              <w:pStyle w:val="NoSpacing"/>
-                              <w:numPr>
-                                <w:ilvl w:val="0"/>
-                                <w:numId w:val="4"/>
-                              </w:numPr>
-                              <w:rPr>
-                                <w:color w:val="FFFFFF" w:themeColor="background1"/>
-                                <w:sz w:val="24"/>
-                                <w:szCs w:val="24"/>
-                                <w:lang w:val="en-US"/>
-                              </w:rPr>
-                            </w:pPr>
-                            <w:r>
-                              <w:rPr>
-                                <w:color w:val="FFFFFF" w:themeColor="background1"/>
-                                <w:sz w:val="24"/>
-                                <w:szCs w:val="24"/>
-                                <w:lang w:val="en-US"/>
-                              </w:rPr>
-                              <w:t xml:space="preserve">Python </w:t>
-                            </w:r>
-                          </w:p>
-                          <w:p>
-                            <w:pPr>
-                              <w:pStyle w:val="NoSpacing"/>
-                              <w:numPr>
-                                <w:ilvl w:val="0"/>
-                                <w:numId w:val="4"/>
-                              </w:numPr>
-                              <w:rPr>
-                                <w:color w:val="FFFFFF" w:themeColor="background1"/>
-                                <w:sz w:val="24"/>
-                                <w:szCs w:val="24"/>
-                                <w:lang w:val="en-US"/>
-                              </w:rPr>
-                            </w:pPr>
-                            <w:r>
-                              <w:rPr>
-                                <w:color w:val="FFFFFF" w:themeColor="background1"/>
-                                <w:sz w:val="24"/>
-                                <w:szCs w:val="24"/>
-                                <w:lang w:val="en-US"/>
-                              </w:rPr>
-                              <w:t>HTML and CSS</w:t>
-                            </w:r>
-                          </w:p>
-                          <w:p>
-                            <w:pPr>
-                              <w:pStyle w:val="NoSpacing"/>
-                              <w:numPr>
-                                <w:ilvl w:val="0"/>
-                                <w:numId w:val="4"/>
-                              </w:numPr>
-                              <w:rPr>
-                                <w:color w:val="FFFFFF" w:themeColor="background1"/>
-                                <w:sz w:val="24"/>
-                                <w:szCs w:val="24"/>
-                                <w:lang w:val="en-US"/>
-                              </w:rPr>
-                            </w:pPr>
-                            <w:r>
-                              <w:rPr>
-                                <w:color w:val="FFFFFF" w:themeColor="background1"/>
-                                <w:sz w:val="24"/>
-                                <w:szCs w:val="24"/>
-                                <w:lang w:val="en-US"/>
-                              </w:rPr>
-                              <w:t>SQL</w:t>
-                            </w:r>
-                          </w:p>
-                          <w:p>
-                            <w:pPr>
-                              <w:pStyle w:val="NoSpacing"/>
-                              <w:numPr>
-                                <w:ilvl w:val="0"/>
-                                <w:numId w:val="4"/>
-                              </w:numPr>
-                              <w:rPr>
-                                <w:color w:val="FFFFFF" w:themeColor="background1"/>
-                                <w:sz w:val="24"/>
-                                <w:szCs w:val="24"/>
-                                <w:lang w:val="en-US"/>
-                              </w:rPr>
-                            </w:pPr>
-                            <w:r>
-                              <w:rPr>
-                                <w:color w:val="FFFFFF" w:themeColor="background1"/>
-                                <w:sz w:val="24"/>
-                                <w:szCs w:val="24"/>
-                                <w:lang w:val="en-US"/>
-                              </w:rPr>
-                              <w:t xml:space="preserve">Unit testing </w:t>
-                            </w:r>
-                          </w:p>
-                          <w:p>
-                            <w:pPr>
-                              <w:pStyle w:val="NoSpacing"/>
-                              <w:numPr>
-                                <w:ilvl w:val="0"/>
-                                <w:numId w:val="4"/>
-                              </w:numPr>
-                              <w:rPr>
-                                <w:color w:val="FFFFFF" w:themeColor="background1"/>
-                                <w:sz w:val="24"/>
-                                <w:szCs w:val="24"/>
-                                <w:lang w:val="en-US"/>
-                              </w:rPr>
-                            </w:pPr>
-                            <w:r>
-                              <w:rPr>
-                                <w:color w:val="FFFFFF" w:themeColor="background1"/>
-                                <w:sz w:val="24"/>
-                                <w:szCs w:val="24"/>
-                                <w:lang w:val="en-US"/>
-                              </w:rPr>
-                              <w:t>Jira</w:t>
-                            </w:r>
-                          </w:p>
-                          <w:p>
-                            <w:pPr>
-                              <w:pStyle w:val="NoSpacing"/>
-                              <w:numPr>
-                                <w:ilvl w:val="0"/>
-                                <w:numId w:val="4"/>
-                              </w:numPr>
-                              <w:rPr>
-                                <w:color w:val="FFFFFF" w:themeColor="background1"/>
-                                <w:sz w:val="24"/>
-                                <w:szCs w:val="24"/>
-                                <w:lang w:val="en-US"/>
-                              </w:rPr>
-                            </w:pPr>
-                            <w:proofErr w:type="spellStart"/>
-                            <w:r>
-                              <w:rPr>
-                                <w:color w:val="FFFFFF" w:themeColor="background1"/>
-                                <w:sz w:val="24"/>
-                                <w:szCs w:val="24"/>
-                                <w:lang w:val="en-US"/>
-                              </w:rPr>
-                              <w:t>TestRails</w:t>
-                            </w:r>
-                            <w:proofErr w:type="spellEnd"/>
-                          </w:p>
-                          <w:p>
-                            <w:pPr>
-                              <w:pStyle w:val="Heading3"/>
-                              <w:rPr>
-                                <w:lang w:val="en-US"/>
-                              </w:rPr>
-                            </w:pPr>
-                            <w:r>
-                              <w:rPr>
-                                <w:lang w:val="en-US"/>
-                              </w:rPr>
-                              <w:t>Languages</w:t>
-                            </w:r>
-                          </w:p>
-                          <w:p>
-                            <w:pPr>
-                              <w:pStyle w:val="NoSpacing"/>
-                              <w:rPr>
-                                <w:i/>
-                                <w:iCs/>
-                                <w:color w:val="FFFFFF" w:themeColor="background1"/>
-                                <w:sz w:val="24"/>
-                                <w:szCs w:val="24"/>
-                                <w:lang w:val="en-US"/>
-                              </w:rPr>
-                            </w:pPr>
-                            <w:r>
-                              <w:rPr>
-                                <w:b/>
-                                <w:bCs/>
-                                <w:color w:val="FFFFFF" w:themeColor="background1"/>
-                                <w:sz w:val="24"/>
-                                <w:szCs w:val="24"/>
-                                <w:lang w:val="en-US"/>
-                              </w:rPr>
-                              <w:t>Russian</w:t>
-                            </w:r>
-                            <w:r>
-                              <w:rPr>
-                                <w:b/>
-                                <w:bCs/>
-                                <w:color w:val="FFFFFF" w:themeColor="background1"/>
-                                <w:sz w:val="24"/>
-                                <w:szCs w:val="24"/>
-                                <w:lang w:val="ru-RU"/>
-                              </w:rPr>
-                              <w:t xml:space="preserve"> </w:t>
-                            </w:r>
-                            <w:r>
-                              <w:rPr>
-                                <w:color w:val="FFFFFF" w:themeColor="background1"/>
-                                <w:sz w:val="24"/>
-                                <w:szCs w:val="24"/>
-                                <w:lang w:val="en-US"/>
-                              </w:rPr>
-                              <w:t xml:space="preserve">- </w:t>
-                            </w:r>
-                            <w:r>
-                              <w:rPr>
-                                <w:i/>
-                                <w:iCs/>
-                                <w:color w:val="FFFFFF" w:themeColor="background1"/>
-                                <w:sz w:val="24"/>
-                                <w:szCs w:val="24"/>
-                                <w:lang w:val="en-US"/>
-                              </w:rPr>
-                              <w:t>Native/Bilingual</w:t>
-                            </w:r>
-                          </w:p>
-                          <w:p>
-                            <w:pPr>
-                              <w:pStyle w:val="NoSpacing"/>
-                              <w:rPr>
-                                <w:i/>
-                                <w:iCs/>
-                                <w:color w:val="FFFFFF" w:themeColor="background1"/>
-                                <w:sz w:val="24"/>
-                                <w:szCs w:val="24"/>
-                                <w:lang w:val="en-US"/>
-                              </w:rPr>
-                            </w:pPr>
-                            <w:r>
-                              <w:rPr>
-                                <w:b/>
-                                <w:bCs/>
-                                <w:color w:val="FFFFFF" w:themeColor="background1"/>
-                                <w:sz w:val="24"/>
-                                <w:szCs w:val="24"/>
-                                <w:lang w:val="en-US"/>
-                              </w:rPr>
-                              <w:t>Ukrainian</w:t>
-                            </w:r>
-                            <w:r>
-                              <w:rPr>
-                                <w:b/>
-                                <w:bCs/>
-                                <w:color w:val="FFFFFF" w:themeColor="background1"/>
-                                <w:sz w:val="24"/>
-                                <w:szCs w:val="24"/>
-                                <w:lang w:val="ru-RU"/>
-                              </w:rPr>
-                              <w:t xml:space="preserve"> - </w:t>
-                            </w:r>
-                            <w:r>
-                              <w:rPr>
-                                <w:i/>
-                                <w:iCs/>
-                                <w:color w:val="FFFFFF" w:themeColor="background1"/>
-                                <w:sz w:val="24"/>
-                                <w:szCs w:val="24"/>
-                                <w:lang w:val="en-US"/>
-                              </w:rPr>
-                              <w:t>Native/Bilingual</w:t>
-                            </w:r>
-                          </w:p>
-                          <w:p>
-                            <w:pPr>
-                              <w:pStyle w:val="NoSpacing"/>
-                              <w:rPr>
-                                <w:i/>
-                                <w:iCs/>
-                                <w:color w:val="FFFFFF" w:themeColor="background1"/>
-                                <w:sz w:val="24"/>
-                                <w:szCs w:val="24"/>
-                                <w:lang w:val="en-US"/>
-                              </w:rPr>
-                            </w:pPr>
-                            <w:r>
-                              <w:rPr>
-                                <w:b/>
-                                <w:bCs/>
-                                <w:color w:val="FFFFFF" w:themeColor="background1"/>
-                                <w:sz w:val="24"/>
-                                <w:szCs w:val="24"/>
-                                <w:lang w:val="en-US"/>
-                              </w:rPr>
-                              <w:t>English</w:t>
-                            </w:r>
-                            <w:r>
-                              <w:rPr>
-                                <w:color w:val="FFFFFF" w:themeColor="background1"/>
-                                <w:sz w:val="24"/>
-                                <w:szCs w:val="24"/>
-                                <w:lang w:val="en-US"/>
-                              </w:rPr>
-                              <w:t xml:space="preserve"> – </w:t>
-                            </w:r>
-                            <w:r>
-                              <w:rPr>
-                                <w:i/>
-                                <w:iCs/>
-                                <w:color w:val="FFFFFF" w:themeColor="background1"/>
-                                <w:sz w:val="24"/>
-                                <w:szCs w:val="24"/>
-                                <w:lang w:val="en-US"/>
-                              </w:rPr>
-                              <w:t>C1</w:t>
-                            </w:r>
-                          </w:p>
-                          <w:p>
-                            <w:pPr>
-                              <w:pStyle w:val="NoSpacing"/>
-                              <w:rPr>
-                                <w:color w:val="FFFFFF" w:themeColor="background1"/>
-                                <w:sz w:val="24"/>
-                                <w:szCs w:val="24"/>
-                                <w:lang w:val="en-US"/>
-                              </w:rPr>
-                            </w:pPr>
-                            <w:r>
-                              <w:rPr>
-                                <w:b/>
-                                <w:bCs/>
-                                <w:color w:val="FFFFFF" w:themeColor="background1"/>
-                                <w:sz w:val="24"/>
-                                <w:szCs w:val="24"/>
-                                <w:lang w:val="en-US"/>
-                              </w:rPr>
-                              <w:t>Japanese</w:t>
-                            </w:r>
-                            <w:r>
-                              <w:rPr>
-                                <w:color w:val="FFFFFF" w:themeColor="background1"/>
-                                <w:sz w:val="24"/>
-                                <w:szCs w:val="24"/>
-                                <w:lang w:val="en-US"/>
-                              </w:rPr>
-                              <w:t xml:space="preserve"> – </w:t>
-                            </w:r>
-                            <w:r>
-                              <w:rPr>
-                                <w:i/>
-                                <w:iCs/>
-                                <w:color w:val="FFFFFF" w:themeColor="background1"/>
-                                <w:sz w:val="24"/>
-                                <w:szCs w:val="24"/>
-                                <w:lang w:val="en-US"/>
-                              </w:rPr>
-                              <w:t>N3 Intermediate</w:t>
-                            </w:r>
-                          </w:p>
-                          <w:p>
-                            <w:pPr>
-                              <w:pStyle w:val="NoSpacing"/>
-                              <w:rPr>
-                                <w:i/>
-                                <w:iCs/>
-                                <w:color w:val="FFFFFF" w:themeColor="background1"/>
-                                <w:sz w:val="24"/>
-                                <w:szCs w:val="24"/>
-                                <w:lang w:val="en-US"/>
-                              </w:rPr>
-                            </w:pPr>
-                            <w:r>
-                              <w:rPr>
-                                <w:b/>
-                                <w:bCs/>
-                                <w:color w:val="FFFFFF" w:themeColor="background1"/>
-                                <w:sz w:val="24"/>
-                                <w:szCs w:val="24"/>
-                                <w:lang w:val="en-US"/>
-                              </w:rPr>
-                              <w:t>Chinese</w:t>
-                            </w:r>
-                            <w:r>
-                              <w:rPr>
-                                <w:color w:val="FFFFFF" w:themeColor="background1"/>
-                                <w:sz w:val="24"/>
-                                <w:szCs w:val="24"/>
-                                <w:lang w:val="en-US"/>
-                              </w:rPr>
-                              <w:t xml:space="preserve"> - </w:t>
-                            </w:r>
-                            <w:r>
-                              <w:rPr>
-                                <w:i/>
-                                <w:iCs/>
-                                <w:color w:val="FFFFFF" w:themeColor="background1"/>
-                                <w:sz w:val="24"/>
-                                <w:szCs w:val="24"/>
-                                <w:lang w:val="en-US"/>
-                              </w:rPr>
-                              <w:t>Beginner</w:t>
-                            </w:r>
-                          </w:p>
-                          <w:p>
-                            <w:pPr>
-                              <w:pStyle w:val="NoSpacing"/>
-                              <w:rPr>
-                                <w:color w:val="FFFFFF" w:themeColor="background1"/>
-                                <w:sz w:val="24"/>
-                                <w:szCs w:val="24"/>
-                                <w:lang w:val="en-US"/>
-                              </w:rPr>
-                            </w:pPr>
-                            <w:r>
-                              <w:rPr>
-                                <w:b/>
-                                <w:bCs/>
-                                <w:color w:val="FFFFFF" w:themeColor="background1"/>
-                                <w:sz w:val="24"/>
-                                <w:szCs w:val="24"/>
-                                <w:lang w:val="en-US"/>
-                              </w:rPr>
-                              <w:t>Spanish</w:t>
-                            </w:r>
-                            <w:r>
-                              <w:rPr>
-                                <w:color w:val="FFFFFF" w:themeColor="background1"/>
-                                <w:sz w:val="24"/>
-                                <w:szCs w:val="24"/>
-                                <w:lang w:val="en-US"/>
-                              </w:rPr>
-                              <w:t xml:space="preserve"> - </w:t>
-                            </w:r>
-                            <w:r>
-                              <w:rPr>
-                                <w:i/>
-                                <w:iCs/>
-                                <w:color w:val="FFFFFF" w:themeColor="background1"/>
-                                <w:sz w:val="24"/>
-                                <w:szCs w:val="24"/>
-                                <w:lang w:val="en-US"/>
-                              </w:rPr>
-                              <w:t>Beginner</w:t>
-                            </w:r>
-                          </w:p>
-                          <w:p>
-                            <w:pPr>
-                              <w:pStyle w:val="NoSpacing"/>
-                              <w:rPr>
-                                <w:color w:val="FFFFFF" w:themeColor="background1"/>
-                                <w:sz w:val="24"/>
-                                <w:szCs w:val="24"/>
-                                <w:lang w:val="en-US"/>
-                              </w:rPr>
-                            </w:pPr>
-                          </w:p>
-                          <w:p>
-                            <w:pPr>
-                              <w:pStyle w:val="NoSpacing"/>
-                              <w:rPr>
-                                <w:color w:val="FFFFFF" w:themeColor="background1"/>
-                                <w:sz w:val="24"/>
-                                <w:szCs w:val="24"/>
-                                <w:lang w:val="en-US"/>
-                              </w:rPr>
-                            </w:pPr>
-                          </w:p>
-                        </w:txbxContent>
-                      </wps:txbx>
-                      <wps:bodyPr rot="0" vert="horz" wrap="square" lIns="91440" tIns="45720" rIns="91440" bIns="45720" anchor="t" anchorCtr="0">
-                        <a:noAutofit/>
-                      </wps:bodyPr>
-                    </wps:wsp>
-                  </a:graphicData>
-                </a:graphic>
-                <wp14:sizeRelH relativeFrom="margin">
-                  <wp14:pctWidth>0</wp14:pctWidth>
-                </wp14:sizeRelH>
-                <wp14:sizeRelV relativeFrom="margin">
-                  <wp14:pctHeight>0</wp14:pctHeight>
-                </wp14:sizeRelV>
-              </wp:anchor>
-            </w:drawing>
-          </mc:Choice>
-          <mc:Fallback>
-            <w:pict>
-              <v:shape w14:anchorId="33F0DF89" id="_x0000_s1029" type="#_x0000_t202" style="position:absolute;margin-left:325.1pt;margin-top:0;width:183pt;height:565.5pt;z-index:251663360;visibility:visible;mso-wrap-style:square;mso-width-percent:0;mso-height-percent:0;mso-wrap-distance-left:9pt;mso-wrap-distance-top:3.6pt;mso-wrap-distance-right:9pt;mso-wrap-distance-bottom:3.6pt;mso-position-horizontal:absolute;mso-position-horizontal-relative:text;mso-position-vertical:absolute;mso-position-vertical-relative:text;mso-width-percent:0;mso-height-percent:0;mso-width-relative:margin;mso-height-relative:margin;v-text-anchor:top" o:gfxdata="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" filled="f" stroked="f">
-                <v:textbox>
-                  <w:txbxContent>
-                    <w:p>
-                      <w:pPr>
-                        <w:pStyle w:val="Heading3"/>
-                        <w:rPr>
-                          <w:lang w:val="en-US"/>
-                        </w:rPr>
-                      </w:pPr>
-                      <w:r>
-                        <w:rPr>
-                          <w:lang w:val="en-US"/>
-                        </w:rPr>
-                        <w:t>Contact</w:t>
-                      </w:r>
-                    </w:p>
-                    <w:p>
-                      <w:pPr>
-                        <w:pStyle w:val="Heading4"/>
-                        <w:spacing w:before="0"/>
-                        <w:rPr>
-                          <w:i w:val="0"/>
-                          <w:iCs w:val="0"/>
-                          <w:color w:val="E7E6E6" w:themeColor="background2"/>
-                          <w:sz w:val="24"/>
-                          <w:szCs w:val="24"/>
-                          <w:lang w:val="en-US"/>
-                        </w:rPr>
-                      </w:pPr>
-                      <w:r>
-                        <w:rPr>
-                          <w:i w:val="0"/>
-                          <w:iCs w:val="0"/>
-                          <w:color w:val="E7E6E6" w:themeColor="background2"/>
-                          <w:sz w:val="24"/>
-                          <w:szCs w:val="24"/>
-                          <w:lang w:val="en-US"/>
-                        </w:rPr>
-                        <w:t>Nek0pi.github.io</w:t>
-                      </w:r>
-                    </w:p>
-                    <w:p>
-                      <w:pPr>
-                        <w:pStyle w:val="Heading4"/>
-                        <w:spacing w:before="0"/>
-                        <w:rPr>
-                          <w:i w:val="0"/>
-                          <w:iCs w:val="0"/>
-                          <w:color w:val="E7E6E6" w:themeColor="background2"/>
-                          <w:sz w:val="24"/>
-                          <w:szCs w:val="24"/>
-                          <w:lang w:val="en-US"/>
-                        </w:rPr>
-                      </w:pPr>
-                      <w:hyperlink r:id="rId8" w:history="1">
-                        <w:r>
-                          <w:rPr>
-                            <w:rStyle w:val="Hyperlink"/>
-                            <w:i w:val="0"/>
-                            <w:iCs w:val="0"/>
-                            <w:color w:val="E7E6E6" w:themeColor="background2"/>
-                            <w:sz w:val="24"/>
-                            <w:szCs w:val="24"/>
-                            <w:u w:val="none"/>
-                            <w:lang w:val="en-US"/>
-                          </w:rPr>
-                          <w:t>itnek0pi@gmail.com</w:t>
-                        </w:r>
-                      </w:hyperlink>
-                      <w:r>
-                        <w:rPr>
-                          <w:i w:val="0"/>
-                          <w:iCs w:val="0"/>
-                          <w:color w:val="E7E6E6" w:themeColor="background2"/>
-                          <w:sz w:val="24"/>
-                          <w:szCs w:val="24"/>
-                          <w:lang w:val="en-US"/>
-                        </w:rPr>
-                        <w:t xml:space="preserve"> </w:t>
-                      </w:r>
-                    </w:p>
-                    <w:p>
-                      <w:pPr>
-                        <w:spacing w:after="0"/>
-                        <w:rPr>
-                          <w:rFonts w:asciiTheme="majorHAnsi" w:eastAsiaTheme="majorEastAsia" w:hAnsiTheme="majorHAnsi" w:cstheme="majorBidi"/>
-                          <w:color w:val="E7E6E6" w:themeColor="background2"/>
-                          <w:sz w:val="24"/>
-                          <w:szCs w:val="24"/>
-                          <w:lang w:val="en-US"/>
-                        </w:rPr>
-                      </w:pPr>
-                      <w:hyperlink r:id="rId9" w:history="1">
-                        <w:r>
-                          <w:rPr>
-                            <w:rStyle w:val="Hyperlink"/>
-                            <w:rFonts w:asciiTheme="majorHAnsi" w:eastAsiaTheme="majorEastAsia" w:hAnsiTheme="majorHAnsi" w:cstheme="majorBidi"/>
-                            <w:color w:val="E7E6E6" w:themeColor="background2"/>
-                            <w:sz w:val="24"/>
-                            <w:szCs w:val="24"/>
-                            <w:u w:val="none"/>
-                            <w:lang w:val="en-US"/>
-                          </w:rPr>
-                          <w:t>www.</w:t>
-                        </w:r>
-                        <w:r>
-                          <w:rPr>
-                            <w:rStyle w:val="Hyperlink"/>
-                            <w:rFonts w:asciiTheme="majorHAnsi" w:eastAsiaTheme="majorEastAsia" w:hAnsiTheme="majorHAnsi" w:cstheme="majorBidi"/>
-                            <w:color w:val="E7E6E6" w:themeColor="background2"/>
-                            <w:sz w:val="24"/>
-                            <w:szCs w:val="24"/>
-                            <w:u w:val="none"/>
-                            <w:lang w:val="en-US"/>
-                          </w:rPr>
-                          <w:t>l</w:t>
-                        </w:r>
-                        <w:r>
-                          <w:rPr>
-                            <w:rStyle w:val="Hyperlink"/>
-                            <w:rFonts w:asciiTheme="majorHAnsi" w:eastAsiaTheme="majorEastAsia" w:hAnsiTheme="majorHAnsi" w:cstheme="majorBidi"/>
-                            <w:color w:val="E7E6E6" w:themeColor="background2"/>
-                            <w:sz w:val="24"/>
-                            <w:szCs w:val="24"/>
-                            <w:u w:val="none"/>
-                            <w:lang w:val="en-US"/>
-                          </w:rPr>
-                          <w:t>inkedin.com/in/nek0pi/</w:t>
-                        </w:r>
-                      </w:hyperlink>
-                    </w:p>
-                    <w:p>
-                      <w:pPr>
-                        <w:spacing w:after="0"/>
-                        <w:rPr>
-                          <w:rFonts w:asciiTheme="majorHAnsi" w:eastAsiaTheme="majorEastAsia" w:hAnsiTheme="majorHAnsi" w:cstheme="majorBidi" w:hint="eastAsia"/>
-                          <w:color w:val="E7E6E6" w:themeColor="background2"/>
-                          <w:sz w:val="24"/>
-                          <w:szCs w:val="24"/>
-                          <w:lang w:val="ru-RU" w:eastAsia="ja-JP"/>
-                        </w:rPr>
-                      </w:pPr>
-                      <w:r>
-                        <w:rPr>
-                          <w:rFonts w:asciiTheme="majorHAnsi" w:eastAsiaTheme="majorEastAsia" w:hAnsiTheme="majorHAnsi" w:cstheme="majorBidi" w:hint="eastAsia"/>
-                          <w:color w:val="E7E6E6" w:themeColor="background2"/>
-                          <w:sz w:val="24"/>
-                          <w:szCs w:val="24"/>
-                          <w:lang w:val="ru-RU" w:eastAsia="ja-JP"/>
-                        </w:rPr>
-                        <w:t>O</w:t>
-                      </w:r>
-                      <w:r>
-                        <w:rPr>
-                          <w:rFonts w:asciiTheme="majorHAnsi" w:eastAsiaTheme="majorEastAsia" w:hAnsiTheme="majorHAnsi" w:cstheme="majorBidi"/>
-                          <w:color w:val="E7E6E6" w:themeColor="background2"/>
-                          <w:sz w:val="24"/>
-                          <w:szCs w:val="24"/>
-                          <w:lang w:val="ru-RU" w:eastAsia="ja-JP"/>
-                        </w:rPr>
-                        <w:t>dessa, Ukraine</w:t>
-                      </w:r>
-                    </w:p>
-                    <w:p>
-                      <w:pPr>
-                        <w:pStyle w:val="NoSpacing"/>
-                        <w:rPr>
-                          <w:color w:val="FFFFFF" w:themeColor="background1"/>
-                          <w:sz w:val="24"/>
-                          <w:szCs w:val="24"/>
-                          <w:lang w:val="en-US"/>
-                        </w:rPr>
-                      </w:pPr>
-                    </w:p>
-                    <w:p>
-                      <w:pPr>
-                        <w:pStyle w:val="Heading3"/>
-                        <w:rPr>
-                          <w:lang w:val="ru-RU"/>
-                        </w:rPr>
-                      </w:pPr>
-                      <w:r>
-                        <w:rPr>
-                          <w:lang w:val="en-US"/>
-                        </w:rPr>
-                        <w:t>Skills</w:t>
-                      </w:r>
-                    </w:p>
-                    <w:p>
-                      <w:pPr>
-                        <w:pStyle w:val="NoSpacing"/>
-                        <w:numPr>
-                          <w:ilvl w:val="0"/>
-                          <w:numId w:val="4"/>
-                        </w:numPr>
-                        <w:rPr>
-                          <w:color w:val="FFFFFF" w:themeColor="background1"/>
-                          <w:sz w:val="24"/>
-                          <w:szCs w:val="24"/>
-                          <w:lang w:val="en-US"/>
-                        </w:rPr>
-                      </w:pPr>
-                      <w:r>
-                        <w:rPr>
-                          <w:color w:val="FFFFFF" w:themeColor="background1"/>
-                          <w:sz w:val="24"/>
-                          <w:szCs w:val="24"/>
-                          <w:lang w:val="en-US"/>
-                        </w:rPr>
-                        <w:t xml:space="preserve">C# </w:t>
-                      </w:r>
-                      <w:r>
-                        <w:rPr>
-                          <w:color w:val="FFFFFF" w:themeColor="background1"/>
-                          <w:sz w:val="24"/>
-                          <w:szCs w:val="24"/>
-                          <w:lang w:val="en-US"/>
-                        </w:rPr>
-                        <w:t>/ .NET</w:t>
-                      </w:r>
-                    </w:p>
-                    <w:p>
-                      <w:pPr>
-                        <w:pStyle w:val="NoSpacing"/>
-                        <w:numPr>
-                          <w:ilvl w:val="0"/>
-                          <w:numId w:val="4"/>
-                        </w:numPr>
-                        <w:rPr>
-                          <w:color w:val="FFFFFF" w:themeColor="background1"/>
-                          <w:sz w:val="24"/>
-                          <w:szCs w:val="24"/>
-                          <w:lang w:val="en-US"/>
-                        </w:rPr>
-                      </w:pPr>
-                      <w:r>
-                        <w:rPr>
-                          <w:color w:val="FFFFFF" w:themeColor="background1"/>
-                          <w:sz w:val="24"/>
-                          <w:szCs w:val="24"/>
-                          <w:lang w:val="en-US"/>
-                        </w:rPr>
-                        <w:t>Unity</w:t>
-                      </w:r>
-                    </w:p>
-                    <w:p>
-                      <w:pPr>
-                        <w:pStyle w:val="NoSpacing"/>
-                        <w:numPr>
-                          <w:ilvl w:val="0"/>
-                          <w:numId w:val="4"/>
-                        </w:numPr>
-                        <w:rPr>
-                          <w:color w:val="FFFFFF" w:themeColor="background1"/>
-                          <w:sz w:val="24"/>
-                          <w:szCs w:val="24"/>
-                          <w:lang w:val="en-US"/>
-                        </w:rPr>
-                      </w:pPr>
-                      <w:r>
-                        <w:rPr>
-                          <w:color w:val="FFFFFF" w:themeColor="background1"/>
-                          <w:sz w:val="24"/>
-                          <w:szCs w:val="24"/>
-                          <w:lang w:val="en-US"/>
-                        </w:rPr>
-                        <w:t>Git</w:t>
-                      </w:r>
-                    </w:p>
-                    <w:p>
-                      <w:pPr>
-                        <w:pStyle w:val="NoSpacing"/>
-                        <w:numPr>
-                          <w:ilvl w:val="0"/>
-                          <w:numId w:val="4"/>
-                        </w:numPr>
-                        <w:rPr>
-                          <w:color w:val="FFFFFF" w:themeColor="background1"/>
-                          <w:sz w:val="24"/>
-                          <w:szCs w:val="24"/>
-                          <w:lang w:val="en-US"/>
-                        </w:rPr>
-                      </w:pPr>
-                      <w:r>
-                        <w:rPr>
-                          <w:color w:val="FFFFFF" w:themeColor="background1"/>
-                          <w:sz w:val="24"/>
-                          <w:szCs w:val="24"/>
-                          <w:lang w:val="en-US"/>
-                        </w:rPr>
-                        <w:t>OOP and SOLID</w:t>
-                      </w:r>
-                    </w:p>
-                    <w:p>
-                      <w:pPr>
-                        <w:pStyle w:val="NoSpacing"/>
-                        <w:numPr>
-                          <w:ilvl w:val="0"/>
-                          <w:numId w:val="4"/>
-                        </w:numPr>
-                        <w:rPr>
-                          <w:color w:val="FFFFFF" w:themeColor="background1"/>
-                          <w:sz w:val="24"/>
-                          <w:szCs w:val="24"/>
-                          <w:lang w:val="en-US"/>
-                        </w:rPr>
-                      </w:pPr>
-                      <w:r>
-                        <w:rPr>
-                          <w:color w:val="FFFFFF" w:themeColor="background1"/>
-                          <w:sz w:val="24"/>
-                          <w:szCs w:val="24"/>
-                          <w:lang w:val="en-US"/>
-                        </w:rPr>
-                        <w:t>Design patterns</w:t>
-                      </w:r>
-                    </w:p>
-                    <w:p>
-                      <w:pPr>
-                        <w:pStyle w:val="NoSpacing"/>
-                        <w:numPr>
-                          <w:ilvl w:val="0"/>
-                          <w:numId w:val="4"/>
-                        </w:numPr>
-                        <w:rPr>
-                          <w:color w:val="FFFFFF" w:themeColor="background1"/>
-                          <w:sz w:val="24"/>
-                          <w:szCs w:val="24"/>
-                          <w:lang w:val="en-US"/>
-                        </w:rPr>
-                      </w:pPr>
-                      <w:r>
-                        <w:rPr>
-                          <w:color w:val="FFFFFF" w:themeColor="background1"/>
-                          <w:sz w:val="24"/>
-                          <w:szCs w:val="24"/>
-                          <w:lang w:val="en-US"/>
-                        </w:rPr>
-                        <w:t>Game design</w:t>
-                      </w:r>
-                    </w:p>
-                    <w:p>
-                      <w:pPr>
-                        <w:pStyle w:val="NoSpacing"/>
-                        <w:numPr>
-                          <w:ilvl w:val="0"/>
-                          <w:numId w:val="4"/>
-                        </w:numPr>
-                        <w:rPr>
-                          <w:color w:val="FFFFFF" w:themeColor="background1"/>
-                          <w:sz w:val="24"/>
-                          <w:szCs w:val="24"/>
-                          <w:lang w:val="en-US"/>
-                        </w:rPr>
-                      </w:pPr>
-                      <w:r>
-                        <w:rPr>
-                          <w:color w:val="FFFFFF" w:themeColor="background1"/>
-                          <w:sz w:val="24"/>
-                          <w:szCs w:val="24"/>
-                          <w:lang w:val="en-US"/>
-                        </w:rPr>
-                        <w:t>Multithreading</w:t>
-                      </w:r>
-                    </w:p>
-                    <w:p>
-                      <w:pPr>
-                        <w:pStyle w:val="NoSpacing"/>
-                        <w:numPr>
-                          <w:ilvl w:val="0"/>
-                          <w:numId w:val="4"/>
-                        </w:numPr>
-                        <w:rPr>
-                          <w:color w:val="FFFFFF" w:themeColor="background1"/>
-                          <w:sz w:val="24"/>
-                          <w:szCs w:val="24"/>
-                          <w:lang w:val="en-US"/>
-                        </w:rPr>
-                      </w:pPr>
-                      <w:r>
-                        <w:rPr>
-                          <w:color w:val="FFFFFF" w:themeColor="background1"/>
-                          <w:sz w:val="24"/>
-                          <w:szCs w:val="24"/>
-                          <w:lang w:val="en-US"/>
-                        </w:rPr>
-                        <w:t>2D Technical Art</w:t>
-                      </w:r>
-                    </w:p>
-                    <w:p>
-                      <w:pPr>
-                        <w:pStyle w:val="NoSpacing"/>
-                        <w:numPr>
-                          <w:ilvl w:val="0"/>
-                          <w:numId w:val="4"/>
-                        </w:numPr>
-                        <w:rPr>
-                          <w:color w:val="FFFFFF" w:themeColor="background1"/>
-                          <w:sz w:val="24"/>
-                          <w:szCs w:val="24"/>
-                          <w:lang w:val="en-US"/>
-                        </w:rPr>
-                      </w:pPr>
-                      <w:r>
-                        <w:rPr>
-                          <w:color w:val="FFFFFF" w:themeColor="background1"/>
-                          <w:sz w:val="24"/>
-                          <w:szCs w:val="24"/>
-                          <w:lang w:val="en-US"/>
-                        </w:rPr>
-                        <w:t xml:space="preserve">Python </w:t>
-                      </w:r>
-                    </w:p>
-                    <w:p>
-                      <w:pPr>
-                        <w:pStyle w:val="NoSpacing"/>
-                        <w:numPr>
-                          <w:ilvl w:val="0"/>
-                          <w:numId w:val="4"/>
-                        </w:numPr>
-                        <w:rPr>
-                          <w:color w:val="FFFFFF" w:themeColor="background1"/>
-                          <w:sz w:val="24"/>
-                          <w:szCs w:val="24"/>
-                          <w:lang w:val="en-US"/>
-                        </w:rPr>
-                      </w:pPr>
-                      <w:r>
-                        <w:rPr>
-                          <w:color w:val="FFFFFF" w:themeColor="background1"/>
-                          <w:sz w:val="24"/>
-                          <w:szCs w:val="24"/>
-                          <w:lang w:val="en-US"/>
-                        </w:rPr>
-                        <w:t>HTML and CSS</w:t>
-                      </w:r>
-                    </w:p>
-                    <w:p>
-                      <w:pPr>
-                        <w:pStyle w:val="NoSpacing"/>
-                        <w:numPr>
-                          <w:ilvl w:val="0"/>
-                          <w:numId w:val="4"/>
-                        </w:numPr>
-                        <w:rPr>
-                          <w:color w:val="FFFFFF" w:themeColor="background1"/>
-                          <w:sz w:val="24"/>
-                          <w:szCs w:val="24"/>
-                          <w:lang w:val="en-US"/>
-                        </w:rPr>
-                      </w:pPr>
-                      <w:r>
-                        <w:rPr>
-                          <w:color w:val="FFFFFF" w:themeColor="background1"/>
-                          <w:sz w:val="24"/>
-                          <w:szCs w:val="24"/>
-                          <w:lang w:val="en-US"/>
-                        </w:rPr>
-                        <w:t>SQL</w:t>
-                      </w:r>
-                    </w:p>
-                    <w:p>
-                      <w:pPr>
-                        <w:pStyle w:val="NoSpacing"/>
-                        <w:numPr>
-                          <w:ilvl w:val="0"/>
-                          <w:numId w:val="4"/>
-                        </w:numPr>
-                        <w:rPr>
-                          <w:color w:val="FFFFFF" w:themeColor="background1"/>
-                          <w:sz w:val="24"/>
-                          <w:szCs w:val="24"/>
-                          <w:lang w:val="en-US"/>
-                        </w:rPr>
-                      </w:pPr>
-                      <w:r>
-                        <w:rPr>
-                          <w:color w:val="FFFFFF" w:themeColor="background1"/>
-                          <w:sz w:val="24"/>
-                          <w:szCs w:val="24"/>
-                          <w:lang w:val="en-US"/>
-                        </w:rPr>
-                        <w:t xml:space="preserve">Unit testing </w:t>
-                      </w:r>
-                    </w:p>
-                    <w:p>
-                      <w:pPr>
-                        <w:pStyle w:val="NoSpacing"/>
-                        <w:numPr>
-                          <w:ilvl w:val="0"/>
-                          <w:numId w:val="4"/>
-                        </w:numPr>
-                        <w:rPr>
-                          <w:color w:val="FFFFFF" w:themeColor="background1"/>
-                          <w:sz w:val="24"/>
-                          <w:szCs w:val="24"/>
-                          <w:lang w:val="en-US"/>
-                        </w:rPr>
-                      </w:pPr>
-                      <w:r>
-                        <w:rPr>
-                          <w:color w:val="FFFFFF" w:themeColor="background1"/>
-                          <w:sz w:val="24"/>
-                          <w:szCs w:val="24"/>
-                          <w:lang w:val="en-US"/>
-                        </w:rPr>
-                        <w:t>Jira</w:t>
-                      </w:r>
-                    </w:p>
-                    <w:p>
-                      <w:pPr>
-                        <w:pStyle w:val="NoSpacing"/>
-                        <w:numPr>
-                          <w:ilvl w:val="0"/>
-                          <w:numId w:val="4"/>
-                        </w:numPr>
-                        <w:rPr>
-                          <w:color w:val="FFFFFF" w:themeColor="background1"/>
-                          <w:sz w:val="24"/>
-                          <w:szCs w:val="24"/>
-                          <w:lang w:val="en-US"/>
-                        </w:rPr>
-                      </w:pPr>
-                      <w:proofErr w:type="spellStart"/>
-                      <w:r>
-                        <w:rPr>
-                          <w:color w:val="FFFFFF" w:themeColor="background1"/>
-                          <w:sz w:val="24"/>
-                          <w:szCs w:val="24"/>
-                          <w:lang w:val="en-US"/>
-                        </w:rPr>
-                        <w:t>TestRails</w:t>
-                      </w:r>
-                      <w:proofErr w:type="spellEnd"/>
-                    </w:p>
-                    <w:p>
-                      <w:pPr>
-                        <w:pStyle w:val="Heading3"/>
-                        <w:rPr>
-                          <w:lang w:val="en-US"/>
-                        </w:rPr>
-                      </w:pPr>
-                      <w:r>
-                        <w:rPr>
-                          <w:lang w:val="en-US"/>
-                        </w:rPr>
-                        <w:t>Languages</w:t>
-                      </w:r>
-                    </w:p>
-                    <w:p>
-                      <w:pPr>
-                        <w:pStyle w:val="NoSpacing"/>
-                        <w:rPr>
-                          <w:i/>
-                          <w:iCs/>
-                          <w:color w:val="FFFFFF" w:themeColor="background1"/>
-                          <w:sz w:val="24"/>
-                          <w:szCs w:val="24"/>
-                          <w:lang w:val="en-US"/>
-                        </w:rPr>
-                      </w:pPr>
-                      <w:r>
-                        <w:rPr>
-                          <w:b/>
-                          <w:bCs/>
-                          <w:color w:val="FFFFFF" w:themeColor="background1"/>
-                          <w:sz w:val="24"/>
-                          <w:szCs w:val="24"/>
-                          <w:lang w:val="en-US"/>
-                        </w:rPr>
-                        <w:t>Russian</w:t>
-                      </w:r>
-                      <w:r>
-                        <w:rPr>
-                          <w:b/>
-                          <w:bCs/>
-                          <w:color w:val="FFFFFF" w:themeColor="background1"/>
-                          <w:sz w:val="24"/>
-                          <w:szCs w:val="24"/>
-                          <w:lang w:val="ru-RU"/>
-                        </w:rPr>
-                        <w:t xml:space="preserve"> </w:t>
-                      </w:r>
-                      <w:r>
-                        <w:rPr>
-                          <w:color w:val="FFFFFF" w:themeColor="background1"/>
-                          <w:sz w:val="24"/>
-                          <w:szCs w:val="24"/>
-                          <w:lang w:val="en-US"/>
-                        </w:rPr>
-                        <w:t xml:space="preserve">- </w:t>
-                      </w:r>
-                      <w:r>
-                        <w:rPr>
-                          <w:i/>
-                          <w:iCs/>
-                          <w:color w:val="FFFFFF" w:themeColor="background1"/>
-                          <w:sz w:val="24"/>
-                          <w:szCs w:val="24"/>
-                          <w:lang w:val="en-US"/>
-                        </w:rPr>
-                        <w:t>Native/Bilingual</w:t>
-                      </w:r>
-                    </w:p>
-                    <w:p>
-                      <w:pPr>
-                        <w:pStyle w:val="NoSpacing"/>
-                        <w:rPr>
-                          <w:i/>
-                          <w:iCs/>
-                          <w:color w:val="FFFFFF" w:themeColor="background1"/>
-                          <w:sz w:val="24"/>
-                          <w:szCs w:val="24"/>
-                          <w:lang w:val="en-US"/>
-                        </w:rPr>
-                      </w:pPr>
-                      <w:r>
-                        <w:rPr>
-                          <w:b/>
-                          <w:bCs/>
-                          <w:color w:val="FFFFFF" w:themeColor="background1"/>
-                          <w:sz w:val="24"/>
-                          <w:szCs w:val="24"/>
-                          <w:lang w:val="en-US"/>
-                        </w:rPr>
-                        <w:t>Ukrainian</w:t>
-                      </w:r>
-                      <w:r>
-                        <w:rPr>
-                          <w:b/>
-                          <w:bCs/>
-                          <w:color w:val="FFFFFF" w:themeColor="background1"/>
-                          <w:sz w:val="24"/>
-                          <w:szCs w:val="24"/>
-                          <w:lang w:val="ru-RU"/>
-                        </w:rPr>
-                        <w:t xml:space="preserve"> - </w:t>
-                      </w:r>
-                      <w:r>
-                        <w:rPr>
-                          <w:i/>
-                          <w:iCs/>
-                          <w:color w:val="FFFFFF" w:themeColor="background1"/>
-                          <w:sz w:val="24"/>
-                          <w:szCs w:val="24"/>
-                          <w:lang w:val="en-US"/>
-                        </w:rPr>
-                        <w:t>Native/Bilingual</w:t>
-                      </w:r>
-                    </w:p>
-                    <w:p>
-                      <w:pPr>
-                        <w:pStyle w:val="NoSpacing"/>
-                        <w:rPr>
-                          <w:i/>
-                          <w:iCs/>
-                          <w:color w:val="FFFFFF" w:themeColor="background1"/>
-                          <w:sz w:val="24"/>
-                          <w:szCs w:val="24"/>
-                          <w:lang w:val="en-US"/>
-                        </w:rPr>
-                      </w:pPr>
-                      <w:r>
-                        <w:rPr>
-                          <w:b/>
-                          <w:bCs/>
-                          <w:color w:val="FFFFFF" w:themeColor="background1"/>
-                          <w:sz w:val="24"/>
-                          <w:szCs w:val="24"/>
-                          <w:lang w:val="en-US"/>
-                        </w:rPr>
-                        <w:t>English</w:t>
-                      </w:r>
-                      <w:r>
-                        <w:rPr>
-                          <w:color w:val="FFFFFF" w:themeColor="background1"/>
-                          <w:sz w:val="24"/>
-                          <w:szCs w:val="24"/>
-                          <w:lang w:val="en-US"/>
-                        </w:rPr>
-                        <w:t xml:space="preserve"> – </w:t>
-                      </w:r>
-                      <w:r>
-                        <w:rPr>
-                          <w:i/>
-                          <w:iCs/>
-                          <w:color w:val="FFFFFF" w:themeColor="background1"/>
-                          <w:sz w:val="24"/>
-                          <w:szCs w:val="24"/>
-                          <w:lang w:val="en-US"/>
-                        </w:rPr>
-                        <w:t>C1</w:t>
-                      </w:r>
-                    </w:p>
-                    <w:p>
-                      <w:pPr>
-                        <w:pStyle w:val="NoSpacing"/>
-                        <w:rPr>
-                          <w:color w:val="FFFFFF" w:themeColor="background1"/>
-                          <w:sz w:val="24"/>
-                          <w:szCs w:val="24"/>
-                          <w:lang w:val="en-US"/>
-                        </w:rPr>
-                      </w:pPr>
-                      <w:r>
-                        <w:rPr>
-                          <w:b/>
-                          <w:bCs/>
-                          <w:color w:val="FFFFFF" w:themeColor="background1"/>
-                          <w:sz w:val="24"/>
-                          <w:szCs w:val="24"/>
-                          <w:lang w:val="en-US"/>
-                        </w:rPr>
-                        <w:t>Japanese</w:t>
-                      </w:r>
-                      <w:r>
-                        <w:rPr>
-                          <w:color w:val="FFFFFF" w:themeColor="background1"/>
-                          <w:sz w:val="24"/>
-                          <w:szCs w:val="24"/>
-                          <w:lang w:val="en-US"/>
-                        </w:rPr>
-                        <w:t xml:space="preserve"> – </w:t>
-                      </w:r>
-                      <w:r>
-                        <w:rPr>
-                          <w:i/>
-                          <w:iCs/>
-                          <w:color w:val="FFFFFF" w:themeColor="background1"/>
-                          <w:sz w:val="24"/>
-                          <w:szCs w:val="24"/>
-                          <w:lang w:val="en-US"/>
-                        </w:rPr>
-                        <w:t>N3 Intermediate</w:t>
-                      </w:r>
-                    </w:p>
-                    <w:p>
-                      <w:pPr>
-                        <w:pStyle w:val="NoSpacing"/>
-                        <w:rPr>
-                          <w:i/>
-                          <w:iCs/>
-                          <w:color w:val="FFFFFF" w:themeColor="background1"/>
-                          <w:sz w:val="24"/>
-                          <w:szCs w:val="24"/>
-                          <w:lang w:val="en-US"/>
-                        </w:rPr>
-                      </w:pPr>
-                      <w:r>
-                        <w:rPr>
-                          <w:b/>
-                          <w:bCs/>
-                          <w:color w:val="FFFFFF" w:themeColor="background1"/>
-                          <w:sz w:val="24"/>
-                          <w:szCs w:val="24"/>
-                          <w:lang w:val="en-US"/>
-                        </w:rPr>
-                        <w:t>Chinese</w:t>
-                      </w:r>
-                      <w:r>
-                        <w:rPr>
-                          <w:color w:val="FFFFFF" w:themeColor="background1"/>
-                          <w:sz w:val="24"/>
-                          <w:szCs w:val="24"/>
-                          <w:lang w:val="en-US"/>
-                        </w:rPr>
-                        <w:t xml:space="preserve"> - </w:t>
-                      </w:r>
-                      <w:r>
-                        <w:rPr>
-                          <w:i/>
-                          <w:iCs/>
-                          <w:color w:val="FFFFFF" w:themeColor="background1"/>
-                          <w:sz w:val="24"/>
-                          <w:szCs w:val="24"/>
-                          <w:lang w:val="en-US"/>
-                        </w:rPr>
-                        <w:t>Beginner</w:t>
-                      </w:r>
-                    </w:p>
-                    <w:p>
-                      <w:pPr>
-                        <w:pStyle w:val="NoSpacing"/>
-                        <w:rPr>
-                          <w:color w:val="FFFFFF" w:themeColor="background1"/>
-                          <w:sz w:val="24"/>
-                          <w:szCs w:val="24"/>
-                          <w:lang w:val="en-US"/>
-                        </w:rPr>
-                      </w:pPr>
-                      <w:r>
-                        <w:rPr>
-                          <w:b/>
-                          <w:bCs/>
-                          <w:color w:val="FFFFFF" w:themeColor="background1"/>
-                          <w:sz w:val="24"/>
-                          <w:szCs w:val="24"/>
-                          <w:lang w:val="en-US"/>
-                        </w:rPr>
-                        <w:t>Spanish</w:t>
-                      </w:r>
-                      <w:r>
-                        <w:rPr>
-                          <w:color w:val="FFFFFF" w:themeColor="background1"/>
-                          <w:sz w:val="24"/>
-                          <w:szCs w:val="24"/>
-                          <w:lang w:val="en-US"/>
-                        </w:rPr>
-                        <w:t xml:space="preserve"> - </w:t>
-                      </w:r>
-                      <w:r>
-                        <w:rPr>
-                          <w:i/>
-                          <w:iCs/>
-                          <w:color w:val="FFFFFF" w:themeColor="background1"/>
-                          <w:sz w:val="24"/>
-                          <w:szCs w:val="24"/>
-                          <w:lang w:val="en-US"/>
-                        </w:rPr>
-                        <w:t>Beginner</w:t>
-                      </w:r>
-                    </w:p>
-                    <w:p>
-                      <w:pPr>
-                        <w:pStyle w:val="NoSpacing"/>
-                        <w:rPr>
-                          <w:color w:val="FFFFFF" w:themeColor="background1"/>
-                          <w:sz w:val="24"/>
-                          <w:szCs w:val="24"/>
-                          <w:lang w:val="en-US"/>
-                        </w:rPr>
-                      </w:pPr>
-                    </w:p>
-                    <w:p>
-                      <w:pPr>
-                        <w:pStyle w:val="NoSpacing"/>
-                        <w:rPr>
-                          <w:color w:val="FFFFFF" w:themeColor="background1"/>
-                          <w:sz w:val="24"/>
-                          <w:szCs w:val="24"/>
                           <w:lang w:val="en-US"/>
                         </w:rPr>
                       </w:pPr>
@@ -4331,63 +4329,6 @@
         </mc:AlternateContent>
       </w:r>
     </w:p>
-    <w:p>
-      <w:pPr>
-        <w:rPr>
-          <w:lang w:val="en-US"/>
-        </w:rPr>
-      </w:pPr>
-    </w:p>
-    <w:p>
-      <w:pPr>
-        <w:rPr>
-          <w:lang w:val="en-US"/>
-        </w:rPr>
-      </w:pPr>
-    </w:p>
-    <w:p>
-      <w:pPr>
-        <w:rPr>
-          <w:lang w:val="en-US"/>
-        </w:rPr>
-      </w:pPr>
-    </w:p>
-    <w:p>
-      <w:pPr>
-        <w:rPr>
-          <w:lang w:val="en-US"/>
-        </w:rPr>
-      </w:pPr>
-    </w:p>
-    <w:p>
-      <w:pPr>
-        <w:rPr>
-          <w:lang w:val="en-US"/>
-        </w:rPr>
-      </w:pPr>
-    </w:p>
-    <w:p>
-      <w:pPr>
-        <w:rPr>
-          <w:lang w:val="en-US"/>
-        </w:rPr>
-      </w:pPr>
-    </w:p>
-    <w:p>
-      <w:pPr>
-        <w:rPr>
-          <w:lang w:val="en-US"/>
-        </w:rPr>
-      </w:pPr>
-    </w:p>
-    <w:p>
-      <w:pPr>
-        <w:rPr>
-          <w:rFonts w:hint="eastAsia"/>
-          <w:lang w:val="en-US" w:eastAsia="ja-JP"/>
-        </w:rPr>
-      </w:pPr>
-    </w:p>
     <w:sectPr>
       <w:pgSz w:w="11906" w:h="16838"/>
       <w:pgMar w:top="454" w:right="1418" w:bottom="1418" w:left="1418" w:header="709" w:footer="709" w:gutter="0"/>
@@ -4402,7 +4343,7 @@
 <w:numbering xmlns:wpc="http://schemas.microsoft.com/office/word/2010/wordprocessingCanvas" xmlns:cx="http://schemas.microsoft.com/office/drawing/2014/chartex" xmlns:cx1="http://schemas.microsoft.com/office/drawing/2015/9/8/chartex" xmlns:cx2="http://schemas.microsoft.com/office/drawing/2015/10/21/chartex" xmlns:cx3="http://schemas.microsoft.com/office/drawing/2016/5/9/chartex" xmlns:cx4="http://schemas.microsoft.com/office/drawing/2016/5/10/chartex" xmlns:cx5="http://schemas.microsoft.com/office/drawing/2016/5/11/chartex" xmlns:cx6="http://schemas.microsoft.com/office/drawing/2016/5/12/chartex" xmlns:cx7="http://schemas.microsoft.com/office/drawing/2016/5/13/chartex" xmlns:cx8="http://schemas.microsoft.com/office/drawing/2016/5/14/chartex" xmlns:mc="http://schemas.openxmlformats.org/markup-compatibility/2006" xmlns:aink="http://schemas.microsoft.com/office/drawing/2016/ink" xmlns:am3d="http://schemas.microsoft.com/office/drawing/2017/model3d" xmlns:o="urn:schemas-microsoft-com:office:office" xmlns:r="http://schemas.openxmlformats.org/officeDocument/2006/relationships" xmlns:m="http://schemas.openxmlformats.org/officeDocument/2006/math" xmlns:v="urn:schemas-microsoft-com:vml" xmlns:wp14="http://schemas.microsoft.com/office/word/2010/wordprocessingDrawing" xmlns:wp="http://schemas.openxmlformats.org/drawingml/2006/wordprocessingDrawing" xmlns:w10="urn:schemas-microsoft-com:office:word" xmlns:w="http://schemas.openxmlformats.org/wordprocessingml/2006/main" xmlns:w14="http://schemas.microsoft.com/office/word/2010/wordml" xmlns:w15="http://schemas.microsoft.com/office/word/2012/wordml" xmlns:w16cex="http://schemas.microsoft.com/office/word/2018/wordml/cex" xmlns:w16cid="http://schemas.microsoft.com/office/word/2016/wordml/cid" xmlns:w16="http://schemas.microsoft.com/office/word/2018/wordml" xmlns:w16se="http://schemas.microsoft.com/office/word/2015/wordml/symex" xmlns:wpg="http://schemas.microsoft.com/office/word/2010/wordprocessingGroup" xmlns:wpi="http://schemas.microsoft.com/office/word/2010/wordprocessingInk" xmlns:wne="http://schemas.microsoft.com/office/word/2006/wordml" xmlns:wps="http://schemas.microsoft.com/office/word/2010/wordprocessingShape" mc:Ignorable="w14 w15 w16se w16cid w16 w16cex wp14">
   <w:numPicBullet w:numPicBulletId="0">
     <w:pict>
-      <v:shapetype w14:anchorId="33F0DF89" id="_x0000_t75" coordsize="21600,21600" o:spt="75" o:preferrelative="t" path="m@4@5l@4@11@9@11@9@5xe" filled="f" stroked="f">
+      <v:shapetype w14:anchorId="545DCB98" id="_x0000_t75" coordsize="21600,21600" o:spt="75" o:preferrelative="t" path="m@4@5l@4@11@9@11@9@5xe" filled="f" stroked="f">
         <v:stroke joinstyle="miter"/>
         <v:formulas>
           <v:f eqn="if lineDrawn pixelLineWidth 0"/>
@@ -4421,14 +4362,14 @@
         <v:path o:extrusionok="f" gradientshapeok="t" o:connecttype="rect"/>
         <o:lock v:ext="edit" aspectratio="t"/>
       </v:shapetype>
-      <v:shape id="_x0000_i3370" type="#_x0000_t75" style="width:384.2pt;height:384.2pt;flip:x;visibility:visible;mso-wrap-style:square" o:bullet="t">
+      <v:shape id="_x0000_i1176" type="#_x0000_t75" style="width:384.4pt;height:384.4pt;flip:x;visibility:visible;mso-wrap-style:square" o:bullet="t">
         <v:imagedata r:id="rId1" o:title=""/>
       </v:shape>
     </w:pict>
   </w:numPicBullet>
   <w:numPicBullet w:numPicBulletId="1">
     <w:pict>
-      <v:shape w14:anchorId="26A88D2E" id="_x0000_i3371" type="#_x0000_t75" style="width:384.2pt;height:384.2pt;visibility:visible;mso-wrap-style:square" o:bullet="t">
+      <v:shape w14:anchorId="26A88D2E" id="_x0000_i1177" type="#_x0000_t75" style="width:384.4pt;height:384.4pt;visibility:visible;mso-wrap-style:square" o:bullet="t">
         <v:imagedata r:id="rId2" o:title=""/>
       </v:shape>
     </w:pict>
@@ -5487,6 +5428,7 @@
     <w:lsdException w:name="HTML Sample" w:semiHidden="1" w:unhideWhenUsed="1"/>
     <w:lsdException w:name="HTML Typewriter" w:semiHidden="1" w:unhideWhenUsed="1"/>
     <w:lsdException w:name="HTML Variable" w:semiHidden="1" w:unhideWhenUsed="1"/>
+    <w:lsdException w:name="Normal Table" w:semiHidden="1" w:unhideWhenUsed="1"/>
     <w:lsdException w:name="annotation subject" w:semiHidden="1" w:unhideWhenUsed="1"/>
     <w:lsdException w:name="No List" w:semiHidden="1" w:unhideWhenUsed="1"/>
     <w:lsdException w:name="Outline List 1" w:semiHidden="1" w:unhideWhenUsed="1"/>
@@ -5529,8 +5471,11 @@
     <w:lsdException w:name="Table Contemporary" w:semiHidden="1" w:unhideWhenUsed="1"/>
     <w:lsdException w:name="Table Elegant" w:semiHidden="1" w:unhideWhenUsed="1"/>
     <w:lsdException w:name="Table Professional" w:semiHidden="1" w:unhideWhenUsed="1"/>
+    <w:lsdException w:name="Table Subtle 1" w:semiHidden="1" w:unhideWhenUsed="1"/>
     <w:lsdException w:name="Table Subtle 2" w:semiHidden="1" w:unhideWhenUsed="1"/>
     <w:lsdException w:name="Table Web 1" w:semiHidden="1" w:unhideWhenUsed="1"/>
+    <w:lsdException w:name="Table Web 2" w:semiHidden="1" w:unhideWhenUsed="1"/>
+    <w:lsdException w:name="Table Web 3" w:semiHidden="1" w:unhideWhenUsed="1"/>
     <w:lsdException w:name="Balloon Text" w:semiHidden="1" w:unhideWhenUsed="1"/>
     <w:lsdException w:name="Table Grid" w:uiPriority="39"/>
     <w:lsdException w:name="Table Theme" w:semiHidden="1" w:unhideWhenUsed="1"/>

--- a/assets/other/Vlad_Hryhorashchenko_Resume.docx
+++ b/assets/other/Vlad_Hryhorashchenko_Resume.docx
@@ -171,7 +171,7 @@
                                 <w:szCs w:val="24"/>
                                 <w:lang w:val="en-US"/>
                               </w:rPr>
-                              <w:t>Junior Unity Developer</w:t>
+                              <w:t>Unity Developer</w:t>
                             </w:r>
                             <w:r>
                               <w:rPr>
@@ -232,7 +232,6 @@
                                 <w:lang w:val="en-US"/>
                               </w:rPr>
                             </w:pPr>
-                            <w:proofErr w:type="spellStart"/>
                             <w:r>
                               <w:rPr>
                                 <w:b/>
@@ -245,7 +244,6 @@
                               </w:rPr>
                               <w:t>Arrible</w:t>
                             </w:r>
-                            <w:proofErr w:type="spellEnd"/>
                             <w:r>
                               <w:rPr>
                                 <w:sz w:val="24"/>
@@ -282,18 +280,8 @@
                                 <w:szCs w:val="24"/>
                                 <w:lang w:val="en-US"/>
                               </w:rPr>
-                              <w:t xml:space="preserve">Autonomously worked on the designated projects as a part of </w:t>
-                            </w:r>
-                            <w:proofErr w:type="spellStart"/>
-                            <w:r>
-                              <w:rPr>
-                                <w:sz w:val="24"/>
-                                <w:szCs w:val="24"/>
-                                <w:lang w:val="en-US"/>
-                              </w:rPr>
-                              <w:t>outstaff</w:t>
-                            </w:r>
-                            <w:proofErr w:type="spellEnd"/>
+                              <w:t>Autonomously worked on the designated projects as a part of outstaff</w:t>
+                            </w:r>
                             <w:r>
                               <w:rPr>
                                 <w:sz w:val="24"/>
@@ -655,25 +643,7 @@
                                 <w:szCs w:val="24"/>
                                 <w:lang w:val="en-US"/>
                               </w:rPr>
-                              <w:t xml:space="preserve">Developed and managed development of games (hyper-casual games, platformers, rogue-likes, </w:t>
-                            </w:r>
-                            <w:proofErr w:type="spellStart"/>
-                            <w:r>
-                              <w:rPr>
-                                <w:sz w:val="24"/>
-                                <w:szCs w:val="24"/>
-                                <w:lang w:val="en-US"/>
-                              </w:rPr>
-                              <w:t>etc</w:t>
-                            </w:r>
-                            <w:proofErr w:type="spellEnd"/>
-                            <w:r>
-                              <w:rPr>
-                                <w:sz w:val="24"/>
-                                <w:szCs w:val="24"/>
-                                <w:lang w:val="en-US"/>
-                              </w:rPr>
-                              <w:t>).</w:t>
+                              <w:t>Developed and managed development of games (hyper-casual games, platformers, rogue-likes, etc).</w:t>
                             </w:r>
                           </w:p>
                           <w:p>
@@ -835,7 +805,7 @@
                                 <w:sz w:val="22"/>
                                 <w:szCs w:val="22"/>
                                 <w:shd w:val="pct15" w:color="auto" w:fill="FFFFFF"/>
-                                <w:lang w:val="ru-RU"/>
+                                <w:lang w:val="en-US"/>
                               </w:rPr>
                             </w:pPr>
                             <w:r>
@@ -1040,7 +1010,7 @@
                           <w:szCs w:val="24"/>
                           <w:lang w:val="en-US"/>
                         </w:rPr>
-                        <w:t>Junior Unity Developer</w:t>
+                        <w:t>Unity Developer</w:t>
                       </w:r>
                       <w:r>
                         <w:rPr>
@@ -1101,7 +1071,6 @@
                           <w:lang w:val="en-US"/>
                         </w:rPr>
                       </w:pPr>
-                      <w:proofErr w:type="spellStart"/>
                       <w:r>
                         <w:rPr>
                           <w:b/>
@@ -1114,7 +1083,6 @@
                         </w:rPr>
                         <w:t>Arrible</w:t>
                       </w:r>
-                      <w:proofErr w:type="spellEnd"/>
                       <w:r>
                         <w:rPr>
                           <w:sz w:val="24"/>
@@ -1151,18 +1119,8 @@
                           <w:szCs w:val="24"/>
                           <w:lang w:val="en-US"/>
                         </w:rPr>
-                        <w:t xml:space="preserve">Autonomously worked on the designated projects as a part of </w:t>
-                      </w:r>
-                      <w:proofErr w:type="spellStart"/>
-                      <w:r>
-                        <w:rPr>
-                          <w:sz w:val="24"/>
-                          <w:szCs w:val="24"/>
-                          <w:lang w:val="en-US"/>
-                        </w:rPr>
-                        <w:t>outstaff</w:t>
-                      </w:r>
-                      <w:proofErr w:type="spellEnd"/>
+                        <w:t>Autonomously worked on the designated projects as a part of outstaff</w:t>
+                      </w:r>
                       <w:r>
                         <w:rPr>
                           <w:sz w:val="24"/>
@@ -1524,25 +1482,7 @@
                           <w:szCs w:val="24"/>
                           <w:lang w:val="en-US"/>
                         </w:rPr>
-                        <w:t xml:space="preserve">Developed and managed development of games (hyper-casual games, platformers, rogue-likes, </w:t>
-                      </w:r>
-                      <w:proofErr w:type="spellStart"/>
-                      <w:r>
-                        <w:rPr>
-                          <w:sz w:val="24"/>
-                          <w:szCs w:val="24"/>
-                          <w:lang w:val="en-US"/>
-                        </w:rPr>
-                        <w:t>etc</w:t>
-                      </w:r>
-                      <w:proofErr w:type="spellEnd"/>
-                      <w:r>
-                        <w:rPr>
-                          <w:sz w:val="24"/>
-                          <w:szCs w:val="24"/>
-                          <w:lang w:val="en-US"/>
-                        </w:rPr>
-                        <w:t>).</w:t>
+                        <w:t>Developed and managed development of games (hyper-casual games, platformers, rogue-likes, etc).</w:t>
                       </w:r>
                     </w:p>
                     <w:p>
@@ -1704,7 +1644,7 @@
                           <w:sz w:val="22"/>
                           <w:szCs w:val="22"/>
                           <w:shd w:val="pct15" w:color="auto" w:fill="FFFFFF"/>
-                          <w:lang w:val="ru-RU"/>
+                          <w:lang w:val="en-US"/>
                         </w:rPr>
                       </w:pPr>
                       <w:r>
@@ -2311,7 +2251,6 @@
                                 <w:lang w:val="en-US"/>
                               </w:rPr>
                             </w:pPr>
-                            <w:proofErr w:type="spellStart"/>
                             <w:r>
                               <w:rPr>
                                 <w:color w:val="FFFFFF" w:themeColor="background1"/>
@@ -2321,7 +2260,6 @@
                               </w:rPr>
                               <w:t>TestRails</w:t>
                             </w:r>
-                            <w:proofErr w:type="spellEnd"/>
                           </w:p>
                           <w:p>
                             <w:pPr>
@@ -2521,23 +2459,8 @@
                                 <w:szCs w:val="28"/>
                                 <w:lang w:val="en-US"/>
                               </w:rPr>
-                              <w:t xml:space="preserve">Introduction to Computer Science - </w:t>
-                            </w:r>
-                            <w:proofErr w:type="spellStart"/>
-                            <w:r>
-                              <w:rPr>
-                                <w:b/>
-                                <w:bCs/>
-                                <w:i/>
-                                <w:iCs/>
-                                <w:color w:val="FFFFFF" w:themeColor="background1"/>
-                                <w:sz w:val="28"/>
-                                <w:szCs w:val="28"/>
-                                <w:lang w:val="en-US"/>
-                              </w:rPr>
-                              <w:t>HarvardX</w:t>
-                            </w:r>
-                            <w:proofErr w:type="spellEnd"/>
+                              <w:t>Introduction to Computer Science - HarvardX</w:t>
+                            </w:r>
                           </w:p>
                           <w:p>
                             <w:pPr>
@@ -4141,7 +4064,6 @@
                               </w:rPr>
                               <w:t xml:space="preserve">Vlad </w:t>
                             </w:r>
-                            <w:proofErr w:type="spellStart"/>
                             <w:r>
                               <w:rPr>
                                 <w:rFonts w:ascii="Arial" w:hAnsi="Arial" w:cs="Arial"/>
@@ -4154,7 +4076,6 @@
                               </w:rPr>
                               <w:t>Hryhorashchenko</w:t>
                             </w:r>
-                            <w:proofErr w:type="spellEnd"/>
                           </w:p>
                           <w:p>
                             <w:pPr>
@@ -4362,14 +4283,14 @@
         <v:path o:extrusionok="f" gradientshapeok="t" o:connecttype="rect"/>
         <o:lock v:ext="edit" aspectratio="t"/>
       </v:shapetype>
-      <v:shape id="_x0000_i1176" type="#_x0000_t75" style="width:384.4pt;height:384.4pt;flip:x;visibility:visible;mso-wrap-style:square" o:bullet="t">
+      <v:shape id="_x0000_i1088" type="#_x0000_t75" style="width:384pt;height:384pt;flip:x;visibility:visible;mso-wrap-style:square" o:bullet="t">
         <v:imagedata r:id="rId1" o:title=""/>
       </v:shape>
     </w:pict>
   </w:numPicBullet>
   <w:numPicBullet w:numPicBulletId="1">
     <w:pict>
-      <v:shape w14:anchorId="26A88D2E" id="_x0000_i1177" type="#_x0000_t75" style="width:384.4pt;height:384.4pt;visibility:visible;mso-wrap-style:square" o:bullet="t">
+      <v:shape w14:anchorId="26A88D2E" id="_x0000_i1089" type="#_x0000_t75" style="width:384pt;height:384pt;visibility:visible;mso-wrap-style:square" o:bullet="t">
         <v:imagedata r:id="rId2" o:title=""/>
       </v:shape>
     </w:pict>

--- a/assets/other/Vlad_Hryhorashchenko_Resume.docx
+++ b/assets/other/Vlad_Hryhorashchenko_Resume.docx
@@ -1,6 +1,6 @@
 
 <file path=word/document.xml><?xml version="1.0" encoding="utf-8"?>
-<w:document xmlns:wpc="http://schemas.microsoft.com/office/word/2010/wordprocessingCanvas" xmlns:cx="http://schemas.microsoft.com/office/drawing/2014/chartex" xmlns:cx1="http://schemas.microsoft.com/office/drawing/2015/9/8/chartex" xmlns:cx2="http://schemas.microsoft.com/office/drawing/2015/10/21/chartex" xmlns:cx3="http://schemas.microsoft.com/office/drawing/2016/5/9/chartex" xmlns:cx4="http://schemas.microsoft.com/office/drawing/2016/5/10/chartex" xmlns:cx5="http://schemas.microsoft.com/office/drawing/2016/5/11/chartex" xmlns:cx6="http://schemas.microsoft.com/office/drawing/2016/5/12/chartex" xmlns:cx7="http://schemas.microsoft.com/office/drawing/2016/5/13/chartex" xmlns:cx8="http://schemas.microsoft.com/office/drawing/2016/5/14/chartex" xmlns:mc="http://schemas.openxmlformats.org/markup-compatibility/2006" xmlns:aink="http://schemas.microsoft.com/office/drawing/2016/ink" xmlns:am3d="http://schemas.microsoft.com/office/drawing/2017/model3d" xmlns:o="urn:schemas-microsoft-com:office:office" xmlns:r="http://schemas.openxmlformats.org/officeDocument/2006/relationships" xmlns:m="http://schemas.openxmlformats.org/officeDocument/2006/math" xmlns:v="urn:schemas-microsoft-com:vml" xmlns:wp14="http://schemas.microsoft.com/office/word/2010/wordprocessingDrawing" xmlns:wp="http://schemas.openxmlformats.org/drawingml/2006/wordprocessingDrawing" xmlns:w10="urn:schemas-microsoft-com:office:word" xmlns:w="http://schemas.openxmlformats.org/wordprocessingml/2006/main" xmlns:w14="http://schemas.microsoft.com/office/word/2010/wordml" xmlns:w15="http://schemas.microsoft.com/office/word/2012/wordml" xmlns:w16cex="http://schemas.microsoft.com/office/word/2018/wordml/cex" xmlns:w16cid="http://schemas.microsoft.com/office/word/2016/wordml/cid" xmlns:w16="http://schemas.microsoft.com/office/word/2018/wordml" xmlns:w16se="http://schemas.microsoft.com/office/word/2015/wordml/symex" xmlns:wpg="http://schemas.microsoft.com/office/word/2010/wordprocessingGroup" xmlns:wpi="http://schemas.microsoft.com/office/word/2010/wordprocessingInk" xmlns:wne="http://schemas.microsoft.com/office/word/2006/wordml" xmlns:wps="http://schemas.microsoft.com/office/word/2010/wordprocessingShape" mc:Ignorable="w14 w15 w16se w16cid w16 w16cex wp14">
+<w:document xmlns:wpc="http://schemas.microsoft.com/office/word/2010/wordprocessingCanvas" xmlns:cx="http://schemas.microsoft.com/office/drawing/2014/chartex" xmlns:cx1="http://schemas.microsoft.com/office/drawing/2015/9/8/chartex" xmlns:cx2="http://schemas.microsoft.com/office/drawing/2015/10/21/chartex" xmlns:cx3="http://schemas.microsoft.com/office/drawing/2016/5/9/chartex" xmlns:cx4="http://schemas.microsoft.com/office/drawing/2016/5/10/chartex" xmlns:cx5="http://schemas.microsoft.com/office/drawing/2016/5/11/chartex" xmlns:cx6="http://schemas.microsoft.com/office/drawing/2016/5/12/chartex" xmlns:cx7="http://schemas.microsoft.com/office/drawing/2016/5/13/chartex" xmlns:cx8="http://schemas.microsoft.com/office/drawing/2016/5/14/chartex" xmlns:mc="http://schemas.openxmlformats.org/markup-compatibility/2006" xmlns:aink="http://schemas.microsoft.com/office/drawing/2016/ink" xmlns:am3d="http://schemas.microsoft.com/office/drawing/2017/model3d" xmlns:o="urn:schemas-microsoft-com:office:office" xmlns:r="http://schemas.openxmlformats.org/officeDocument/2006/relationships" xmlns:m="http://schemas.openxmlformats.org/officeDocument/2006/math" xmlns:v="urn:schemas-microsoft-com:vml" xmlns:wp14="http://schemas.microsoft.com/office/word/2010/wordprocessingDrawing" xmlns:wp="http://schemas.openxmlformats.org/drawingml/2006/wordprocessingDrawing" xmlns:w10="urn:schemas-microsoft-com:office:word" xmlns:w="http://schemas.openxmlformats.org/wordprocessingml/2006/main" xmlns:w14="http://schemas.microsoft.com/office/word/2010/wordml" xmlns:w15="http://schemas.microsoft.com/office/word/2012/wordml" xmlns:w16cex="http://schemas.microsoft.com/office/word/2018/wordml/cex" xmlns:w16cid="http://schemas.microsoft.com/office/word/2016/wordml/cid" xmlns:w16="http://schemas.microsoft.com/office/word/2018/wordml" xmlns:w16sdtdh="http://schemas.microsoft.com/office/word/2020/wordml/sdtdatahash" xmlns:w16se="http://schemas.microsoft.com/office/word/2015/wordml/symex" xmlns:wpg="http://schemas.microsoft.com/office/word/2010/wordprocessingGroup" xmlns:wpi="http://schemas.microsoft.com/office/word/2010/wordprocessingInk" xmlns:wne="http://schemas.microsoft.com/office/word/2006/wordml" xmlns:wps="http://schemas.microsoft.com/office/word/2010/wordprocessingShape" mc:Ignorable="w14 w15 w16se w16cid w16 w16cex w16sdtdh wp14">
   <w:background w:color="FFFFFF" w:themeColor="background1"/>
   <w:body>
     <w:p>
@@ -19,1714 +19,7 @@
         <mc:AlternateContent>
           <mc:Choice Requires="wps">
             <w:drawing>
-              <wp:anchor distT="45720" distB="45720" distL="114300" distR="114300" simplePos="0" relativeHeight="251665408" behindDoc="0" locked="0" layoutInCell="1" allowOverlap="1" wp14:anchorId="62F519E7" wp14:editId="33D1AD66">
-                <wp:simplePos x="0" y="0"/>
-                <wp:positionH relativeFrom="column">
-                  <wp:posOffset>-725805</wp:posOffset>
-                </wp:positionH>
-                <wp:positionV relativeFrom="paragraph">
-                  <wp:posOffset>1190625</wp:posOffset>
-                </wp:positionV>
-                <wp:extent cx="4701540" cy="8094345"/>
-                <wp:effectExtent l="0" t="0" r="0" b="1905"/>
-                <wp:wrapSquare wrapText="bothSides"/>
-                <wp:docPr id="4" name="Pole tekstowe 2"/>
-                <wp:cNvGraphicFramePr>
-                  <a:graphicFrameLocks xmlns:a="http://schemas.openxmlformats.org/drawingml/2006/main"/>
-                </wp:cNvGraphicFramePr>
-                <a:graphic xmlns:a="http://schemas.openxmlformats.org/drawingml/2006/main">
-                  <a:graphicData uri="http://schemas.microsoft.com/office/word/2010/wordprocessingShape">
-                    <wps:wsp>
-                      <wps:cNvSpPr txBox="1">
-                        <a:spLocks noChangeArrowheads="1"/>
-                      </wps:cNvSpPr>
-                      <wps:spPr bwMode="auto">
-                        <a:xfrm>
-                          <a:off x="0" y="0"/>
-                          <a:ext cx="4701540" cy="8094345"/>
-                        </a:xfrm>
-                        <a:prstGeom prst="rect">
-                          <a:avLst/>
-                        </a:prstGeom>
-                        <a:noFill/>
-                        <a:ln w="9525">
-                          <a:noFill/>
-                          <a:miter lim="800000"/>
-                          <a:headEnd/>
-                          <a:tailEnd/>
-                        </a:ln>
-                      </wps:spPr>
-                      <wps:txbx>
-                        <w:txbxContent>
-                          <w:p>
-                            <w:pPr>
-                              <w:pStyle w:val="Title"/>
-                              <w:rPr>
-                                <w:szCs w:val="48"/>
-                                <w:lang w:val="en-US"/>
-                              </w:rPr>
-                            </w:pPr>
-                            <w:r>
-                              <w:rPr>
-                                <w:szCs w:val="48"/>
-                                <w:lang w:val="en-US"/>
-                              </w:rPr>
-                              <w:t>Summary</w:t>
-                            </w:r>
-                          </w:p>
-                          <w:p>
-                            <w:pPr>
-                              <w:pStyle w:val="NoSpacing"/>
-                              <w:rPr>
-                                <w:sz w:val="24"/>
-                                <w:szCs w:val="24"/>
-                                <w:lang w:val="en-US"/>
-                              </w:rPr>
-                            </w:pPr>
-                            <w:r>
-                              <w:rPr>
-                                <w:sz w:val="24"/>
-                                <w:szCs w:val="24"/>
-                                <w:lang w:val="en-US"/>
-                              </w:rPr>
-                              <w:t xml:space="preserve">Passionate game developer with experience and history of working in the computer games industry. Skilled in С#, Unity, Linux, </w:t>
-                            </w:r>
-                            <w:r>
-                              <w:rPr>
-                                <w:sz w:val="24"/>
-                                <w:szCs w:val="24"/>
-                                <w:lang w:val="en-US"/>
-                              </w:rPr>
-                              <w:t xml:space="preserve">and </w:t>
-                            </w:r>
-                            <w:r>
-                              <w:rPr>
-                                <w:sz w:val="24"/>
-                                <w:szCs w:val="24"/>
-                                <w:lang w:val="en-US"/>
-                              </w:rPr>
-                              <w:t xml:space="preserve">Python. </w:t>
-                            </w:r>
-                            <w:r>
-                              <w:rPr>
-                                <w:sz w:val="24"/>
-                                <w:szCs w:val="24"/>
-                                <w:lang w:val="en-US"/>
-                              </w:rPr>
-                              <w:t xml:space="preserve">I </w:t>
-                            </w:r>
-                            <w:r>
-                              <w:rPr>
-                                <w:sz w:val="24"/>
-                                <w:szCs w:val="24"/>
-                                <w:lang w:val="en-US"/>
-                              </w:rPr>
-                              <w:t>actively participate in industry related events like game jams</w:t>
-                            </w:r>
-                            <w:r>
-                              <w:rPr>
-                                <w:sz w:val="24"/>
-                                <w:szCs w:val="24"/>
-                                <w:lang w:val="en-US"/>
-                              </w:rPr>
-                              <w:t xml:space="preserve"> and actively looking for opportunities to further improve my expertise</w:t>
-                            </w:r>
-                            <w:r>
-                              <w:rPr>
-                                <w:sz w:val="24"/>
-                                <w:szCs w:val="24"/>
-                                <w:lang w:val="en-US"/>
-                              </w:rPr>
-                              <w:t>.</w:t>
-                            </w:r>
-                          </w:p>
-                          <w:p>
-                            <w:pPr>
-                              <w:pStyle w:val="Title"/>
-                              <w:rPr>
-                                <w:lang w:val="en-US"/>
-                              </w:rPr>
-                            </w:pPr>
-                            <w:r>
-                              <w:rPr>
-                                <w:lang w:val="en-US"/>
-                              </w:rPr>
-                              <w:t>Experience</w:t>
-                            </w:r>
-                          </w:p>
-                          <w:p>
-                            <w:pPr>
-                              <w:pStyle w:val="NoSpacing"/>
-                              <w:spacing w:before="120"/>
-                              <w:rPr>
-                                <w:sz w:val="24"/>
-                                <w:szCs w:val="24"/>
-                                <w:lang w:val="en-US"/>
-                              </w:rPr>
-                            </w:pPr>
-                            <w:r>
-                              <w:rPr>
-                                <w:b/>
-                                <w:sz w:val="24"/>
-                                <w:szCs w:val="24"/>
-                                <w:lang w:val="en-US"/>
-                              </w:rPr>
-                              <w:t>Unity Developer</w:t>
-                            </w:r>
-                            <w:r>
-                              <w:rPr>
-                                <w:sz w:val="24"/>
-                                <w:szCs w:val="24"/>
-                                <w:lang w:val="en-US"/>
-                              </w:rPr>
-                              <w:t xml:space="preserve"> - 0</w:t>
-                            </w:r>
-                            <w:r>
-                              <w:rPr>
-                                <w:sz w:val="24"/>
-                                <w:szCs w:val="24"/>
-                                <w:lang w:val="en-US"/>
-                              </w:rPr>
-                              <w:t>8</w:t>
-                            </w:r>
-                            <w:r>
-                              <w:rPr>
-                                <w:sz w:val="24"/>
-                                <w:szCs w:val="24"/>
-                                <w:lang w:val="en-US"/>
-                              </w:rPr>
-                              <w:t>/20</w:t>
-                            </w:r>
-                            <w:r>
-                              <w:rPr>
-                                <w:sz w:val="24"/>
-                                <w:szCs w:val="24"/>
-                                <w:lang w:val="en-US"/>
-                              </w:rPr>
-                              <w:t>20</w:t>
-                            </w:r>
-                            <w:r>
-                              <w:rPr>
-                                <w:sz w:val="24"/>
-                                <w:szCs w:val="24"/>
-                                <w:lang w:val="en-US"/>
-                              </w:rPr>
-                              <w:t xml:space="preserve"> to </w:t>
-                            </w:r>
-                            <w:r>
-                              <w:rPr>
-                                <w:b/>
-                                <w:sz w:val="24"/>
-                                <w:szCs w:val="24"/>
-                                <w:lang w:val="en-US"/>
-                              </w:rPr>
-                              <w:t>Present</w:t>
-                            </w:r>
-                          </w:p>
-                          <w:p>
-                            <w:pPr>
-                              <w:pStyle w:val="NoSpacing"/>
-                              <w:rPr>
-                                <w:sz w:val="24"/>
-                                <w:szCs w:val="24"/>
-                                <w:lang w:val="en-US"/>
-                              </w:rPr>
-                            </w:pPr>
-                            <w:r>
-                              <w:rPr>
-                                <w:b/>
-                                <w:bCs/>
-                                <w:i/>
-                                <w:iCs/>
-                                <w:sz w:val="24"/>
-                                <w:szCs w:val="24"/>
-                                <w:lang w:val="en-US"/>
-                              </w:rPr>
-                              <w:t>Arrible</w:t>
-                            </w:r>
-                            <w:r>
-                              <w:rPr>
-                                <w:sz w:val="24"/>
-                                <w:szCs w:val="24"/>
-                                <w:lang w:val="en-US"/>
-                              </w:rPr>
-                              <w:t xml:space="preserve">, </w:t>
-                            </w:r>
-                            <w:r>
-                              <w:rPr>
-                                <w:sz w:val="24"/>
-                                <w:szCs w:val="24"/>
-                                <w:lang w:val="en-US"/>
-                              </w:rPr>
-                              <w:t>remote</w:t>
-                            </w:r>
-                          </w:p>
-                          <w:p>
-                            <w:pPr>
-                              <w:pStyle w:val="NoSpacing"/>
-                              <w:numPr>
-                                <w:ilvl w:val="0"/>
-                                <w:numId w:val="8"/>
-                              </w:numPr>
-                              <w:rPr>
-                                <w:sz w:val="24"/>
-                                <w:szCs w:val="24"/>
-                                <w:lang w:val="en-US"/>
-                              </w:rPr>
-                            </w:pPr>
-                            <w:r>
-                              <w:rPr>
-                                <w:sz w:val="24"/>
-                                <w:szCs w:val="24"/>
-                                <w:lang w:val="en-US"/>
-                              </w:rPr>
-                              <w:t>Autonomously worked on the designated projects as a part of outstaff</w:t>
-                            </w:r>
-                            <w:r>
-                              <w:rPr>
-                                <w:sz w:val="24"/>
-                                <w:szCs w:val="24"/>
-                                <w:lang w:val="en-US"/>
-                              </w:rPr>
-                              <w:t>.</w:t>
-                            </w:r>
-                          </w:p>
-                          <w:p>
-                            <w:pPr>
-                              <w:pStyle w:val="NoSpacing"/>
-                              <w:numPr>
-                                <w:ilvl w:val="0"/>
-                                <w:numId w:val="8"/>
-                              </w:numPr>
-                              <w:rPr>
-                                <w:sz w:val="24"/>
-                                <w:szCs w:val="24"/>
-                                <w:lang w:val="en-US"/>
-                              </w:rPr>
-                            </w:pPr>
-                            <w:r>
-                              <w:rPr>
-                                <w:sz w:val="24"/>
-                                <w:szCs w:val="24"/>
-                                <w:lang w:val="en-US"/>
-                              </w:rPr>
-                              <w:t>Designed and directly managed game design decisions.</w:t>
-                            </w:r>
-                          </w:p>
-                          <w:p>
-                            <w:pPr>
-                              <w:pStyle w:val="NoSpacing"/>
-                              <w:numPr>
-                                <w:ilvl w:val="0"/>
-                                <w:numId w:val="8"/>
-                              </w:numPr>
-                              <w:rPr>
-                                <w:sz w:val="24"/>
-                                <w:szCs w:val="24"/>
-                                <w:lang w:val="en-US"/>
-                              </w:rPr>
-                            </w:pPr>
-                            <w:r>
-                              <w:rPr>
-                                <w:sz w:val="24"/>
-                                <w:szCs w:val="24"/>
-                                <w:lang w:val="en-US"/>
-                              </w:rPr>
-                              <w:t>Developed solutions for different outsource projects.</w:t>
-                            </w:r>
-                          </w:p>
-                          <w:p>
-                            <w:pPr>
-                              <w:pStyle w:val="NoSpacing"/>
-                              <w:numPr>
-                                <w:ilvl w:val="0"/>
-                                <w:numId w:val="8"/>
-                              </w:numPr>
-                              <w:rPr>
-                                <w:sz w:val="24"/>
-                                <w:szCs w:val="24"/>
-                                <w:lang w:val="en-US"/>
-                              </w:rPr>
-                            </w:pPr>
-                            <w:r>
-                              <w:rPr>
-                                <w:sz w:val="24"/>
-                                <w:szCs w:val="24"/>
-                                <w:lang w:val="en-US"/>
-                              </w:rPr>
-                              <w:t>Worked on both backend and frontend solutions.</w:t>
-                            </w:r>
-                          </w:p>
-                          <w:p>
-                            <w:pPr>
-                              <w:pStyle w:val="NoSpacing"/>
-                              <w:rPr>
-                                <w:sz w:val="24"/>
-                                <w:szCs w:val="24"/>
-                                <w:lang w:val="en-US"/>
-                              </w:rPr>
-                            </w:pPr>
-                            <w:r>
-                              <w:rPr>
-                                <w:b/>
-                                <w:sz w:val="24"/>
-                                <w:szCs w:val="24"/>
-                                <w:lang w:val="en-US"/>
-                              </w:rPr>
-                              <w:t>QA engineer</w:t>
-                            </w:r>
-                            <w:r>
-                              <w:rPr>
-                                <w:sz w:val="24"/>
-                                <w:szCs w:val="24"/>
-                                <w:lang w:val="en-US"/>
-                              </w:rPr>
-                              <w:t xml:space="preserve"> </w:t>
-                            </w:r>
-                            <w:r>
-                              <w:rPr>
-                                <w:sz w:val="24"/>
-                                <w:szCs w:val="24"/>
-                                <w:lang w:val="en-US"/>
-                              </w:rPr>
-                              <w:t>–</w:t>
-                            </w:r>
-                            <w:r>
-                              <w:rPr>
-                                <w:sz w:val="24"/>
-                                <w:szCs w:val="24"/>
-                                <w:lang w:val="en-US"/>
-                              </w:rPr>
-                              <w:t xml:space="preserve"> 0</w:t>
-                            </w:r>
-                            <w:r>
-                              <w:rPr>
-                                <w:sz w:val="24"/>
-                                <w:szCs w:val="24"/>
-                                <w:lang w:val="en-US"/>
-                              </w:rPr>
-                              <w:t xml:space="preserve">1/2020 </w:t>
-                            </w:r>
-                            <w:r>
-                              <w:rPr>
-                                <w:sz w:val="24"/>
-                                <w:szCs w:val="24"/>
-                                <w:lang w:val="en-US"/>
-                              </w:rPr>
-                              <w:t>to 0</w:t>
-                            </w:r>
-                            <w:r>
-                              <w:rPr>
-                                <w:sz w:val="24"/>
-                                <w:szCs w:val="24"/>
-                                <w:lang w:val="en-US"/>
-                              </w:rPr>
-                              <w:t>8</w:t>
-                            </w:r>
-                            <w:r>
-                              <w:rPr>
-                                <w:sz w:val="24"/>
-                                <w:szCs w:val="24"/>
-                                <w:lang w:val="en-US"/>
-                              </w:rPr>
-                              <w:t>/20</w:t>
-                            </w:r>
-                            <w:r>
-                              <w:rPr>
-                                <w:sz w:val="24"/>
-                                <w:szCs w:val="24"/>
-                                <w:lang w:val="en-US"/>
-                              </w:rPr>
-                              <w:t>20</w:t>
-                            </w:r>
-                          </w:p>
-                          <w:p>
-                            <w:pPr>
-                              <w:pStyle w:val="NoSpacing"/>
-                              <w:rPr>
-                                <w:sz w:val="24"/>
-                                <w:szCs w:val="24"/>
-                                <w:lang w:val="en-US"/>
-                              </w:rPr>
-                            </w:pPr>
-                            <w:r>
-                              <w:rPr>
-                                <w:b/>
-                                <w:bCs/>
-                                <w:i/>
-                                <w:iCs/>
-                                <w:sz w:val="24"/>
-                                <w:szCs w:val="24"/>
-                                <w:lang w:val="en-US"/>
-                              </w:rPr>
-                              <w:t>Ubisoft</w:t>
-                            </w:r>
-                            <w:r>
-                              <w:rPr>
-                                <w:sz w:val="24"/>
-                                <w:szCs w:val="24"/>
-                                <w:lang w:val="en-US"/>
-                              </w:rPr>
-                              <w:t xml:space="preserve">, </w:t>
-                            </w:r>
-                            <w:r>
-                              <w:rPr>
-                                <w:sz w:val="24"/>
-                                <w:szCs w:val="24"/>
-                                <w:lang w:val="en-US"/>
-                              </w:rPr>
-                              <w:t>Odessa</w:t>
-                            </w:r>
-                          </w:p>
-                          <w:p>
-                            <w:pPr>
-                              <w:pStyle w:val="NoSpacing"/>
-                              <w:numPr>
-                                <w:ilvl w:val="0"/>
-                                <w:numId w:val="8"/>
-                              </w:numPr>
-                              <w:rPr>
-                                <w:sz w:val="24"/>
-                                <w:szCs w:val="24"/>
-                                <w:lang w:val="en-US"/>
-                              </w:rPr>
-                            </w:pPr>
-                            <w:r>
-                              <w:rPr>
-                                <w:sz w:val="24"/>
-                                <w:szCs w:val="24"/>
-                                <w:lang w:val="en-US"/>
-                              </w:rPr>
-                              <w:t>Developed solutions for automating the testing processes.</w:t>
-                            </w:r>
-                          </w:p>
-                          <w:p>
-                            <w:pPr>
-                              <w:pStyle w:val="NoSpacing"/>
-                              <w:numPr>
-                                <w:ilvl w:val="0"/>
-                                <w:numId w:val="8"/>
-                              </w:numPr>
-                              <w:rPr>
-                                <w:sz w:val="24"/>
-                                <w:szCs w:val="24"/>
-                                <w:lang w:val="en-US"/>
-                              </w:rPr>
-                            </w:pPr>
-                            <w:r>
-                              <w:rPr>
-                                <w:sz w:val="24"/>
-                                <w:szCs w:val="24"/>
-                                <w:lang w:val="en-US"/>
-                              </w:rPr>
-                              <w:t>Created test cases for testing in-game features.</w:t>
-                            </w:r>
-                          </w:p>
-                          <w:p>
-                            <w:pPr>
-                              <w:pStyle w:val="NoSpacing"/>
-                              <w:numPr>
-                                <w:ilvl w:val="0"/>
-                                <w:numId w:val="8"/>
-                              </w:numPr>
-                              <w:rPr>
-                                <w:sz w:val="24"/>
-                                <w:szCs w:val="24"/>
-                                <w:lang w:val="en-US"/>
-                              </w:rPr>
-                            </w:pPr>
-                            <w:r>
-                              <w:rPr>
-                                <w:sz w:val="24"/>
-                                <w:szCs w:val="24"/>
-                                <w:lang w:val="en-US"/>
-                              </w:rPr>
-                              <w:t>Communicated with development team regarding bug tracking and issues resolving.</w:t>
-                            </w:r>
-                          </w:p>
-                          <w:p>
-                            <w:pPr>
-                              <w:pStyle w:val="NoSpacing"/>
-                              <w:numPr>
-                                <w:ilvl w:val="0"/>
-                                <w:numId w:val="8"/>
-                              </w:numPr>
-                              <w:rPr>
-                                <w:sz w:val="24"/>
-                                <w:szCs w:val="24"/>
-                                <w:lang w:val="en-US"/>
-                              </w:rPr>
-                            </w:pPr>
-                            <w:r>
-                              <w:rPr>
-                                <w:sz w:val="24"/>
-                                <w:szCs w:val="24"/>
-                                <w:lang w:val="en-US"/>
-                              </w:rPr>
-                              <w:t>Cross-platform testing, working with both grey and black boxes.</w:t>
-                            </w:r>
-                          </w:p>
-                          <w:p>
-                            <w:pPr>
-                              <w:pStyle w:val="NoSpacing"/>
-                              <w:rPr>
-                                <w:sz w:val="24"/>
-                                <w:szCs w:val="24"/>
-                                <w:lang w:val="en-US"/>
-                              </w:rPr>
-                            </w:pPr>
-                            <w:r>
-                              <w:rPr>
-                                <w:b/>
-                                <w:bCs/>
-                                <w:sz w:val="24"/>
-                                <w:szCs w:val="24"/>
-                                <w:lang w:val="en-US"/>
-                              </w:rPr>
-                              <w:t xml:space="preserve">Freelance </w:t>
-                            </w:r>
-                            <w:r>
-                              <w:rPr>
-                                <w:b/>
-                                <w:bCs/>
-                                <w:sz w:val="24"/>
-                                <w:szCs w:val="24"/>
-                                <w:lang w:val="en-US"/>
-                              </w:rPr>
-                              <w:t xml:space="preserve">unity </w:t>
-                            </w:r>
-                            <w:r>
-                              <w:rPr>
-                                <w:b/>
-                                <w:bCs/>
-                                <w:sz w:val="24"/>
-                                <w:szCs w:val="24"/>
-                                <w:lang w:val="en-US"/>
-                              </w:rPr>
-                              <w:t>dev</w:t>
-                            </w:r>
-                            <w:r>
-                              <w:rPr>
-                                <w:b/>
-                                <w:bCs/>
-                                <w:sz w:val="24"/>
-                                <w:szCs w:val="24"/>
-                                <w:lang w:val="en-US"/>
-                              </w:rPr>
-                              <w:t>eloper</w:t>
-                            </w:r>
-                            <w:r>
-                              <w:rPr>
-                                <w:sz w:val="24"/>
-                                <w:szCs w:val="24"/>
-                                <w:lang w:val="en-US"/>
-                              </w:rPr>
-                              <w:t xml:space="preserve"> – 01/2019 to 03/2020</w:t>
-                            </w:r>
-                          </w:p>
-                          <w:p>
-                            <w:pPr>
-                              <w:pStyle w:val="NoSpacing"/>
-                              <w:numPr>
-                                <w:ilvl w:val="0"/>
-                                <w:numId w:val="8"/>
-                              </w:numPr>
-                              <w:rPr>
-                                <w:sz w:val="24"/>
-                                <w:szCs w:val="24"/>
-                                <w:lang w:val="en-US"/>
-                              </w:rPr>
-                            </w:pPr>
-                            <w:r>
-                              <w:rPr>
-                                <w:sz w:val="24"/>
-                                <w:szCs w:val="24"/>
-                                <w:lang w:val="en-US"/>
-                              </w:rPr>
-                              <w:t>Developed and managed development of games (hyper-casual games, platformers, rogue-likes, etc).</w:t>
-                            </w:r>
-                          </w:p>
-                          <w:p>
-                            <w:pPr>
-                              <w:pStyle w:val="NoSpacing"/>
-                              <w:numPr>
-                                <w:ilvl w:val="0"/>
-                                <w:numId w:val="8"/>
-                              </w:numPr>
-                              <w:rPr>
-                                <w:sz w:val="24"/>
-                                <w:szCs w:val="24"/>
-                                <w:lang w:val="en-US"/>
-                              </w:rPr>
-                            </w:pPr>
-                            <w:r>
-                              <w:rPr>
-                                <w:sz w:val="24"/>
-                                <w:szCs w:val="24"/>
-                                <w:lang w:val="en-US"/>
-                              </w:rPr>
-                              <w:t xml:space="preserve">Helped out on solving different programming </w:t>
-                            </w:r>
-                            <w:r>
-                              <w:rPr>
-                                <w:sz w:val="24"/>
-                                <w:szCs w:val="24"/>
-                                <w:lang w:val="en-US"/>
-                              </w:rPr>
-                              <w:t xml:space="preserve">and unity </w:t>
-                            </w:r>
-                            <w:r>
-                              <w:rPr>
-                                <w:sz w:val="24"/>
-                                <w:szCs w:val="24"/>
-                                <w:lang w:val="en-US"/>
-                              </w:rPr>
-                              <w:t>related tasks.</w:t>
-                            </w:r>
-                          </w:p>
-                          <w:p>
-                            <w:pPr>
-                              <w:pStyle w:val="Title"/>
-                              <w:rPr>
-                                <w:lang w:val="en-US"/>
-                              </w:rPr>
-                            </w:pPr>
-                            <w:r>
-                              <w:rPr>
-                                <w:lang w:val="en-US"/>
-                              </w:rPr>
-                              <w:t>Most recent side projects:</w:t>
-                            </w:r>
-                          </w:p>
-                          <w:p>
-                            <w:pPr>
-                              <w:pStyle w:val="NoSpacing"/>
-                              <w:spacing w:before="80"/>
-                              <w:rPr>
-                                <w:b/>
-                                <w:bCs/>
-                                <w:sz w:val="32"/>
-                                <w:szCs w:val="32"/>
-                                <w:lang w:val="en-US"/>
-                              </w:rPr>
-                            </w:pPr>
-                            <w:r>
-                              <w:rPr>
-                                <w:b/>
-                                <w:bCs/>
-                                <w:sz w:val="32"/>
-                                <w:szCs w:val="32"/>
-                                <w:lang w:val="en-US"/>
-                              </w:rPr>
-                              <w:t>Keep Chopping</w:t>
-                            </w:r>
-                          </w:p>
-                          <w:p>
-                            <w:pPr>
-                              <w:pStyle w:val="NoSpacing"/>
-                              <w:spacing w:before="120"/>
-                              <w:rPr>
-                                <w:sz w:val="22"/>
-                                <w:szCs w:val="22"/>
-                                <w:shd w:val="pct15" w:color="auto" w:fill="FFFFFF"/>
-                                <w:lang w:val="en-US"/>
-                              </w:rPr>
-                            </w:pPr>
-                            <w:r>
-                              <w:rPr>
-                                <w:sz w:val="22"/>
-                                <w:szCs w:val="22"/>
-                                <w:shd w:val="pct15" w:color="auto" w:fill="FFFFFF"/>
-                                <w:lang w:val="en-US"/>
-                              </w:rPr>
-                              <w:t>3D Hyper-Casual Local-Multiplayer</w:t>
-                            </w:r>
-                          </w:p>
-                          <w:p>
-                            <w:pPr>
-                              <w:pStyle w:val="NoSpacing"/>
-                              <w:spacing w:before="120"/>
-                              <w:rPr>
-                                <w:sz w:val="24"/>
-                                <w:szCs w:val="24"/>
-                                <w:shd w:val="pct15" w:color="auto" w:fill="FFFFFF"/>
-                              </w:rPr>
-                            </w:pPr>
-                            <w:r>
-                              <w:rPr>
-                                <w:lang w:val="en-US"/>
-                              </w:rPr>
-                              <w:t xml:space="preserve">This game won the price of People’s favorite game on </w:t>
-                            </w:r>
-                            <w:r>
-                              <w:rPr>
-                                <w:lang w:val="en-US"/>
-                              </w:rPr>
-                              <w:t>Ubisoft game j</w:t>
-                            </w:r>
-                            <w:r>
-                              <w:rPr>
-                                <w:lang w:val="en-US"/>
-                              </w:rPr>
-                              <w:t xml:space="preserve">am. </w:t>
-                            </w:r>
-                            <w:r>
-                              <w:t>I've competed with the most talented programmers and game designers in the industry, and gained a lot of experience working with the team of professionals.</w:t>
-                            </w:r>
-                          </w:p>
-                          <w:p>
-                            <w:pPr>
-                              <w:pStyle w:val="NoSpacing"/>
-                              <w:spacing w:before="80"/>
-                              <w:rPr>
-                                <w:b/>
-                                <w:bCs/>
-                                <w:sz w:val="32"/>
-                                <w:szCs w:val="32"/>
-                                <w:lang w:val="en-US"/>
-                              </w:rPr>
-                            </w:pPr>
-                            <w:r>
-                              <w:rPr>
-                                <w:b/>
-                                <w:bCs/>
-                                <w:sz w:val="32"/>
-                                <w:szCs w:val="32"/>
-                                <w:lang w:val="en-US"/>
-                              </w:rPr>
-                              <w:t>The white trail</w:t>
-                            </w:r>
-                          </w:p>
-                          <w:p>
-                            <w:pPr>
-                              <w:pStyle w:val="NoSpacing"/>
-                              <w:spacing w:before="80"/>
-                              <w:rPr>
-                                <w:sz w:val="22"/>
-                                <w:szCs w:val="22"/>
-                                <w:shd w:val="pct15" w:color="auto" w:fill="FFFFFF"/>
-                                <w:lang w:val="en-US"/>
-                              </w:rPr>
-                            </w:pPr>
-                            <w:r>
-                              <w:rPr>
-                                <w:sz w:val="22"/>
-                                <w:szCs w:val="22"/>
-                                <w:shd w:val="pct15" w:color="auto" w:fill="FFFFFF"/>
-                                <w:lang w:val="en-US"/>
-                              </w:rPr>
-                              <w:t xml:space="preserve">2D </w:t>
-                            </w:r>
-                            <w:r>
-                              <w:rPr>
-                                <w:sz w:val="22"/>
-                                <w:szCs w:val="22"/>
-                                <w:shd w:val="pct15" w:color="auto" w:fill="FFFFFF"/>
-                                <w:lang w:val="en-US"/>
-                              </w:rPr>
-                              <w:t>point and click detective</w:t>
-                            </w:r>
-                          </w:p>
-                          <w:p>
-                            <w:pPr>
-                              <w:pStyle w:val="NoSpacing"/>
-                              <w:spacing w:before="80"/>
-                            </w:pPr>
-                            <w:r>
-                              <w:t>This game was developed</w:t>
-                            </w:r>
-                            <w:r>
-                              <w:t xml:space="preserve"> in 48 hours</w:t>
-                            </w:r>
-                            <w:r>
-                              <w:t xml:space="preserve"> for </w:t>
-                            </w:r>
-                            <w:r>
-                              <w:rPr>
-                                <w:rStyle w:val="Strong"/>
-                                <w:b w:val="0"/>
-                                <w:bCs w:val="0"/>
-                                <w:lang w:val="en-US"/>
-                              </w:rPr>
-                              <w:t>Global Game Jam 2021 and is Top 10 games on the jam.</w:t>
-                            </w:r>
-                            <w:r>
-                              <w:t xml:space="preserve"> </w:t>
-                            </w:r>
-                          </w:p>
-                          <w:p>
-                            <w:pPr>
-                              <w:pStyle w:val="NoSpacing"/>
-                              <w:spacing w:before="80"/>
-                              <w:rPr>
-                                <w:sz w:val="22"/>
-                                <w:szCs w:val="22"/>
-                              </w:rPr>
-                            </w:pPr>
-                            <w:r>
-                              <w:rPr>
-                                <w:sz w:val="22"/>
-                                <w:szCs w:val="22"/>
-                              </w:rPr>
-                              <w:t>More on my projects: nek0pi.github.io</w:t>
-                            </w:r>
-                          </w:p>
-                        </w:txbxContent>
-                      </wps:txbx>
-                      <wps:bodyPr rot="0" vert="horz" wrap="square" lIns="91440" tIns="45720" rIns="91440" bIns="45720" anchor="t" anchorCtr="0">
-                        <a:noAutofit/>
-                      </wps:bodyPr>
-                    </wps:wsp>
-                  </a:graphicData>
-                </a:graphic>
-                <wp14:sizeRelH relativeFrom="margin">
-                  <wp14:pctWidth>0</wp14:pctWidth>
-                </wp14:sizeRelH>
-                <wp14:sizeRelV relativeFrom="margin">
-                  <wp14:pctHeight>0</wp14:pctHeight>
-                </wp14:sizeRelV>
-              </wp:anchor>
-            </w:drawing>
-          </mc:Choice>
-          <mc:Fallback>
-            <w:pict>
-              <v:shapetype w14:anchorId="62F519E7" id="_x0000_t202" coordsize="21600,21600" o:spt="202" path="m,l,21600r21600,l21600,xe">
-                <v:stroke joinstyle="miter"/>
-                <v:path gradientshapeok="t" o:connecttype="rect"/>
-              </v:shapetype>
-              <v:shape id="Pole tekstowe 2" o:spid="_x0000_s1026" type="#_x0000_t202" style="position:absolute;margin-left:-57.15pt;margin-top:93.75pt;width:370.2pt;height:637.35pt;z-index:251665408;visibility:visible;mso-wrap-style:square;mso-width-percent:0;mso-height-percent:0;mso-wrap-distance-left:9pt;mso-wrap-distance-top:3.6pt;mso-wrap-distance-right:9pt;mso-wrap-distance-bottom:3.6pt;mso-position-horizontal:absolute;mso-position-horizontal-relative:text;mso-position-vertical:absolute;mso-position-vertical-relative:text;mso-width-percent:0;mso-height-percent:0;mso-width-relative:margin;mso-height-relative:margin;v-text-anchor:top" o:gfxdata="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" filled="f" stroked="f">
-                <v:textbox>
-                  <w:txbxContent>
-                    <w:p>
-                      <w:pPr>
-                        <w:pStyle w:val="Title"/>
-                        <w:rPr>
-                          <w:szCs w:val="48"/>
-                          <w:lang w:val="en-US"/>
-                        </w:rPr>
-                      </w:pPr>
-                      <w:r>
-                        <w:rPr>
-                          <w:szCs w:val="48"/>
-                          <w:lang w:val="en-US"/>
-                        </w:rPr>
-                        <w:t>Summary</w:t>
-                      </w:r>
-                    </w:p>
-                    <w:p>
-                      <w:pPr>
-                        <w:pStyle w:val="NoSpacing"/>
-                        <w:rPr>
-                          <w:sz w:val="24"/>
-                          <w:szCs w:val="24"/>
-                          <w:lang w:val="en-US"/>
-                        </w:rPr>
-                      </w:pPr>
-                      <w:r>
-                        <w:rPr>
-                          <w:sz w:val="24"/>
-                          <w:szCs w:val="24"/>
-                          <w:lang w:val="en-US"/>
-                        </w:rPr>
-                        <w:t xml:space="preserve">Passionate game developer with experience and history of working in the computer games industry. Skilled in С#, Unity, Linux, </w:t>
-                      </w:r>
-                      <w:r>
-                        <w:rPr>
-                          <w:sz w:val="24"/>
-                          <w:szCs w:val="24"/>
-                          <w:lang w:val="en-US"/>
-                        </w:rPr>
-                        <w:t xml:space="preserve">and </w:t>
-                      </w:r>
-                      <w:r>
-                        <w:rPr>
-                          <w:sz w:val="24"/>
-                          <w:szCs w:val="24"/>
-                          <w:lang w:val="en-US"/>
-                        </w:rPr>
-                        <w:t xml:space="preserve">Python. </w:t>
-                      </w:r>
-                      <w:r>
-                        <w:rPr>
-                          <w:sz w:val="24"/>
-                          <w:szCs w:val="24"/>
-                          <w:lang w:val="en-US"/>
-                        </w:rPr>
-                        <w:t xml:space="preserve">I </w:t>
-                      </w:r>
-                      <w:r>
-                        <w:rPr>
-                          <w:sz w:val="24"/>
-                          <w:szCs w:val="24"/>
-                          <w:lang w:val="en-US"/>
-                        </w:rPr>
-                        <w:t>actively participate in industry related events like game jams</w:t>
-                      </w:r>
-                      <w:r>
-                        <w:rPr>
-                          <w:sz w:val="24"/>
-                          <w:szCs w:val="24"/>
-                          <w:lang w:val="en-US"/>
-                        </w:rPr>
-                        <w:t xml:space="preserve"> and actively looking for opportunities to further improve my expertise</w:t>
-                      </w:r>
-                      <w:r>
-                        <w:rPr>
-                          <w:sz w:val="24"/>
-                          <w:szCs w:val="24"/>
-                          <w:lang w:val="en-US"/>
-                        </w:rPr>
-                        <w:t>.</w:t>
-                      </w:r>
-                    </w:p>
-                    <w:p>
-                      <w:pPr>
-                        <w:pStyle w:val="Title"/>
-                        <w:rPr>
-                          <w:lang w:val="en-US"/>
-                        </w:rPr>
-                      </w:pPr>
-                      <w:r>
-                        <w:rPr>
-                          <w:lang w:val="en-US"/>
-                        </w:rPr>
-                        <w:t>Experience</w:t>
-                      </w:r>
-                    </w:p>
-                    <w:p>
-                      <w:pPr>
-                        <w:pStyle w:val="NoSpacing"/>
-                        <w:spacing w:before="120"/>
-                        <w:rPr>
-                          <w:sz w:val="24"/>
-                          <w:szCs w:val="24"/>
-                          <w:lang w:val="en-US"/>
-                        </w:rPr>
-                      </w:pPr>
-                      <w:r>
-                        <w:rPr>
-                          <w:b/>
-                          <w:sz w:val="24"/>
-                          <w:szCs w:val="24"/>
-                          <w:lang w:val="en-US"/>
-                        </w:rPr>
-                        <w:t>Unity Developer</w:t>
-                      </w:r>
-                      <w:r>
-                        <w:rPr>
-                          <w:sz w:val="24"/>
-                          <w:szCs w:val="24"/>
-                          <w:lang w:val="en-US"/>
-                        </w:rPr>
-                        <w:t xml:space="preserve"> - 0</w:t>
-                      </w:r>
-                      <w:r>
-                        <w:rPr>
-                          <w:sz w:val="24"/>
-                          <w:szCs w:val="24"/>
-                          <w:lang w:val="en-US"/>
-                        </w:rPr>
-                        <w:t>8</w:t>
-                      </w:r>
-                      <w:r>
-                        <w:rPr>
-                          <w:sz w:val="24"/>
-                          <w:szCs w:val="24"/>
-                          <w:lang w:val="en-US"/>
-                        </w:rPr>
-                        <w:t>/20</w:t>
-                      </w:r>
-                      <w:r>
-                        <w:rPr>
-                          <w:sz w:val="24"/>
-                          <w:szCs w:val="24"/>
-                          <w:lang w:val="en-US"/>
-                        </w:rPr>
-                        <w:t>20</w:t>
-                      </w:r>
-                      <w:r>
-                        <w:rPr>
-                          <w:sz w:val="24"/>
-                          <w:szCs w:val="24"/>
-                          <w:lang w:val="en-US"/>
-                        </w:rPr>
-                        <w:t xml:space="preserve"> to </w:t>
-                      </w:r>
-                      <w:r>
-                        <w:rPr>
-                          <w:b/>
-                          <w:sz w:val="24"/>
-                          <w:szCs w:val="24"/>
-                          <w:lang w:val="en-US"/>
-                        </w:rPr>
-                        <w:t>Present</w:t>
-                      </w:r>
-                    </w:p>
-                    <w:p>
-                      <w:pPr>
-                        <w:pStyle w:val="NoSpacing"/>
-                        <w:rPr>
-                          <w:sz w:val="24"/>
-                          <w:szCs w:val="24"/>
-                          <w:lang w:val="en-US"/>
-                        </w:rPr>
-                      </w:pPr>
-                      <w:r>
-                        <w:rPr>
-                          <w:b/>
-                          <w:bCs/>
-                          <w:i/>
-                          <w:iCs/>
-                          <w:sz w:val="24"/>
-                          <w:szCs w:val="24"/>
-                          <w:lang w:val="en-US"/>
-                        </w:rPr>
-                        <w:t>Arrible</w:t>
-                      </w:r>
-                      <w:r>
-                        <w:rPr>
-                          <w:sz w:val="24"/>
-                          <w:szCs w:val="24"/>
-                          <w:lang w:val="en-US"/>
-                        </w:rPr>
-                        <w:t xml:space="preserve">, </w:t>
-                      </w:r>
-                      <w:r>
-                        <w:rPr>
-                          <w:sz w:val="24"/>
-                          <w:szCs w:val="24"/>
-                          <w:lang w:val="en-US"/>
-                        </w:rPr>
-                        <w:t>remote</w:t>
-                      </w:r>
-                    </w:p>
-                    <w:p>
-                      <w:pPr>
-                        <w:pStyle w:val="NoSpacing"/>
-                        <w:numPr>
-                          <w:ilvl w:val="0"/>
-                          <w:numId w:val="8"/>
-                        </w:numPr>
-                        <w:rPr>
-                          <w:sz w:val="24"/>
-                          <w:szCs w:val="24"/>
-                          <w:lang w:val="en-US"/>
-                        </w:rPr>
-                      </w:pPr>
-                      <w:r>
-                        <w:rPr>
-                          <w:sz w:val="24"/>
-                          <w:szCs w:val="24"/>
-                          <w:lang w:val="en-US"/>
-                        </w:rPr>
-                        <w:t>Autonomously worked on the designated projects as a part of outstaff</w:t>
-                      </w:r>
-                      <w:r>
-                        <w:rPr>
-                          <w:sz w:val="24"/>
-                          <w:szCs w:val="24"/>
-                          <w:lang w:val="en-US"/>
-                        </w:rPr>
-                        <w:t>.</w:t>
-                      </w:r>
-                    </w:p>
-                    <w:p>
-                      <w:pPr>
-                        <w:pStyle w:val="NoSpacing"/>
-                        <w:numPr>
-                          <w:ilvl w:val="0"/>
-                          <w:numId w:val="8"/>
-                        </w:numPr>
-                        <w:rPr>
-                          <w:sz w:val="24"/>
-                          <w:szCs w:val="24"/>
-                          <w:lang w:val="en-US"/>
-                        </w:rPr>
-                      </w:pPr>
-                      <w:r>
-                        <w:rPr>
-                          <w:sz w:val="24"/>
-                          <w:szCs w:val="24"/>
-                          <w:lang w:val="en-US"/>
-                        </w:rPr>
-                        <w:t>Designed and directly managed game design decisions.</w:t>
-                      </w:r>
-                    </w:p>
-                    <w:p>
-                      <w:pPr>
-                        <w:pStyle w:val="NoSpacing"/>
-                        <w:numPr>
-                          <w:ilvl w:val="0"/>
-                          <w:numId w:val="8"/>
-                        </w:numPr>
-                        <w:rPr>
-                          <w:sz w:val="24"/>
-                          <w:szCs w:val="24"/>
-                          <w:lang w:val="en-US"/>
-                        </w:rPr>
-                      </w:pPr>
-                      <w:r>
-                        <w:rPr>
-                          <w:sz w:val="24"/>
-                          <w:szCs w:val="24"/>
-                          <w:lang w:val="en-US"/>
-                        </w:rPr>
-                        <w:t>Developed solutions for different outsource projects.</w:t>
-                      </w:r>
-                    </w:p>
-                    <w:p>
-                      <w:pPr>
-                        <w:pStyle w:val="NoSpacing"/>
-                        <w:numPr>
-                          <w:ilvl w:val="0"/>
-                          <w:numId w:val="8"/>
-                        </w:numPr>
-                        <w:rPr>
-                          <w:sz w:val="24"/>
-                          <w:szCs w:val="24"/>
-                          <w:lang w:val="en-US"/>
-                        </w:rPr>
-                      </w:pPr>
-                      <w:r>
-                        <w:rPr>
-                          <w:sz w:val="24"/>
-                          <w:szCs w:val="24"/>
-                          <w:lang w:val="en-US"/>
-                        </w:rPr>
-                        <w:t>Worked on both backend and frontend solutions.</w:t>
-                      </w:r>
-                    </w:p>
-                    <w:p>
-                      <w:pPr>
-                        <w:pStyle w:val="NoSpacing"/>
-                        <w:rPr>
-                          <w:sz w:val="24"/>
-                          <w:szCs w:val="24"/>
-                          <w:lang w:val="en-US"/>
-                        </w:rPr>
-                      </w:pPr>
-                      <w:r>
-                        <w:rPr>
-                          <w:b/>
-                          <w:sz w:val="24"/>
-                          <w:szCs w:val="24"/>
-                          <w:lang w:val="en-US"/>
-                        </w:rPr>
-                        <w:t>QA engineer</w:t>
-                      </w:r>
-                      <w:r>
-                        <w:rPr>
-                          <w:sz w:val="24"/>
-                          <w:szCs w:val="24"/>
-                          <w:lang w:val="en-US"/>
-                        </w:rPr>
-                        <w:t xml:space="preserve"> </w:t>
-                      </w:r>
-                      <w:r>
-                        <w:rPr>
-                          <w:sz w:val="24"/>
-                          <w:szCs w:val="24"/>
-                          <w:lang w:val="en-US"/>
-                        </w:rPr>
-                        <w:t>–</w:t>
-                      </w:r>
-                      <w:r>
-                        <w:rPr>
-                          <w:sz w:val="24"/>
-                          <w:szCs w:val="24"/>
-                          <w:lang w:val="en-US"/>
-                        </w:rPr>
-                        <w:t xml:space="preserve"> 0</w:t>
-                      </w:r>
-                      <w:r>
-                        <w:rPr>
-                          <w:sz w:val="24"/>
-                          <w:szCs w:val="24"/>
-                          <w:lang w:val="en-US"/>
-                        </w:rPr>
-                        <w:t xml:space="preserve">1/2020 </w:t>
-                      </w:r>
-                      <w:r>
-                        <w:rPr>
-                          <w:sz w:val="24"/>
-                          <w:szCs w:val="24"/>
-                          <w:lang w:val="en-US"/>
-                        </w:rPr>
-                        <w:t>to 0</w:t>
-                      </w:r>
-                      <w:r>
-                        <w:rPr>
-                          <w:sz w:val="24"/>
-                          <w:szCs w:val="24"/>
-                          <w:lang w:val="en-US"/>
-                        </w:rPr>
-                        <w:t>8</w:t>
-                      </w:r>
-                      <w:r>
-                        <w:rPr>
-                          <w:sz w:val="24"/>
-                          <w:szCs w:val="24"/>
-                          <w:lang w:val="en-US"/>
-                        </w:rPr>
-                        <w:t>/20</w:t>
-                      </w:r>
-                      <w:r>
-                        <w:rPr>
-                          <w:sz w:val="24"/>
-                          <w:szCs w:val="24"/>
-                          <w:lang w:val="en-US"/>
-                        </w:rPr>
-                        <w:t>20</w:t>
-                      </w:r>
-                    </w:p>
-                    <w:p>
-                      <w:pPr>
-                        <w:pStyle w:val="NoSpacing"/>
-                        <w:rPr>
-                          <w:sz w:val="24"/>
-                          <w:szCs w:val="24"/>
-                          <w:lang w:val="en-US"/>
-                        </w:rPr>
-                      </w:pPr>
-                      <w:r>
-                        <w:rPr>
-                          <w:b/>
-                          <w:bCs/>
-                          <w:i/>
-                          <w:iCs/>
-                          <w:sz w:val="24"/>
-                          <w:szCs w:val="24"/>
-                          <w:lang w:val="en-US"/>
-                        </w:rPr>
-                        <w:t>Ubisoft</w:t>
-                      </w:r>
-                      <w:r>
-                        <w:rPr>
-                          <w:sz w:val="24"/>
-                          <w:szCs w:val="24"/>
-                          <w:lang w:val="en-US"/>
-                        </w:rPr>
-                        <w:t xml:space="preserve">, </w:t>
-                      </w:r>
-                      <w:r>
-                        <w:rPr>
-                          <w:sz w:val="24"/>
-                          <w:szCs w:val="24"/>
-                          <w:lang w:val="en-US"/>
-                        </w:rPr>
-                        <w:t>Odessa</w:t>
-                      </w:r>
-                    </w:p>
-                    <w:p>
-                      <w:pPr>
-                        <w:pStyle w:val="NoSpacing"/>
-                        <w:numPr>
-                          <w:ilvl w:val="0"/>
-                          <w:numId w:val="8"/>
-                        </w:numPr>
-                        <w:rPr>
-                          <w:sz w:val="24"/>
-                          <w:szCs w:val="24"/>
-                          <w:lang w:val="en-US"/>
-                        </w:rPr>
-                      </w:pPr>
-                      <w:r>
-                        <w:rPr>
-                          <w:sz w:val="24"/>
-                          <w:szCs w:val="24"/>
-                          <w:lang w:val="en-US"/>
-                        </w:rPr>
-                        <w:t>Developed solutions for automating the testing processes.</w:t>
-                      </w:r>
-                    </w:p>
-                    <w:p>
-                      <w:pPr>
-                        <w:pStyle w:val="NoSpacing"/>
-                        <w:numPr>
-                          <w:ilvl w:val="0"/>
-                          <w:numId w:val="8"/>
-                        </w:numPr>
-                        <w:rPr>
-                          <w:sz w:val="24"/>
-                          <w:szCs w:val="24"/>
-                          <w:lang w:val="en-US"/>
-                        </w:rPr>
-                      </w:pPr>
-                      <w:r>
-                        <w:rPr>
-                          <w:sz w:val="24"/>
-                          <w:szCs w:val="24"/>
-                          <w:lang w:val="en-US"/>
-                        </w:rPr>
-                        <w:t>Created test cases for testing in-game features.</w:t>
-                      </w:r>
-                    </w:p>
-                    <w:p>
-                      <w:pPr>
-                        <w:pStyle w:val="NoSpacing"/>
-                        <w:numPr>
-                          <w:ilvl w:val="0"/>
-                          <w:numId w:val="8"/>
-                        </w:numPr>
-                        <w:rPr>
-                          <w:sz w:val="24"/>
-                          <w:szCs w:val="24"/>
-                          <w:lang w:val="en-US"/>
-                        </w:rPr>
-                      </w:pPr>
-                      <w:r>
-                        <w:rPr>
-                          <w:sz w:val="24"/>
-                          <w:szCs w:val="24"/>
-                          <w:lang w:val="en-US"/>
-                        </w:rPr>
-                        <w:t>Communicated with development team regarding bug tracking and issues resolving.</w:t>
-                      </w:r>
-                    </w:p>
-                    <w:p>
-                      <w:pPr>
-                        <w:pStyle w:val="NoSpacing"/>
-                        <w:numPr>
-                          <w:ilvl w:val="0"/>
-                          <w:numId w:val="8"/>
-                        </w:numPr>
-                        <w:rPr>
-                          <w:sz w:val="24"/>
-                          <w:szCs w:val="24"/>
-                          <w:lang w:val="en-US"/>
-                        </w:rPr>
-                      </w:pPr>
-                      <w:r>
-                        <w:rPr>
-                          <w:sz w:val="24"/>
-                          <w:szCs w:val="24"/>
-                          <w:lang w:val="en-US"/>
-                        </w:rPr>
-                        <w:t>Cross-platform testing, working with both grey and black boxes.</w:t>
-                      </w:r>
-                    </w:p>
-                    <w:p>
-                      <w:pPr>
-                        <w:pStyle w:val="NoSpacing"/>
-                        <w:rPr>
-                          <w:sz w:val="24"/>
-                          <w:szCs w:val="24"/>
-                          <w:lang w:val="en-US"/>
-                        </w:rPr>
-                      </w:pPr>
-                      <w:r>
-                        <w:rPr>
-                          <w:b/>
-                          <w:bCs/>
-                          <w:sz w:val="24"/>
-                          <w:szCs w:val="24"/>
-                          <w:lang w:val="en-US"/>
-                        </w:rPr>
-                        <w:t xml:space="preserve">Freelance </w:t>
-                      </w:r>
-                      <w:r>
-                        <w:rPr>
-                          <w:b/>
-                          <w:bCs/>
-                          <w:sz w:val="24"/>
-                          <w:szCs w:val="24"/>
-                          <w:lang w:val="en-US"/>
-                        </w:rPr>
-                        <w:t xml:space="preserve">unity </w:t>
-                      </w:r>
-                      <w:r>
-                        <w:rPr>
-                          <w:b/>
-                          <w:bCs/>
-                          <w:sz w:val="24"/>
-                          <w:szCs w:val="24"/>
-                          <w:lang w:val="en-US"/>
-                        </w:rPr>
-                        <w:t>dev</w:t>
-                      </w:r>
-                      <w:r>
-                        <w:rPr>
-                          <w:b/>
-                          <w:bCs/>
-                          <w:sz w:val="24"/>
-                          <w:szCs w:val="24"/>
-                          <w:lang w:val="en-US"/>
-                        </w:rPr>
-                        <w:t>eloper</w:t>
-                      </w:r>
-                      <w:r>
-                        <w:rPr>
-                          <w:sz w:val="24"/>
-                          <w:szCs w:val="24"/>
-                          <w:lang w:val="en-US"/>
-                        </w:rPr>
-                        <w:t xml:space="preserve"> – 01/2019 to 03/2020</w:t>
-                      </w:r>
-                    </w:p>
-                    <w:p>
-                      <w:pPr>
-                        <w:pStyle w:val="NoSpacing"/>
-                        <w:numPr>
-                          <w:ilvl w:val="0"/>
-                          <w:numId w:val="8"/>
-                        </w:numPr>
-                        <w:rPr>
-                          <w:sz w:val="24"/>
-                          <w:szCs w:val="24"/>
-                          <w:lang w:val="en-US"/>
-                        </w:rPr>
-                      </w:pPr>
-                      <w:r>
-                        <w:rPr>
-                          <w:sz w:val="24"/>
-                          <w:szCs w:val="24"/>
-                          <w:lang w:val="en-US"/>
-                        </w:rPr>
-                        <w:t>Developed and managed development of games (hyper-casual games, platformers, rogue-likes, etc).</w:t>
-                      </w:r>
-                    </w:p>
-                    <w:p>
-                      <w:pPr>
-                        <w:pStyle w:val="NoSpacing"/>
-                        <w:numPr>
-                          <w:ilvl w:val="0"/>
-                          <w:numId w:val="8"/>
-                        </w:numPr>
-                        <w:rPr>
-                          <w:sz w:val="24"/>
-                          <w:szCs w:val="24"/>
-                          <w:lang w:val="en-US"/>
-                        </w:rPr>
-                      </w:pPr>
-                      <w:r>
-                        <w:rPr>
-                          <w:sz w:val="24"/>
-                          <w:szCs w:val="24"/>
-                          <w:lang w:val="en-US"/>
-                        </w:rPr>
-                        <w:t xml:space="preserve">Helped out on solving different programming </w:t>
-                      </w:r>
-                      <w:r>
-                        <w:rPr>
-                          <w:sz w:val="24"/>
-                          <w:szCs w:val="24"/>
-                          <w:lang w:val="en-US"/>
-                        </w:rPr>
-                        <w:t xml:space="preserve">and unity </w:t>
-                      </w:r>
-                      <w:r>
-                        <w:rPr>
-                          <w:sz w:val="24"/>
-                          <w:szCs w:val="24"/>
-                          <w:lang w:val="en-US"/>
-                        </w:rPr>
-                        <w:t>related tasks.</w:t>
-                      </w:r>
-                    </w:p>
-                    <w:p>
-                      <w:pPr>
-                        <w:pStyle w:val="Title"/>
-                        <w:rPr>
-                          <w:lang w:val="en-US"/>
-                        </w:rPr>
-                      </w:pPr>
-                      <w:r>
-                        <w:rPr>
-                          <w:lang w:val="en-US"/>
-                        </w:rPr>
-                        <w:t>Most recent side projects:</w:t>
-                      </w:r>
-                    </w:p>
-                    <w:p>
-                      <w:pPr>
-                        <w:pStyle w:val="NoSpacing"/>
-                        <w:spacing w:before="80"/>
-                        <w:rPr>
-                          <w:b/>
-                          <w:bCs/>
-                          <w:sz w:val="32"/>
-                          <w:szCs w:val="32"/>
-                          <w:lang w:val="en-US"/>
-                        </w:rPr>
-                      </w:pPr>
-                      <w:r>
-                        <w:rPr>
-                          <w:b/>
-                          <w:bCs/>
-                          <w:sz w:val="32"/>
-                          <w:szCs w:val="32"/>
-                          <w:lang w:val="en-US"/>
-                        </w:rPr>
-                        <w:t>Keep Chopping</w:t>
-                      </w:r>
-                    </w:p>
-                    <w:p>
-                      <w:pPr>
-                        <w:pStyle w:val="NoSpacing"/>
-                        <w:spacing w:before="120"/>
-                        <w:rPr>
-                          <w:sz w:val="22"/>
-                          <w:szCs w:val="22"/>
-                          <w:shd w:val="pct15" w:color="auto" w:fill="FFFFFF"/>
-                          <w:lang w:val="en-US"/>
-                        </w:rPr>
-                      </w:pPr>
-                      <w:r>
-                        <w:rPr>
-                          <w:sz w:val="22"/>
-                          <w:szCs w:val="22"/>
-                          <w:shd w:val="pct15" w:color="auto" w:fill="FFFFFF"/>
-                          <w:lang w:val="en-US"/>
-                        </w:rPr>
-                        <w:t>3D Hyper-Casual Local-Multiplayer</w:t>
-                      </w:r>
-                    </w:p>
-                    <w:p>
-                      <w:pPr>
-                        <w:pStyle w:val="NoSpacing"/>
-                        <w:spacing w:before="120"/>
-                        <w:rPr>
-                          <w:sz w:val="24"/>
-                          <w:szCs w:val="24"/>
-                          <w:shd w:val="pct15" w:color="auto" w:fill="FFFFFF"/>
-                        </w:rPr>
-                      </w:pPr>
-                      <w:r>
-                        <w:rPr>
-                          <w:lang w:val="en-US"/>
-                        </w:rPr>
-                        <w:t xml:space="preserve">This game won the price of People’s favorite game on </w:t>
-                      </w:r>
-                      <w:r>
-                        <w:rPr>
-                          <w:lang w:val="en-US"/>
-                        </w:rPr>
-                        <w:t>Ubisoft game j</w:t>
-                      </w:r>
-                      <w:r>
-                        <w:rPr>
-                          <w:lang w:val="en-US"/>
-                        </w:rPr>
-                        <w:t xml:space="preserve">am. </w:t>
-                      </w:r>
-                      <w:r>
-                        <w:t>I've competed with the most talented programmers and game designers in the industry, and gained a lot of experience working with the team of professionals.</w:t>
-                      </w:r>
-                    </w:p>
-                    <w:p>
-                      <w:pPr>
-                        <w:pStyle w:val="NoSpacing"/>
-                        <w:spacing w:before="80"/>
-                        <w:rPr>
-                          <w:b/>
-                          <w:bCs/>
-                          <w:sz w:val="32"/>
-                          <w:szCs w:val="32"/>
-                          <w:lang w:val="en-US"/>
-                        </w:rPr>
-                      </w:pPr>
-                      <w:r>
-                        <w:rPr>
-                          <w:b/>
-                          <w:bCs/>
-                          <w:sz w:val="32"/>
-                          <w:szCs w:val="32"/>
-                          <w:lang w:val="en-US"/>
-                        </w:rPr>
-                        <w:t>The white trail</w:t>
-                      </w:r>
-                    </w:p>
-                    <w:p>
-                      <w:pPr>
-                        <w:pStyle w:val="NoSpacing"/>
-                        <w:spacing w:before="80"/>
-                        <w:rPr>
-                          <w:sz w:val="22"/>
-                          <w:szCs w:val="22"/>
-                          <w:shd w:val="pct15" w:color="auto" w:fill="FFFFFF"/>
-                          <w:lang w:val="en-US"/>
-                        </w:rPr>
-                      </w:pPr>
-                      <w:r>
-                        <w:rPr>
-                          <w:sz w:val="22"/>
-                          <w:szCs w:val="22"/>
-                          <w:shd w:val="pct15" w:color="auto" w:fill="FFFFFF"/>
-                          <w:lang w:val="en-US"/>
-                        </w:rPr>
-                        <w:t xml:space="preserve">2D </w:t>
-                      </w:r>
-                      <w:r>
-                        <w:rPr>
-                          <w:sz w:val="22"/>
-                          <w:szCs w:val="22"/>
-                          <w:shd w:val="pct15" w:color="auto" w:fill="FFFFFF"/>
-                          <w:lang w:val="en-US"/>
-                        </w:rPr>
-                        <w:t>point and click detective</w:t>
-                      </w:r>
-                    </w:p>
-                    <w:p>
-                      <w:pPr>
-                        <w:pStyle w:val="NoSpacing"/>
-                        <w:spacing w:before="80"/>
-                      </w:pPr>
-                      <w:r>
-                        <w:t>This game was developed</w:t>
-                      </w:r>
-                      <w:r>
-                        <w:t xml:space="preserve"> in 48 hours</w:t>
-                      </w:r>
-                      <w:r>
-                        <w:t xml:space="preserve"> for </w:t>
-                      </w:r>
-                      <w:r>
-                        <w:rPr>
-                          <w:rStyle w:val="Strong"/>
-                          <w:b w:val="0"/>
-                          <w:bCs w:val="0"/>
-                          <w:lang w:val="en-US"/>
-                        </w:rPr>
-                        <w:t>Global Game Jam 2021 and is Top 10 games on the jam.</w:t>
-                      </w:r>
-                      <w:r>
-                        <w:t xml:space="preserve"> </w:t>
-                      </w:r>
-                    </w:p>
-                    <w:p>
-                      <w:pPr>
-                        <w:pStyle w:val="NoSpacing"/>
-                        <w:spacing w:before="80"/>
-                        <w:rPr>
-                          <w:sz w:val="22"/>
-                          <w:szCs w:val="22"/>
-                        </w:rPr>
-                      </w:pPr>
-                      <w:r>
-                        <w:rPr>
-                          <w:sz w:val="22"/>
-                          <w:szCs w:val="22"/>
-                        </w:rPr>
-                        <w:t>More on my projects: nek0pi.github.io</w:t>
-                      </w:r>
-                    </w:p>
-                  </w:txbxContent>
-                </v:textbox>
-                <w10:wrap type="square"/>
-              </v:shape>
-            </w:pict>
-          </mc:Fallback>
-        </mc:AlternateContent>
-      </w:r>
-      <w:r>
-        <w:rPr>
-          <w:noProof/>
-          <w:lang w:val="en-US"/>
-        </w:rPr>
-        <mc:AlternateContent>
-          <mc:Choice Requires="wps">
-            <w:drawing>
-              <wp:anchor distT="45720" distB="45720" distL="114300" distR="114300" simplePos="0" relativeHeight="251663360" behindDoc="0" locked="0" layoutInCell="1" allowOverlap="1" wp14:anchorId="33F0DF89" wp14:editId="7338C6C7">
+              <wp:anchor distT="45720" distB="45720" distL="114300" distR="114300" simplePos="0" relativeHeight="251663360" behindDoc="0" locked="0" layoutInCell="1" allowOverlap="1" wp14:anchorId="33F0DF89" wp14:editId="63FA239A">
                 <wp:simplePos x="0" y="0"/>
                 <wp:positionH relativeFrom="column">
                   <wp:posOffset>4128770</wp:posOffset>
@@ -1817,7 +110,7 @@
                                 <w:lang w:val="en-US"/>
                               </w:rPr>
                             </w:pPr>
-                            <w:hyperlink r:id="rId6" w:history="1">
+                            <w:hyperlink r:id="rId8" w:history="1">
                               <w:r>
                                 <w:rPr>
                                   <w:rStyle w:val="Hyperlink"/>
@@ -1855,7 +148,7 @@
                                 <w:lang w:val="en-US"/>
                               </w:rPr>
                             </w:pPr>
-                            <w:hyperlink r:id="rId7" w:history="1">
+                            <w:hyperlink r:id="rId9" w:history="1">
                               <w:r>
                                 <w:rPr>
                                   <w:rStyle w:val="Hyperlink"/>
@@ -2066,7 +359,7 @@
                                 <w:szCs w:val="24"/>
                                 <w:lang w:val="en-US"/>
                               </w:rPr>
-                              <w:t>Game design</w:t>
+                              <w:t>Multithreading</w:t>
                             </w:r>
                           </w:p>
                           <w:p>
@@ -2090,7 +383,7 @@
                                 <w:szCs w:val="24"/>
                                 <w:lang w:val="en-US"/>
                               </w:rPr>
-                              <w:t>Multithreading</w:t>
+                              <w:t>SDKs integration</w:t>
                             </w:r>
                           </w:p>
                           <w:p>
@@ -2114,7 +407,16 @@
                                 <w:szCs w:val="24"/>
                                 <w:lang w:val="en-US"/>
                               </w:rPr>
-                              <w:t>2D Technical Art</w:t>
+                              <w:t>Mobile games</w:t>
+                            </w:r>
+                            <w:r>
+                              <w:rPr>
+                                <w:color w:val="FFFFFF" w:themeColor="background1"/>
+                                <w:sz w:val="24"/>
+                                <w:szCs w:val="24"/>
+                                <w:lang w:val="en-US"/>
+                              </w:rPr>
+                              <w:t xml:space="preserve"> publishing</w:t>
                             </w:r>
                           </w:p>
                           <w:p>
@@ -2138,7 +440,7 @@
                                 <w:szCs w:val="24"/>
                                 <w:lang w:val="en-US"/>
                               </w:rPr>
-                              <w:t xml:space="preserve">Python </w:t>
+                              <w:t>Game design</w:t>
                             </w:r>
                           </w:p>
                           <w:p>
@@ -2162,7 +464,7 @@
                                 <w:szCs w:val="24"/>
                                 <w:lang w:val="en-US"/>
                               </w:rPr>
-                              <w:t>HTML and CSS</w:t>
+                              <w:t>2D Technical Art</w:t>
                             </w:r>
                           </w:p>
                           <w:p>
@@ -2186,7 +488,7 @@
                                 <w:szCs w:val="24"/>
                                 <w:lang w:val="en-US"/>
                               </w:rPr>
-                              <w:t>SQL</w:t>
+                              <w:t xml:space="preserve">Python </w:t>
                             </w:r>
                           </w:p>
                           <w:p>
@@ -2210,7 +512,7 @@
                                 <w:szCs w:val="24"/>
                                 <w:lang w:val="en-US"/>
                               </w:rPr>
-                              <w:t xml:space="preserve">Unit testing </w:t>
+                              <w:t>HTML and CSS</w:t>
                             </w:r>
                           </w:p>
                           <w:p>
@@ -2234,7 +536,44 @@
                                 <w:szCs w:val="24"/>
                                 <w:lang w:val="en-US"/>
                               </w:rPr>
-                              <w:t>Jira</w:t>
+                              <w:t>SQL</w:t>
+                            </w:r>
+                            <w:r>
+                              <w:rPr>
+                                <w:color w:val="FFFFFF" w:themeColor="background1"/>
+                                <w:sz w:val="24"/>
+                                <w:szCs w:val="24"/>
+                                <w:lang w:val="en-AU"/>
+                              </w:rPr>
+                              <w:t xml:space="preserve"> </w:t>
+                            </w:r>
+                            <w:r>
+                              <w:rPr>
+                                <w:rFonts w:hint="eastAsia"/>
+                                <w:color w:val="FFFFFF" w:themeColor="background1"/>
+                                <w:sz w:val="24"/>
+                                <w:szCs w:val="24"/>
+                                <w:lang w:val="en-AU" w:eastAsia="ja-JP"/>
+                              </w:rPr>
+                              <w:t>a</w:t>
+                            </w:r>
+                            <w:r>
+                              <w:rPr>
+                                <w:color w:val="FFFFFF" w:themeColor="background1"/>
+                                <w:sz w:val="24"/>
+                                <w:szCs w:val="24"/>
+                                <w:lang w:val="en-AU" w:eastAsia="ja-JP"/>
+                              </w:rPr>
+                              <w:t>nd No SQL D</w:t>
+                            </w:r>
+                            <w:r>
+                              <w:rPr>
+                                <w:color w:val="FFFFFF" w:themeColor="background1"/>
+                                <w:sz w:val="24"/>
+                                <w:szCs w:val="24"/>
+                                <w:lang w:val="en-AU" w:eastAsia="ja-JP"/>
+                              </w:rPr>
+                              <w:t>Bs</w:t>
                             </w:r>
                           </w:p>
                           <w:p>
@@ -2258,7 +597,7 @@
                                 <w:szCs w:val="24"/>
                                 <w:lang w:val="en-US"/>
                               </w:rPr>
-                              <w:t>TestRails</w:t>
+                              <w:t>Task-tracking systems</w:t>
                             </w:r>
                           </w:p>
                           <w:p>
@@ -2282,6 +621,8 @@
                               <w:rPr>
                                 <w:b/>
                                 <w:bCs/>
+                                <w:i/>
+                                <w:iCs/>
                                 <w:color w:val="FFFFFF" w:themeColor="background1"/>
                                 <w:sz w:val="28"/>
                                 <w:szCs w:val="28"/>
@@ -2299,7 +640,33 @@
                                 <w:szCs w:val="28"/>
                                 <w:lang w:val="en-US"/>
                               </w:rPr>
-                              <w:t>National Academy of Telecommunications</w:t>
+                              <w:t>B.S</w:t>
+                            </w:r>
+                            <w:r>
+                              <w:rPr>
+                                <w:b/>
+                                <w:bCs/>
+                                <w:i/>
+                                <w:iCs/>
+                                <w:color w:val="FFFFFF" w:themeColor="background1"/>
+                                <w:sz w:val="28"/>
+                                <w:szCs w:val="28"/>
+                                <w:lang w:val="en-US"/>
+                              </w:rPr>
+                              <w:t xml:space="preserve"> </w:t>
+                            </w:r>
+                            <w:r>
+                              <w:rPr>
+                                <w:b/>
+                                <w:bCs/>
+                                <w:i/>
+                                <w:iCs/>
+                                <w:color w:val="FFFFFF" w:themeColor="background1"/>
+                                <w:sz w:val="28"/>
+                                <w:szCs w:val="28"/>
+                                <w:lang w:val="en-US"/>
+                              </w:rPr>
+                              <w:t>in Computer Science</w:t>
                             </w:r>
                           </w:p>
                           <w:p>
@@ -2340,27 +707,99 @@
                                 <w:szCs w:val="24"/>
                                 <w:lang w:val="en-US"/>
                               </w:rPr>
-                              <w:t xml:space="preserve"> – 2019-2022 (</w:t>
-                            </w:r>
-                            <w:r>
-                              <w:rPr>
-                                <w:i/>
-                                <w:iCs/>
-                                <w:color w:val="FFFFFF" w:themeColor="background1"/>
-                                <w:sz w:val="24"/>
-                                <w:szCs w:val="24"/>
-                                <w:lang w:val="en-US"/>
-                              </w:rPr>
-                              <w:t>currently studying</w:t>
-                            </w:r>
-                            <w:r>
-                              <w:rPr>
-                                <w:color w:val="FFFFFF" w:themeColor="background1"/>
-                                <w:sz w:val="24"/>
-                                <w:szCs w:val="24"/>
-                                <w:lang w:val="en-US"/>
-                              </w:rPr>
-                              <w:t>), offsite, education is fully in English.</w:t>
+                              <w:t xml:space="preserve"> </w:t>
+                            </w:r>
+                            <w:r>
+                              <w:rPr>
+                                <w:color w:val="FFFFFF" w:themeColor="background1"/>
+                                <w:sz w:val="24"/>
+                                <w:szCs w:val="24"/>
+                                <w:lang w:val="en-US"/>
+                              </w:rPr>
+                              <w:t xml:space="preserve">at </w:t>
+                            </w:r>
+                            <w:r>
+                              <w:rPr>
+                                <w:color w:val="FFFFFF" w:themeColor="background1"/>
+                                <w:sz w:val="24"/>
+                                <w:szCs w:val="24"/>
+                                <w:lang w:val="en-US"/>
+                              </w:rPr>
+                              <w:t>National Academy of Telecommunications</w:t>
+                            </w:r>
+                            <w:r>
+                              <w:rPr>
+                                <w:color w:val="FFFFFF" w:themeColor="background1"/>
+                                <w:sz w:val="24"/>
+                                <w:szCs w:val="24"/>
+                                <w:lang w:val="en-US"/>
+                              </w:rPr>
+                              <w:t xml:space="preserve"> </w:t>
+                            </w:r>
+                            <w:r>
+                              <w:rPr>
+                                <w:color w:val="FFFFFF" w:themeColor="background1"/>
+                                <w:sz w:val="24"/>
+                                <w:szCs w:val="24"/>
+                                <w:lang w:val="en-US"/>
+                              </w:rPr>
+                              <w:t>– 2019-202</w:t>
+                            </w:r>
+                            <w:r>
+                              <w:rPr>
+                                <w:color w:val="FFFFFF" w:themeColor="background1"/>
+                                <w:sz w:val="24"/>
+                                <w:szCs w:val="24"/>
+                                <w:lang w:val="en-US"/>
+                              </w:rPr>
+                              <w:t>2</w:t>
+                            </w:r>
+                            <w:r>
+                              <w:rPr>
+                                <w:color w:val="FFFFFF" w:themeColor="background1"/>
+                                <w:sz w:val="24"/>
+                                <w:szCs w:val="24"/>
+                                <w:lang w:val="en-US"/>
+                              </w:rPr>
+                              <w:t>.</w:t>
+                            </w:r>
+                            <w:r>
+                              <w:rPr>
+                                <w:color w:val="FFFFFF" w:themeColor="background1"/>
+                                <w:sz w:val="24"/>
+                                <w:szCs w:val="24"/>
+                                <w:lang w:val="en-US"/>
+                              </w:rPr>
+                              <w:t xml:space="preserve"> </w:t>
+                            </w:r>
+                            <w:r>
+                              <w:rPr>
+                                <w:color w:val="FFFFFF" w:themeColor="background1"/>
+                                <w:sz w:val="24"/>
+                                <w:szCs w:val="24"/>
+                                <w:lang w:val="en-US"/>
+                              </w:rPr>
+                              <w:t xml:space="preserve">All classes were taught in </w:t>
+                            </w:r>
+                            <w:r>
+                              <w:rPr>
+                                <w:b/>
+                                <w:bCs/>
+                                <w:color w:val="FFFFFF" w:themeColor="background1"/>
+                                <w:sz w:val="24"/>
+                                <w:szCs w:val="24"/>
+                                <w:lang w:val="en-US"/>
+                              </w:rPr>
+                              <w:t>English</w:t>
+                            </w:r>
+                            <w:r>
+                              <w:rPr>
+                                <w:color w:val="FFFFFF" w:themeColor="background1"/>
+                                <w:sz w:val="24"/>
+                                <w:szCs w:val="24"/>
+                                <w:lang w:val="en-US"/>
+                              </w:rPr>
+                              <w:t xml:space="preserve"> only.</w:t>
                             </w:r>
                           </w:p>
                           <w:p>
@@ -2389,7 +828,7 @@
                                 <w:szCs w:val="28"/>
                                 <w:lang w:val="en-US"/>
                               </w:rPr>
-                              <w:t>Maritime College of Technical Fleet</w:t>
+                              <w:t xml:space="preserve">Associate Degree in Marine Engineering </w:t>
                             </w:r>
                           </w:p>
                           <w:p>
@@ -2430,6 +869,35 @@
                                 <w:szCs w:val="24"/>
                                 <w:lang w:val="en-US"/>
                               </w:rPr>
+                              <w:t>at</w:t>
+                            </w:r>
+                            <w:r>
+                              <w:rPr>
+                                <w:b/>
+                                <w:bCs/>
+                                <w:color w:val="FFFFFF" w:themeColor="background1"/>
+                                <w:sz w:val="24"/>
+                                <w:szCs w:val="24"/>
+                                <w:lang w:val="en-US"/>
+                              </w:rPr>
+                              <w:t xml:space="preserve"> </w:t>
+                            </w:r>
+                            <w:r>
+                              <w:rPr>
+                                <w:color w:val="FFFFFF" w:themeColor="background1"/>
+                                <w:sz w:val="24"/>
+                                <w:szCs w:val="24"/>
+                                <w:lang w:val="en-US"/>
+                              </w:rPr>
+                              <w:t>Maritime College of Technical Fleet</w:t>
+                            </w:r>
+                            <w:r>
+                              <w:rPr>
+                                <w:color w:val="FFFFFF" w:themeColor="background1"/>
+                                <w:sz w:val="24"/>
+                                <w:szCs w:val="24"/>
+                                <w:lang w:val="en-US"/>
+                              </w:rPr>
                               <w:t>– 2015-2019</w:t>
                             </w:r>
                           </w:p>
@@ -2607,7 +1075,7 @@
                                 <w:color w:val="FFFFFF" w:themeColor="background1"/>
                                 <w:sz w:val="24"/>
                                 <w:szCs w:val="24"/>
-                                <w:lang w:val="en-US"/>
+                                <w:lang w:val="en-AU"/>
                               </w:rPr>
                             </w:pPr>
                             <w:r>
@@ -2639,7 +1107,63 @@
                                 <w:szCs w:val="24"/>
                                 <w:lang w:val="en-US"/>
                               </w:rPr>
-                              <w:t>C1</w:t>
+                              <w:t>C</w:t>
+                            </w:r>
+                            <w:r>
+                              <w:rPr>
+                                <w:i/>
+                                <w:iCs/>
+                                <w:color w:val="FFFFFF" w:themeColor="background1"/>
+                                <w:sz w:val="24"/>
+                                <w:szCs w:val="24"/>
+                                <w:lang w:val="en-AU"/>
+                              </w:rPr>
+                              <w:t>2</w:t>
+                            </w:r>
+                            <w:r>
+                              <w:rPr>
+                                <w:i/>
+                                <w:iCs/>
+                                <w:color w:val="FFFFFF" w:themeColor="background1"/>
+                                <w:sz w:val="24"/>
+                                <w:szCs w:val="24"/>
+                                <w:lang w:val="en-AU"/>
+                              </w:rPr>
+                              <w:t xml:space="preserve"> (</w:t>
+                            </w:r>
+                            <w:r>
+                              <w:rPr>
+                                <w:rFonts w:hint="eastAsia"/>
+                                <w:i/>
+                                <w:iCs/>
+                                <w:color w:val="FFFFFF" w:themeColor="background1"/>
+                                <w:sz w:val="24"/>
+                                <w:szCs w:val="24"/>
+                                <w:lang w:val="en-AU" w:eastAsia="ja-JP"/>
+                              </w:rPr>
+                              <w:t>p</w:t>
+                            </w:r>
+                            <w:r>
+                              <w:rPr>
+                                <w:i/>
+                                <w:iCs/>
+                                <w:color w:val="FFFFFF" w:themeColor="background1"/>
+                                <w:sz w:val="24"/>
+                                <w:szCs w:val="24"/>
+                                <w:lang w:val="en-AU" w:eastAsia="ja-JP"/>
+                              </w:rPr>
+                              <w:t>roficient</w:t>
+                            </w:r>
+                            <w:r>
+                              <w:rPr>
+                                <w:i/>
+                                <w:iCs/>
+                                <w:color w:val="FFFFFF" w:themeColor="background1"/>
+                                <w:sz w:val="24"/>
+                                <w:szCs w:val="24"/>
+                                <w:lang w:val="en-AU"/>
+                              </w:rPr>
+                              <w:t>)</w:t>
                             </w:r>
                           </w:p>
                           <w:p>
@@ -2811,7 +1335,11 @@
           </mc:Choice>
           <mc:Fallback>
             <w:pict>
-              <v:shape w14:anchorId="33F0DF89" id="_x0000_s1027" type="#_x0000_t202" style="position:absolute;margin-left:325.1pt;margin-top:0;width:183pt;height:791.25pt;z-index:251663360;visibility:visible;mso-wrap-style:square;mso-width-percent:0;mso-height-percent:0;mso-wrap-distance-left:9pt;mso-wrap-distance-top:3.6pt;mso-wrap-distance-right:9pt;mso-wrap-distance-bottom:3.6pt;mso-position-horizontal:absolute;mso-position-horizontal-relative:text;mso-position-vertical:absolute;mso-position-vertical-relative:text;mso-width-percent:0;mso-height-percent:0;mso-width-relative:margin;mso-height-relative:margin;v-text-anchor:top" o:gfxdata="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" filled="f" stroked="f">
+              <v:shapetype w14:anchorId="33F0DF89" id="_x0000_t202" coordsize="21600,21600" o:spt="202" path="m,l,21600r21600,l21600,xe">
+                <v:stroke joinstyle="miter"/>
+                <v:path gradientshapeok="t" o:connecttype="rect"/>
+              </v:shapetype>
+              <v:shape id="Pole tekstowe 2" o:spid="_x0000_s1026" type="#_x0000_t202" style="position:absolute;margin-left:325.1pt;margin-top:0;width:183pt;height:791.25pt;z-index:251663360;visibility:visible;mso-wrap-style:square;mso-width-percent:0;mso-height-percent:0;mso-wrap-distance-left:9pt;mso-wrap-distance-top:3.6pt;mso-wrap-distance-right:9pt;mso-wrap-distance-bottom:3.6pt;mso-position-horizontal:absolute;mso-position-horizontal-relative:text;mso-position-vertical:absolute;mso-position-vertical-relative:text;mso-width-percent:0;mso-height-percent:0;mso-width-relative:margin;mso-height-relative:margin;v-text-anchor:top" o:gfxdata="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" filled="f" stroked="f">
                 <v:textbox>
                   <w:txbxContent>
                     <w:p>
@@ -2866,7 +1394,7 @@
                           <w:lang w:val="en-US"/>
                         </w:rPr>
                       </w:pPr>
-                      <w:hyperlink r:id="rId8" w:history="1">
+                      <w:hyperlink r:id="rId10" w:history="1">
                         <w:r>
                           <w:rPr>
                             <w:rStyle w:val="Hyperlink"/>
@@ -2904,7 +1432,7 @@
                           <w:lang w:val="en-US"/>
                         </w:rPr>
                       </w:pPr>
-                      <w:hyperlink r:id="rId9" w:history="1">
+                      <w:hyperlink r:id="rId11" w:history="1">
                         <w:r>
                           <w:rPr>
                             <w:rStyle w:val="Hyperlink"/>
@@ -3115,7 +1643,7 @@
                           <w:szCs w:val="24"/>
                           <w:lang w:val="en-US"/>
                         </w:rPr>
-                        <w:t>Game design</w:t>
+                        <w:t>Multithreading</w:t>
                       </w:r>
                     </w:p>
                     <w:p>
@@ -3139,7 +1667,7 @@
                           <w:szCs w:val="24"/>
                           <w:lang w:val="en-US"/>
                         </w:rPr>
-                        <w:t>Multithreading</w:t>
+                        <w:t>SDKs integration</w:t>
                       </w:r>
                     </w:p>
                     <w:p>
@@ -3163,7 +1691,16 @@
                           <w:szCs w:val="24"/>
                           <w:lang w:val="en-US"/>
                         </w:rPr>
-                        <w:t>2D Technical Art</w:t>
+                        <w:t>Mobile games</w:t>
+                      </w:r>
+                      <w:r>
+                        <w:rPr>
+                          <w:color w:val="FFFFFF" w:themeColor="background1"/>
+                          <w:sz w:val="24"/>
+                          <w:szCs w:val="24"/>
+                          <w:lang w:val="en-US"/>
+                        </w:rPr>
+                        <w:t xml:space="preserve"> publishing</w:t>
                       </w:r>
                     </w:p>
                     <w:p>
@@ -3187,7 +1724,7 @@
                           <w:szCs w:val="24"/>
                           <w:lang w:val="en-US"/>
                         </w:rPr>
-                        <w:t xml:space="preserve">Python </w:t>
+                        <w:t>Game design</w:t>
                       </w:r>
                     </w:p>
                     <w:p>
@@ -3211,7 +1748,7 @@
                           <w:szCs w:val="24"/>
                           <w:lang w:val="en-US"/>
                         </w:rPr>
-                        <w:t>HTML and CSS</w:t>
+                        <w:t>2D Technical Art</w:t>
                       </w:r>
                     </w:p>
                     <w:p>
@@ -3235,7 +1772,7 @@
                           <w:szCs w:val="24"/>
                           <w:lang w:val="en-US"/>
                         </w:rPr>
-                        <w:t>SQL</w:t>
+                        <w:t xml:space="preserve">Python </w:t>
                       </w:r>
                     </w:p>
                     <w:p>
@@ -3259,7 +1796,7 @@
                           <w:szCs w:val="24"/>
                           <w:lang w:val="en-US"/>
                         </w:rPr>
-                        <w:t xml:space="preserve">Unit testing </w:t>
+                        <w:t>HTML and CSS</w:t>
                       </w:r>
                     </w:p>
                     <w:p>
@@ -3283,7 +1820,44 @@
                           <w:szCs w:val="24"/>
                           <w:lang w:val="en-US"/>
                         </w:rPr>
-                        <w:t>Jira</w:t>
+                        <w:t>SQL</w:t>
+                      </w:r>
+                      <w:r>
+                        <w:rPr>
+                          <w:color w:val="FFFFFF" w:themeColor="background1"/>
+                          <w:sz w:val="24"/>
+                          <w:szCs w:val="24"/>
+                          <w:lang w:val="en-AU"/>
+                        </w:rPr>
+                        <w:t xml:space="preserve"> </w:t>
+                      </w:r>
+                      <w:r>
+                        <w:rPr>
+                          <w:rFonts w:hint="eastAsia"/>
+                          <w:color w:val="FFFFFF" w:themeColor="background1"/>
+                          <w:sz w:val="24"/>
+                          <w:szCs w:val="24"/>
+                          <w:lang w:val="en-AU" w:eastAsia="ja-JP"/>
+                        </w:rPr>
+                        <w:t>a</w:t>
+                      </w:r>
+                      <w:r>
+                        <w:rPr>
+                          <w:color w:val="FFFFFF" w:themeColor="background1"/>
+                          <w:sz w:val="24"/>
+                          <w:szCs w:val="24"/>
+                          <w:lang w:val="en-AU" w:eastAsia="ja-JP"/>
+                        </w:rPr>
+                        <w:t>nd No SQL D</w:t>
+                      </w:r>
+                      <w:r>
+                        <w:rPr>
+                          <w:color w:val="FFFFFF" w:themeColor="background1"/>
+                          <w:sz w:val="24"/>
+                          <w:szCs w:val="24"/>
+                          <w:lang w:val="en-AU" w:eastAsia="ja-JP"/>
+                        </w:rPr>
+                        <w:t>Bs</w:t>
                       </w:r>
                     </w:p>
                     <w:p>
@@ -3300,17 +1874,15 @@
                           <w:lang w:val="en-US"/>
                         </w:rPr>
                       </w:pPr>
-                      <w:proofErr w:type="spellStart"/>
-                      <w:r>
-                        <w:rPr>
-                          <w:color w:val="FFFFFF" w:themeColor="background1"/>
-                          <w:sz w:val="24"/>
-                          <w:szCs w:val="24"/>
-                          <w:lang w:val="en-US"/>
-                        </w:rPr>
-                        <w:t>TestRails</w:t>
-                      </w:r>
-                      <w:proofErr w:type="spellEnd"/>
+                      <w:r>
+                        <w:rPr>
+                          <w:color w:val="FFFFFF" w:themeColor="background1"/>
+                          <w:sz w:val="24"/>
+                          <w:szCs w:val="24"/>
+                          <w:lang w:val="en-US"/>
+                        </w:rPr>
+                        <w:t>Task-tracking systems</w:t>
+                      </w:r>
                     </w:p>
                     <w:p>
                       <w:pPr>
@@ -3333,6 +1905,8 @@
                         <w:rPr>
                           <w:b/>
                           <w:bCs/>
+                          <w:i/>
+                          <w:iCs/>
                           <w:color w:val="FFFFFF" w:themeColor="background1"/>
                           <w:sz w:val="28"/>
                           <w:szCs w:val="28"/>
@@ -3350,7 +1924,33 @@
                           <w:szCs w:val="28"/>
                           <w:lang w:val="en-US"/>
                         </w:rPr>
-                        <w:t>National Academy of Telecommunications</w:t>
+                        <w:t>B.S</w:t>
+                      </w:r>
+                      <w:r>
+                        <w:rPr>
+                          <w:b/>
+                          <w:bCs/>
+                          <w:i/>
+                          <w:iCs/>
+                          <w:color w:val="FFFFFF" w:themeColor="background1"/>
+                          <w:sz w:val="28"/>
+                          <w:szCs w:val="28"/>
+                          <w:lang w:val="en-US"/>
+                        </w:rPr>
+                        <w:t xml:space="preserve"> </w:t>
+                      </w:r>
+                      <w:r>
+                        <w:rPr>
+                          <w:b/>
+                          <w:bCs/>
+                          <w:i/>
+                          <w:iCs/>
+                          <w:color w:val="FFFFFF" w:themeColor="background1"/>
+                          <w:sz w:val="28"/>
+                          <w:szCs w:val="28"/>
+                          <w:lang w:val="en-US"/>
+                        </w:rPr>
+                        <w:t>in Computer Science</w:t>
                       </w:r>
                     </w:p>
                     <w:p>
@@ -3391,27 +1991,99 @@
                           <w:szCs w:val="24"/>
                           <w:lang w:val="en-US"/>
                         </w:rPr>
-                        <w:t xml:space="preserve"> – 2019-2022 (</w:t>
-                      </w:r>
-                      <w:r>
-                        <w:rPr>
-                          <w:i/>
-                          <w:iCs/>
-                          <w:color w:val="FFFFFF" w:themeColor="background1"/>
-                          <w:sz w:val="24"/>
-                          <w:szCs w:val="24"/>
-                          <w:lang w:val="en-US"/>
-                        </w:rPr>
-                        <w:t>currently studying</w:t>
-                      </w:r>
-                      <w:r>
-                        <w:rPr>
-                          <w:color w:val="FFFFFF" w:themeColor="background1"/>
-                          <w:sz w:val="24"/>
-                          <w:szCs w:val="24"/>
-                          <w:lang w:val="en-US"/>
-                        </w:rPr>
-                        <w:t>), offsite, education is fully in English.</w:t>
+                        <w:t xml:space="preserve"> </w:t>
+                      </w:r>
+                      <w:r>
+                        <w:rPr>
+                          <w:color w:val="FFFFFF" w:themeColor="background1"/>
+                          <w:sz w:val="24"/>
+                          <w:szCs w:val="24"/>
+                          <w:lang w:val="en-US"/>
+                        </w:rPr>
+                        <w:t xml:space="preserve">at </w:t>
+                      </w:r>
+                      <w:r>
+                        <w:rPr>
+                          <w:color w:val="FFFFFF" w:themeColor="background1"/>
+                          <w:sz w:val="24"/>
+                          <w:szCs w:val="24"/>
+                          <w:lang w:val="en-US"/>
+                        </w:rPr>
+                        <w:t>National Academy of Telecommunications</w:t>
+                      </w:r>
+                      <w:r>
+                        <w:rPr>
+                          <w:color w:val="FFFFFF" w:themeColor="background1"/>
+                          <w:sz w:val="24"/>
+                          <w:szCs w:val="24"/>
+                          <w:lang w:val="en-US"/>
+                        </w:rPr>
+                        <w:t xml:space="preserve"> </w:t>
+                      </w:r>
+                      <w:r>
+                        <w:rPr>
+                          <w:color w:val="FFFFFF" w:themeColor="background1"/>
+                          <w:sz w:val="24"/>
+                          <w:szCs w:val="24"/>
+                          <w:lang w:val="en-US"/>
+                        </w:rPr>
+                        <w:t>– 2019-202</w:t>
+                      </w:r>
+                      <w:r>
+                        <w:rPr>
+                          <w:color w:val="FFFFFF" w:themeColor="background1"/>
+                          <w:sz w:val="24"/>
+                          <w:szCs w:val="24"/>
+                          <w:lang w:val="en-US"/>
+                        </w:rPr>
+                        <w:t>2</w:t>
+                      </w:r>
+                      <w:r>
+                        <w:rPr>
+                          <w:color w:val="FFFFFF" w:themeColor="background1"/>
+                          <w:sz w:val="24"/>
+                          <w:szCs w:val="24"/>
+                          <w:lang w:val="en-US"/>
+                        </w:rPr>
+                        <w:t>.</w:t>
+                      </w:r>
+                      <w:r>
+                        <w:rPr>
+                          <w:color w:val="FFFFFF" w:themeColor="background1"/>
+                          <w:sz w:val="24"/>
+                          <w:szCs w:val="24"/>
+                          <w:lang w:val="en-US"/>
+                        </w:rPr>
+                        <w:t xml:space="preserve"> </w:t>
+                      </w:r>
+                      <w:r>
+                        <w:rPr>
+                          <w:color w:val="FFFFFF" w:themeColor="background1"/>
+                          <w:sz w:val="24"/>
+                          <w:szCs w:val="24"/>
+                          <w:lang w:val="en-US"/>
+                        </w:rPr>
+                        <w:t xml:space="preserve">All classes were taught in </w:t>
+                      </w:r>
+                      <w:r>
+                        <w:rPr>
+                          <w:b/>
+                          <w:bCs/>
+                          <w:color w:val="FFFFFF" w:themeColor="background1"/>
+                          <w:sz w:val="24"/>
+                          <w:szCs w:val="24"/>
+                          <w:lang w:val="en-US"/>
+                        </w:rPr>
+                        <w:t>English</w:t>
+                      </w:r>
+                      <w:r>
+                        <w:rPr>
+                          <w:color w:val="FFFFFF" w:themeColor="background1"/>
+                          <w:sz w:val="24"/>
+                          <w:szCs w:val="24"/>
+                          <w:lang w:val="en-US"/>
+                        </w:rPr>
+                        <w:t xml:space="preserve"> only.</w:t>
                       </w:r>
                     </w:p>
                     <w:p>
@@ -3440,7 +2112,7 @@
                           <w:szCs w:val="28"/>
                           <w:lang w:val="en-US"/>
                         </w:rPr>
-                        <w:t>Maritime College of Technical Fleet</w:t>
+                        <w:t xml:space="preserve">Associate Degree in Marine Engineering </w:t>
                       </w:r>
                     </w:p>
                     <w:p>
@@ -3473,6 +2145,35 @@
                           <w:lang w:val="en-US"/>
                         </w:rPr>
                         <w:t xml:space="preserve">Marine Engineering </w:t>
+                      </w:r>
+                      <w:r>
+                        <w:rPr>
+                          <w:color w:val="FFFFFF" w:themeColor="background1"/>
+                          <w:sz w:val="24"/>
+                          <w:szCs w:val="24"/>
+                          <w:lang w:val="en-US"/>
+                        </w:rPr>
+                        <w:t>at</w:t>
+                      </w:r>
+                      <w:r>
+                        <w:rPr>
+                          <w:b/>
+                          <w:bCs/>
+                          <w:color w:val="FFFFFF" w:themeColor="background1"/>
+                          <w:sz w:val="24"/>
+                          <w:szCs w:val="24"/>
+                          <w:lang w:val="en-US"/>
+                        </w:rPr>
+                        <w:t xml:space="preserve"> </w:t>
+                      </w:r>
+                      <w:r>
+                        <w:rPr>
+                          <w:color w:val="FFFFFF" w:themeColor="background1"/>
+                          <w:sz w:val="24"/>
+                          <w:szCs w:val="24"/>
+                          <w:lang w:val="en-US"/>
+                        </w:rPr>
+                        <w:t>Maritime College of Technical Fleet</w:t>
                       </w:r>
                       <w:r>
                         <w:rPr>
@@ -3673,7 +2374,7 @@
                           <w:color w:val="FFFFFF" w:themeColor="background1"/>
                           <w:sz w:val="24"/>
                           <w:szCs w:val="24"/>
-                          <w:lang w:val="en-US"/>
+                          <w:lang w:val="en-AU"/>
                         </w:rPr>
                       </w:pPr>
                       <w:r>
@@ -3705,7 +2406,63 @@
                           <w:szCs w:val="24"/>
                           <w:lang w:val="en-US"/>
                         </w:rPr>
-                        <w:t>C1</w:t>
+                        <w:t>C</w:t>
+                      </w:r>
+                      <w:r>
+                        <w:rPr>
+                          <w:i/>
+                          <w:iCs/>
+                          <w:color w:val="FFFFFF" w:themeColor="background1"/>
+                          <w:sz w:val="24"/>
+                          <w:szCs w:val="24"/>
+                          <w:lang w:val="en-AU"/>
+                        </w:rPr>
+                        <w:t>2</w:t>
+                      </w:r>
+                      <w:r>
+                        <w:rPr>
+                          <w:i/>
+                          <w:iCs/>
+                          <w:color w:val="FFFFFF" w:themeColor="background1"/>
+                          <w:sz w:val="24"/>
+                          <w:szCs w:val="24"/>
+                          <w:lang w:val="en-AU"/>
+                        </w:rPr>
+                        <w:t xml:space="preserve"> (</w:t>
+                      </w:r>
+                      <w:r>
+                        <w:rPr>
+                          <w:rFonts w:hint="eastAsia"/>
+                          <w:i/>
+                          <w:iCs/>
+                          <w:color w:val="FFFFFF" w:themeColor="background1"/>
+                          <w:sz w:val="24"/>
+                          <w:szCs w:val="24"/>
+                          <w:lang w:val="en-AU" w:eastAsia="ja-JP"/>
+                        </w:rPr>
+                        <w:t>p</w:t>
+                      </w:r>
+                      <w:r>
+                        <w:rPr>
+                          <w:i/>
+                          <w:iCs/>
+                          <w:color w:val="FFFFFF" w:themeColor="background1"/>
+                          <w:sz w:val="24"/>
+                          <w:szCs w:val="24"/>
+                          <w:lang w:val="en-AU" w:eastAsia="ja-JP"/>
+                        </w:rPr>
+                        <w:t>roficient</w:t>
+                      </w:r>
+                      <w:r>
+                        <w:rPr>
+                          <w:i/>
+                          <w:iCs/>
+                          <w:color w:val="FFFFFF" w:themeColor="background1"/>
+                          <w:sz w:val="24"/>
+                          <w:szCs w:val="24"/>
+                          <w:lang w:val="en-AU"/>
+                        </w:rPr>
+                        <w:t>)</w:t>
                       </w:r>
                     </w:p>
                     <w:p>
@@ -3874,36 +2631,41 @@
         <mc:AlternateContent>
           <mc:Choice Requires="wps">
             <w:drawing>
-              <wp:anchor distT="0" distB="0" distL="114300" distR="114300" simplePos="0" relativeHeight="251666432" behindDoc="0" locked="0" layoutInCell="1" allowOverlap="1" wp14:anchorId="5719B8E3" wp14:editId="1950EEFF">
+              <wp:anchor distT="45720" distB="45720" distL="114300" distR="114300" simplePos="0" relativeHeight="251665408" behindDoc="0" locked="0" layoutInCell="1" allowOverlap="1" wp14:anchorId="62F519E7" wp14:editId="446FF4FC">
                 <wp:simplePos x="0" y="0"/>
-                <wp:positionH relativeFrom="margin">
-                  <wp:posOffset>-694311</wp:posOffset>
+                <wp:positionH relativeFrom="column">
+                  <wp:posOffset>-673405</wp:posOffset>
                 </wp:positionH>
                 <wp:positionV relativeFrom="paragraph">
-                  <wp:posOffset>506730</wp:posOffset>
+                  <wp:posOffset>815137</wp:posOffset>
                 </wp:positionV>
-                <wp:extent cx="2778760" cy="379730"/>
-                <wp:effectExtent l="0" t="0" r="2540" b="1270"/>
+                <wp:extent cx="4701540" cy="9217025"/>
+                <wp:effectExtent l="0" t="0" r="0" b="3175"/>
                 <wp:wrapSquare wrapText="bothSides"/>
-                <wp:docPr id="13" name="Text Box 13"/>
-                <wp:cNvGraphicFramePr/>
+                <wp:docPr id="4" name="Pole tekstowe 2"/>
+                <wp:cNvGraphicFramePr>
+                  <a:graphicFrameLocks xmlns:a="http://schemas.openxmlformats.org/drawingml/2006/main"/>
+                </wp:cNvGraphicFramePr>
                 <a:graphic xmlns:a="http://schemas.openxmlformats.org/drawingml/2006/main">
                   <a:graphicData uri="http://schemas.microsoft.com/office/word/2010/wordprocessingShape">
                     <wps:wsp>
-                      <wps:cNvSpPr txBox="1"/>
-                      <wps:spPr>
+                      <wps:cNvSpPr txBox="1">
+                        <a:spLocks noChangeArrowheads="1"/>
+                      </wps:cNvSpPr>
+                      <wps:spPr bwMode="auto">
                         <a:xfrm>
                           <a:off x="0" y="0"/>
-                          <a:ext cx="2778760" cy="379730"/>
+                          <a:ext cx="4701540" cy="9217025"/>
                         </a:xfrm>
                         <a:prstGeom prst="rect">
                           <a:avLst/>
                         </a:prstGeom>
-                        <a:solidFill>
-                          <a:schemeClr val="lt1"/>
-                        </a:solidFill>
-                        <a:ln w="6350">
+                        <a:noFill/>
+                        <a:ln w="9525">
                           <a:noFill/>
+                          <a:miter lim="800000"/>
+                          <a:headEnd/>
+                          <a:tailEnd/>
                         </a:ln>
                       </wps:spPr>
                       <wps:txbx>
@@ -3912,35 +2674,1411 @@
                             <w:pPr>
                               <w:pStyle w:val="Title"/>
                               <w:rPr>
-                                <w:sz w:val="36"/>
-                                <w:szCs w:val="36"/>
+                                <w:szCs w:val="48"/>
+                                <w:lang w:val="en-US"/>
                               </w:rPr>
                             </w:pPr>
                             <w:r>
                               <w:rPr>
-                                <w:rFonts w:ascii="Arial" w:hAnsi="Arial" w:cs="Arial"/>
-                                <w:sz w:val="40"/>
-                                <w:szCs w:val="40"/>
-                                <w:lang w:val="en-US"/>
-                              </w:rPr>
-                              <w:t>Unity Developer</w:t>
+                                <w:szCs w:val="48"/>
+                                <w:lang w:val="en-US"/>
+                              </w:rPr>
+                              <w:t>Summary</w:t>
+                            </w:r>
+                          </w:p>
+                          <w:p>
+                            <w:pPr>
+                              <w:pStyle w:val="NoSpacing"/>
+                              <w:rPr>
+                                <w:sz w:val="24"/>
+                                <w:szCs w:val="24"/>
+                                <w:lang w:val="en-US"/>
+                              </w:rPr>
+                            </w:pPr>
+                            <w:r>
+                              <w:rPr>
+                                <w:sz w:val="24"/>
+                                <w:szCs w:val="24"/>
+                                <w:lang w:val="en-US"/>
+                              </w:rPr>
+                              <w:t>Passionate game developer with 3</w:t>
+                            </w:r>
+                            <w:r>
+                              <w:rPr>
+                                <w:sz w:val="24"/>
+                                <w:szCs w:val="24"/>
+                                <w:lang w:val="en-US"/>
+                              </w:rPr>
+                              <w:t>+</w:t>
+                            </w:r>
+                            <w:r>
+                              <w:rPr>
+                                <w:sz w:val="24"/>
+                                <w:szCs w:val="24"/>
+                                <w:lang w:val="en-US"/>
+                              </w:rPr>
+                              <w:t xml:space="preserve"> years of experience in </w:t>
+                            </w:r>
+                            <w:r>
+                              <w:rPr>
+                                <w:rFonts w:hint="eastAsia"/>
+                                <w:sz w:val="24"/>
+                                <w:szCs w:val="24"/>
+                                <w:lang w:val="en-US" w:eastAsia="ja-JP"/>
+                              </w:rPr>
+                              <w:t>t</w:t>
+                            </w:r>
+                            <w:r>
+                              <w:rPr>
+                                <w:sz w:val="24"/>
+                                <w:szCs w:val="24"/>
+                                <w:lang w:val="en-US" w:eastAsia="ja-JP"/>
+                              </w:rPr>
+                              <w:t xml:space="preserve">he </w:t>
+                            </w:r>
+                            <w:r>
+                              <w:rPr>
+                                <w:sz w:val="24"/>
+                                <w:szCs w:val="24"/>
+                                <w:lang w:val="en-US"/>
+                              </w:rPr>
+                              <w:t>game development industry</w:t>
+                            </w:r>
+                            <w:r>
+                              <w:rPr>
+                                <w:sz w:val="24"/>
+                                <w:szCs w:val="24"/>
+                                <w:lang w:val="en-US"/>
+                              </w:rPr>
+                              <w:t xml:space="preserve">. Skilled in С#, Unity, Linux, </w:t>
+                            </w:r>
+                            <w:r>
+                              <w:rPr>
+                                <w:sz w:val="24"/>
+                                <w:szCs w:val="24"/>
+                                <w:lang w:val="en-US"/>
+                              </w:rPr>
+                              <w:t xml:space="preserve">and </w:t>
+                            </w:r>
+                            <w:r>
+                              <w:rPr>
+                                <w:sz w:val="24"/>
+                                <w:szCs w:val="24"/>
+                                <w:lang w:val="en-US"/>
+                              </w:rPr>
+                              <w:t xml:space="preserve">Python. </w:t>
+                            </w:r>
+                            <w:r>
+                              <w:rPr>
+                                <w:sz w:val="24"/>
+                                <w:szCs w:val="24"/>
+                                <w:lang w:val="en-US"/>
+                              </w:rPr>
+                              <w:t xml:space="preserve">I </w:t>
+                            </w:r>
+                            <w:r>
+                              <w:rPr>
+                                <w:sz w:val="24"/>
+                                <w:szCs w:val="24"/>
+                                <w:lang w:val="en-US"/>
+                              </w:rPr>
+                              <w:t xml:space="preserve">actively participate in </w:t>
+                            </w:r>
+                            <w:r>
+                              <w:rPr>
+                                <w:sz w:val="24"/>
+                                <w:szCs w:val="24"/>
+                                <w:lang w:val="en-US"/>
+                              </w:rPr>
+                              <w:t>industry-related</w:t>
+                            </w:r>
+                            <w:r>
+                              <w:rPr>
+                                <w:sz w:val="24"/>
+                                <w:szCs w:val="24"/>
+                                <w:lang w:val="en-GB"/>
+                              </w:rPr>
+                              <w:t xml:space="preserve"> </w:t>
+                            </w:r>
+                            <w:r>
+                              <w:rPr>
+                                <w:sz w:val="24"/>
+                                <w:szCs w:val="24"/>
+                                <w:lang w:val="en-US"/>
+                              </w:rPr>
+                              <w:t>events like game jams</w:t>
+                            </w:r>
+                            <w:r>
+                              <w:rPr>
+                                <w:sz w:val="24"/>
+                                <w:szCs w:val="24"/>
+                                <w:lang w:val="en-US"/>
+                              </w:rPr>
+                              <w:t xml:space="preserve"> and actively looking for opportunities to further improve my expertise</w:t>
+                            </w:r>
+                            <w:r>
+                              <w:rPr>
+                                <w:sz w:val="24"/>
+                                <w:szCs w:val="24"/>
+                                <w:lang w:val="en-US"/>
+                              </w:rPr>
+                              <w:t>.</w:t>
                             </w:r>
                           </w:p>
                           <w:p>
                             <w:pPr>
                               <w:pStyle w:val="Title"/>
                               <w:rPr>
-                                <w:sz w:val="36"/>
-                                <w:szCs w:val="36"/>
+                                <w:lang w:val="en-US"/>
                               </w:rPr>
                             </w:pPr>
+                            <w:r>
+                              <w:rPr>
+                                <w:lang w:val="en-US"/>
+                              </w:rPr>
+                              <w:t>Experience</w:t>
+                            </w:r>
+                          </w:p>
+                          <w:p>
+                            <w:pPr>
+                              <w:pStyle w:val="NoSpacing"/>
+                              <w:spacing w:before="120"/>
+                              <w:rPr>
+                                <w:sz w:val="24"/>
+                                <w:szCs w:val="24"/>
+                                <w:lang w:val="en-US"/>
+                              </w:rPr>
+                            </w:pPr>
+                            <w:r>
+                              <w:rPr>
+                                <w:b/>
+                                <w:sz w:val="24"/>
+                                <w:szCs w:val="24"/>
+                                <w:lang w:val="en-US"/>
+                              </w:rPr>
+                              <w:t>Middle Unity Developer</w:t>
+                            </w:r>
+                            <w:r>
+                              <w:rPr>
+                                <w:sz w:val="24"/>
+                                <w:szCs w:val="24"/>
+                                <w:lang w:val="en-US"/>
+                              </w:rPr>
+                              <w:t xml:space="preserve"> - 0</w:t>
+                            </w:r>
+                            <w:r>
+                              <w:rPr>
+                                <w:sz w:val="24"/>
+                                <w:szCs w:val="24"/>
+                                <w:lang w:val="en-US"/>
+                              </w:rPr>
+                              <w:t>8</w:t>
+                            </w:r>
+                            <w:r>
+                              <w:rPr>
+                                <w:sz w:val="24"/>
+                                <w:szCs w:val="24"/>
+                                <w:lang w:val="en-US"/>
+                              </w:rPr>
+                              <w:t>/20</w:t>
+                            </w:r>
+                            <w:r>
+                              <w:rPr>
+                                <w:sz w:val="24"/>
+                                <w:szCs w:val="24"/>
+                                <w:lang w:val="en-US"/>
+                              </w:rPr>
+                              <w:t>21</w:t>
+                            </w:r>
+                            <w:r>
+                              <w:rPr>
+                                <w:sz w:val="24"/>
+                                <w:szCs w:val="24"/>
+                                <w:lang w:val="en-US"/>
+                              </w:rPr>
+                              <w:t xml:space="preserve"> to </w:t>
+                            </w:r>
+                            <w:r>
+                              <w:rPr>
+                                <w:b/>
+                                <w:sz w:val="24"/>
+                                <w:szCs w:val="24"/>
+                                <w:lang w:val="en-US"/>
+                              </w:rPr>
+                              <w:t>Present</w:t>
+                            </w:r>
+                          </w:p>
+                          <w:p>
+                            <w:pPr>
+                              <w:pStyle w:val="NoSpacing"/>
+                              <w:rPr>
+                                <w:sz w:val="24"/>
+                                <w:szCs w:val="24"/>
+                                <w:lang w:val="en-US"/>
+                              </w:rPr>
+                            </w:pPr>
+                            <w:r>
+                              <w:rPr>
+                                <w:b/>
+                                <w:bCs/>
+                                <w:i/>
+                                <w:iCs/>
+                                <w:sz w:val="24"/>
+                                <w:szCs w:val="24"/>
+                                <w:lang w:val="en-US"/>
+                              </w:rPr>
+                              <w:t>Red Rift Inc</w:t>
+                            </w:r>
+                            <w:r>
+                              <w:rPr>
+                                <w:sz w:val="24"/>
+                                <w:szCs w:val="24"/>
+                                <w:lang w:val="en-US"/>
+                              </w:rPr>
+                              <w:t xml:space="preserve">, </w:t>
+                            </w:r>
+                            <w:r>
+                              <w:rPr>
+                                <w:sz w:val="24"/>
+                                <w:szCs w:val="24"/>
+                                <w:lang w:val="en-US"/>
+                              </w:rPr>
+                              <w:t>remote</w:t>
+                            </w:r>
+                          </w:p>
+                          <w:p>
+                            <w:pPr>
+                              <w:pStyle w:val="ListParagraph"/>
+                              <w:numPr>
+                                <w:ilvl w:val="0"/>
+                                <w:numId w:val="8"/>
+                              </w:numPr>
+                              <w:rPr>
+                                <w:sz w:val="24"/>
+                                <w:szCs w:val="24"/>
+                                <w:lang w:val="en-US"/>
+                              </w:rPr>
+                            </w:pPr>
+                            <w:r>
+                              <w:rPr>
+                                <w:sz w:val="24"/>
+                                <w:szCs w:val="24"/>
+                                <w:lang w:val="en-US"/>
+                              </w:rPr>
+                              <w:t>Built and designed reusable and scalable solution</w:t>
+                            </w:r>
+                            <w:r>
+                              <w:rPr>
+                                <w:sz w:val="24"/>
+                                <w:szCs w:val="24"/>
+                                <w:lang w:val="en-US"/>
+                              </w:rPr>
+                              <w:t>s</w:t>
+                            </w:r>
+                            <w:r>
+                              <w:rPr>
+                                <w:sz w:val="24"/>
+                                <w:szCs w:val="24"/>
+                                <w:lang w:val="en-US"/>
+                              </w:rPr>
+                              <w:t xml:space="preserve"> using ASP.NET and SQL database for backend of mid-core projects</w:t>
+                            </w:r>
+                            <w:r>
+                              <w:rPr>
+                                <w:sz w:val="24"/>
+                                <w:szCs w:val="24"/>
+                                <w:lang w:val="en-US"/>
+                              </w:rPr>
+                              <w:t>.</w:t>
+                            </w:r>
+                          </w:p>
+                          <w:p>
+                            <w:pPr>
+                              <w:pStyle w:val="ListParagraph"/>
+                              <w:numPr>
+                                <w:ilvl w:val="0"/>
+                                <w:numId w:val="8"/>
+                              </w:numPr>
+                              <w:spacing w:after="0" w:line="240" w:lineRule="auto"/>
+                              <w:rPr>
+                                <w:sz w:val="24"/>
+                                <w:szCs w:val="24"/>
+                                <w:lang w:val="en-US"/>
+                              </w:rPr>
+                            </w:pPr>
+                            <w:r>
+                              <w:rPr>
+                                <w:sz w:val="24"/>
+                                <w:szCs w:val="24"/>
+                                <w:lang w:val="en-US"/>
+                              </w:rPr>
+                              <w:t>Maintained and improved legacy code on live projects.</w:t>
+                            </w:r>
+                          </w:p>
+                          <w:p>
+                            <w:pPr>
+                              <w:pStyle w:val="ListParagraph"/>
+                              <w:numPr>
+                                <w:ilvl w:val="0"/>
+                                <w:numId w:val="8"/>
+                              </w:numPr>
+                              <w:spacing w:after="0" w:line="240" w:lineRule="auto"/>
+                              <w:rPr>
+                                <w:sz w:val="24"/>
+                                <w:szCs w:val="24"/>
+                                <w:lang w:val="en-US"/>
+                              </w:rPr>
+                            </w:pPr>
+                            <w:r>
+                              <w:rPr>
+                                <w:sz w:val="24"/>
+                                <w:szCs w:val="24"/>
+                                <w:lang w:val="en-US"/>
+                              </w:rPr>
+                              <w:t>Established</w:t>
+                            </w:r>
+                            <w:r>
+                              <w:rPr>
+                                <w:sz w:val="24"/>
+                                <w:szCs w:val="24"/>
+                                <w:lang w:val="en-US"/>
+                              </w:rPr>
+                              <w:t xml:space="preserve"> and coordinated efficient QA workflow</w:t>
+                            </w:r>
+                            <w:r>
+                              <w:rPr>
+                                <w:sz w:val="24"/>
+                                <w:szCs w:val="24"/>
+                                <w:lang w:val="en-US"/>
+                              </w:rPr>
+                              <w:t>.</w:t>
+                            </w:r>
+                          </w:p>
+                          <w:p>
+                            <w:pPr>
+                              <w:pStyle w:val="NoSpacing"/>
+                              <w:rPr>
+                                <w:sz w:val="24"/>
+                                <w:szCs w:val="24"/>
+                                <w:lang w:val="en-US"/>
+                              </w:rPr>
+                            </w:pPr>
+                            <w:r>
+                              <w:rPr>
+                                <w:b/>
+                                <w:sz w:val="24"/>
+                                <w:szCs w:val="24"/>
+                                <w:lang w:val="en-US"/>
+                              </w:rPr>
+                              <w:t xml:space="preserve">Middle </w:t>
+                            </w:r>
+                            <w:r>
+                              <w:rPr>
+                                <w:b/>
+                                <w:sz w:val="24"/>
+                                <w:szCs w:val="24"/>
+                                <w:lang w:val="en-US"/>
+                              </w:rPr>
+                              <w:t>Unity Developer</w:t>
+                            </w:r>
+                            <w:r>
+                              <w:rPr>
+                                <w:sz w:val="24"/>
+                                <w:szCs w:val="24"/>
+                                <w:lang w:val="en-US"/>
+                              </w:rPr>
+                              <w:t xml:space="preserve"> - 0</w:t>
+                            </w:r>
+                            <w:r>
+                              <w:rPr>
+                                <w:sz w:val="24"/>
+                                <w:szCs w:val="24"/>
+                                <w:lang w:val="en-US"/>
+                              </w:rPr>
+                              <w:t>8</w:t>
+                            </w:r>
+                            <w:r>
+                              <w:rPr>
+                                <w:sz w:val="24"/>
+                                <w:szCs w:val="24"/>
+                                <w:lang w:val="en-US"/>
+                              </w:rPr>
+                              <w:t>/20</w:t>
+                            </w:r>
+                            <w:r>
+                              <w:rPr>
+                                <w:sz w:val="24"/>
+                                <w:szCs w:val="24"/>
+                                <w:lang w:val="en-US"/>
+                              </w:rPr>
+                              <w:t>20</w:t>
+                            </w:r>
+                            <w:r>
+                              <w:rPr>
+                                <w:sz w:val="24"/>
+                                <w:szCs w:val="24"/>
+                                <w:lang w:val="en-US"/>
+                              </w:rPr>
+                              <w:t xml:space="preserve"> to </w:t>
+                            </w:r>
+                            <w:r>
+                              <w:rPr>
+                                <w:bCs/>
+                                <w:sz w:val="24"/>
+                                <w:szCs w:val="24"/>
+                                <w:lang w:val="en-US"/>
+                              </w:rPr>
+                              <w:t>08/2021</w:t>
+                            </w:r>
+                          </w:p>
+                          <w:p>
+                            <w:pPr>
+                              <w:pStyle w:val="NoSpacing"/>
+                              <w:rPr>
+                                <w:sz w:val="24"/>
+                                <w:szCs w:val="24"/>
+                                <w:lang w:val="en-US"/>
+                              </w:rPr>
+                            </w:pPr>
+                            <w:r>
+                              <w:rPr>
+                                <w:b/>
+                                <w:bCs/>
+                                <w:i/>
+                                <w:iCs/>
+                                <w:sz w:val="24"/>
+                                <w:szCs w:val="24"/>
+                                <w:lang w:val="en-US"/>
+                              </w:rPr>
+                              <w:t>Arrible</w:t>
+                            </w:r>
+                            <w:r>
+                              <w:rPr>
+                                <w:sz w:val="24"/>
+                                <w:szCs w:val="24"/>
+                                <w:lang w:val="en-US"/>
+                              </w:rPr>
+                              <w:t xml:space="preserve">, </w:t>
+                            </w:r>
+                            <w:r>
+                              <w:rPr>
+                                <w:sz w:val="24"/>
+                                <w:szCs w:val="24"/>
+                                <w:lang w:val="en-US"/>
+                              </w:rPr>
+                              <w:t>remote</w:t>
+                            </w:r>
+                          </w:p>
+                          <w:p>
+                            <w:pPr>
+                              <w:pStyle w:val="ListParagraph"/>
+                              <w:numPr>
+                                <w:ilvl w:val="0"/>
+                                <w:numId w:val="8"/>
+                              </w:numPr>
+                              <w:spacing w:after="0" w:line="240" w:lineRule="auto"/>
+                              <w:rPr>
+                                <w:sz w:val="24"/>
+                                <w:szCs w:val="24"/>
+                                <w:lang w:val="en-US"/>
+                              </w:rPr>
+                            </w:pPr>
+                            <w:r>
+                              <w:rPr>
+                                <w:sz w:val="24"/>
+                                <w:szCs w:val="24"/>
+                                <w:lang w:val="en-US"/>
+                              </w:rPr>
+                              <w:t>Designed and developed efficient architecture leading to scalability of the project resulting in more than 50,000 downloads on mobile platforms.</w:t>
+                            </w:r>
+                          </w:p>
+                          <w:p>
+                            <w:pPr>
+                              <w:pStyle w:val="NoSpacing"/>
+                              <w:numPr>
+                                <w:ilvl w:val="0"/>
+                                <w:numId w:val="8"/>
+                              </w:numPr>
+                              <w:rPr>
+                                <w:sz w:val="24"/>
+                                <w:szCs w:val="24"/>
+                                <w:lang w:val="en-US"/>
+                              </w:rPr>
+                            </w:pPr>
+                            <w:r>
+                              <w:rPr>
+                                <w:sz w:val="24"/>
+                                <w:szCs w:val="24"/>
+                                <w:lang w:val="en-US"/>
+                              </w:rPr>
+                              <w:t>Formed and devised training course</w:t>
+                            </w:r>
+                            <w:r>
+                              <w:rPr>
+                                <w:sz w:val="24"/>
+                                <w:szCs w:val="24"/>
+                                <w:lang w:val="en-US"/>
+                              </w:rPr>
+                              <w:t>s</w:t>
+                            </w:r>
+                            <w:r>
+                              <w:rPr>
+                                <w:sz w:val="24"/>
+                                <w:szCs w:val="24"/>
+                                <w:lang w:val="en-US"/>
+                              </w:rPr>
+                              <w:t xml:space="preserve"> for junior developers.</w:t>
+                            </w:r>
+                          </w:p>
+                          <w:p>
+                            <w:pPr>
+                              <w:pStyle w:val="NoSpacing"/>
+                              <w:numPr>
+                                <w:ilvl w:val="0"/>
+                                <w:numId w:val="8"/>
+                              </w:numPr>
+                              <w:rPr>
+                                <w:sz w:val="24"/>
+                                <w:szCs w:val="24"/>
+                                <w:lang w:val="en-US"/>
+                              </w:rPr>
+                            </w:pPr>
+                            <w:r>
+                              <w:rPr>
+                                <w:sz w:val="24"/>
+                                <w:szCs w:val="24"/>
+                                <w:lang w:val="en-US"/>
+                              </w:rPr>
+                              <w:t xml:space="preserve">Worked on </w:t>
+                            </w:r>
+                            <w:r>
+                              <w:rPr>
+                                <w:sz w:val="24"/>
+                                <w:szCs w:val="24"/>
+                                <w:lang w:val="en-US"/>
+                              </w:rPr>
+                              <w:t>full cycle development from start to release</w:t>
+                            </w:r>
+                            <w:r>
+                              <w:rPr>
+                                <w:sz w:val="24"/>
+                                <w:szCs w:val="24"/>
+                                <w:lang w:val="en-US"/>
+                              </w:rPr>
+                              <w:t xml:space="preserve"> delivering in tight scheduling</w:t>
+                            </w:r>
+                            <w:r>
+                              <w:rPr>
+                                <w:sz w:val="24"/>
+                                <w:szCs w:val="24"/>
+                                <w:lang w:val="en-US"/>
+                              </w:rPr>
+                              <w:t>.</w:t>
+                            </w:r>
+                          </w:p>
+                          <w:p>
+                            <w:pPr>
+                              <w:pStyle w:val="NoSpacing"/>
+                              <w:numPr>
+                                <w:ilvl w:val="0"/>
+                                <w:numId w:val="8"/>
+                              </w:numPr>
+                              <w:rPr>
+                                <w:sz w:val="24"/>
+                                <w:szCs w:val="24"/>
+                                <w:lang w:val="en-US"/>
+                              </w:rPr>
+                            </w:pPr>
+                            <w:r>
+                              <w:rPr>
+                                <w:sz w:val="24"/>
+                                <w:szCs w:val="24"/>
+                                <w:lang w:val="en-US"/>
+                              </w:rPr>
+                              <w:t>Designed and managed game design decisions</w:t>
+                            </w:r>
+                            <w:r>
+                              <w:rPr>
+                                <w:sz w:val="24"/>
+                                <w:szCs w:val="24"/>
+                                <w:lang w:val="en-US"/>
+                              </w:rPr>
+                              <w:t xml:space="preserve"> that led to </w:t>
+                            </w:r>
+                            <w:r>
+                              <w:rPr>
+                                <w:sz w:val="24"/>
+                                <w:szCs w:val="24"/>
+                                <w:lang w:val="en-US"/>
+                              </w:rPr>
+                              <w:t xml:space="preserve">the </w:t>
+                            </w:r>
+                            <w:r>
+                              <w:rPr>
+                                <w:sz w:val="24"/>
+                                <w:szCs w:val="24"/>
+                                <w:lang w:val="en-US"/>
+                              </w:rPr>
+                              <w:t>improvement of user retention rates</w:t>
+                            </w:r>
+                            <w:r>
+                              <w:rPr>
+                                <w:sz w:val="24"/>
+                                <w:szCs w:val="24"/>
+                                <w:lang w:val="en-US"/>
+                              </w:rPr>
+                              <w:t>.</w:t>
+                            </w:r>
+                          </w:p>
+                          <w:p>
+                            <w:pPr>
+                              <w:pStyle w:val="NoSpacing"/>
+                              <w:numPr>
+                                <w:ilvl w:val="0"/>
+                                <w:numId w:val="8"/>
+                              </w:numPr>
+                              <w:rPr>
+                                <w:sz w:val="24"/>
+                                <w:szCs w:val="24"/>
+                                <w:lang w:val="en-US"/>
+                              </w:rPr>
+                            </w:pPr>
+                            <w:r>
+                              <w:rPr>
+                                <w:sz w:val="24"/>
+                                <w:szCs w:val="24"/>
+                                <w:lang w:val="en-US"/>
+                              </w:rPr>
+                              <w:t>Conducted technical interviews</w:t>
+                            </w:r>
+                            <w:r>
+                              <w:rPr>
+                                <w:sz w:val="24"/>
+                                <w:szCs w:val="24"/>
+                                <w:lang w:val="en-US"/>
+                              </w:rPr>
+                              <w:t>.</w:t>
+                            </w:r>
+                          </w:p>
+                          <w:p>
+                            <w:pPr>
+                              <w:pStyle w:val="NoSpacing"/>
+                              <w:rPr>
+                                <w:sz w:val="24"/>
+                                <w:szCs w:val="24"/>
+                                <w:lang w:val="en-US"/>
+                              </w:rPr>
+                            </w:pPr>
+                            <w:r>
+                              <w:rPr>
+                                <w:b/>
+                                <w:sz w:val="24"/>
+                                <w:szCs w:val="24"/>
+                                <w:lang w:val="en-US"/>
+                              </w:rPr>
+                              <w:t>QA</w:t>
+                            </w:r>
+                            <w:r>
+                              <w:rPr>
+                                <w:b/>
+                                <w:sz w:val="24"/>
+                                <w:szCs w:val="24"/>
+                                <w:lang w:val="en-US"/>
+                              </w:rPr>
+                              <w:t xml:space="preserve"> and Automation</w:t>
+                            </w:r>
+                            <w:r>
+                              <w:rPr>
+                                <w:b/>
+                                <w:sz w:val="24"/>
+                                <w:szCs w:val="24"/>
+                                <w:lang w:val="en-US"/>
+                              </w:rPr>
+                              <w:t xml:space="preserve"> </w:t>
+                            </w:r>
+                            <w:r>
+                              <w:rPr>
+                                <w:b/>
+                                <w:sz w:val="24"/>
+                                <w:szCs w:val="24"/>
+                                <w:lang w:val="en-US"/>
+                              </w:rPr>
+                              <w:t>E</w:t>
+                            </w:r>
+                            <w:r>
+                              <w:rPr>
+                                <w:b/>
+                                <w:sz w:val="24"/>
+                                <w:szCs w:val="24"/>
+                                <w:lang w:val="en-US"/>
+                              </w:rPr>
+                              <w:t>ngineer</w:t>
+                            </w:r>
+                            <w:r>
+                              <w:rPr>
+                                <w:sz w:val="24"/>
+                                <w:szCs w:val="24"/>
+                                <w:lang w:val="en-US"/>
+                              </w:rPr>
+                              <w:t xml:space="preserve"> </w:t>
+                            </w:r>
+                            <w:r>
+                              <w:rPr>
+                                <w:sz w:val="24"/>
+                                <w:szCs w:val="24"/>
+                                <w:lang w:val="en-US"/>
+                              </w:rPr>
+                              <w:t>–</w:t>
+                            </w:r>
+                            <w:r>
+                              <w:rPr>
+                                <w:sz w:val="24"/>
+                                <w:szCs w:val="24"/>
+                                <w:lang w:val="en-US"/>
+                              </w:rPr>
+                              <w:t xml:space="preserve"> 0</w:t>
+                            </w:r>
+                            <w:r>
+                              <w:rPr>
+                                <w:sz w:val="24"/>
+                                <w:szCs w:val="24"/>
+                                <w:lang w:val="en-US"/>
+                              </w:rPr>
+                              <w:t xml:space="preserve">1/2020 </w:t>
+                            </w:r>
+                            <w:r>
+                              <w:rPr>
+                                <w:sz w:val="24"/>
+                                <w:szCs w:val="24"/>
+                                <w:lang w:val="en-US"/>
+                              </w:rPr>
+                              <w:t>to 0</w:t>
+                            </w:r>
+                            <w:r>
+                              <w:rPr>
+                                <w:sz w:val="24"/>
+                                <w:szCs w:val="24"/>
+                                <w:lang w:val="en-US"/>
+                              </w:rPr>
+                              <w:t>8</w:t>
+                            </w:r>
+                            <w:r>
+                              <w:rPr>
+                                <w:sz w:val="24"/>
+                                <w:szCs w:val="24"/>
+                                <w:lang w:val="en-US"/>
+                              </w:rPr>
+                              <w:t>/20</w:t>
+                            </w:r>
+                            <w:r>
+                              <w:rPr>
+                                <w:sz w:val="24"/>
+                                <w:szCs w:val="24"/>
+                                <w:lang w:val="en-US"/>
+                              </w:rPr>
+                              <w:t>20</w:t>
+                            </w:r>
+                          </w:p>
+                          <w:p>
+                            <w:pPr>
+                              <w:pStyle w:val="NoSpacing"/>
+                              <w:rPr>
+                                <w:sz w:val="24"/>
+                                <w:szCs w:val="24"/>
+                                <w:lang w:val="en-US"/>
+                              </w:rPr>
+                            </w:pPr>
+                            <w:r>
+                              <w:rPr>
+                                <w:b/>
+                                <w:bCs/>
+                                <w:i/>
+                                <w:iCs/>
+                                <w:sz w:val="24"/>
+                                <w:szCs w:val="24"/>
+                                <w:lang w:val="en-US"/>
+                              </w:rPr>
+                              <w:t>Ubisoft</w:t>
+                            </w:r>
+                            <w:r>
+                              <w:rPr>
+                                <w:sz w:val="24"/>
+                                <w:szCs w:val="24"/>
+                                <w:lang w:val="en-US"/>
+                              </w:rPr>
+                              <w:t xml:space="preserve">, </w:t>
+                            </w:r>
+                            <w:r>
+                              <w:rPr>
+                                <w:sz w:val="24"/>
+                                <w:szCs w:val="24"/>
+                                <w:lang w:val="en-US"/>
+                              </w:rPr>
+                              <w:t>Odessa</w:t>
+                            </w:r>
+                          </w:p>
+                          <w:p>
+                            <w:pPr>
+                              <w:pStyle w:val="NoSpacing"/>
+                              <w:numPr>
+                                <w:ilvl w:val="0"/>
+                                <w:numId w:val="8"/>
+                              </w:numPr>
+                              <w:rPr>
+                                <w:sz w:val="24"/>
+                                <w:szCs w:val="24"/>
+                                <w:lang w:val="en-US"/>
+                              </w:rPr>
+                            </w:pPr>
+                            <w:r>
+                              <w:rPr>
+                                <w:sz w:val="24"/>
+                                <w:szCs w:val="24"/>
+                                <w:lang w:val="en-US"/>
+                              </w:rPr>
+                              <w:t>Developed solutions for automating the testing processes.</w:t>
+                            </w:r>
+                          </w:p>
+                          <w:p>
+                            <w:pPr>
+                              <w:pStyle w:val="NoSpacing"/>
+                              <w:numPr>
+                                <w:ilvl w:val="0"/>
+                                <w:numId w:val="8"/>
+                              </w:numPr>
+                              <w:rPr>
+                                <w:sz w:val="24"/>
+                                <w:szCs w:val="24"/>
+                                <w:lang w:val="en-US"/>
+                              </w:rPr>
+                            </w:pPr>
+                            <w:r>
+                              <w:rPr>
+                                <w:sz w:val="24"/>
+                                <w:szCs w:val="24"/>
+                                <w:lang w:val="en-US"/>
+                              </w:rPr>
+                              <w:t xml:space="preserve">Created test cases for </w:t>
+                            </w:r>
+                            <w:r>
+                              <w:rPr>
+                                <w:sz w:val="24"/>
+                                <w:szCs w:val="24"/>
+                                <w:lang w:val="en-US"/>
+                              </w:rPr>
+                              <w:t xml:space="preserve">advanced </w:t>
+                            </w:r>
+                            <w:r>
+                              <w:rPr>
+                                <w:sz w:val="24"/>
+                                <w:szCs w:val="24"/>
+                                <w:lang w:val="en-US"/>
+                              </w:rPr>
+                              <w:t xml:space="preserve">testing </w:t>
+                            </w:r>
+                            <w:r>
+                              <w:rPr>
+                                <w:sz w:val="24"/>
+                                <w:szCs w:val="24"/>
+                                <w:lang w:val="en-US"/>
+                              </w:rPr>
+                              <w:t xml:space="preserve">of </w:t>
+                            </w:r>
+                            <w:r>
+                              <w:rPr>
+                                <w:sz w:val="24"/>
+                                <w:szCs w:val="24"/>
+                                <w:lang w:val="en-US"/>
+                              </w:rPr>
+                              <w:t>in-game features</w:t>
+                            </w:r>
+                            <w:r>
+                              <w:rPr>
+                                <w:sz w:val="24"/>
+                                <w:szCs w:val="24"/>
+                                <w:lang w:val="en-US"/>
+                              </w:rPr>
+                              <w:t xml:space="preserve">. </w:t>
+                            </w:r>
+                          </w:p>
+                          <w:p>
+                            <w:pPr>
+                              <w:pStyle w:val="NoSpacing"/>
+                              <w:numPr>
+                                <w:ilvl w:val="0"/>
+                                <w:numId w:val="8"/>
+                              </w:numPr>
+                              <w:rPr>
+                                <w:sz w:val="24"/>
+                                <w:szCs w:val="24"/>
+                                <w:lang w:val="en-US"/>
+                              </w:rPr>
+                            </w:pPr>
+                            <w:r>
+                              <w:rPr>
+                                <w:sz w:val="24"/>
+                                <w:szCs w:val="24"/>
+                                <w:lang w:val="en-US"/>
+                              </w:rPr>
+                              <w:t xml:space="preserve">Generated efficient workflows for faster </w:t>
+                            </w:r>
+                            <w:r>
+                              <w:rPr>
+                                <w:sz w:val="24"/>
+                                <w:szCs w:val="24"/>
+                                <w:lang w:val="en-US"/>
+                              </w:rPr>
+                              <w:t xml:space="preserve">bug tracking and issues </w:t>
+                            </w:r>
+                            <w:r>
+                              <w:rPr>
+                                <w:sz w:val="24"/>
+                                <w:szCs w:val="24"/>
+                                <w:lang w:val="en-US"/>
+                              </w:rPr>
+                              <w:t>resolution</w:t>
+                            </w:r>
+                            <w:r>
+                              <w:rPr>
+                                <w:sz w:val="24"/>
+                                <w:szCs w:val="24"/>
+                                <w:lang w:val="en-US"/>
+                              </w:rPr>
+                              <w:t>.</w:t>
+                            </w:r>
+                          </w:p>
+                          <w:p>
+                            <w:pPr>
+                              <w:pStyle w:val="NoSpacing"/>
+                              <w:numPr>
+                                <w:ilvl w:val="0"/>
+                                <w:numId w:val="8"/>
+                              </w:numPr>
+                              <w:rPr>
+                                <w:sz w:val="24"/>
+                                <w:szCs w:val="24"/>
+                                <w:lang w:val="en-US"/>
+                              </w:rPr>
+                            </w:pPr>
+                            <w:r>
+                              <w:rPr>
+                                <w:sz w:val="24"/>
+                                <w:szCs w:val="24"/>
+                                <w:lang w:val="en-US"/>
+                              </w:rPr>
+                              <w:t>Cross-platform testing</w:t>
+                            </w:r>
+                            <w:r>
+                              <w:rPr>
+                                <w:sz w:val="24"/>
+                                <w:szCs w:val="24"/>
+                                <w:lang w:val="en-US"/>
+                              </w:rPr>
+                              <w:t xml:space="preserve"> including consoles (Xbox, PS4</w:t>
+                            </w:r>
+                            <w:r>
+                              <w:rPr>
+                                <w:sz w:val="24"/>
+                                <w:szCs w:val="24"/>
+                                <w:lang w:val="en-US"/>
+                              </w:rPr>
+                              <w:t>,</w:t>
+                            </w:r>
+                            <w:r>
+                              <w:rPr>
+                                <w:sz w:val="24"/>
+                                <w:szCs w:val="24"/>
+                                <w:lang w:val="en-US"/>
+                              </w:rPr>
+                              <w:t xml:space="preserve"> and PS5)</w:t>
+                            </w:r>
+                            <w:r>
+                              <w:rPr>
+                                <w:sz w:val="24"/>
+                                <w:szCs w:val="24"/>
+                                <w:lang w:val="en-US"/>
+                              </w:rPr>
+                              <w:t>, working with</w:t>
+                            </w:r>
+                            <w:r>
+                              <w:rPr>
+                                <w:sz w:val="24"/>
+                                <w:szCs w:val="24"/>
+                                <w:lang w:val="en-US"/>
+                              </w:rPr>
+                              <w:t xml:space="preserve"> dev kits and grey boxes</w:t>
+                            </w:r>
+                            <w:r>
+                              <w:rPr>
+                                <w:sz w:val="24"/>
+                                <w:szCs w:val="24"/>
+                                <w:lang w:val="en-US"/>
+                              </w:rPr>
+                              <w:t>.</w:t>
+                            </w:r>
+                          </w:p>
+                          <w:p>
+                            <w:pPr>
+                              <w:pStyle w:val="NoSpacing"/>
+                              <w:rPr>
+                                <w:sz w:val="24"/>
+                                <w:szCs w:val="24"/>
+                                <w:lang w:val="en-US"/>
+                              </w:rPr>
+                            </w:pPr>
+                            <w:r>
+                              <w:rPr>
+                                <w:b/>
+                                <w:bCs/>
+                                <w:sz w:val="24"/>
+                                <w:szCs w:val="24"/>
+                                <w:lang w:val="en-US"/>
+                              </w:rPr>
+                              <w:t xml:space="preserve">Freelance </w:t>
+                            </w:r>
+                            <w:r>
+                              <w:rPr>
+                                <w:b/>
+                                <w:bCs/>
+                                <w:sz w:val="24"/>
+                                <w:szCs w:val="24"/>
+                                <w:lang w:val="en-US"/>
+                              </w:rPr>
+                              <w:t xml:space="preserve">unity </w:t>
+                            </w:r>
+                            <w:r>
+                              <w:rPr>
+                                <w:b/>
+                                <w:bCs/>
+                                <w:sz w:val="24"/>
+                                <w:szCs w:val="24"/>
+                                <w:lang w:val="en-US"/>
+                              </w:rPr>
+                              <w:t>dev</w:t>
+                            </w:r>
+                            <w:r>
+                              <w:rPr>
+                                <w:b/>
+                                <w:bCs/>
+                                <w:sz w:val="24"/>
+                                <w:szCs w:val="24"/>
+                                <w:lang w:val="en-US"/>
+                              </w:rPr>
+                              <w:t>eloper</w:t>
+                            </w:r>
+                            <w:r>
+                              <w:rPr>
+                                <w:sz w:val="24"/>
+                                <w:szCs w:val="24"/>
+                                <w:lang w:val="en-US"/>
+                              </w:rPr>
+                              <w:t xml:space="preserve"> – 01/2019 to 03/2020</w:t>
+                            </w:r>
+                          </w:p>
+                          <w:p>
+                            <w:pPr>
+                              <w:pStyle w:val="NoSpacing"/>
+                              <w:numPr>
+                                <w:ilvl w:val="0"/>
+                                <w:numId w:val="8"/>
+                              </w:numPr>
+                              <w:rPr>
+                                <w:sz w:val="24"/>
+                                <w:szCs w:val="24"/>
+                                <w:lang w:val="en-US"/>
+                              </w:rPr>
+                            </w:pPr>
+                            <w:r>
+                              <w:rPr>
+                                <w:sz w:val="24"/>
+                                <w:szCs w:val="24"/>
+                                <w:lang w:val="en-US"/>
+                              </w:rPr>
+                              <w:t>Engineered and designed</w:t>
+                            </w:r>
+                            <w:r>
+                              <w:rPr>
+                                <w:sz w:val="24"/>
+                                <w:szCs w:val="24"/>
+                                <w:lang w:val="en-US"/>
+                              </w:rPr>
+                              <w:t xml:space="preserve"> </w:t>
+                            </w:r>
+                            <w:r>
+                              <w:rPr>
+                                <w:sz w:val="24"/>
+                                <w:szCs w:val="24"/>
+                                <w:lang w:val="en-US"/>
+                              </w:rPr>
+                              <w:t>custom solutions for various game genres including</w:t>
+                            </w:r>
+                            <w:r>
+                              <w:rPr>
+                                <w:sz w:val="24"/>
+                                <w:szCs w:val="24"/>
+                                <w:lang w:val="en-US"/>
+                              </w:rPr>
+                              <w:t xml:space="preserve"> hyper-casual </w:t>
+                            </w:r>
+                            <w:r>
+                              <w:rPr>
+                                <w:sz w:val="24"/>
+                                <w:szCs w:val="24"/>
+                                <w:lang w:val="en-US"/>
+                              </w:rPr>
+                              <w:t xml:space="preserve">mobile </w:t>
+                            </w:r>
+                            <w:r>
+                              <w:rPr>
+                                <w:sz w:val="24"/>
+                                <w:szCs w:val="24"/>
+                                <w:lang w:val="en-US"/>
+                              </w:rPr>
+                              <w:t>games, platformers, rogue-likes, etc.</w:t>
+                            </w:r>
+                          </w:p>
+                          <w:p>
+                            <w:pPr>
+                              <w:pStyle w:val="NoSpacing"/>
+                              <w:numPr>
+                                <w:ilvl w:val="0"/>
+                                <w:numId w:val="8"/>
+                              </w:numPr>
+                              <w:rPr>
+                                <w:sz w:val="24"/>
+                                <w:szCs w:val="24"/>
+                                <w:lang w:val="en-US"/>
+                              </w:rPr>
+                            </w:pPr>
+                            <w:r>
+                              <w:rPr>
+                                <w:sz w:val="24"/>
+                                <w:szCs w:val="24"/>
+                                <w:lang w:val="en-US"/>
+                              </w:rPr>
+                              <w:t>Consulted</w:t>
+                            </w:r>
+                            <w:r>
+                              <w:rPr>
+                                <w:sz w:val="24"/>
+                                <w:szCs w:val="24"/>
+                                <w:lang w:val="en-US"/>
+                              </w:rPr>
+                              <w:t xml:space="preserve"> on solving different programming </w:t>
+                            </w:r>
+                            <w:r>
+                              <w:rPr>
+                                <w:sz w:val="24"/>
+                                <w:szCs w:val="24"/>
+                                <w:lang w:val="en-US"/>
+                              </w:rPr>
+                              <w:t xml:space="preserve">and unity </w:t>
+                            </w:r>
+                            <w:r>
+                              <w:rPr>
+                                <w:sz w:val="24"/>
+                                <w:szCs w:val="24"/>
+                                <w:lang w:val="en-US"/>
+                              </w:rPr>
+                              <w:t>related tasks</w:t>
+                            </w:r>
+                            <w:r>
+                              <w:rPr>
+                                <w:sz w:val="24"/>
+                                <w:szCs w:val="24"/>
+                                <w:lang w:val="en-US"/>
+                              </w:rPr>
+                              <w:t xml:space="preserve"> of different complexity</w:t>
+                            </w:r>
+                            <w:r>
+                              <w:rPr>
+                                <w:sz w:val="24"/>
+                                <w:szCs w:val="24"/>
+                                <w:lang w:val="en-US"/>
+                              </w:rPr>
+                              <w:t>.</w:t>
+                            </w:r>
+                          </w:p>
+                          <w:p>
+                            <w:pPr>
+                              <w:pStyle w:val="NoSpacing"/>
+                              <w:numPr>
+                                <w:ilvl w:val="0"/>
+                                <w:numId w:val="8"/>
+                              </w:numPr>
+                              <w:rPr>
+                                <w:sz w:val="24"/>
+                                <w:szCs w:val="24"/>
+                                <w:lang w:val="en-US"/>
+                              </w:rPr>
+                            </w:pPr>
+                            <w:r>
+                              <w:rPr>
+                                <w:sz w:val="24"/>
+                                <w:szCs w:val="24"/>
+                                <w:lang w:val="en-US"/>
+                              </w:rPr>
+                              <w:t xml:space="preserve">Released and launched projects on Apple App Store and Google </w:t>
+                            </w:r>
+                            <w:r>
+                              <w:rPr>
+                                <w:sz w:val="24"/>
+                                <w:szCs w:val="24"/>
+                                <w:lang w:val="en-US"/>
+                              </w:rPr>
+                              <w:t xml:space="preserve">Play </w:t>
+                            </w:r>
+                            <w:r>
+                              <w:rPr>
+                                <w:sz w:val="24"/>
+                                <w:szCs w:val="24"/>
+                                <w:lang w:val="en-US"/>
+                              </w:rPr>
+                              <w:t>Store</w:t>
+                            </w:r>
+                            <w:r>
+                              <w:rPr>
+                                <w:sz w:val="24"/>
+                                <w:szCs w:val="24"/>
+                                <w:lang w:val="en-US"/>
+                              </w:rPr>
+                              <w:t>.</w:t>
+                            </w:r>
+                          </w:p>
+                          <w:p>
+                            <w:pPr>
+                              <w:pStyle w:val="Title"/>
+                              <w:rPr>
+                                <w:lang w:val="en-US"/>
+                              </w:rPr>
+                            </w:pPr>
+                            <w:r>
+                              <w:rPr>
+                                <w:lang w:val="en-US"/>
+                              </w:rPr>
+                              <w:t>Achievements</w:t>
+                            </w:r>
+                            <w:r>
+                              <w:rPr>
+                                <w:lang w:val="en-US"/>
+                              </w:rPr>
+                              <w:t>:</w:t>
+                            </w:r>
+                          </w:p>
+                          <w:p>
+                            <w:pPr>
+                              <w:pStyle w:val="NoSpacing"/>
+                              <w:numPr>
+                                <w:ilvl w:val="0"/>
+                                <w:numId w:val="9"/>
+                              </w:numPr>
+                              <w:ind w:left="737" w:hanging="340"/>
+                              <w:rPr>
+                                <w:sz w:val="22"/>
+                                <w:szCs w:val="22"/>
+                              </w:rPr>
+                            </w:pPr>
+                            <w:r>
+                              <w:rPr>
+                                <w:sz w:val="22"/>
+                                <w:szCs w:val="22"/>
+                              </w:rPr>
+                              <w:t>1st place in Ubisoft 2020 Game Jam.</w:t>
+                            </w:r>
+                          </w:p>
+                          <w:p>
+                            <w:pPr>
+                              <w:pStyle w:val="NoSpacing"/>
+                              <w:numPr>
+                                <w:ilvl w:val="0"/>
+                                <w:numId w:val="9"/>
+                              </w:numPr>
+                              <w:ind w:left="737" w:hanging="340"/>
+                              <w:rPr>
+                                <w:sz w:val="22"/>
+                                <w:szCs w:val="22"/>
+                              </w:rPr>
+                            </w:pPr>
+                            <w:r>
+                              <w:rPr>
+                                <w:sz w:val="22"/>
+                                <w:szCs w:val="22"/>
+                              </w:rPr>
+                              <w:t>8th place in Global Game Jam 2021 Ukraine.</w:t>
+                            </w:r>
+                          </w:p>
+                          <w:p>
+                            <w:pPr>
+                              <w:pStyle w:val="NoSpacing"/>
+                              <w:numPr>
+                                <w:ilvl w:val="0"/>
+                                <w:numId w:val="9"/>
+                              </w:numPr>
+                              <w:ind w:left="737" w:hanging="340"/>
+                              <w:rPr>
+                                <w:sz w:val="22"/>
+                                <w:szCs w:val="22"/>
+                              </w:rPr>
+                            </w:pPr>
+                            <w:r>
+                              <w:rPr>
+                                <w:sz w:val="22"/>
+                                <w:szCs w:val="22"/>
+                                <w:lang w:val="en-US" w:eastAsia="ja-JP"/>
+                              </w:rPr>
+                              <w:t>Founded game-dev studio and released MVP game on Google Play Market.</w:t>
+                            </w:r>
+                          </w:p>
+                          <w:p>
+                            <w:pPr>
+                              <w:pStyle w:val="NoSpacing"/>
+                              <w:rPr>
+                                <w:sz w:val="22"/>
+                                <w:szCs w:val="22"/>
+                              </w:rPr>
+                            </w:pPr>
+                            <w:r>
+                              <w:rPr>
+                                <w:sz w:val="22"/>
+                                <w:szCs w:val="22"/>
+                              </w:rPr>
+                              <w:t>I have an extensive</w:t>
+                            </w:r>
+                            <w:r>
+                              <w:rPr>
+                                <w:sz w:val="22"/>
+                                <w:szCs w:val="22"/>
+                              </w:rPr>
+                              <w:t xml:space="preserve"> </w:t>
+                            </w:r>
+                            <w:r>
+                              <w:rPr>
+                                <w:sz w:val="22"/>
+                                <w:szCs w:val="22"/>
+                              </w:rPr>
+                              <w:t>list of developed projects, please refer here to see more</w:t>
+                            </w:r>
+                            <w:r>
+                              <w:rPr>
+                                <w:sz w:val="22"/>
+                                <w:szCs w:val="22"/>
+                              </w:rPr>
+                              <w:t xml:space="preserve">: </w:t>
+                            </w:r>
+                            <w:hyperlink r:id="rId12" w:history="1">
+                              <w:r>
+                                <w:rPr>
+                                  <w:rStyle w:val="Hyperlink"/>
+                                  <w:sz w:val="22"/>
+                                  <w:szCs w:val="22"/>
+                                </w:rPr>
+                                <w:t>https://nek0pi.github.io/</w:t>
+                              </w:r>
+                            </w:hyperlink>
                           </w:p>
                         </w:txbxContent>
                       </wps:txbx>
-                      <wps:bodyPr rot="0" spcFirstLastPara="0" vertOverflow="overflow" horzOverflow="overflow" vert="horz" wrap="square" lIns="91440" tIns="45720" rIns="91440" bIns="45720" numCol="1" spcCol="0" rtlCol="0" fromWordArt="0" anchor="t" anchorCtr="0" forceAA="0" compatLnSpc="1">
-                        <a:prstTxWarp prst="textNoShape">
-                          <a:avLst/>
-                        </a:prstTxWarp>
+                      <wps:bodyPr rot="0" vert="horz" wrap="square" lIns="91440" tIns="45720" rIns="91440" bIns="45720" anchor="t" anchorCtr="0">
                         <a:noAutofit/>
                       </wps:bodyPr>
                     </wps:wsp>
@@ -3957,39 +4095,1422 @@
           </mc:Choice>
           <mc:Fallback>
             <w:pict>
-              <v:shape w14:anchorId="5719B8E3" id="Text Box 13" o:spid="_x0000_s1027" type="#_x0000_t202" style="position:absolute;margin-left:-54.65pt;margin-top:39.9pt;width:218.8pt;height:29.9pt;z-index:251666432;visibility:visible;mso-wrap-style:square;mso-width-percent:0;mso-height-percent:0;mso-wrap-distance-left:9pt;mso-wrap-distance-top:0;mso-wrap-distance-right:9pt;mso-wrap-distance-bottom:0;mso-position-horizontal:absolute;mso-position-horizontal-relative:margin;mso-position-vertical:absolute;mso-position-vertical-relative:text;mso-width-percent:0;mso-height-percent:0;mso-width-relative:margin;mso-height-relative:margin;v-text-anchor:top" o:gfxdata="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" fillcolor="white [3201]" stroked="f" strokeweight=".5pt">
+              <v:shapetype w14:anchorId="62F519E7" id="_x0000_t202" coordsize="21600,21600" o:spt="202" path="m,l,21600r21600,l21600,xe">
+                <v:stroke joinstyle="miter"/>
+                <v:path gradientshapeok="t" o:connecttype="rect"/>
+              </v:shapetype>
+              <v:shape id="_x0000_s1027" type="#_x0000_t202" style="position:absolute;margin-left:-53pt;margin-top:64.2pt;width:370.2pt;height:725.75pt;z-index:251665408;visibility:visible;mso-wrap-style:square;mso-width-percent:0;mso-height-percent:0;mso-wrap-distance-left:9pt;mso-wrap-distance-top:3.6pt;mso-wrap-distance-right:9pt;mso-wrap-distance-bottom:3.6pt;mso-position-horizontal:absolute;mso-position-horizontal-relative:text;mso-position-vertical:absolute;mso-position-vertical-relative:text;mso-width-percent:0;mso-height-percent:0;mso-width-relative:margin;mso-height-relative:margin;v-text-anchor:top" o:gfxdata="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" filled="f" stroked="f">
                 <v:textbox>
                   <w:txbxContent>
                     <w:p>
                       <w:pPr>
                         <w:pStyle w:val="Title"/>
                         <w:rPr>
-                          <w:sz w:val="36"/>
-                          <w:szCs w:val="36"/>
+                          <w:szCs w:val="48"/>
+                          <w:lang w:val="en-US"/>
                         </w:rPr>
                       </w:pPr>
                       <w:r>
                         <w:rPr>
-                          <w:rFonts w:ascii="Arial" w:hAnsi="Arial" w:cs="Arial"/>
-                          <w:sz w:val="40"/>
-                          <w:szCs w:val="40"/>
-                          <w:lang w:val="en-US"/>
-                        </w:rPr>
-                        <w:t>Unity Developer</w:t>
+                          <w:szCs w:val="48"/>
+                          <w:lang w:val="en-US"/>
+                        </w:rPr>
+                        <w:t>Summary</w:t>
+                      </w:r>
+                    </w:p>
+                    <w:p>
+                      <w:pPr>
+                        <w:pStyle w:val="NoSpacing"/>
+                        <w:rPr>
+                          <w:sz w:val="24"/>
+                          <w:szCs w:val="24"/>
+                          <w:lang w:val="en-US"/>
+                        </w:rPr>
+                      </w:pPr>
+                      <w:r>
+                        <w:rPr>
+                          <w:sz w:val="24"/>
+                          <w:szCs w:val="24"/>
+                          <w:lang w:val="en-US"/>
+                        </w:rPr>
+                        <w:t>Passionate game developer with 3</w:t>
+                      </w:r>
+                      <w:r>
+                        <w:rPr>
+                          <w:sz w:val="24"/>
+                          <w:szCs w:val="24"/>
+                          <w:lang w:val="en-US"/>
+                        </w:rPr>
+                        <w:t>+</w:t>
+                      </w:r>
+                      <w:r>
+                        <w:rPr>
+                          <w:sz w:val="24"/>
+                          <w:szCs w:val="24"/>
+                          <w:lang w:val="en-US"/>
+                        </w:rPr>
+                        <w:t xml:space="preserve"> years of experience in </w:t>
+                      </w:r>
+                      <w:r>
+                        <w:rPr>
+                          <w:rFonts w:hint="eastAsia"/>
+                          <w:sz w:val="24"/>
+                          <w:szCs w:val="24"/>
+                          <w:lang w:val="en-US" w:eastAsia="ja-JP"/>
+                        </w:rPr>
+                        <w:t>t</w:t>
+                      </w:r>
+                      <w:r>
+                        <w:rPr>
+                          <w:sz w:val="24"/>
+                          <w:szCs w:val="24"/>
+                          <w:lang w:val="en-US" w:eastAsia="ja-JP"/>
+                        </w:rPr>
+                        <w:t xml:space="preserve">he </w:t>
+                      </w:r>
+                      <w:r>
+                        <w:rPr>
+                          <w:sz w:val="24"/>
+                          <w:szCs w:val="24"/>
+                          <w:lang w:val="en-US"/>
+                        </w:rPr>
+                        <w:t>game development industry</w:t>
+                      </w:r>
+                      <w:r>
+                        <w:rPr>
+                          <w:sz w:val="24"/>
+                          <w:szCs w:val="24"/>
+                          <w:lang w:val="en-US"/>
+                        </w:rPr>
+                        <w:t xml:space="preserve">. Skilled in С#, Unity, Linux, </w:t>
+                      </w:r>
+                      <w:r>
+                        <w:rPr>
+                          <w:sz w:val="24"/>
+                          <w:szCs w:val="24"/>
+                          <w:lang w:val="en-US"/>
+                        </w:rPr>
+                        <w:t xml:space="preserve">and </w:t>
+                      </w:r>
+                      <w:r>
+                        <w:rPr>
+                          <w:sz w:val="24"/>
+                          <w:szCs w:val="24"/>
+                          <w:lang w:val="en-US"/>
+                        </w:rPr>
+                        <w:t xml:space="preserve">Python. </w:t>
+                      </w:r>
+                      <w:r>
+                        <w:rPr>
+                          <w:sz w:val="24"/>
+                          <w:szCs w:val="24"/>
+                          <w:lang w:val="en-US"/>
+                        </w:rPr>
+                        <w:t xml:space="preserve">I </w:t>
+                      </w:r>
+                      <w:r>
+                        <w:rPr>
+                          <w:sz w:val="24"/>
+                          <w:szCs w:val="24"/>
+                          <w:lang w:val="en-US"/>
+                        </w:rPr>
+                        <w:t xml:space="preserve">actively participate in </w:t>
+                      </w:r>
+                      <w:r>
+                        <w:rPr>
+                          <w:sz w:val="24"/>
+                          <w:szCs w:val="24"/>
+                          <w:lang w:val="en-US"/>
+                        </w:rPr>
+                        <w:t>industry-related</w:t>
+                      </w:r>
+                      <w:r>
+                        <w:rPr>
+                          <w:sz w:val="24"/>
+                          <w:szCs w:val="24"/>
+                          <w:lang w:val="en-GB"/>
+                        </w:rPr>
+                        <w:t xml:space="preserve"> </w:t>
+                      </w:r>
+                      <w:r>
+                        <w:rPr>
+                          <w:sz w:val="24"/>
+                          <w:szCs w:val="24"/>
+                          <w:lang w:val="en-US"/>
+                        </w:rPr>
+                        <w:t>events like game jams</w:t>
+                      </w:r>
+                      <w:r>
+                        <w:rPr>
+                          <w:sz w:val="24"/>
+                          <w:szCs w:val="24"/>
+                          <w:lang w:val="en-US"/>
+                        </w:rPr>
+                        <w:t xml:space="preserve"> and actively looking for opportunities to further improve my expertise</w:t>
+                      </w:r>
+                      <w:r>
+                        <w:rPr>
+                          <w:sz w:val="24"/>
+                          <w:szCs w:val="24"/>
+                          <w:lang w:val="en-US"/>
+                        </w:rPr>
+                        <w:t>.</w:t>
                       </w:r>
                     </w:p>
                     <w:p>
                       <w:pPr>
                         <w:pStyle w:val="Title"/>
                         <w:rPr>
-                          <w:sz w:val="36"/>
-                          <w:szCs w:val="36"/>
+                          <w:lang w:val="en-US"/>
                         </w:rPr>
                       </w:pPr>
+                      <w:r>
+                        <w:rPr>
+                          <w:lang w:val="en-US"/>
+                        </w:rPr>
+                        <w:t>Experience</w:t>
+                      </w:r>
+                    </w:p>
+                    <w:p>
+                      <w:pPr>
+                        <w:pStyle w:val="NoSpacing"/>
+                        <w:spacing w:before="120"/>
+                        <w:rPr>
+                          <w:sz w:val="24"/>
+                          <w:szCs w:val="24"/>
+                          <w:lang w:val="en-US"/>
+                        </w:rPr>
+                      </w:pPr>
+                      <w:r>
+                        <w:rPr>
+                          <w:b/>
+                          <w:sz w:val="24"/>
+                          <w:szCs w:val="24"/>
+                          <w:lang w:val="en-US"/>
+                        </w:rPr>
+                        <w:t>Middle Unity Developer</w:t>
+                      </w:r>
+                      <w:r>
+                        <w:rPr>
+                          <w:sz w:val="24"/>
+                          <w:szCs w:val="24"/>
+                          <w:lang w:val="en-US"/>
+                        </w:rPr>
+                        <w:t xml:space="preserve"> - 0</w:t>
+                      </w:r>
+                      <w:r>
+                        <w:rPr>
+                          <w:sz w:val="24"/>
+                          <w:szCs w:val="24"/>
+                          <w:lang w:val="en-US"/>
+                        </w:rPr>
+                        <w:t>8</w:t>
+                      </w:r>
+                      <w:r>
+                        <w:rPr>
+                          <w:sz w:val="24"/>
+                          <w:szCs w:val="24"/>
+                          <w:lang w:val="en-US"/>
+                        </w:rPr>
+                        <w:t>/20</w:t>
+                      </w:r>
+                      <w:r>
+                        <w:rPr>
+                          <w:sz w:val="24"/>
+                          <w:szCs w:val="24"/>
+                          <w:lang w:val="en-US"/>
+                        </w:rPr>
+                        <w:t>21</w:t>
+                      </w:r>
+                      <w:r>
+                        <w:rPr>
+                          <w:sz w:val="24"/>
+                          <w:szCs w:val="24"/>
+                          <w:lang w:val="en-US"/>
+                        </w:rPr>
+                        <w:t xml:space="preserve"> to </w:t>
+                      </w:r>
+                      <w:r>
+                        <w:rPr>
+                          <w:b/>
+                          <w:sz w:val="24"/>
+                          <w:szCs w:val="24"/>
+                          <w:lang w:val="en-US"/>
+                        </w:rPr>
+                        <w:t>Present</w:t>
+                      </w:r>
+                    </w:p>
+                    <w:p>
+                      <w:pPr>
+                        <w:pStyle w:val="NoSpacing"/>
+                        <w:rPr>
+                          <w:sz w:val="24"/>
+                          <w:szCs w:val="24"/>
+                          <w:lang w:val="en-US"/>
+                        </w:rPr>
+                      </w:pPr>
+                      <w:r>
+                        <w:rPr>
+                          <w:b/>
+                          <w:bCs/>
+                          <w:i/>
+                          <w:iCs/>
+                          <w:sz w:val="24"/>
+                          <w:szCs w:val="24"/>
+                          <w:lang w:val="en-US"/>
+                        </w:rPr>
+                        <w:t>Red Rift Inc</w:t>
+                      </w:r>
+                      <w:r>
+                        <w:rPr>
+                          <w:sz w:val="24"/>
+                          <w:szCs w:val="24"/>
+                          <w:lang w:val="en-US"/>
+                        </w:rPr>
+                        <w:t xml:space="preserve">, </w:t>
+                      </w:r>
+                      <w:r>
+                        <w:rPr>
+                          <w:sz w:val="24"/>
+                          <w:szCs w:val="24"/>
+                          <w:lang w:val="en-US"/>
+                        </w:rPr>
+                        <w:t>remote</w:t>
+                      </w:r>
+                    </w:p>
+                    <w:p>
+                      <w:pPr>
+                        <w:pStyle w:val="ListParagraph"/>
+                        <w:numPr>
+                          <w:ilvl w:val="0"/>
+                          <w:numId w:val="8"/>
+                        </w:numPr>
+                        <w:rPr>
+                          <w:sz w:val="24"/>
+                          <w:szCs w:val="24"/>
+                          <w:lang w:val="en-US"/>
+                        </w:rPr>
+                      </w:pPr>
+                      <w:r>
+                        <w:rPr>
+                          <w:sz w:val="24"/>
+                          <w:szCs w:val="24"/>
+                          <w:lang w:val="en-US"/>
+                        </w:rPr>
+                        <w:t>Built and designed reusable and scalable solution</w:t>
+                      </w:r>
+                      <w:r>
+                        <w:rPr>
+                          <w:sz w:val="24"/>
+                          <w:szCs w:val="24"/>
+                          <w:lang w:val="en-US"/>
+                        </w:rPr>
+                        <w:t>s</w:t>
+                      </w:r>
+                      <w:r>
+                        <w:rPr>
+                          <w:sz w:val="24"/>
+                          <w:szCs w:val="24"/>
+                          <w:lang w:val="en-US"/>
+                        </w:rPr>
+                        <w:t xml:space="preserve"> using ASP.NET and SQL database for backend of mid-core projects</w:t>
+                      </w:r>
+                      <w:r>
+                        <w:rPr>
+                          <w:sz w:val="24"/>
+                          <w:szCs w:val="24"/>
+                          <w:lang w:val="en-US"/>
+                        </w:rPr>
+                        <w:t>.</w:t>
+                      </w:r>
+                    </w:p>
+                    <w:p>
+                      <w:pPr>
+                        <w:pStyle w:val="ListParagraph"/>
+                        <w:numPr>
+                          <w:ilvl w:val="0"/>
+                          <w:numId w:val="8"/>
+                        </w:numPr>
+                        <w:spacing w:after="0" w:line="240" w:lineRule="auto"/>
+                        <w:rPr>
+                          <w:sz w:val="24"/>
+                          <w:szCs w:val="24"/>
+                          <w:lang w:val="en-US"/>
+                        </w:rPr>
+                      </w:pPr>
+                      <w:r>
+                        <w:rPr>
+                          <w:sz w:val="24"/>
+                          <w:szCs w:val="24"/>
+                          <w:lang w:val="en-US"/>
+                        </w:rPr>
+                        <w:t>Maintained and improved legacy code on live projects.</w:t>
+                      </w:r>
+                    </w:p>
+                    <w:p>
+                      <w:pPr>
+                        <w:pStyle w:val="ListParagraph"/>
+                        <w:numPr>
+                          <w:ilvl w:val="0"/>
+                          <w:numId w:val="8"/>
+                        </w:numPr>
+                        <w:spacing w:after="0" w:line="240" w:lineRule="auto"/>
+                        <w:rPr>
+                          <w:sz w:val="24"/>
+                          <w:szCs w:val="24"/>
+                          <w:lang w:val="en-US"/>
+                        </w:rPr>
+                      </w:pPr>
+                      <w:r>
+                        <w:rPr>
+                          <w:sz w:val="24"/>
+                          <w:szCs w:val="24"/>
+                          <w:lang w:val="en-US"/>
+                        </w:rPr>
+                        <w:t>Established</w:t>
+                      </w:r>
+                      <w:r>
+                        <w:rPr>
+                          <w:sz w:val="24"/>
+                          <w:szCs w:val="24"/>
+                          <w:lang w:val="en-US"/>
+                        </w:rPr>
+                        <w:t xml:space="preserve"> and coordinated efficient QA workflow</w:t>
+                      </w:r>
+                      <w:r>
+                        <w:rPr>
+                          <w:sz w:val="24"/>
+                          <w:szCs w:val="24"/>
+                          <w:lang w:val="en-US"/>
+                        </w:rPr>
+                        <w:t>.</w:t>
+                      </w:r>
+                    </w:p>
+                    <w:p>
+                      <w:pPr>
+                        <w:pStyle w:val="NoSpacing"/>
+                        <w:rPr>
+                          <w:sz w:val="24"/>
+                          <w:szCs w:val="24"/>
+                          <w:lang w:val="en-US"/>
+                        </w:rPr>
+                      </w:pPr>
+                      <w:r>
+                        <w:rPr>
+                          <w:b/>
+                          <w:sz w:val="24"/>
+                          <w:szCs w:val="24"/>
+                          <w:lang w:val="en-US"/>
+                        </w:rPr>
+                        <w:t xml:space="preserve">Middle </w:t>
+                      </w:r>
+                      <w:r>
+                        <w:rPr>
+                          <w:b/>
+                          <w:sz w:val="24"/>
+                          <w:szCs w:val="24"/>
+                          <w:lang w:val="en-US"/>
+                        </w:rPr>
+                        <w:t>Unity Developer</w:t>
+                      </w:r>
+                      <w:r>
+                        <w:rPr>
+                          <w:sz w:val="24"/>
+                          <w:szCs w:val="24"/>
+                          <w:lang w:val="en-US"/>
+                        </w:rPr>
+                        <w:t xml:space="preserve"> - 0</w:t>
+                      </w:r>
+                      <w:r>
+                        <w:rPr>
+                          <w:sz w:val="24"/>
+                          <w:szCs w:val="24"/>
+                          <w:lang w:val="en-US"/>
+                        </w:rPr>
+                        <w:t>8</w:t>
+                      </w:r>
+                      <w:r>
+                        <w:rPr>
+                          <w:sz w:val="24"/>
+                          <w:szCs w:val="24"/>
+                          <w:lang w:val="en-US"/>
+                        </w:rPr>
+                        <w:t>/20</w:t>
+                      </w:r>
+                      <w:r>
+                        <w:rPr>
+                          <w:sz w:val="24"/>
+                          <w:szCs w:val="24"/>
+                          <w:lang w:val="en-US"/>
+                        </w:rPr>
+                        <w:t>20</w:t>
+                      </w:r>
+                      <w:r>
+                        <w:rPr>
+                          <w:sz w:val="24"/>
+                          <w:szCs w:val="24"/>
+                          <w:lang w:val="en-US"/>
+                        </w:rPr>
+                        <w:t xml:space="preserve"> to </w:t>
+                      </w:r>
+                      <w:r>
+                        <w:rPr>
+                          <w:bCs/>
+                          <w:sz w:val="24"/>
+                          <w:szCs w:val="24"/>
+                          <w:lang w:val="en-US"/>
+                        </w:rPr>
+                        <w:t>08/2021</w:t>
+                      </w:r>
+                    </w:p>
+                    <w:p>
+                      <w:pPr>
+                        <w:pStyle w:val="NoSpacing"/>
+                        <w:rPr>
+                          <w:sz w:val="24"/>
+                          <w:szCs w:val="24"/>
+                          <w:lang w:val="en-US"/>
+                        </w:rPr>
+                      </w:pPr>
+                      <w:r>
+                        <w:rPr>
+                          <w:b/>
+                          <w:bCs/>
+                          <w:i/>
+                          <w:iCs/>
+                          <w:sz w:val="24"/>
+                          <w:szCs w:val="24"/>
+                          <w:lang w:val="en-US"/>
+                        </w:rPr>
+                        <w:t>Arrible</w:t>
+                      </w:r>
+                      <w:r>
+                        <w:rPr>
+                          <w:sz w:val="24"/>
+                          <w:szCs w:val="24"/>
+                          <w:lang w:val="en-US"/>
+                        </w:rPr>
+                        <w:t xml:space="preserve">, </w:t>
+                      </w:r>
+                      <w:r>
+                        <w:rPr>
+                          <w:sz w:val="24"/>
+                          <w:szCs w:val="24"/>
+                          <w:lang w:val="en-US"/>
+                        </w:rPr>
+                        <w:t>remote</w:t>
+                      </w:r>
+                    </w:p>
+                    <w:p>
+                      <w:pPr>
+                        <w:pStyle w:val="ListParagraph"/>
+                        <w:numPr>
+                          <w:ilvl w:val="0"/>
+                          <w:numId w:val="8"/>
+                        </w:numPr>
+                        <w:spacing w:after="0" w:line="240" w:lineRule="auto"/>
+                        <w:rPr>
+                          <w:sz w:val="24"/>
+                          <w:szCs w:val="24"/>
+                          <w:lang w:val="en-US"/>
+                        </w:rPr>
+                      </w:pPr>
+                      <w:r>
+                        <w:rPr>
+                          <w:sz w:val="24"/>
+                          <w:szCs w:val="24"/>
+                          <w:lang w:val="en-US"/>
+                        </w:rPr>
+                        <w:t>Designed and developed efficient architecture leading to scalability of the project resulting in more than 50,000 downloads on mobile platforms.</w:t>
+                      </w:r>
+                    </w:p>
+                    <w:p>
+                      <w:pPr>
+                        <w:pStyle w:val="NoSpacing"/>
+                        <w:numPr>
+                          <w:ilvl w:val="0"/>
+                          <w:numId w:val="8"/>
+                        </w:numPr>
+                        <w:rPr>
+                          <w:sz w:val="24"/>
+                          <w:szCs w:val="24"/>
+                          <w:lang w:val="en-US"/>
+                        </w:rPr>
+                      </w:pPr>
+                      <w:r>
+                        <w:rPr>
+                          <w:sz w:val="24"/>
+                          <w:szCs w:val="24"/>
+                          <w:lang w:val="en-US"/>
+                        </w:rPr>
+                        <w:t>Formed and devised training course</w:t>
+                      </w:r>
+                      <w:r>
+                        <w:rPr>
+                          <w:sz w:val="24"/>
+                          <w:szCs w:val="24"/>
+                          <w:lang w:val="en-US"/>
+                        </w:rPr>
+                        <w:t>s</w:t>
+                      </w:r>
+                      <w:r>
+                        <w:rPr>
+                          <w:sz w:val="24"/>
+                          <w:szCs w:val="24"/>
+                          <w:lang w:val="en-US"/>
+                        </w:rPr>
+                        <w:t xml:space="preserve"> for junior developers.</w:t>
+                      </w:r>
+                    </w:p>
+                    <w:p>
+                      <w:pPr>
+                        <w:pStyle w:val="NoSpacing"/>
+                        <w:numPr>
+                          <w:ilvl w:val="0"/>
+                          <w:numId w:val="8"/>
+                        </w:numPr>
+                        <w:rPr>
+                          <w:sz w:val="24"/>
+                          <w:szCs w:val="24"/>
+                          <w:lang w:val="en-US"/>
+                        </w:rPr>
+                      </w:pPr>
+                      <w:r>
+                        <w:rPr>
+                          <w:sz w:val="24"/>
+                          <w:szCs w:val="24"/>
+                          <w:lang w:val="en-US"/>
+                        </w:rPr>
+                        <w:t xml:space="preserve">Worked on </w:t>
+                      </w:r>
+                      <w:r>
+                        <w:rPr>
+                          <w:sz w:val="24"/>
+                          <w:szCs w:val="24"/>
+                          <w:lang w:val="en-US"/>
+                        </w:rPr>
+                        <w:t>full cycle development from start to release</w:t>
+                      </w:r>
+                      <w:r>
+                        <w:rPr>
+                          <w:sz w:val="24"/>
+                          <w:szCs w:val="24"/>
+                          <w:lang w:val="en-US"/>
+                        </w:rPr>
+                        <w:t xml:space="preserve"> delivering in tight scheduling</w:t>
+                      </w:r>
+                      <w:r>
+                        <w:rPr>
+                          <w:sz w:val="24"/>
+                          <w:szCs w:val="24"/>
+                          <w:lang w:val="en-US"/>
+                        </w:rPr>
+                        <w:t>.</w:t>
+                      </w:r>
+                    </w:p>
+                    <w:p>
+                      <w:pPr>
+                        <w:pStyle w:val="NoSpacing"/>
+                        <w:numPr>
+                          <w:ilvl w:val="0"/>
+                          <w:numId w:val="8"/>
+                        </w:numPr>
+                        <w:rPr>
+                          <w:sz w:val="24"/>
+                          <w:szCs w:val="24"/>
+                          <w:lang w:val="en-US"/>
+                        </w:rPr>
+                      </w:pPr>
+                      <w:r>
+                        <w:rPr>
+                          <w:sz w:val="24"/>
+                          <w:szCs w:val="24"/>
+                          <w:lang w:val="en-US"/>
+                        </w:rPr>
+                        <w:t>Designed and managed game design decisions</w:t>
+                      </w:r>
+                      <w:r>
+                        <w:rPr>
+                          <w:sz w:val="24"/>
+                          <w:szCs w:val="24"/>
+                          <w:lang w:val="en-US"/>
+                        </w:rPr>
+                        <w:t xml:space="preserve"> that led to </w:t>
+                      </w:r>
+                      <w:r>
+                        <w:rPr>
+                          <w:sz w:val="24"/>
+                          <w:szCs w:val="24"/>
+                          <w:lang w:val="en-US"/>
+                        </w:rPr>
+                        <w:t xml:space="preserve">the </w:t>
+                      </w:r>
+                      <w:r>
+                        <w:rPr>
+                          <w:sz w:val="24"/>
+                          <w:szCs w:val="24"/>
+                          <w:lang w:val="en-US"/>
+                        </w:rPr>
+                        <w:t>improvement of user retention rates</w:t>
+                      </w:r>
+                      <w:r>
+                        <w:rPr>
+                          <w:sz w:val="24"/>
+                          <w:szCs w:val="24"/>
+                          <w:lang w:val="en-US"/>
+                        </w:rPr>
+                        <w:t>.</w:t>
+                      </w:r>
+                    </w:p>
+                    <w:p>
+                      <w:pPr>
+                        <w:pStyle w:val="NoSpacing"/>
+                        <w:numPr>
+                          <w:ilvl w:val="0"/>
+                          <w:numId w:val="8"/>
+                        </w:numPr>
+                        <w:rPr>
+                          <w:sz w:val="24"/>
+                          <w:szCs w:val="24"/>
+                          <w:lang w:val="en-US"/>
+                        </w:rPr>
+                      </w:pPr>
+                      <w:r>
+                        <w:rPr>
+                          <w:sz w:val="24"/>
+                          <w:szCs w:val="24"/>
+                          <w:lang w:val="en-US"/>
+                        </w:rPr>
+                        <w:t>Conducted technical interviews</w:t>
+                      </w:r>
+                      <w:r>
+                        <w:rPr>
+                          <w:sz w:val="24"/>
+                          <w:szCs w:val="24"/>
+                          <w:lang w:val="en-US"/>
+                        </w:rPr>
+                        <w:t>.</w:t>
+                      </w:r>
+                    </w:p>
+                    <w:p>
+                      <w:pPr>
+                        <w:pStyle w:val="NoSpacing"/>
+                        <w:rPr>
+                          <w:sz w:val="24"/>
+                          <w:szCs w:val="24"/>
+                          <w:lang w:val="en-US"/>
+                        </w:rPr>
+                      </w:pPr>
+                      <w:r>
+                        <w:rPr>
+                          <w:b/>
+                          <w:sz w:val="24"/>
+                          <w:szCs w:val="24"/>
+                          <w:lang w:val="en-US"/>
+                        </w:rPr>
+                        <w:t>QA</w:t>
+                      </w:r>
+                      <w:r>
+                        <w:rPr>
+                          <w:b/>
+                          <w:sz w:val="24"/>
+                          <w:szCs w:val="24"/>
+                          <w:lang w:val="en-US"/>
+                        </w:rPr>
+                        <w:t xml:space="preserve"> and Automation</w:t>
+                      </w:r>
+                      <w:r>
+                        <w:rPr>
+                          <w:b/>
+                          <w:sz w:val="24"/>
+                          <w:szCs w:val="24"/>
+                          <w:lang w:val="en-US"/>
+                        </w:rPr>
+                        <w:t xml:space="preserve"> </w:t>
+                      </w:r>
+                      <w:r>
+                        <w:rPr>
+                          <w:b/>
+                          <w:sz w:val="24"/>
+                          <w:szCs w:val="24"/>
+                          <w:lang w:val="en-US"/>
+                        </w:rPr>
+                        <w:t>E</w:t>
+                      </w:r>
+                      <w:r>
+                        <w:rPr>
+                          <w:b/>
+                          <w:sz w:val="24"/>
+                          <w:szCs w:val="24"/>
+                          <w:lang w:val="en-US"/>
+                        </w:rPr>
+                        <w:t>ngineer</w:t>
+                      </w:r>
+                      <w:r>
+                        <w:rPr>
+                          <w:sz w:val="24"/>
+                          <w:szCs w:val="24"/>
+                          <w:lang w:val="en-US"/>
+                        </w:rPr>
+                        <w:t xml:space="preserve"> </w:t>
+                      </w:r>
+                      <w:r>
+                        <w:rPr>
+                          <w:sz w:val="24"/>
+                          <w:szCs w:val="24"/>
+                          <w:lang w:val="en-US"/>
+                        </w:rPr>
+                        <w:t>–</w:t>
+                      </w:r>
+                      <w:r>
+                        <w:rPr>
+                          <w:sz w:val="24"/>
+                          <w:szCs w:val="24"/>
+                          <w:lang w:val="en-US"/>
+                        </w:rPr>
+                        <w:t xml:space="preserve"> 0</w:t>
+                      </w:r>
+                      <w:r>
+                        <w:rPr>
+                          <w:sz w:val="24"/>
+                          <w:szCs w:val="24"/>
+                          <w:lang w:val="en-US"/>
+                        </w:rPr>
+                        <w:t xml:space="preserve">1/2020 </w:t>
+                      </w:r>
+                      <w:r>
+                        <w:rPr>
+                          <w:sz w:val="24"/>
+                          <w:szCs w:val="24"/>
+                          <w:lang w:val="en-US"/>
+                        </w:rPr>
+                        <w:t>to 0</w:t>
+                      </w:r>
+                      <w:r>
+                        <w:rPr>
+                          <w:sz w:val="24"/>
+                          <w:szCs w:val="24"/>
+                          <w:lang w:val="en-US"/>
+                        </w:rPr>
+                        <w:t>8</w:t>
+                      </w:r>
+                      <w:r>
+                        <w:rPr>
+                          <w:sz w:val="24"/>
+                          <w:szCs w:val="24"/>
+                          <w:lang w:val="en-US"/>
+                        </w:rPr>
+                        <w:t>/20</w:t>
+                      </w:r>
+                      <w:r>
+                        <w:rPr>
+                          <w:sz w:val="24"/>
+                          <w:szCs w:val="24"/>
+                          <w:lang w:val="en-US"/>
+                        </w:rPr>
+                        <w:t>20</w:t>
+                      </w:r>
+                    </w:p>
+                    <w:p>
+                      <w:pPr>
+                        <w:pStyle w:val="NoSpacing"/>
+                        <w:rPr>
+                          <w:sz w:val="24"/>
+                          <w:szCs w:val="24"/>
+                          <w:lang w:val="en-US"/>
+                        </w:rPr>
+                      </w:pPr>
+                      <w:r>
+                        <w:rPr>
+                          <w:b/>
+                          <w:bCs/>
+                          <w:i/>
+                          <w:iCs/>
+                          <w:sz w:val="24"/>
+                          <w:szCs w:val="24"/>
+                          <w:lang w:val="en-US"/>
+                        </w:rPr>
+                        <w:t>Ubisoft</w:t>
+                      </w:r>
+                      <w:r>
+                        <w:rPr>
+                          <w:sz w:val="24"/>
+                          <w:szCs w:val="24"/>
+                          <w:lang w:val="en-US"/>
+                        </w:rPr>
+                        <w:t xml:space="preserve">, </w:t>
+                      </w:r>
+                      <w:r>
+                        <w:rPr>
+                          <w:sz w:val="24"/>
+                          <w:szCs w:val="24"/>
+                          <w:lang w:val="en-US"/>
+                        </w:rPr>
+                        <w:t>Odessa</w:t>
+                      </w:r>
+                    </w:p>
+                    <w:p>
+                      <w:pPr>
+                        <w:pStyle w:val="NoSpacing"/>
+                        <w:numPr>
+                          <w:ilvl w:val="0"/>
+                          <w:numId w:val="8"/>
+                        </w:numPr>
+                        <w:rPr>
+                          <w:sz w:val="24"/>
+                          <w:szCs w:val="24"/>
+                          <w:lang w:val="en-US"/>
+                        </w:rPr>
+                      </w:pPr>
+                      <w:r>
+                        <w:rPr>
+                          <w:sz w:val="24"/>
+                          <w:szCs w:val="24"/>
+                          <w:lang w:val="en-US"/>
+                        </w:rPr>
+                        <w:t>Developed solutions for automating the testing processes.</w:t>
+                      </w:r>
+                    </w:p>
+                    <w:p>
+                      <w:pPr>
+                        <w:pStyle w:val="NoSpacing"/>
+                        <w:numPr>
+                          <w:ilvl w:val="0"/>
+                          <w:numId w:val="8"/>
+                        </w:numPr>
+                        <w:rPr>
+                          <w:sz w:val="24"/>
+                          <w:szCs w:val="24"/>
+                          <w:lang w:val="en-US"/>
+                        </w:rPr>
+                      </w:pPr>
+                      <w:r>
+                        <w:rPr>
+                          <w:sz w:val="24"/>
+                          <w:szCs w:val="24"/>
+                          <w:lang w:val="en-US"/>
+                        </w:rPr>
+                        <w:t xml:space="preserve">Created test cases for </w:t>
+                      </w:r>
+                      <w:r>
+                        <w:rPr>
+                          <w:sz w:val="24"/>
+                          <w:szCs w:val="24"/>
+                          <w:lang w:val="en-US"/>
+                        </w:rPr>
+                        <w:t xml:space="preserve">advanced </w:t>
+                      </w:r>
+                      <w:r>
+                        <w:rPr>
+                          <w:sz w:val="24"/>
+                          <w:szCs w:val="24"/>
+                          <w:lang w:val="en-US"/>
+                        </w:rPr>
+                        <w:t xml:space="preserve">testing </w:t>
+                      </w:r>
+                      <w:r>
+                        <w:rPr>
+                          <w:sz w:val="24"/>
+                          <w:szCs w:val="24"/>
+                          <w:lang w:val="en-US"/>
+                        </w:rPr>
+                        <w:t xml:space="preserve">of </w:t>
+                      </w:r>
+                      <w:r>
+                        <w:rPr>
+                          <w:sz w:val="24"/>
+                          <w:szCs w:val="24"/>
+                          <w:lang w:val="en-US"/>
+                        </w:rPr>
+                        <w:t>in-game features</w:t>
+                      </w:r>
+                      <w:r>
+                        <w:rPr>
+                          <w:sz w:val="24"/>
+                          <w:szCs w:val="24"/>
+                          <w:lang w:val="en-US"/>
+                        </w:rPr>
+                        <w:t xml:space="preserve">. </w:t>
+                      </w:r>
+                    </w:p>
+                    <w:p>
+                      <w:pPr>
+                        <w:pStyle w:val="NoSpacing"/>
+                        <w:numPr>
+                          <w:ilvl w:val="0"/>
+                          <w:numId w:val="8"/>
+                        </w:numPr>
+                        <w:rPr>
+                          <w:sz w:val="24"/>
+                          <w:szCs w:val="24"/>
+                          <w:lang w:val="en-US"/>
+                        </w:rPr>
+                      </w:pPr>
+                      <w:r>
+                        <w:rPr>
+                          <w:sz w:val="24"/>
+                          <w:szCs w:val="24"/>
+                          <w:lang w:val="en-US"/>
+                        </w:rPr>
+                        <w:t xml:space="preserve">Generated efficient workflows for faster </w:t>
+                      </w:r>
+                      <w:r>
+                        <w:rPr>
+                          <w:sz w:val="24"/>
+                          <w:szCs w:val="24"/>
+                          <w:lang w:val="en-US"/>
+                        </w:rPr>
+                        <w:t xml:space="preserve">bug tracking and issues </w:t>
+                      </w:r>
+                      <w:r>
+                        <w:rPr>
+                          <w:sz w:val="24"/>
+                          <w:szCs w:val="24"/>
+                          <w:lang w:val="en-US"/>
+                        </w:rPr>
+                        <w:t>resolution</w:t>
+                      </w:r>
+                      <w:r>
+                        <w:rPr>
+                          <w:sz w:val="24"/>
+                          <w:szCs w:val="24"/>
+                          <w:lang w:val="en-US"/>
+                        </w:rPr>
+                        <w:t>.</w:t>
+                      </w:r>
+                    </w:p>
+                    <w:p>
+                      <w:pPr>
+                        <w:pStyle w:val="NoSpacing"/>
+                        <w:numPr>
+                          <w:ilvl w:val="0"/>
+                          <w:numId w:val="8"/>
+                        </w:numPr>
+                        <w:rPr>
+                          <w:sz w:val="24"/>
+                          <w:szCs w:val="24"/>
+                          <w:lang w:val="en-US"/>
+                        </w:rPr>
+                      </w:pPr>
+                      <w:r>
+                        <w:rPr>
+                          <w:sz w:val="24"/>
+                          <w:szCs w:val="24"/>
+                          <w:lang w:val="en-US"/>
+                        </w:rPr>
+                        <w:t>Cross-platform testing</w:t>
+                      </w:r>
+                      <w:r>
+                        <w:rPr>
+                          <w:sz w:val="24"/>
+                          <w:szCs w:val="24"/>
+                          <w:lang w:val="en-US"/>
+                        </w:rPr>
+                        <w:t xml:space="preserve"> including consoles (Xbox, PS4</w:t>
+                      </w:r>
+                      <w:r>
+                        <w:rPr>
+                          <w:sz w:val="24"/>
+                          <w:szCs w:val="24"/>
+                          <w:lang w:val="en-US"/>
+                        </w:rPr>
+                        <w:t>,</w:t>
+                      </w:r>
+                      <w:r>
+                        <w:rPr>
+                          <w:sz w:val="24"/>
+                          <w:szCs w:val="24"/>
+                          <w:lang w:val="en-US"/>
+                        </w:rPr>
+                        <w:t xml:space="preserve"> and PS5)</w:t>
+                      </w:r>
+                      <w:r>
+                        <w:rPr>
+                          <w:sz w:val="24"/>
+                          <w:szCs w:val="24"/>
+                          <w:lang w:val="en-US"/>
+                        </w:rPr>
+                        <w:t>, working with</w:t>
+                      </w:r>
+                      <w:r>
+                        <w:rPr>
+                          <w:sz w:val="24"/>
+                          <w:szCs w:val="24"/>
+                          <w:lang w:val="en-US"/>
+                        </w:rPr>
+                        <w:t xml:space="preserve"> dev kits and grey boxes</w:t>
+                      </w:r>
+                      <w:r>
+                        <w:rPr>
+                          <w:sz w:val="24"/>
+                          <w:szCs w:val="24"/>
+                          <w:lang w:val="en-US"/>
+                        </w:rPr>
+                        <w:t>.</w:t>
+                      </w:r>
+                    </w:p>
+                    <w:p>
+                      <w:pPr>
+                        <w:pStyle w:val="NoSpacing"/>
+                        <w:rPr>
+                          <w:sz w:val="24"/>
+                          <w:szCs w:val="24"/>
+                          <w:lang w:val="en-US"/>
+                        </w:rPr>
+                      </w:pPr>
+                      <w:r>
+                        <w:rPr>
+                          <w:b/>
+                          <w:bCs/>
+                          <w:sz w:val="24"/>
+                          <w:szCs w:val="24"/>
+                          <w:lang w:val="en-US"/>
+                        </w:rPr>
+                        <w:t xml:space="preserve">Freelance </w:t>
+                      </w:r>
+                      <w:r>
+                        <w:rPr>
+                          <w:b/>
+                          <w:bCs/>
+                          <w:sz w:val="24"/>
+                          <w:szCs w:val="24"/>
+                          <w:lang w:val="en-US"/>
+                        </w:rPr>
+                        <w:t xml:space="preserve">unity </w:t>
+                      </w:r>
+                      <w:r>
+                        <w:rPr>
+                          <w:b/>
+                          <w:bCs/>
+                          <w:sz w:val="24"/>
+                          <w:szCs w:val="24"/>
+                          <w:lang w:val="en-US"/>
+                        </w:rPr>
+                        <w:t>dev</w:t>
+                      </w:r>
+                      <w:r>
+                        <w:rPr>
+                          <w:b/>
+                          <w:bCs/>
+                          <w:sz w:val="24"/>
+                          <w:szCs w:val="24"/>
+                          <w:lang w:val="en-US"/>
+                        </w:rPr>
+                        <w:t>eloper</w:t>
+                      </w:r>
+                      <w:r>
+                        <w:rPr>
+                          <w:sz w:val="24"/>
+                          <w:szCs w:val="24"/>
+                          <w:lang w:val="en-US"/>
+                        </w:rPr>
+                        <w:t xml:space="preserve"> – 01/2019 to 03/2020</w:t>
+                      </w:r>
+                    </w:p>
+                    <w:p>
+                      <w:pPr>
+                        <w:pStyle w:val="NoSpacing"/>
+                        <w:numPr>
+                          <w:ilvl w:val="0"/>
+                          <w:numId w:val="8"/>
+                        </w:numPr>
+                        <w:rPr>
+                          <w:sz w:val="24"/>
+                          <w:szCs w:val="24"/>
+                          <w:lang w:val="en-US"/>
+                        </w:rPr>
+                      </w:pPr>
+                      <w:r>
+                        <w:rPr>
+                          <w:sz w:val="24"/>
+                          <w:szCs w:val="24"/>
+                          <w:lang w:val="en-US"/>
+                        </w:rPr>
+                        <w:t>Engineered and designed</w:t>
+                      </w:r>
+                      <w:r>
+                        <w:rPr>
+                          <w:sz w:val="24"/>
+                          <w:szCs w:val="24"/>
+                          <w:lang w:val="en-US"/>
+                        </w:rPr>
+                        <w:t xml:space="preserve"> </w:t>
+                      </w:r>
+                      <w:r>
+                        <w:rPr>
+                          <w:sz w:val="24"/>
+                          <w:szCs w:val="24"/>
+                          <w:lang w:val="en-US"/>
+                        </w:rPr>
+                        <w:t>custom solutions for various game genres including</w:t>
+                      </w:r>
+                      <w:r>
+                        <w:rPr>
+                          <w:sz w:val="24"/>
+                          <w:szCs w:val="24"/>
+                          <w:lang w:val="en-US"/>
+                        </w:rPr>
+                        <w:t xml:space="preserve"> hyper-casual </w:t>
+                      </w:r>
+                      <w:r>
+                        <w:rPr>
+                          <w:sz w:val="24"/>
+                          <w:szCs w:val="24"/>
+                          <w:lang w:val="en-US"/>
+                        </w:rPr>
+                        <w:t xml:space="preserve">mobile </w:t>
+                      </w:r>
+                      <w:r>
+                        <w:rPr>
+                          <w:sz w:val="24"/>
+                          <w:szCs w:val="24"/>
+                          <w:lang w:val="en-US"/>
+                        </w:rPr>
+                        <w:t>games, platformers, rogue-likes, etc.</w:t>
+                      </w:r>
+                    </w:p>
+                    <w:p>
+                      <w:pPr>
+                        <w:pStyle w:val="NoSpacing"/>
+                        <w:numPr>
+                          <w:ilvl w:val="0"/>
+                          <w:numId w:val="8"/>
+                        </w:numPr>
+                        <w:rPr>
+                          <w:sz w:val="24"/>
+                          <w:szCs w:val="24"/>
+                          <w:lang w:val="en-US"/>
+                        </w:rPr>
+                      </w:pPr>
+                      <w:r>
+                        <w:rPr>
+                          <w:sz w:val="24"/>
+                          <w:szCs w:val="24"/>
+                          <w:lang w:val="en-US"/>
+                        </w:rPr>
+                        <w:t>Consulted</w:t>
+                      </w:r>
+                      <w:r>
+                        <w:rPr>
+                          <w:sz w:val="24"/>
+                          <w:szCs w:val="24"/>
+                          <w:lang w:val="en-US"/>
+                        </w:rPr>
+                        <w:t xml:space="preserve"> on solving different programming </w:t>
+                      </w:r>
+                      <w:r>
+                        <w:rPr>
+                          <w:sz w:val="24"/>
+                          <w:szCs w:val="24"/>
+                          <w:lang w:val="en-US"/>
+                        </w:rPr>
+                        <w:t xml:space="preserve">and unity </w:t>
+                      </w:r>
+                      <w:r>
+                        <w:rPr>
+                          <w:sz w:val="24"/>
+                          <w:szCs w:val="24"/>
+                          <w:lang w:val="en-US"/>
+                        </w:rPr>
+                        <w:t>related tasks</w:t>
+                      </w:r>
+                      <w:r>
+                        <w:rPr>
+                          <w:sz w:val="24"/>
+                          <w:szCs w:val="24"/>
+                          <w:lang w:val="en-US"/>
+                        </w:rPr>
+                        <w:t xml:space="preserve"> of different complexity</w:t>
+                      </w:r>
+                      <w:r>
+                        <w:rPr>
+                          <w:sz w:val="24"/>
+                          <w:szCs w:val="24"/>
+                          <w:lang w:val="en-US"/>
+                        </w:rPr>
+                        <w:t>.</w:t>
+                      </w:r>
+                    </w:p>
+                    <w:p>
+                      <w:pPr>
+                        <w:pStyle w:val="NoSpacing"/>
+                        <w:numPr>
+                          <w:ilvl w:val="0"/>
+                          <w:numId w:val="8"/>
+                        </w:numPr>
+                        <w:rPr>
+                          <w:sz w:val="24"/>
+                          <w:szCs w:val="24"/>
+                          <w:lang w:val="en-US"/>
+                        </w:rPr>
+                      </w:pPr>
+                      <w:r>
+                        <w:rPr>
+                          <w:sz w:val="24"/>
+                          <w:szCs w:val="24"/>
+                          <w:lang w:val="en-US"/>
+                        </w:rPr>
+                        <w:t xml:space="preserve">Released and launched projects on Apple App Store and Google </w:t>
+                      </w:r>
+                      <w:r>
+                        <w:rPr>
+                          <w:sz w:val="24"/>
+                          <w:szCs w:val="24"/>
+                          <w:lang w:val="en-US"/>
+                        </w:rPr>
+                        <w:t xml:space="preserve">Play </w:t>
+                      </w:r>
+                      <w:r>
+                        <w:rPr>
+                          <w:sz w:val="24"/>
+                          <w:szCs w:val="24"/>
+                          <w:lang w:val="en-US"/>
+                        </w:rPr>
+                        <w:t>Store</w:t>
+                      </w:r>
+                      <w:r>
+                        <w:rPr>
+                          <w:sz w:val="24"/>
+                          <w:szCs w:val="24"/>
+                          <w:lang w:val="en-US"/>
+                        </w:rPr>
+                        <w:t>.</w:t>
+                      </w:r>
+                    </w:p>
+                    <w:p>
+                      <w:pPr>
+                        <w:pStyle w:val="Title"/>
+                        <w:rPr>
+                          <w:lang w:val="en-US"/>
+                        </w:rPr>
+                      </w:pPr>
+                      <w:r>
+                        <w:rPr>
+                          <w:lang w:val="en-US"/>
+                        </w:rPr>
+                        <w:t>Achievements</w:t>
+                      </w:r>
+                      <w:r>
+                        <w:rPr>
+                          <w:lang w:val="en-US"/>
+                        </w:rPr>
+                        <w:t>:</w:t>
+                      </w:r>
+                    </w:p>
+                    <w:p>
+                      <w:pPr>
+                        <w:pStyle w:val="NoSpacing"/>
+                        <w:numPr>
+                          <w:ilvl w:val="0"/>
+                          <w:numId w:val="9"/>
+                        </w:numPr>
+                        <w:ind w:left="737" w:hanging="340"/>
+                        <w:rPr>
+                          <w:sz w:val="22"/>
+                          <w:szCs w:val="22"/>
+                        </w:rPr>
+                      </w:pPr>
+                      <w:r>
+                        <w:rPr>
+                          <w:sz w:val="22"/>
+                          <w:szCs w:val="22"/>
+                        </w:rPr>
+                        <w:t>1st place in Ubisoft 2020 Game Jam.</w:t>
+                      </w:r>
+                    </w:p>
+                    <w:p>
+                      <w:pPr>
+                        <w:pStyle w:val="NoSpacing"/>
+                        <w:numPr>
+                          <w:ilvl w:val="0"/>
+                          <w:numId w:val="9"/>
+                        </w:numPr>
+                        <w:ind w:left="737" w:hanging="340"/>
+                        <w:rPr>
+                          <w:sz w:val="22"/>
+                          <w:szCs w:val="22"/>
+                        </w:rPr>
+                      </w:pPr>
+                      <w:r>
+                        <w:rPr>
+                          <w:sz w:val="22"/>
+                          <w:szCs w:val="22"/>
+                        </w:rPr>
+                        <w:t>8th place in Global Game Jam 2021 Ukraine.</w:t>
+                      </w:r>
+                    </w:p>
+                    <w:p>
+                      <w:pPr>
+                        <w:pStyle w:val="NoSpacing"/>
+                        <w:numPr>
+                          <w:ilvl w:val="0"/>
+                          <w:numId w:val="9"/>
+                        </w:numPr>
+                        <w:ind w:left="737" w:hanging="340"/>
+                        <w:rPr>
+                          <w:sz w:val="22"/>
+                          <w:szCs w:val="22"/>
+                        </w:rPr>
+                      </w:pPr>
+                      <w:r>
+                        <w:rPr>
+                          <w:sz w:val="22"/>
+                          <w:szCs w:val="22"/>
+                          <w:lang w:val="en-US" w:eastAsia="ja-JP"/>
+                        </w:rPr>
+                        <w:t>Founded game-dev studio and released MVP game on Google Play Market.</w:t>
+                      </w:r>
+                    </w:p>
+                    <w:p>
+                      <w:pPr>
+                        <w:pStyle w:val="NoSpacing"/>
+                        <w:rPr>
+                          <w:sz w:val="22"/>
+                          <w:szCs w:val="22"/>
+                        </w:rPr>
+                      </w:pPr>
+                      <w:r>
+                        <w:rPr>
+                          <w:sz w:val="22"/>
+                          <w:szCs w:val="22"/>
+                        </w:rPr>
+                        <w:t>I have an extensive</w:t>
+                      </w:r>
+                      <w:r>
+                        <w:rPr>
+                          <w:sz w:val="22"/>
+                          <w:szCs w:val="22"/>
+                        </w:rPr>
+                        <w:t xml:space="preserve"> </w:t>
+                      </w:r>
+                      <w:r>
+                        <w:rPr>
+                          <w:sz w:val="22"/>
+                          <w:szCs w:val="22"/>
+                        </w:rPr>
+                        <w:t>list of developed projects, please refer here to see more</w:t>
+                      </w:r>
+                      <w:r>
+                        <w:rPr>
+                          <w:sz w:val="22"/>
+                          <w:szCs w:val="22"/>
+                        </w:rPr>
+                        <w:t xml:space="preserve">: </w:t>
+                      </w:r>
+                      <w:hyperlink r:id="rId13" w:history="1">
+                        <w:r>
+                          <w:rPr>
+                            <w:rStyle w:val="Hyperlink"/>
+                            <w:sz w:val="22"/>
+                            <w:szCs w:val="22"/>
+                          </w:rPr>
+                          <w:t>https://nek0pi.github.io/</w:t>
+                        </w:r>
+                      </w:hyperlink>
                     </w:p>
                   </w:txbxContent>
                 </v:textbox>
-                <w10:wrap type="square" anchorx="margin"/>
+                <w10:wrap type="square"/>
               </v:shape>
             </w:pict>
           </mc:Fallback>
@@ -4003,10 +5524,10 @@
         <mc:AlternateContent>
           <mc:Choice Requires="wps">
             <w:drawing>
-              <wp:anchor distT="45720" distB="45720" distL="114300" distR="114300" simplePos="0" relativeHeight="251661312" behindDoc="0" locked="0" layoutInCell="1" allowOverlap="1" wp14:anchorId="545DCB98" wp14:editId="3826531C">
+              <wp:anchor distT="45720" distB="45720" distL="114300" distR="114300" simplePos="0" relativeHeight="251661312" behindDoc="0" locked="0" layoutInCell="1" allowOverlap="1" wp14:anchorId="545DCB98" wp14:editId="20502EE8">
                 <wp:simplePos x="0" y="0"/>
                 <wp:positionH relativeFrom="column">
-                  <wp:posOffset>-719398</wp:posOffset>
+                  <wp:posOffset>-718820</wp:posOffset>
                 </wp:positionH>
                 <wp:positionV relativeFrom="paragraph">
                   <wp:posOffset>0</wp:posOffset>
@@ -4107,7 +5628,7 @@
           </mc:Choice>
           <mc:Fallback>
             <w:pict>
-              <v:shape w14:anchorId="545DCB98" id="_x0000_s1029" type="#_x0000_t202" style="position:absolute;margin-left:-56.65pt;margin-top:0;width:355.3pt;height:47.65pt;z-index:251661312;visibility:visible;mso-wrap-style:square;mso-width-percent:0;mso-height-percent:0;mso-wrap-distance-left:9pt;mso-wrap-distance-top:3.6pt;mso-wrap-distance-right:9pt;mso-wrap-distance-bottom:3.6pt;mso-position-horizontal:absolute;mso-position-horizontal-relative:text;mso-position-vertical:absolute;mso-position-vertical-relative:text;mso-width-percent:0;mso-height-percent:0;mso-width-relative:margin;mso-height-relative:margin;v-text-anchor:top" o:gfxdata="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" filled="f" stroked="f">
+              <v:shape w14:anchorId="545DCB98" id="_x0000_s1028" type="#_x0000_t202" style="position:absolute;margin-left:-56.6pt;margin-top:0;width:355.3pt;height:47.65pt;z-index:251661312;visibility:visible;mso-wrap-style:square;mso-width-percent:0;mso-height-percent:0;mso-wrap-distance-left:9pt;mso-wrap-distance-top:3.6pt;mso-wrap-distance-right:9pt;mso-wrap-distance-bottom:3.6pt;mso-position-horizontal:absolute;mso-position-horizontal-relative:text;mso-position-vertical:absolute;mso-position-vertical-relative:text;mso-width-percent:0;mso-height-percent:0;mso-width-relative:margin;mso-height-relative:margin;v-text-anchor:top" o:gfxdata="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" filled="f" stroked="f">
                 <v:textbox>
                   <w:txbxContent>
                     <w:p>
@@ -4161,6 +5682,135 @@
                   </w:txbxContent>
                 </v:textbox>
                 <w10:wrap type="square"/>
+              </v:shape>
+            </w:pict>
+          </mc:Fallback>
+        </mc:AlternateContent>
+      </w:r>
+      <w:r>
+        <w:rPr>
+          <w:noProof/>
+          <w:lang w:val="en-US"/>
+        </w:rPr>
+        <mc:AlternateContent>
+          <mc:Choice Requires="wps">
+            <w:drawing>
+              <wp:anchor distT="0" distB="0" distL="114300" distR="114300" simplePos="0" relativeHeight="251666432" behindDoc="0" locked="0" layoutInCell="1" allowOverlap="1" wp14:anchorId="5719B8E3" wp14:editId="3579947F">
+                <wp:simplePos x="0" y="0"/>
+                <wp:positionH relativeFrom="margin">
+                  <wp:posOffset>-694311</wp:posOffset>
+                </wp:positionH>
+                <wp:positionV relativeFrom="paragraph">
+                  <wp:posOffset>506730</wp:posOffset>
+                </wp:positionV>
+                <wp:extent cx="2778760" cy="379730"/>
+                <wp:effectExtent l="0" t="0" r="2540" b="1270"/>
+                <wp:wrapSquare wrapText="bothSides"/>
+                <wp:docPr id="13" name="Text Box 13"/>
+                <wp:cNvGraphicFramePr/>
+                <a:graphic xmlns:a="http://schemas.openxmlformats.org/drawingml/2006/main">
+                  <a:graphicData uri="http://schemas.microsoft.com/office/word/2010/wordprocessingShape">
+                    <wps:wsp>
+                      <wps:cNvSpPr txBox="1"/>
+                      <wps:spPr>
+                        <a:xfrm>
+                          <a:off x="0" y="0"/>
+                          <a:ext cx="2778760" cy="379730"/>
+                        </a:xfrm>
+                        <a:prstGeom prst="rect">
+                          <a:avLst/>
+                        </a:prstGeom>
+                        <a:solidFill>
+                          <a:schemeClr val="lt1"/>
+                        </a:solidFill>
+                        <a:ln w="6350">
+                          <a:noFill/>
+                        </a:ln>
+                      </wps:spPr>
+                      <wps:txbx>
+                        <w:txbxContent>
+                          <w:p>
+                            <w:pPr>
+                              <w:pStyle w:val="Title"/>
+                              <w:rPr>
+                                <w:sz w:val="36"/>
+                                <w:szCs w:val="36"/>
+                              </w:rPr>
+                            </w:pPr>
+                            <w:r>
+                              <w:rPr>
+                                <w:rFonts w:ascii="Arial" w:hAnsi="Arial" w:cs="Arial"/>
+                                <w:sz w:val="40"/>
+                                <w:szCs w:val="40"/>
+                                <w:lang w:val="en-US"/>
+                              </w:rPr>
+                              <w:t>Unity Developer</w:t>
+                            </w:r>
+                          </w:p>
+                          <w:p>
+                            <w:pPr>
+                              <w:pStyle w:val="Title"/>
+                              <w:rPr>
+                                <w:sz w:val="36"/>
+                                <w:szCs w:val="36"/>
+                              </w:rPr>
+                            </w:pPr>
+                          </w:p>
+                        </w:txbxContent>
+                      </wps:txbx>
+                      <wps:bodyPr rot="0" spcFirstLastPara="0" vertOverflow="overflow" horzOverflow="overflow" vert="horz" wrap="square" lIns="91440" tIns="45720" rIns="91440" bIns="45720" numCol="1" spcCol="0" rtlCol="0" fromWordArt="0" anchor="t" anchorCtr="0" forceAA="0" compatLnSpc="1">
+                        <a:prstTxWarp prst="textNoShape">
+                          <a:avLst/>
+                        </a:prstTxWarp>
+                        <a:noAutofit/>
+                      </wps:bodyPr>
+                    </wps:wsp>
+                  </a:graphicData>
+                </a:graphic>
+                <wp14:sizeRelH relativeFrom="margin">
+                  <wp14:pctWidth>0</wp14:pctWidth>
+                </wp14:sizeRelH>
+                <wp14:sizeRelV relativeFrom="margin">
+                  <wp14:pctHeight>0</wp14:pctHeight>
+                </wp14:sizeRelV>
+              </wp:anchor>
+            </w:drawing>
+          </mc:Choice>
+          <mc:Fallback>
+            <w:pict>
+              <v:shape w14:anchorId="5719B8E3" id="Text Box 13" o:spid="_x0000_s1029" type="#_x0000_t202" style="position:absolute;margin-left:-54.65pt;margin-top:39.9pt;width:218.8pt;height:29.9pt;z-index:251666432;visibility:visible;mso-wrap-style:square;mso-width-percent:0;mso-height-percent:0;mso-wrap-distance-left:9pt;mso-wrap-distance-top:0;mso-wrap-distance-right:9pt;mso-wrap-distance-bottom:0;mso-position-horizontal:absolute;mso-position-horizontal-relative:margin;mso-position-vertical:absolute;mso-position-vertical-relative:text;mso-width-percent:0;mso-height-percent:0;mso-width-relative:margin;mso-height-relative:margin;v-text-anchor:top" o:gfxdata="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" fillcolor="white [3201]" stroked="f" strokeweight=".5pt">
+                <v:textbox>
+                  <w:txbxContent>
+                    <w:p>
+                      <w:pPr>
+                        <w:pStyle w:val="Title"/>
+                        <w:rPr>
+                          <w:sz w:val="36"/>
+                          <w:szCs w:val="36"/>
+                        </w:rPr>
+                      </w:pPr>
+                      <w:r>
+                        <w:rPr>
+                          <w:rFonts w:ascii="Arial" w:hAnsi="Arial" w:cs="Arial"/>
+                          <w:sz w:val="40"/>
+                          <w:szCs w:val="40"/>
+                          <w:lang w:val="en-US"/>
+                        </w:rPr>
+                        <w:t>Unity Developer</w:t>
+                      </w:r>
+                    </w:p>
+                    <w:p>
+                      <w:pPr>
+                        <w:pStyle w:val="Title"/>
+                        <w:rPr>
+                          <w:sz w:val="36"/>
+                          <w:szCs w:val="36"/>
+                        </w:rPr>
+                      </w:pPr>
+                    </w:p>
+                  </w:txbxContent>
+                </v:textbox>
+                <w10:wrap type="square" anchorx="margin"/>
               </v:shape>
             </w:pict>
           </mc:Fallback>
@@ -4252,7 +5902,7 @@
     </w:p>
     <w:sectPr>
       <w:pgSz w:w="11906" w:h="16838"/>
-      <w:pgMar w:top="454" w:right="1418" w:bottom="1418" w:left="1418" w:header="709" w:footer="709" w:gutter="0"/>
+      <w:pgMar w:top="454" w:right="1418" w:bottom="567" w:left="1418" w:header="0" w:footer="0" w:gutter="0"/>
       <w:cols w:space="708"/>
       <w:docGrid w:linePitch="360"/>
     </w:sectPr>
@@ -4260,11 +5910,61 @@
 </w:document>
 </file>
 
+<file path=word/endnotes.xml><?xml version="1.0" encoding="utf-8"?>
+<w:endnotes xmlns:wpc="http://schemas.microsoft.com/office/word/2010/wordprocessingCanvas" xmlns:cx="http://schemas.microsoft.com/office/drawing/2014/chartex" xmlns:cx1="http://schemas.microsoft.com/office/drawing/2015/9/8/chartex" xmlns:cx2="http://schemas.microsoft.com/office/drawing/2015/10/21/chartex" xmlns:cx3="http://schemas.microsoft.com/office/drawing/2016/5/9/chartex" xmlns:cx4="http://schemas.microsoft.com/office/drawing/2016/5/10/chartex" xmlns:cx5="http://schemas.microsoft.com/office/drawing/2016/5/11/chartex" xmlns:cx6="http://schemas.microsoft.com/office/drawing/2016/5/12/chartex" xmlns:cx7="http://schemas.microsoft.com/office/drawing/2016/5/13/chartex" xmlns:cx8="http://schemas.microsoft.com/office/drawing/2016/5/14/chartex" xmlns:mc="http://schemas.openxmlformats.org/markup-compatibility/2006" xmlns:aink="http://schemas.microsoft.com/office/drawing/2016/ink" xmlns:am3d="http://schemas.microsoft.com/office/drawing/2017/model3d" xmlns:o="urn:schemas-microsoft-com:office:office" xmlns:r="http://schemas.openxmlformats.org/officeDocument/2006/relationships" xmlns:m="http://schemas.openxmlformats.org/officeDocument/2006/math" xmlns:v="urn:schemas-microsoft-com:vml" xmlns:wp14="http://schemas.microsoft.com/office/word/2010/wordprocessingDrawing" xmlns:wp="http://schemas.openxmlformats.org/drawingml/2006/wordprocessingDrawing" xmlns:w10="urn:schemas-microsoft-com:office:word" xmlns:w="http://schemas.openxmlformats.org/wordprocessingml/2006/main" xmlns:w14="http://schemas.microsoft.com/office/word/2010/wordml" xmlns:w15="http://schemas.microsoft.com/office/word/2012/wordml" xmlns:w16cex="http://schemas.microsoft.com/office/word/2018/wordml/cex" xmlns:w16cid="http://schemas.microsoft.com/office/word/2016/wordml/cid" xmlns:w16="http://schemas.microsoft.com/office/word/2018/wordml" xmlns:w16sdtdh="http://schemas.microsoft.com/office/word/2020/wordml/sdtdatahash" xmlns:w16se="http://schemas.microsoft.com/office/word/2015/wordml/symex" xmlns:wpg="http://schemas.microsoft.com/office/word/2010/wordprocessingGroup" xmlns:wpi="http://schemas.microsoft.com/office/word/2010/wordprocessingInk" xmlns:wne="http://schemas.microsoft.com/office/word/2006/wordml" xmlns:wps="http://schemas.microsoft.com/office/word/2010/wordprocessingShape" mc:Ignorable="w14 w15 w16se w16cid w16 w16cex w16sdtdh wp14">
+  <w:endnote w:type="separator" w:id="-1">
+    <w:p>
+      <w:pPr>
+        <w:spacing w:after="0" w:line="240" w:lineRule="auto"/>
+      </w:pPr>
+      <w:r>
+        <w:separator/>
+      </w:r>
+    </w:p>
+  </w:endnote>
+  <w:endnote w:type="continuationSeparator" w:id="0">
+    <w:p>
+      <w:pPr>
+        <w:spacing w:after="0" w:line="240" w:lineRule="auto"/>
+      </w:pPr>
+      <w:r>
+        <w:continuationSeparator/>
+      </w:r>
+    </w:p>
+  </w:endnote>
+</w:endnotes>
+</file>
+
+<file path=word/footnotes.xml><?xml version="1.0" encoding="utf-8"?>
+<w:footnotes xmlns:wpc="http://schemas.microsoft.com/office/word/2010/wordprocessingCanvas" xmlns:cx="http://schemas.microsoft.com/office/drawing/2014/chartex" xmlns:cx1="http://schemas.microsoft.com/office/drawing/2015/9/8/chartex" xmlns:cx2="http://schemas.microsoft.com/office/drawing/2015/10/21/chartex" xmlns:cx3="http://schemas.microsoft.com/office/drawing/2016/5/9/chartex" xmlns:cx4="http://schemas.microsoft.com/office/drawing/2016/5/10/chartex" xmlns:cx5="http://schemas.microsoft.com/office/drawing/2016/5/11/chartex" xmlns:cx6="http://schemas.microsoft.com/office/drawing/2016/5/12/chartex" xmlns:cx7="http://schemas.microsoft.com/office/drawing/2016/5/13/chartex" xmlns:cx8="http://schemas.microsoft.com/office/drawing/2016/5/14/chartex" xmlns:mc="http://schemas.openxmlformats.org/markup-compatibility/2006" xmlns:aink="http://schemas.microsoft.com/office/drawing/2016/ink" xmlns:am3d="http://schemas.microsoft.com/office/drawing/2017/model3d" xmlns:o="urn:schemas-microsoft-com:office:office" xmlns:r="http://schemas.openxmlformats.org/officeDocument/2006/relationships" xmlns:m="http://schemas.openxmlformats.org/officeDocument/2006/math" xmlns:v="urn:schemas-microsoft-com:vml" xmlns:wp14="http://schemas.microsoft.com/office/word/2010/wordprocessingDrawing" xmlns:wp="http://schemas.openxmlformats.org/drawingml/2006/wordprocessingDrawing" xmlns:w10="urn:schemas-microsoft-com:office:word" xmlns:w="http://schemas.openxmlformats.org/wordprocessingml/2006/main" xmlns:w14="http://schemas.microsoft.com/office/word/2010/wordml" xmlns:w15="http://schemas.microsoft.com/office/word/2012/wordml" xmlns:w16cex="http://schemas.microsoft.com/office/word/2018/wordml/cex" xmlns:w16cid="http://schemas.microsoft.com/office/word/2016/wordml/cid" xmlns:w16="http://schemas.microsoft.com/office/word/2018/wordml" xmlns:w16sdtdh="http://schemas.microsoft.com/office/word/2020/wordml/sdtdatahash" xmlns:w16se="http://schemas.microsoft.com/office/word/2015/wordml/symex" xmlns:wpg="http://schemas.microsoft.com/office/word/2010/wordprocessingGroup" xmlns:wpi="http://schemas.microsoft.com/office/word/2010/wordprocessingInk" xmlns:wne="http://schemas.microsoft.com/office/word/2006/wordml" xmlns:wps="http://schemas.microsoft.com/office/word/2010/wordprocessingShape" mc:Ignorable="w14 w15 w16se w16cid w16 w16cex w16sdtdh wp14">
+  <w:footnote w:type="separator" w:id="-1">
+    <w:p>
+      <w:pPr>
+        <w:spacing w:after="0" w:line="240" w:lineRule="auto"/>
+      </w:pPr>
+      <w:r>
+        <w:separator/>
+      </w:r>
+    </w:p>
+  </w:footnote>
+  <w:footnote w:type="continuationSeparator" w:id="0">
+    <w:p>
+      <w:pPr>
+        <w:spacing w:after="0" w:line="240" w:lineRule="auto"/>
+      </w:pPr>
+      <w:r>
+        <w:continuationSeparator/>
+      </w:r>
+    </w:p>
+  </w:footnote>
+</w:footnotes>
+</file>
+
 <file path=word/numbering.xml><?xml version="1.0" encoding="utf-8"?>
-<w:numbering xmlns:wpc="http://schemas.microsoft.com/office/word/2010/wordprocessingCanvas" xmlns:cx="http://schemas.microsoft.com/office/drawing/2014/chartex" xmlns:cx1="http://schemas.microsoft.com/office/drawing/2015/9/8/chartex" xmlns:cx2="http://schemas.microsoft.com/office/drawing/2015/10/21/chartex" xmlns:cx3="http://schemas.microsoft.com/office/drawing/2016/5/9/chartex" xmlns:cx4="http://schemas.microsoft.com/office/drawing/2016/5/10/chartex" xmlns:cx5="http://schemas.microsoft.com/office/drawing/2016/5/11/chartex" xmlns:cx6="http://schemas.microsoft.com/office/drawing/2016/5/12/chartex" xmlns:cx7="http://schemas.microsoft.com/office/drawing/2016/5/13/chartex" xmlns:cx8="http://schemas.microsoft.com/office/drawing/2016/5/14/chartex" xmlns:mc="http://schemas.openxmlformats.org/markup-compatibility/2006" xmlns:aink="http://schemas.microsoft.com/office/drawing/2016/ink" xmlns:am3d="http://schemas.microsoft.com/office/drawing/2017/model3d" xmlns:o="urn:schemas-microsoft-com:office:office" xmlns:r="http://schemas.openxmlformats.org/officeDocument/2006/relationships" xmlns:m="http://schemas.openxmlformats.org/officeDocument/2006/math" xmlns:v="urn:schemas-microsoft-com:vml" xmlns:wp14="http://schemas.microsoft.com/office/word/2010/wordprocessingDrawing" xmlns:wp="http://schemas.openxmlformats.org/drawingml/2006/wordprocessingDrawing" xmlns:w10="urn:schemas-microsoft-com:office:word" xmlns:w="http://schemas.openxmlformats.org/wordprocessingml/2006/main" xmlns:w14="http://schemas.microsoft.com/office/word/2010/wordml" xmlns:w15="http://schemas.microsoft.com/office/word/2012/wordml" xmlns:w16cex="http://schemas.microsoft.com/office/word/2018/wordml/cex" xmlns:w16cid="http://schemas.microsoft.com/office/word/2016/wordml/cid" xmlns:w16="http://schemas.microsoft.com/office/word/2018/wordml" xmlns:w16se="http://schemas.microsoft.com/office/word/2015/wordml/symex" xmlns:wpg="http://schemas.microsoft.com/office/word/2010/wordprocessingGroup" xmlns:wpi="http://schemas.microsoft.com/office/word/2010/wordprocessingInk" xmlns:wne="http://schemas.microsoft.com/office/word/2006/wordml" xmlns:wps="http://schemas.microsoft.com/office/word/2010/wordprocessingShape" mc:Ignorable="w14 w15 w16se w16cid w16 w16cex wp14">
+<w:numbering xmlns:wpc="http://schemas.microsoft.com/office/word/2010/wordprocessingCanvas" xmlns:cx="http://schemas.microsoft.com/office/drawing/2014/chartex" xmlns:cx1="http://schemas.microsoft.com/office/drawing/2015/9/8/chartex" xmlns:cx2="http://schemas.microsoft.com/office/drawing/2015/10/21/chartex" xmlns:cx3="http://schemas.microsoft.com/office/drawing/2016/5/9/chartex" xmlns:cx4="http://schemas.microsoft.com/office/drawing/2016/5/10/chartex" xmlns:cx5="http://schemas.microsoft.com/office/drawing/2016/5/11/chartex" xmlns:cx6="http://schemas.microsoft.com/office/drawing/2016/5/12/chartex" xmlns:cx7="http://schemas.microsoft.com/office/drawing/2016/5/13/chartex" xmlns:cx8="http://schemas.microsoft.com/office/drawing/2016/5/14/chartex" xmlns:mc="http://schemas.openxmlformats.org/markup-compatibility/2006" xmlns:aink="http://schemas.microsoft.com/office/drawing/2016/ink" xmlns:am3d="http://schemas.microsoft.com/office/drawing/2017/model3d" xmlns:o="urn:schemas-microsoft-com:office:office" xmlns:r="http://schemas.openxmlformats.org/officeDocument/2006/relationships" xmlns:m="http://schemas.openxmlformats.org/officeDocument/2006/math" xmlns:v="urn:schemas-microsoft-com:vml" xmlns:wp14="http://schemas.microsoft.com/office/word/2010/wordprocessingDrawing" xmlns:wp="http://schemas.openxmlformats.org/drawingml/2006/wordprocessingDrawing" xmlns:w10="urn:schemas-microsoft-com:office:word" xmlns:w="http://schemas.openxmlformats.org/wordprocessingml/2006/main" xmlns:w14="http://schemas.microsoft.com/office/word/2010/wordml" xmlns:w15="http://schemas.microsoft.com/office/word/2012/wordml" xmlns:w16cex="http://schemas.microsoft.com/office/word/2018/wordml/cex" xmlns:w16cid="http://schemas.microsoft.com/office/word/2016/wordml/cid" xmlns:w16="http://schemas.microsoft.com/office/word/2018/wordml" xmlns:w16sdtdh="http://schemas.microsoft.com/office/word/2020/wordml/sdtdatahash" xmlns:w16se="http://schemas.microsoft.com/office/word/2015/wordml/symex" xmlns:wpg="http://schemas.microsoft.com/office/word/2010/wordprocessingGroup" xmlns:wpi="http://schemas.microsoft.com/office/word/2010/wordprocessingInk" xmlns:wne="http://schemas.microsoft.com/office/word/2006/wordml" xmlns:wps="http://schemas.microsoft.com/office/word/2010/wordprocessingShape" mc:Ignorable="w14 w15 w16se w16cid w16 w16cex w16sdtdh wp14">
   <w:numPicBullet w:numPicBulletId="0">
     <w:pict>
-      <v:shapetype w14:anchorId="545DCB98" id="_x0000_t75" coordsize="21600,21600" o:spt="75" o:preferrelative="t" path="m@4@5l@4@11@9@11@9@5xe" filled="f" stroked="f">
+      <v:shapetype w14:anchorId="5719B8E3" id="_x0000_t75" coordsize="21600,21600" o:spt="75" o:preferrelative="t" path="m@4@5l@4@11@9@11@9@5xe" filled="f" stroked="f">
         <v:stroke joinstyle="miter"/>
         <v:formulas>
           <v:f eqn="if lineDrawn pixelLineWidth 0"/>
@@ -4283,14 +5983,14 @@
         <v:path o:extrusionok="f" gradientshapeok="t" o:connecttype="rect"/>
         <o:lock v:ext="edit" aspectratio="t"/>
       </v:shapetype>
-      <v:shape id="_x0000_i1088" type="#_x0000_t75" style="width:384pt;height:384pt;flip:x;visibility:visible;mso-wrap-style:square" o:bullet="t">
+      <v:shape id="_x0000_i1084" type="#_x0000_t75" style="width:383.15pt;height:383.15pt;flip:x;visibility:visible;mso-wrap-style:square" o:bullet="t">
         <v:imagedata r:id="rId1" o:title=""/>
       </v:shape>
     </w:pict>
   </w:numPicBullet>
   <w:numPicBullet w:numPicBulletId="1">
     <w:pict>
-      <v:shape w14:anchorId="26A88D2E" id="_x0000_i1089" type="#_x0000_t75" style="width:384pt;height:384pt;visibility:visible;mso-wrap-style:square" o:bullet="t">
+      <v:shape w14:anchorId="26A88D2E" id="_x0000_i1085" type="#_x0000_t75" style="width:383.15pt;height:383.15pt;visibility:visible;mso-wrap-style:square" o:bullet="t">
         <v:imagedata r:id="rId2" o:title=""/>
       </v:shape>
     </w:pict>
@@ -4635,6 +6335,119 @@
     </w:lvl>
   </w:abstractNum>
   <w:abstractNum w:abstractNumId="3" w15:restartNumberingAfterBreak="0">
+    <w:nsid w:val="3D342483"/>
+    <w:multiLevelType w:val="hybridMultilevel"/>
+    <w:tmpl w:val="F74E04B8"/>
+    <w:lvl w:ilvl="0" w:tplc="08090001">
+      <w:start w:val="1"/>
+      <w:numFmt w:val="bullet"/>
+      <w:lvlText w:val=""/>
+      <w:lvlJc w:val="left"/>
+      <w:pPr>
+        <w:ind w:left="720" w:hanging="360"/>
+      </w:pPr>
+      <w:rPr>
+        <w:rFonts w:ascii="Symbol" w:hAnsi="Symbol" w:hint="default"/>
+      </w:rPr>
+    </w:lvl>
+    <w:lvl w:ilvl="1" w:tplc="08090003" w:tentative="1">
+      <w:start w:val="1"/>
+      <w:numFmt w:val="bullet"/>
+      <w:lvlText w:val="o"/>
+      <w:lvlJc w:val="left"/>
+      <w:pPr>
+        <w:ind w:left="1440" w:hanging="360"/>
+      </w:pPr>
+      <w:rPr>
+        <w:rFonts w:ascii="Courier New" w:hAnsi="Courier New" w:cs="Courier New" w:hint="default"/>
+      </w:rPr>
+    </w:lvl>
+    <w:lvl w:ilvl="2" w:tplc="08090005" w:tentative="1">
+      <w:start w:val="1"/>
+      <w:numFmt w:val="bullet"/>
+      <w:lvlText w:val=""/>
+      <w:lvlJc w:val="left"/>
+      <w:pPr>
+        <w:ind w:left="2160" w:hanging="360"/>
+      </w:pPr>
+      <w:rPr>
+        <w:rFonts w:ascii="Wingdings" w:hAnsi="Wingdings" w:hint="default"/>
+      </w:rPr>
+    </w:lvl>
+    <w:lvl w:ilvl="3" w:tplc="08090001" w:tentative="1">
+      <w:start w:val="1"/>
+      <w:numFmt w:val="bullet"/>
+      <w:lvlText w:val=""/>
+      <w:lvlJc w:val="left"/>
+      <w:pPr>
+        <w:ind w:left="2880" w:hanging="360"/>
+      </w:pPr>
+      <w:rPr>
+        <w:rFonts w:ascii="Symbol" w:hAnsi="Symbol" w:hint="default"/>
+      </w:rPr>
+    </w:lvl>
+    <w:lvl w:ilvl="4" w:tplc="08090003" w:tentative="1">
+      <w:start w:val="1"/>
+      <w:numFmt w:val="bullet"/>
+      <w:lvlText w:val="o"/>
+      <w:lvlJc w:val="left"/>
+      <w:pPr>
+        <w:ind w:left="3600" w:hanging="360"/>
+      </w:pPr>
+      <w:rPr>
+        <w:rFonts w:ascii="Courier New" w:hAnsi="Courier New" w:cs="Courier New" w:hint="default"/>
+      </w:rPr>
+    </w:lvl>
+    <w:lvl w:ilvl="5" w:tplc="08090005" w:tentative="1">
+      <w:start w:val="1"/>
+      <w:numFmt w:val="bullet"/>
+      <w:lvlText w:val=""/>
+      <w:lvlJc w:val="left"/>
+      <w:pPr>
+        <w:ind w:left="4320" w:hanging="360"/>
+      </w:pPr>
+      <w:rPr>
+        <w:rFonts w:ascii="Wingdings" w:hAnsi="Wingdings" w:hint="default"/>
+      </w:rPr>
+    </w:lvl>
+    <w:lvl w:ilvl="6" w:tplc="08090001" w:tentative="1">
+      <w:start w:val="1"/>
+      <w:numFmt w:val="bullet"/>
+      <w:lvlText w:val=""/>
+      <w:lvlJc w:val="left"/>
+      <w:pPr>
+        <w:ind w:left="5040" w:hanging="360"/>
+      </w:pPr>
+      <w:rPr>
+        <w:rFonts w:ascii="Symbol" w:hAnsi="Symbol" w:hint="default"/>
+      </w:rPr>
+    </w:lvl>
+    <w:lvl w:ilvl="7" w:tplc="08090003" w:tentative="1">
+      <w:start w:val="1"/>
+      <w:numFmt w:val="bullet"/>
+      <w:lvlText w:val="o"/>
+      <w:lvlJc w:val="left"/>
+      <w:pPr>
+        <w:ind w:left="5760" w:hanging="360"/>
+      </w:pPr>
+      <w:rPr>
+        <w:rFonts w:ascii="Courier New" w:hAnsi="Courier New" w:cs="Courier New" w:hint="default"/>
+      </w:rPr>
+    </w:lvl>
+    <w:lvl w:ilvl="8" w:tplc="08090005" w:tentative="1">
+      <w:start w:val="1"/>
+      <w:numFmt w:val="bullet"/>
+      <w:lvlText w:val=""/>
+      <w:lvlJc w:val="left"/>
+      <w:pPr>
+        <w:ind w:left="6480" w:hanging="360"/>
+      </w:pPr>
+      <w:rPr>
+        <w:rFonts w:ascii="Wingdings" w:hAnsi="Wingdings" w:hint="default"/>
+      </w:rPr>
+    </w:lvl>
+  </w:abstractNum>
+  <w:abstractNum w:abstractNumId="4" w15:restartNumberingAfterBreak="0">
     <w:nsid w:val="415E713E"/>
     <w:multiLevelType w:val="hybridMultilevel"/>
     <w:tmpl w:val="4624225A"/>
@@ -4747,7 +6560,7 @@
       </w:rPr>
     </w:lvl>
   </w:abstractNum>
-  <w:abstractNum w:abstractNumId="4" w15:restartNumberingAfterBreak="0">
+  <w:abstractNum w:abstractNumId="5" w15:restartNumberingAfterBreak="0">
     <w:nsid w:val="52596B01"/>
     <w:multiLevelType w:val="hybridMultilevel"/>
     <w:tmpl w:val="CCA8CA92"/>
@@ -4860,7 +6673,7 @@
       </w:rPr>
     </w:lvl>
   </w:abstractNum>
-  <w:abstractNum w:abstractNumId="5" w15:restartNumberingAfterBreak="0">
+  <w:abstractNum w:abstractNumId="6" w15:restartNumberingAfterBreak="0">
     <w:nsid w:val="56B056B5"/>
     <w:multiLevelType w:val="hybridMultilevel"/>
     <w:tmpl w:val="4ABEB65C"/>
@@ -4973,7 +6786,7 @@
       </w:rPr>
     </w:lvl>
   </w:abstractNum>
-  <w:abstractNum w:abstractNumId="6" w15:restartNumberingAfterBreak="0">
+  <w:abstractNum w:abstractNumId="7" w15:restartNumberingAfterBreak="0">
     <w:nsid w:val="65EB3985"/>
     <w:multiLevelType w:val="hybridMultilevel"/>
     <w:tmpl w:val="ED241700"/>
@@ -5086,7 +6899,7 @@
       </w:rPr>
     </w:lvl>
   </w:abstractNum>
-  <w:abstractNum w:abstractNumId="7" w15:restartNumberingAfterBreak="0">
+  <w:abstractNum w:abstractNumId="8" w15:restartNumberingAfterBreak="0">
     <w:nsid w:val="77FE0EE5"/>
     <w:multiLevelType w:val="hybridMultilevel"/>
     <w:tmpl w:val="40D48D12"/>
@@ -5200,34 +7013,37 @@
     </w:lvl>
   </w:abstractNum>
   <w:num w:numId="1">
-    <w:abstractNumId w:val="4"/>
+    <w:abstractNumId w:val="5"/>
   </w:num>
   <w:num w:numId="2">
-    <w:abstractNumId w:val="7"/>
+    <w:abstractNumId w:val="8"/>
   </w:num>
   <w:num w:numId="3">
-    <w:abstractNumId w:val="3"/>
+    <w:abstractNumId w:val="4"/>
   </w:num>
   <w:num w:numId="4">
     <w:abstractNumId w:val="0"/>
   </w:num>
   <w:num w:numId="5">
-    <w:abstractNumId w:val="5"/>
+    <w:abstractNumId w:val="6"/>
   </w:num>
   <w:num w:numId="6">
     <w:abstractNumId w:val="2"/>
   </w:num>
   <w:num w:numId="7">
-    <w:abstractNumId w:val="6"/>
+    <w:abstractNumId w:val="7"/>
   </w:num>
   <w:num w:numId="8">
     <w:abstractNumId w:val="1"/>
+  </w:num>
+  <w:num w:numId="9">
+    <w:abstractNumId w:val="3"/>
   </w:num>
 </w:numbering>
 </file>
 
 <file path=word/styles.xml><?xml version="1.0" encoding="utf-8"?>
-<w:styles xmlns:mc="http://schemas.openxmlformats.org/markup-compatibility/2006" xmlns:r="http://schemas.openxmlformats.org/officeDocument/2006/relationships" xmlns:w="http://schemas.openxmlformats.org/wordprocessingml/2006/main" xmlns:w14="http://schemas.microsoft.com/office/word/2010/wordml" xmlns:w15="http://schemas.microsoft.com/office/word/2012/wordml" xmlns:w16cex="http://schemas.microsoft.com/office/word/2018/wordml/cex" xmlns:w16cid="http://schemas.microsoft.com/office/word/2016/wordml/cid" xmlns:w16="http://schemas.microsoft.com/office/word/2018/wordml" xmlns:w16se="http://schemas.microsoft.com/office/word/2015/wordml/symex" mc:Ignorable="w14 w15 w16se w16cid w16 w16cex">
+<w:styles xmlns:mc="http://schemas.openxmlformats.org/markup-compatibility/2006" xmlns:r="http://schemas.openxmlformats.org/officeDocument/2006/relationships" xmlns:w="http://schemas.openxmlformats.org/wordprocessingml/2006/main" xmlns:w14="http://schemas.microsoft.com/office/word/2010/wordml" xmlns:w15="http://schemas.microsoft.com/office/word/2012/wordml" xmlns:w16cex="http://schemas.microsoft.com/office/word/2018/wordml/cex" xmlns:w16cid="http://schemas.microsoft.com/office/word/2016/wordml/cid" xmlns:w16="http://schemas.microsoft.com/office/word/2018/wordml" xmlns:w16sdtdh="http://schemas.microsoft.com/office/word/2020/wordml/sdtdatahash" xmlns:w16se="http://schemas.microsoft.com/office/word/2015/wordml/symex" mc:Ignorable="w14 w15 w16se w16cid w16 w16cex w16sdtdh">
   <w:docDefaults>
     <w:rPrDefault>
       <w:rPr>
@@ -6380,6 +8196,61 @@
       <w:u w:val="single"/>
     </w:rPr>
   </w:style>
+  <w:style w:type="paragraph" w:styleId="ListParagraph">
+    <w:name w:val="List Paragraph"/>
+    <w:basedOn w:val="Normal"/>
+    <w:uiPriority w:val="34"/>
+    <w:qFormat/>
+    <w:rsid w:val="009A39F9"/>
+    <w:pPr>
+      <w:ind w:left="720"/>
+      <w:contextualSpacing/>
+    </w:pPr>
+  </w:style>
+  <w:style w:type="paragraph" w:styleId="Header">
+    <w:name w:val="header"/>
+    <w:basedOn w:val="Normal"/>
+    <w:link w:val="HeaderChar"/>
+    <w:uiPriority w:val="99"/>
+    <w:unhideWhenUsed/>
+    <w:rsid w:val="008A3E4C"/>
+    <w:pPr>
+      <w:tabs>
+        <w:tab w:val="center" w:pos="4844"/>
+        <w:tab w:val="right" w:pos="9689"/>
+      </w:tabs>
+      <w:spacing w:after="0" w:line="240" w:lineRule="auto"/>
+    </w:pPr>
+  </w:style>
+  <w:style w:type="character" w:customStyle="1" w:styleId="HeaderChar">
+    <w:name w:val="Header Char"/>
+    <w:basedOn w:val="DefaultParagraphFont"/>
+    <w:link w:val="Header"/>
+    <w:uiPriority w:val="99"/>
+    <w:rsid w:val="008A3E4C"/>
+  </w:style>
+  <w:style w:type="paragraph" w:styleId="Footer">
+    <w:name w:val="footer"/>
+    <w:basedOn w:val="Normal"/>
+    <w:link w:val="FooterChar"/>
+    <w:uiPriority w:val="99"/>
+    <w:unhideWhenUsed/>
+    <w:rsid w:val="008A3E4C"/>
+    <w:pPr>
+      <w:tabs>
+        <w:tab w:val="center" w:pos="4844"/>
+        <w:tab w:val="right" w:pos="9689"/>
+      </w:tabs>
+      <w:spacing w:after="0" w:line="240" w:lineRule="auto"/>
+    </w:pPr>
+  </w:style>
+  <w:style w:type="character" w:customStyle="1" w:styleId="FooterChar">
+    <w:name w:val="Footer Char"/>
+    <w:basedOn w:val="DefaultParagraphFont"/>
+    <w:link w:val="Footer"/>
+    <w:uiPriority w:val="99"/>
+    <w:rsid w:val="008A3E4C"/>
+  </w:style>
 </w:styles>
 </file>
 
